--- a/2/деревня Недаль/именная база/Шпеты/Шпет Сымон Иосифов.docx
+++ b/2/деревня Недаль/именная база/Шпеты/Шпет Сымон Иосифов.docx
@@ -70,21 +70,14 @@
           <w:lang w:val="ru-RU" w:eastAsia="ru-RU"/>
         </w:rPr>
       </w:pPr>
-      <w:r>
-        <w:rPr>
-          <w:bCs/>
-          <w:noProof/>
-          <w:lang w:val="ru-RU" w:eastAsia="ru-RU"/>
-        </w:rPr>
-        <w:t>7.07.1805 – крещение</w:t>
-      </w:r>
-      <w:r>
-        <w:rPr>
-          <w:bCs/>
-          <w:noProof/>
-          <w:lang w:val="ru-RU" w:eastAsia="ru-RU"/>
-        </w:rPr>
-        <w:t xml:space="preserve">, крестные родители Сушко Савка и Чапляй Мария </w:t>
+      <w:bookmarkStart w:id="0" w:name="_Hlk131510625"/>
+      <w:r>
+        <w:rPr>
+          <w:bCs/>
+          <w:noProof/>
+          <w:lang w:val="ru-RU" w:eastAsia="ru-RU"/>
+        </w:rPr>
+        <w:t xml:space="preserve">7.07.1805 – крещение, крестные родители Сушко Савка и Чапляй Мария </w:t>
       </w:r>
       <w:r>
         <w:rPr>
@@ -153,8 +146,109 @@
           <w:noProof/>
           <w:lang w:val="ru-RU" w:eastAsia="ru-RU"/>
         </w:rPr>
+        <w:t xml:space="preserve">, </w:t>
+      </w:r>
+      <w:bookmarkStart w:id="1" w:name="_Hlk131510522"/>
+      <w:r>
+        <w:rPr>
+          <w:bCs/>
+          <w:lang w:val="ru-RU"/>
+        </w:rPr>
+        <w:t>НИАБ 136-13-</w:t>
+      </w:r>
+      <w:r>
+        <w:rPr>
+          <w:bCs/>
+          <w:lang w:val="ru-RU"/>
+        </w:rPr>
+        <w:t>952</w:t>
+      </w:r>
+      <w:r>
+        <w:rPr>
+          <w:bCs/>
+          <w:lang w:val="ru-RU"/>
+        </w:rPr>
+        <w:t>, л.</w:t>
+      </w:r>
+      <w:r>
+        <w:rPr>
+          <w:bCs/>
+          <w:lang w:val="ru-RU"/>
+        </w:rPr>
+        <w:t>12</w:t>
+      </w:r>
+      <w:r>
+        <w:rPr>
+          <w:bCs/>
+          <w:lang w:val="ru-RU"/>
+        </w:rPr>
+        <w:t xml:space="preserve">, </w:t>
+      </w:r>
+      <w:r>
+        <w:rPr>
+          <w:bCs/>
+          <w:noProof/>
+          <w:lang w:val="ru-RU" w:eastAsia="ru-RU"/>
+        </w:rPr>
+        <w:t>№</w:t>
+      </w:r>
+      <w:r>
+        <w:rPr>
+          <w:bCs/>
+          <w:noProof/>
+          <w:lang w:val="ru-RU" w:eastAsia="ru-RU"/>
+        </w:rPr>
+        <w:t>29</w:t>
+      </w:r>
+      <w:r>
+        <w:rPr>
+          <w:bCs/>
+          <w:noProof/>
+          <w:lang w:val="ru-RU" w:eastAsia="ru-RU"/>
+        </w:rPr>
+        <w:t>/1</w:t>
+      </w:r>
+      <w:r>
+        <w:rPr>
+          <w:bCs/>
+          <w:noProof/>
+          <w:lang w:val="ru-RU" w:eastAsia="ru-RU"/>
+        </w:rPr>
+        <w:t>805</w:t>
+      </w:r>
+      <w:r>
+        <w:rPr>
+          <w:bCs/>
+          <w:noProof/>
+          <w:lang w:val="ru-RU" w:eastAsia="ru-RU"/>
+        </w:rPr>
+        <w:t>-р (</w:t>
+      </w:r>
+      <w:r>
+        <w:rPr>
+          <w:bCs/>
+          <w:noProof/>
+          <w:lang w:val="ru-RU" w:eastAsia="ru-RU"/>
+        </w:rPr>
+        <w:t>коп</w:t>
+      </w:r>
+      <w:r>
+        <w:rPr>
+          <w:bCs/>
+          <w:noProof/>
+          <w:lang w:val="ru-RU" w:eastAsia="ru-RU"/>
+        </w:rPr>
         <w:t>)</w:t>
       </w:r>
+      <w:bookmarkEnd w:id="1"/>
+      <w:r>
+        <w:rPr>
+          <w:bCs/>
+          <w:noProof/>
+          <w:lang w:val="ru-RU" w:eastAsia="ru-RU"/>
+        </w:rPr>
+        <w:t>)</w:t>
+      </w:r>
       <w:r>
         <w:rPr>
           <w:bCs/>
@@ -164,6 +258,7 @@
         <w:t>.</w:t>
       </w:r>
     </w:p>
+    <w:bookmarkEnd w:id="0"/>
     <w:p>
       <w:pPr>
         <w:spacing w:after="0"/>
@@ -347,7 +442,7 @@
           <w:lang w:val="ru-RU" w:eastAsia="ru-RU"/>
         </w:rPr>
       </w:pPr>
-      <w:bookmarkStart w:id="0" w:name="_Hlk95371620"/>
+      <w:bookmarkStart w:id="2" w:name="_Hlk95371620"/>
       <w:r>
         <w:rPr>
           <w:rFonts w:eastAsia="Calibri"/>
@@ -790,21 +885,626 @@
         <w:t xml:space="preserve"> – ксёндз.</w:t>
       </w:r>
     </w:p>
-    <w:bookmarkEnd w:id="0"/>
-    <w:p>
-      <w:pPr>
-        <w:spacing w:after="0"/>
-        <w:rPr>
-          <w:bCs/>
-          <w:lang w:val="ru-RU"/>
-        </w:rPr>
-      </w:pPr>
-    </w:p>
-    <w:p>
-      <w:pPr>
-        <w:spacing w:after="0"/>
+    <w:bookmarkEnd w:id="2"/>
+    <w:p>
+      <w:pPr>
+        <w:spacing w:after="0"/>
+        <w:rPr>
+          <w:bCs/>
+          <w:lang w:val="ru-RU"/>
+        </w:rPr>
+      </w:pPr>
+    </w:p>
+    <w:p>
+      <w:pPr>
+        <w:spacing w:after="0"/>
+        <w:jc w:val="both"/>
+        <w:rPr>
+          <w:bCs/>
+          <w:noProof/>
+          <w:lang w:val="ru-RU" w:eastAsia="ru-RU"/>
+        </w:rPr>
+      </w:pPr>
+      <w:bookmarkStart w:id="3" w:name="_Hlk131510548"/>
+      <w:r>
         <w:rPr>
           <w:b/>
+          <w:bCs/>
+          <w:noProof/>
+          <w:lang w:val="ru-RU" w:eastAsia="ru-RU"/>
+        </w:rPr>
+        <w:t>НИАБ 136-134-952</w:t>
+      </w:r>
+      <w:r>
+        <w:rPr>
+          <w:b/>
+          <w:bCs/>
+          <w:noProof/>
+          <w:lang w:val="ru-RU" w:eastAsia="ru-RU"/>
+        </w:rPr>
+        <w:tab/>
+      </w:r>
+      <w:r>
+        <w:rPr>
+          <w:noProof/>
+          <w:lang w:val="ru-RU" w:eastAsia="ru-RU"/>
+        </w:rPr>
+        <w:t>Лист 12.</w:t>
+      </w:r>
+      <w:r>
+        <w:rPr>
+          <w:b/>
+          <w:noProof/>
+          <w:lang w:val="ru-RU" w:eastAsia="ru-RU"/>
+        </w:rPr>
+        <w:t xml:space="preserve"> Метрическая запись №</w:t>
+      </w:r>
+      <w:r>
+        <w:rPr>
+          <w:b/>
+          <w:noProof/>
+          <w:lang w:val="ru-RU" w:eastAsia="ru-RU"/>
+        </w:rPr>
+        <w:t>29</w:t>
+      </w:r>
+      <w:r>
+        <w:rPr>
+          <w:b/>
+          <w:bCs/>
+          <w:noProof/>
+          <w:lang w:val="ru-RU" w:eastAsia="ru-RU"/>
+        </w:rPr>
+        <w:t>/180</w:t>
+      </w:r>
+      <w:r>
+        <w:rPr>
+          <w:b/>
+          <w:bCs/>
+          <w:noProof/>
+          <w:lang w:val="ru-RU" w:eastAsia="ru-RU"/>
+        </w:rPr>
+        <w:t>5</w:t>
+      </w:r>
+      <w:r>
+        <w:rPr>
+          <w:b/>
+          <w:bCs/>
+          <w:noProof/>
+          <w:lang w:val="ru-RU" w:eastAsia="ru-RU"/>
+        </w:rPr>
+        <w:t>-</w:t>
+      </w:r>
+      <w:r>
+        <w:rPr>
+          <w:b/>
+          <w:bCs/>
+          <w:noProof/>
+          <w:lang w:val="ru-RU" w:eastAsia="ru-RU"/>
+        </w:rPr>
+        <w:t>р</w:t>
+      </w:r>
+      <w:r>
+        <w:rPr>
+          <w:b/>
+          <w:bCs/>
+          <w:noProof/>
+          <w:lang w:val="ru-RU" w:eastAsia="ru-RU"/>
+        </w:rPr>
+        <w:t xml:space="preserve"> (коп)</w:t>
+      </w:r>
+      <w:r>
+        <w:rPr>
+          <w:b/>
+          <w:noProof/>
+          <w:lang w:val="ru-RU" w:eastAsia="ru-RU"/>
+        </w:rPr>
+        <w:t>.</w:t>
+      </w:r>
+      <w:r>
+        <w:rPr>
+          <w:b/>
+          <w:noProof/>
+          <w:lang w:val="ru-RU" w:eastAsia="ru-RU"/>
+        </w:rPr>
+        <w:tab/>
+      </w:r>
+    </w:p>
+    <w:p>
+      <w:pPr>
+        <w:spacing w:after="0"/>
+        <w:jc w:val="both"/>
+        <w:rPr>
+          <w:lang w:val="ru-RU"/>
+        </w:rPr>
+      </w:pPr>
+    </w:p>
+    <w:p>
+      <w:pPr>
+        <w:spacing w:after="0"/>
+        <w:jc w:val="both"/>
+      </w:pPr>
+      <w:r>
+        <w:rPr>
+          <w:noProof/>
+        </w:rPr>
+        <w:drawing>
+          <wp:inline distT="0" distB="0" distL="0" distR="0" wp14:anchorId="1704556C" wp14:editId="1C4DDF49">
+            <wp:extent cx="5940425" cy="1022985"/>
+            <wp:effectExtent l="0" t="0" r="3175" b="5715"/>
+            <wp:docPr id="164" name="Рисунок 164"/>
+            <wp:cNvGraphicFramePr>
+              <a:graphicFrameLocks xmlns:a="http://schemas.openxmlformats.org/drawingml/2006/main" noChangeAspect="1"/>
+            </wp:cNvGraphicFramePr>
+            <a:graphic xmlns:a="http://schemas.openxmlformats.org/drawingml/2006/main">
+              <a:graphicData uri="http://schemas.openxmlformats.org/drawingml/2006/picture">
+                <pic:pic xmlns:pic="http://schemas.openxmlformats.org/drawingml/2006/picture">
+                  <pic:nvPicPr>
+                    <pic:cNvPr id="1" name=""/>
+                    <pic:cNvPicPr/>
+                  </pic:nvPicPr>
+                  <pic:blipFill>
+                    <a:blip r:embed="rId6"/>
+                    <a:stretch>
+                      <a:fillRect/>
+                    </a:stretch>
+                  </pic:blipFill>
+                  <pic:spPr>
+                    <a:xfrm>
+                      <a:off x="0" y="0"/>
+                      <a:ext cx="5940425" cy="1022985"/>
+                    </a:xfrm>
+                    <a:prstGeom prst="rect">
+                      <a:avLst/>
+                    </a:prstGeom>
+                  </pic:spPr>
+                </pic:pic>
+              </a:graphicData>
+            </a:graphic>
+          </wp:inline>
+        </w:drawing>
+      </w:r>
+    </w:p>
+    <w:p>
+      <w:pPr>
+        <w:spacing w:after="0"/>
+        <w:jc w:val="both"/>
+      </w:pPr>
+    </w:p>
+    <w:p>
+      <w:pPr>
+        <w:spacing w:after="0"/>
+        <w:rPr>
+          <w:noProof/>
+          <w:lang w:val="ru-RU" w:eastAsia="ru-RU"/>
+        </w:rPr>
+      </w:pPr>
+      <w:r>
+        <w:rPr>
+          <w:noProof/>
+          <w:lang w:val="ru-RU" w:eastAsia="ru-RU"/>
+        </w:rPr>
+        <w:t>Дедиловичская Покровская церковь</w:t>
+      </w:r>
+      <w:r>
+        <w:rPr>
+          <w:noProof/>
+          <w:lang w:val="ru-RU" w:eastAsia="ru-RU"/>
+        </w:rPr>
+        <w:t xml:space="preserve">. 7 июля 1805 года. Метрическая запись </w:t>
+      </w:r>
+      <w:r>
+        <w:rPr>
+          <w:noProof/>
+          <w:lang w:val="ru-RU" w:eastAsia="ru-RU"/>
+        </w:rPr>
+        <w:t>о крещении</w:t>
+      </w:r>
+      <w:r>
+        <w:rPr>
+          <w:noProof/>
+          <w:lang w:val="ru-RU" w:eastAsia="ru-RU"/>
+        </w:rPr>
+        <w:t>.</w:t>
+      </w:r>
+    </w:p>
+    <w:p>
+      <w:pPr>
+        <w:spacing w:after="0"/>
+        <w:jc w:val="both"/>
+        <w:rPr>
+          <w:lang w:val="ru-RU"/>
+        </w:rPr>
+      </w:pPr>
+    </w:p>
+    <w:p>
+      <w:pPr>
+        <w:spacing w:after="0"/>
+        <w:rPr>
+          <w:bCs/>
+          <w:noProof/>
+          <w:lang w:val="ru-RU" w:eastAsia="ru-RU"/>
+        </w:rPr>
+      </w:pPr>
+      <w:r>
+        <w:rPr>
+          <w:bCs/>
+          <w:noProof/>
+          <w:lang w:val="pl-PL" w:eastAsia="ru-RU"/>
+        </w:rPr>
+        <w:t>Szpet</w:t>
+      </w:r>
+      <w:r>
+        <w:rPr>
+          <w:bCs/>
+          <w:noProof/>
+          <w:lang w:val="ru-RU" w:eastAsia="ru-RU"/>
+        </w:rPr>
+        <w:t xml:space="preserve"> </w:t>
+      </w:r>
+      <w:r>
+        <w:rPr>
+          <w:bCs/>
+          <w:noProof/>
+          <w:lang w:val="pl-PL" w:eastAsia="ru-RU"/>
+        </w:rPr>
+        <w:t>Symon</w:t>
+      </w:r>
+      <w:r>
+        <w:rPr>
+          <w:bCs/>
+          <w:noProof/>
+          <w:lang w:val="ru-RU" w:eastAsia="ru-RU"/>
+        </w:rPr>
+        <w:t xml:space="preserve"> – сын</w:t>
+      </w:r>
+      <w:r>
+        <w:rPr>
+          <w:bCs/>
+          <w:noProof/>
+          <w:lang w:val="ru-RU" w:eastAsia="ru-RU"/>
+        </w:rPr>
+        <w:t>: Шпет Сымон Иосифов, деревня Недаль</w:t>
+      </w:r>
+      <w:r>
+        <w:rPr>
+          <w:bCs/>
+          <w:noProof/>
+          <w:lang w:val="ru-RU" w:eastAsia="ru-RU"/>
+        </w:rPr>
+        <w:t>.</w:t>
+      </w:r>
+    </w:p>
+    <w:p>
+      <w:pPr>
+        <w:spacing w:after="0"/>
+        <w:rPr>
+          <w:bCs/>
+          <w:noProof/>
+          <w:lang w:val="ru-RU" w:eastAsia="ru-RU"/>
+        </w:rPr>
+      </w:pPr>
+      <w:r>
+        <w:rPr>
+          <w:bCs/>
+          <w:noProof/>
+          <w:lang w:val="pl-PL" w:eastAsia="ru-RU"/>
+        </w:rPr>
+        <w:t>Szpet</w:t>
+      </w:r>
+      <w:r>
+        <w:rPr>
+          <w:bCs/>
+          <w:noProof/>
+          <w:lang w:val="ru-RU" w:eastAsia="ru-RU"/>
+        </w:rPr>
+        <w:t xml:space="preserve"> </w:t>
+      </w:r>
+      <w:r>
+        <w:rPr>
+          <w:bCs/>
+          <w:noProof/>
+          <w:lang w:val="pl-PL" w:eastAsia="ru-RU"/>
+        </w:rPr>
+        <w:t>Jozef</w:t>
+      </w:r>
+      <w:r>
+        <w:rPr>
+          <w:bCs/>
+          <w:noProof/>
+          <w:lang w:val="ru-RU" w:eastAsia="ru-RU"/>
+        </w:rPr>
+        <w:t xml:space="preserve"> – отец</w:t>
+      </w:r>
+      <w:r>
+        <w:rPr>
+          <w:bCs/>
+          <w:noProof/>
+          <w:lang w:val="ru-RU" w:eastAsia="ru-RU"/>
+        </w:rPr>
+        <w:t>: Шпет Иосиф Алесев, деревня Недаль</w:t>
+      </w:r>
+      <w:r>
+        <w:rPr>
+          <w:bCs/>
+          <w:noProof/>
+          <w:lang w:val="ru-RU" w:eastAsia="ru-RU"/>
+        </w:rPr>
+        <w:t>.</w:t>
+      </w:r>
+    </w:p>
+    <w:p>
+      <w:pPr>
+        <w:spacing w:after="0"/>
+        <w:rPr>
+          <w:bCs/>
+          <w:noProof/>
+          <w:lang w:val="ru-RU" w:eastAsia="ru-RU"/>
+        </w:rPr>
+      </w:pPr>
+      <w:r>
+        <w:rPr>
+          <w:bCs/>
+          <w:noProof/>
+          <w:lang w:val="pl-PL" w:eastAsia="ru-RU"/>
+        </w:rPr>
+        <w:lastRenderedPageBreak/>
+        <w:t>Szpetowa</w:t>
+      </w:r>
+      <w:r>
+        <w:rPr>
+          <w:bCs/>
+          <w:noProof/>
+          <w:lang w:val="ru-RU" w:eastAsia="ru-RU"/>
+        </w:rPr>
+        <w:t xml:space="preserve"> </w:t>
+      </w:r>
+      <w:r>
+        <w:rPr>
+          <w:bCs/>
+          <w:noProof/>
+          <w:lang w:val="pl-PL" w:eastAsia="ru-RU"/>
+        </w:rPr>
+        <w:t>Marya</w:t>
+      </w:r>
+      <w:r>
+        <w:rPr>
+          <w:bCs/>
+          <w:noProof/>
+          <w:lang w:val="ru-RU" w:eastAsia="ru-RU"/>
+        </w:rPr>
+        <w:t xml:space="preserve"> – мать</w:t>
+      </w:r>
+      <w:r>
+        <w:rPr>
+          <w:bCs/>
+          <w:noProof/>
+          <w:lang w:val="ru-RU" w:eastAsia="ru-RU"/>
+        </w:rPr>
+        <w:t>: Шпет Мария, деревня Недаль</w:t>
+      </w:r>
+      <w:r>
+        <w:rPr>
+          <w:bCs/>
+          <w:noProof/>
+          <w:lang w:val="ru-RU" w:eastAsia="ru-RU"/>
+        </w:rPr>
+        <w:t>.</w:t>
+      </w:r>
+    </w:p>
+    <w:p>
+      <w:pPr>
+        <w:spacing w:after="0"/>
+        <w:rPr>
+          <w:bCs/>
+          <w:noProof/>
+          <w:lang w:val="ru-RU" w:eastAsia="ru-RU"/>
+        </w:rPr>
+      </w:pPr>
+      <w:r>
+        <w:rPr>
+          <w:bCs/>
+          <w:noProof/>
+          <w:lang w:val="pl-PL" w:eastAsia="ru-RU"/>
+        </w:rPr>
+        <w:t>Suszko</w:t>
+      </w:r>
+      <w:r>
+        <w:rPr>
+          <w:bCs/>
+          <w:noProof/>
+          <w:lang w:val="ru-RU" w:eastAsia="ru-RU"/>
+        </w:rPr>
+        <w:t xml:space="preserve"> </w:t>
+      </w:r>
+      <w:r>
+        <w:rPr>
+          <w:bCs/>
+          <w:noProof/>
+          <w:lang w:val="pl-PL" w:eastAsia="ru-RU"/>
+        </w:rPr>
+        <w:t>Janko</w:t>
+      </w:r>
+      <w:r>
+        <w:rPr>
+          <w:bCs/>
+          <w:noProof/>
+          <w:lang w:val="ru-RU" w:eastAsia="ru-RU"/>
+        </w:rPr>
+        <w:t xml:space="preserve"> </w:t>
+      </w:r>
+      <w:r>
+        <w:rPr>
+          <w:bCs/>
+          <w:noProof/>
+          <w:lang w:val="ru-RU" w:eastAsia="ru-RU"/>
+        </w:rPr>
+        <w:t>[</w:t>
+      </w:r>
+      <w:r>
+        <w:rPr>
+          <w:bCs/>
+          <w:noProof/>
+          <w:lang w:val="pl-PL" w:eastAsia="ru-RU"/>
+        </w:rPr>
+        <w:t>Sawka</w:t>
+      </w:r>
+      <w:r>
+        <w:rPr>
+          <w:bCs/>
+          <w:noProof/>
+          <w:lang w:val="ru-RU" w:eastAsia="ru-RU"/>
+        </w:rPr>
+        <w:t>]</w:t>
+      </w:r>
+      <w:r>
+        <w:rPr>
+          <w:bCs/>
+          <w:noProof/>
+          <w:lang w:val="ru-RU" w:eastAsia="ru-RU"/>
+        </w:rPr>
+        <w:t xml:space="preserve"> – </w:t>
+      </w:r>
+      <w:r>
+        <w:rPr>
+          <w:bCs/>
+          <w:noProof/>
+          <w:lang w:val="ru-RU" w:eastAsia="ru-RU"/>
+        </w:rPr>
+        <w:t>крестный отец: Сушко Ян Демидов, деревня Недаль</w:t>
+      </w:r>
+      <w:r>
+        <w:rPr>
+          <w:bCs/>
+          <w:noProof/>
+          <w:lang w:val="ru-RU" w:eastAsia="ru-RU"/>
+        </w:rPr>
+        <w:t>.</w:t>
+      </w:r>
+    </w:p>
+    <w:p>
+      <w:pPr>
+        <w:spacing w:after="0"/>
+        <w:rPr>
+          <w:bCs/>
+          <w:noProof/>
+          <w:lang w:val="ru-RU" w:eastAsia="ru-RU"/>
+        </w:rPr>
+      </w:pPr>
+      <w:r>
+        <w:rPr>
+          <w:bCs/>
+          <w:noProof/>
+          <w:lang w:val="pl-PL" w:eastAsia="ru-RU"/>
+        </w:rPr>
+        <w:t>Czaplaiowa</w:t>
+      </w:r>
+      <w:r>
+        <w:rPr>
+          <w:bCs/>
+          <w:noProof/>
+          <w:lang w:val="ru-RU" w:eastAsia="ru-RU"/>
+        </w:rPr>
+        <w:t xml:space="preserve"> </w:t>
+      </w:r>
+      <w:r>
+        <w:rPr>
+          <w:bCs/>
+          <w:noProof/>
+          <w:lang w:val="pl-PL" w:eastAsia="ru-RU"/>
+        </w:rPr>
+        <w:t>Marya</w:t>
+      </w:r>
+      <w:r>
+        <w:rPr>
+          <w:bCs/>
+          <w:noProof/>
+          <w:lang w:val="ru-RU" w:eastAsia="ru-RU"/>
+        </w:rPr>
+        <w:t xml:space="preserve"> - </w:t>
+      </w:r>
+      <w:r>
+        <w:rPr>
+          <w:bCs/>
+          <w:noProof/>
+          <w:lang w:val="ru-RU" w:eastAsia="ru-RU"/>
+        </w:rPr>
+        <w:t>крестная мать</w:t>
+      </w:r>
+      <w:r>
+        <w:rPr>
+          <w:bCs/>
+          <w:noProof/>
+          <w:lang w:val="ru-RU" w:eastAsia="ru-RU"/>
+        </w:rPr>
+        <w:t>.</w:t>
+      </w:r>
+    </w:p>
+    <w:p>
+      <w:pPr>
+        <w:spacing w:after="0"/>
+        <w:rPr>
+          <w:bCs/>
+          <w:lang w:val="ru-RU"/>
+        </w:rPr>
+      </w:pPr>
+      <w:r>
+        <w:rPr>
+          <w:bCs/>
+          <w:lang w:val="pl-PL"/>
+        </w:rPr>
+        <w:t>Jazgunowicz</w:t>
+      </w:r>
+      <w:r>
+        <w:rPr>
+          <w:bCs/>
+          <w:lang w:val="ru-RU"/>
+        </w:rPr>
+        <w:t xml:space="preserve"> </w:t>
+      </w:r>
+      <w:r>
+        <w:rPr>
+          <w:bCs/>
+          <w:lang w:val="pl-PL"/>
+        </w:rPr>
+        <w:t>Antoni</w:t>
+      </w:r>
+      <w:r>
+        <w:rPr>
+          <w:bCs/>
+          <w:lang w:val="ru-RU"/>
+        </w:rPr>
+        <w:t xml:space="preserve"> – </w:t>
+      </w:r>
+      <w:r>
+        <w:rPr>
+          <w:bCs/>
+          <w:lang w:val="ru-RU"/>
+        </w:rPr>
+        <w:t>ксёндз</w:t>
+      </w:r>
+      <w:r>
+        <w:rPr>
+          <w:bCs/>
+          <w:lang w:val="ru-RU"/>
+        </w:rPr>
+        <w:t>.</w:t>
+      </w:r>
+    </w:p>
+    <w:bookmarkEnd w:id="3"/>
+    <w:p>
+      <w:pPr>
+        <w:spacing w:after="0"/>
+        <w:rPr>
+          <w:bCs/>
+          <w:lang w:val="ru-RU"/>
+        </w:rPr>
+      </w:pPr>
+    </w:p>
+    <w:p>
+      <w:pPr>
+        <w:spacing w:after="0"/>
+        <w:rPr>
+          <w:b/>
           <w:lang w:val="ru-RU"/>
         </w:rPr>
       </w:pPr>
@@ -1132,8 +1832,750 @@
           <w:bCs/>
           <w:lang w:val="ru-RU"/>
         </w:rPr>
+        <w:t>Алесовы</w:t>
+      </w:r>
+      <w:proofErr w:type="spellEnd"/>
+      <w:r>
+        <w:rPr>
+          <w:bCs/>
+          <w:lang w:val="ru-RU"/>
+        </w:rPr>
+        <w:t xml:space="preserve"> дети Иосиф</w:t>
+      </w:r>
+      <w:r>
+        <w:rPr>
+          <w:bCs/>
+          <w:lang w:val="ru-RU"/>
+        </w:rPr>
+        <w:tab/>
+      </w:r>
+      <w:r>
+        <w:rPr>
+          <w:bCs/>
+          <w:lang w:val="ru-RU"/>
+        </w:rPr>
+        <w:tab/>
+      </w:r>
+      <w:r>
+        <w:rPr>
+          <w:bCs/>
+          <w:lang w:val="ru-RU"/>
+        </w:rPr>
+        <w:tab/>
+      </w:r>
+      <w:r>
+        <w:rPr>
+          <w:bCs/>
+          <w:lang w:val="ru-RU"/>
+        </w:rPr>
+        <w:tab/>
+      </w:r>
+      <w:r>
+        <w:rPr>
+          <w:bCs/>
+          <w:lang w:val="ru-RU"/>
+        </w:rPr>
+        <w:tab/>
+      </w:r>
+      <w:r>
+        <w:rPr>
+          <w:bCs/>
+          <w:lang w:val="ru-RU"/>
+        </w:rPr>
+        <w:tab/>
+        <w:t>20 - 36</w:t>
+      </w:r>
+    </w:p>
+    <w:p>
+      <w:pPr>
+        <w:spacing w:after="0"/>
+        <w:jc w:val="both"/>
+        <w:rPr>
+          <w:bCs/>
+          <w:lang w:val="ru-RU"/>
+        </w:rPr>
+      </w:pPr>
+      <w:r>
+        <w:rPr>
+          <w:bCs/>
+          <w:lang w:val="ru-RU"/>
+        </w:rPr>
+        <w:t>Леон</w:t>
+      </w:r>
+      <w:r>
+        <w:rPr>
+          <w:bCs/>
+          <w:lang w:val="ru-RU"/>
+        </w:rPr>
+        <w:tab/>
+      </w:r>
+      <w:r>
+        <w:rPr>
+          <w:bCs/>
+          <w:lang w:val="ru-RU"/>
+        </w:rPr>
+        <w:tab/>
+      </w:r>
+      <w:r>
+        <w:rPr>
+          <w:bCs/>
+          <w:lang w:val="ru-RU"/>
+        </w:rPr>
+        <w:tab/>
+      </w:r>
+      <w:r>
+        <w:rPr>
+          <w:bCs/>
+          <w:lang w:val="ru-RU"/>
+        </w:rPr>
+        <w:tab/>
+      </w:r>
+      <w:r>
+        <w:rPr>
+          <w:bCs/>
+          <w:lang w:val="ru-RU"/>
+        </w:rPr>
+        <w:tab/>
+      </w:r>
+      <w:r>
+        <w:rPr>
+          <w:bCs/>
+          <w:lang w:val="ru-RU"/>
+        </w:rPr>
+        <w:tab/>
+      </w:r>
+      <w:r>
+        <w:rPr>
+          <w:bCs/>
+          <w:lang w:val="ru-RU"/>
+        </w:rPr>
+        <w:tab/>
+      </w:r>
+      <w:r>
+        <w:rPr>
+          <w:bCs/>
+          <w:lang w:val="ru-RU"/>
+        </w:rPr>
+        <w:tab/>
+      </w:r>
+      <w:r>
+        <w:rPr>
+          <w:bCs/>
+          <w:lang w:val="ru-RU"/>
+        </w:rPr>
+        <w:tab/>
+        <w:t>был пропущен - 24</w:t>
+      </w:r>
+    </w:p>
+    <w:p>
+      <w:pPr>
+        <w:spacing w:after="0"/>
+        <w:jc w:val="both"/>
+        <w:rPr>
+          <w:bCs/>
+          <w:lang w:val="ru-RU"/>
+        </w:rPr>
+      </w:pPr>
+      <w:r>
+        <w:rPr>
+          <w:bCs/>
+          <w:lang w:val="ru-RU"/>
+        </w:rPr>
+        <w:t xml:space="preserve">Иосифовы дети </w:t>
+      </w:r>
+      <w:r>
+        <w:rPr>
+          <w:bCs/>
+          <w:i/>
+          <w:lang w:val="ru-RU"/>
+        </w:rPr>
+        <w:t>Иван</w:t>
+      </w:r>
+      <w:r>
+        <w:rPr>
+          <w:bCs/>
+          <w:lang w:val="ru-RU"/>
+        </w:rPr>
+        <w:tab/>
+      </w:r>
+      <w:r>
+        <w:rPr>
+          <w:bCs/>
+          <w:lang w:val="ru-RU"/>
+        </w:rPr>
+        <w:tab/>
+      </w:r>
+      <w:r>
+        <w:rPr>
+          <w:bCs/>
+          <w:lang w:val="ru-RU"/>
+        </w:rPr>
+        <w:tab/>
+      </w:r>
+      <w:r>
+        <w:rPr>
+          <w:bCs/>
+          <w:lang w:val="ru-RU"/>
+        </w:rPr>
+        <w:tab/>
+      </w:r>
+      <w:r>
+        <w:rPr>
+          <w:bCs/>
+          <w:lang w:val="ru-RU"/>
+        </w:rPr>
+        <w:tab/>
+      </w:r>
+      <w:r>
+        <w:rPr>
+          <w:bCs/>
+          <w:lang w:val="ru-RU"/>
+        </w:rPr>
+        <w:tab/>
+      </w:r>
+      <w:proofErr w:type="spellStart"/>
+      <w:r>
+        <w:rPr>
+          <w:bCs/>
+          <w:lang w:val="ru-RU"/>
+        </w:rPr>
+        <w:t>вновьрожденый</w:t>
+      </w:r>
+      <w:proofErr w:type="spellEnd"/>
+      <w:r>
+        <w:rPr>
+          <w:bCs/>
+          <w:lang w:val="ru-RU"/>
+        </w:rPr>
+        <w:t xml:space="preserve"> - 1_</w:t>
+      </w:r>
+    </w:p>
+    <w:p>
+      <w:pPr>
+        <w:spacing w:after="0"/>
+        <w:jc w:val="both"/>
+        <w:rPr>
+          <w:bCs/>
+          <w:lang w:val="ru-RU"/>
+        </w:rPr>
+      </w:pPr>
+      <w:r>
+        <w:rPr>
+          <w:bCs/>
+          <w:lang w:val="ru-RU"/>
+        </w:rPr>
+        <w:t>Семен</w:t>
+      </w:r>
+      <w:r>
+        <w:rPr>
+          <w:bCs/>
+          <w:lang w:val="ru-RU"/>
+        </w:rPr>
+        <w:tab/>
+      </w:r>
+      <w:r>
+        <w:rPr>
+          <w:bCs/>
+          <w:lang w:val="ru-RU"/>
+        </w:rPr>
+        <w:tab/>
+      </w:r>
+      <w:r>
+        <w:rPr>
+          <w:bCs/>
+          <w:lang w:val="ru-RU"/>
+        </w:rPr>
+        <w:tab/>
+      </w:r>
+      <w:r>
+        <w:rPr>
+          <w:bCs/>
+          <w:lang w:val="ru-RU"/>
+        </w:rPr>
+        <w:tab/>
+      </w:r>
+      <w:r>
+        <w:rPr>
+          <w:bCs/>
+          <w:lang w:val="ru-RU"/>
+        </w:rPr>
+        <w:tab/>
+      </w:r>
+      <w:r>
+        <w:rPr>
+          <w:bCs/>
+          <w:lang w:val="ru-RU"/>
+        </w:rPr>
+        <w:tab/>
+      </w:r>
+      <w:r>
+        <w:rPr>
+          <w:bCs/>
+          <w:lang w:val="ru-RU"/>
+        </w:rPr>
+        <w:tab/>
+      </w:r>
+      <w:r>
+        <w:rPr>
+          <w:bCs/>
+          <w:lang w:val="ru-RU"/>
+        </w:rPr>
+        <w:tab/>
+      </w:r>
+      <w:r>
+        <w:rPr>
+          <w:bCs/>
+          <w:lang w:val="ru-RU"/>
+        </w:rPr>
+        <w:tab/>
+      </w:r>
+      <w:proofErr w:type="spellStart"/>
+      <w:r>
+        <w:rPr>
+          <w:bCs/>
+          <w:lang w:val="ru-RU"/>
+        </w:rPr>
+        <w:t>вновьрожденый</w:t>
+      </w:r>
+      <w:proofErr w:type="spellEnd"/>
+      <w:r>
+        <w:rPr>
+          <w:bCs/>
+          <w:lang w:val="ru-RU"/>
+        </w:rPr>
+        <w:t xml:space="preserve"> -</w:t>
+      </w:r>
+    </w:p>
+    <w:p>
+      <w:pPr>
+        <w:jc w:val="both"/>
+        <w:rPr>
+          <w:bCs/>
+          <w:lang w:val="ru-RU"/>
+        </w:rPr>
+      </w:pPr>
+    </w:p>
+    <w:p>
+      <w:pPr>
+        <w:jc w:val="both"/>
+        <w:rPr>
+          <w:bCs/>
+          <w:lang w:val="be-BY"/>
+        </w:rPr>
+      </w:pPr>
+      <w:r>
+        <w:rPr>
+          <w:bCs/>
+          <w:lang w:val="be-BY"/>
+        </w:rPr>
+        <w:t xml:space="preserve">Шпет Семен Иосифов: </w:t>
+      </w:r>
+      <w:r>
+        <w:rPr>
+          <w:bCs/>
+          <w:lang w:val="be-BY"/>
+        </w:rPr>
+        <w:t xml:space="preserve">помещичий крестьянин, </w:t>
+      </w:r>
+      <w:r>
+        <w:rPr>
+          <w:bCs/>
+          <w:lang w:val="be-BY"/>
+        </w:rPr>
+        <w:t>родился после ревизии 1795 года, жил в доме 2 (НИАБ 333-9-201, л.32).</w:t>
+      </w:r>
+    </w:p>
+    <w:p>
+      <w:pPr>
+        <w:jc w:val="both"/>
+        <w:rPr>
+          <w:bCs/>
+          <w:lang w:val="be-BY"/>
+        </w:rPr>
+      </w:pPr>
+    </w:p>
+    <w:p>
+      <w:pPr>
+        <w:spacing w:after="0"/>
+        <w:jc w:val="both"/>
+        <w:rPr>
+          <w:b/>
+          <w:lang w:val="ru-RU"/>
+        </w:rPr>
+      </w:pPr>
+      <w:bookmarkStart w:id="4" w:name="_Hlk123405178"/>
+      <w:r>
+        <w:rPr>
+          <w:bCs/>
+          <w:lang w:val="be-BY"/>
+        </w:rPr>
+        <w:t xml:space="preserve">07.1816 </w:t>
+      </w:r>
+      <w:r>
+        <w:rPr>
+          <w:b/>
+          <w:lang w:val="ru-RU"/>
+        </w:rPr>
+        <w:t xml:space="preserve">НИАБ </w:t>
+      </w:r>
+      <w:r>
+        <w:rPr>
+          <w:b/>
+          <w:lang w:val="ru-RU"/>
+        </w:rPr>
+        <w:t>333-9-84</w:t>
+      </w:r>
+    </w:p>
+    <w:p>
+      <w:pPr>
+        <w:spacing w:after="0"/>
+        <w:jc w:val="both"/>
+        <w:rPr>
+          <w:bCs/>
+          <w:lang w:val="ru-RU"/>
+        </w:rPr>
+      </w:pPr>
+    </w:p>
+    <w:p>
+      <w:pPr>
+        <w:spacing w:after="0"/>
+        <w:jc w:val="both"/>
+        <w:rPr>
+          <w:bCs/>
+          <w:lang w:val="ru-RU"/>
+        </w:rPr>
+      </w:pPr>
+      <w:r>
+        <w:rPr>
+          <w:bCs/>
+          <w:lang w:val="ru-RU"/>
+        </w:rPr>
+        <w:t xml:space="preserve">Ревизские сказки помещичьих крестьян Борисовского уезда за 1816 год </w:t>
+      </w:r>
+    </w:p>
+    <w:p>
+      <w:pPr>
+        <w:spacing w:after="0"/>
+        <w:jc w:val="both"/>
+        <w:rPr>
+          <w:bCs/>
+          <w:lang w:val="ru-RU"/>
+        </w:rPr>
+      </w:pPr>
+      <w:r>
+        <w:rPr>
+          <w:bCs/>
+          <w:lang w:val="ru-RU"/>
+        </w:rPr>
+        <w:t>Литеры С, Т, У</w:t>
+      </w:r>
+    </w:p>
+    <w:p>
+      <w:pPr>
+        <w:spacing w:after="0"/>
+        <w:jc w:val="both"/>
+        <w:rPr>
+          <w:bCs/>
+          <w:lang w:val="ru-RU"/>
+        </w:rPr>
+      </w:pPr>
+    </w:p>
+    <w:p>
+      <w:pPr>
+        <w:spacing w:after="0"/>
+        <w:jc w:val="both"/>
+        <w:rPr>
+          <w:bCs/>
+          <w:lang w:val="ru-RU"/>
+        </w:rPr>
+      </w:pPr>
+      <w:r>
+        <w:rPr>
+          <w:bCs/>
+          <w:lang w:val="ru-RU"/>
+        </w:rPr>
+        <w:t>Лист 195</w:t>
+      </w:r>
+    </w:p>
+    <w:p>
+      <w:pPr>
+        <w:spacing w:after="0"/>
+        <w:jc w:val="both"/>
+        <w:rPr>
+          <w:bCs/>
+          <w:lang w:val="ru-RU"/>
+        </w:rPr>
+      </w:pPr>
+    </w:p>
+    <w:p>
+      <w:pPr>
+        <w:spacing w:after="0"/>
+        <w:jc w:val="both"/>
+        <w:rPr>
+          <w:bCs/>
+          <w:lang w:val="ru-RU"/>
+        </w:rPr>
+      </w:pPr>
+      <w:r>
+        <w:rPr>
+          <w:bCs/>
+          <w:lang w:val="ru-RU"/>
+        </w:rPr>
+        <w:t xml:space="preserve">Борисовского повета помещика Иосифа </w:t>
+      </w:r>
+      <w:proofErr w:type="spellStart"/>
+      <w:r>
+        <w:rPr>
+          <w:bCs/>
+          <w:lang w:val="ru-RU"/>
+        </w:rPr>
+        <w:t>Слизеня</w:t>
+      </w:r>
+      <w:proofErr w:type="spellEnd"/>
+      <w:r>
+        <w:rPr>
+          <w:bCs/>
+          <w:lang w:val="ru-RU"/>
+        </w:rPr>
+        <w:t xml:space="preserve"> </w:t>
+      </w:r>
+      <w:proofErr w:type="spellStart"/>
+      <w:r>
+        <w:rPr>
+          <w:bCs/>
+          <w:lang w:val="ru-RU"/>
+        </w:rPr>
+        <w:t>бывшаго</w:t>
+      </w:r>
+      <w:proofErr w:type="spellEnd"/>
+      <w:r>
+        <w:rPr>
+          <w:bCs/>
+          <w:lang w:val="ru-RU"/>
+        </w:rPr>
+        <w:t xml:space="preserve"> маршала сего повета от поверенного Людвига </w:t>
+      </w:r>
+      <w:proofErr w:type="spellStart"/>
+      <w:r>
+        <w:rPr>
+          <w:bCs/>
+          <w:lang w:val="ru-RU"/>
+        </w:rPr>
+        <w:t>Пужевскаго</w:t>
+      </w:r>
+      <w:proofErr w:type="spellEnd"/>
+      <w:r>
+        <w:rPr>
+          <w:bCs/>
+          <w:lang w:val="ru-RU"/>
+        </w:rPr>
+        <w:t xml:space="preserve"> по доверенности</w:t>
+      </w:r>
+    </w:p>
+    <w:p>
+      <w:pPr>
+        <w:spacing w:after="0"/>
+        <w:jc w:val="both"/>
+        <w:rPr>
+          <w:bCs/>
+          <w:lang w:val="ru-RU"/>
+        </w:rPr>
+      </w:pPr>
+      <w:r>
+        <w:rPr>
+          <w:bCs/>
+          <w:lang w:val="ru-RU"/>
+        </w:rPr>
+        <w:t>Объявление</w:t>
+      </w:r>
+    </w:p>
+    <w:p>
+      <w:pPr>
+        <w:spacing w:after="0"/>
+        <w:jc w:val="both"/>
+        <w:rPr>
+          <w:bCs/>
+          <w:lang w:val="ru-RU"/>
+        </w:rPr>
+      </w:pPr>
+      <w:r>
+        <w:rPr>
+          <w:bCs/>
+          <w:lang w:val="ru-RU"/>
+        </w:rPr>
+        <w:t xml:space="preserve">Веритель оной во исполнение манифеста о ревизии </w:t>
+      </w:r>
+      <w:proofErr w:type="spellStart"/>
+      <w:r>
+        <w:rPr>
+          <w:bCs/>
+          <w:lang w:val="ru-RU"/>
+        </w:rPr>
+        <w:t>состоявшагося</w:t>
+      </w:r>
+      <w:proofErr w:type="spellEnd"/>
+      <w:r>
+        <w:rPr>
+          <w:bCs/>
+          <w:lang w:val="ru-RU"/>
+        </w:rPr>
+        <w:t xml:space="preserve"> … </w:t>
+      </w:r>
+      <w:proofErr w:type="spellStart"/>
+      <w:r>
+        <w:rPr>
+          <w:bCs/>
+          <w:lang w:val="ru-RU"/>
+        </w:rPr>
+        <w:t>нне</w:t>
+      </w:r>
+      <w:proofErr w:type="spellEnd"/>
+      <w:r>
+        <w:rPr>
+          <w:bCs/>
+          <w:lang w:val="ru-RU"/>
+        </w:rPr>
+        <w:t xml:space="preserve"> подачу ревизских сказок имения Мстиже с принадлежащими к оному деревнями, почему составил я двойным числом сказки вообще со штрафом с </w:t>
+      </w:r>
+      <w:proofErr w:type="spellStart"/>
+      <w:r>
+        <w:rPr>
+          <w:bCs/>
+          <w:lang w:val="ru-RU"/>
+        </w:rPr>
+        <w:t>наличнаго</w:t>
+      </w:r>
+      <w:proofErr w:type="spellEnd"/>
+      <w:r>
+        <w:rPr>
+          <w:bCs/>
+          <w:lang w:val="ru-RU"/>
+        </w:rPr>
+        <w:t xml:space="preserve"> числа 656 душ 32 рублями 85 копейками, присеем Казенной палате представляя покорнейше прошу в приеме как сказок так равно штрафных денег выдать мне квитанцию</w:t>
+      </w:r>
+    </w:p>
+    <w:p>
+      <w:pPr>
+        <w:spacing w:after="0"/>
+        <w:ind w:firstLine="720"/>
+        <w:jc w:val="both"/>
+        <w:rPr>
+          <w:bCs/>
+          <w:lang w:val="ru-RU"/>
+        </w:rPr>
+      </w:pPr>
+      <w:r>
+        <w:rPr>
+          <w:bCs/>
+          <w:lang w:val="ru-RU"/>
+        </w:rPr>
+        <w:t>июля дня 1816 года</w:t>
+      </w:r>
+    </w:p>
+    <w:p>
+      <w:pPr>
+        <w:spacing w:after="0"/>
+        <w:jc w:val="both"/>
+        <w:rPr>
+          <w:bCs/>
+          <w:lang w:val="ru-RU"/>
+        </w:rPr>
+      </w:pPr>
+    </w:p>
+    <w:p>
+      <w:pPr>
+        <w:spacing w:after="0"/>
+        <w:jc w:val="both"/>
+        <w:rPr>
+          <w:bCs/>
+          <w:lang w:val="ru-RU"/>
+        </w:rPr>
+      </w:pPr>
+      <w:r>
+        <w:rPr>
+          <w:bCs/>
+          <w:lang w:val="ru-RU"/>
+        </w:rPr>
+        <w:t xml:space="preserve">деревня </w:t>
+      </w:r>
+      <w:proofErr w:type="spellStart"/>
+      <w:r>
+        <w:rPr>
+          <w:bCs/>
+          <w:lang w:val="ru-RU"/>
+        </w:rPr>
+        <w:t>Нидали</w:t>
+      </w:r>
+      <w:proofErr w:type="spellEnd"/>
+    </w:p>
+    <w:p>
+      <w:pPr>
+        <w:spacing w:after="0"/>
+        <w:jc w:val="both"/>
+        <w:rPr>
+          <w:bCs/>
+          <w:lang w:val="ru-RU"/>
+        </w:rPr>
+      </w:pPr>
+    </w:p>
+    <w:p>
+      <w:pPr>
+        <w:spacing w:after="0"/>
+        <w:jc w:val="both"/>
+        <w:rPr>
+          <w:bCs/>
+          <w:lang w:val="ru-RU"/>
+        </w:rPr>
+      </w:pPr>
+      <w:r>
+        <w:rPr>
+          <w:bCs/>
+          <w:lang w:val="ru-RU"/>
+        </w:rPr>
         <w:lastRenderedPageBreak/>
-        <w:t>Алесовы</w:t>
+        <w:t>лист 253об-254</w:t>
+      </w:r>
+    </w:p>
+    <w:p>
+      <w:pPr>
+        <w:spacing w:after="0"/>
+        <w:jc w:val="both"/>
+        <w:rPr>
+          <w:bCs/>
+          <w:lang w:val="ru-RU"/>
+        </w:rPr>
+      </w:pPr>
+    </w:p>
+    <w:p>
+      <w:pPr>
+        <w:spacing w:after="0"/>
+        <w:jc w:val="both"/>
+        <w:rPr>
+          <w:bCs/>
+          <w:lang w:val="ru-RU"/>
+        </w:rPr>
+      </w:pPr>
+      <w:r>
+        <w:rPr>
+          <w:bCs/>
+          <w:lang w:val="ru-RU"/>
+        </w:rPr>
+        <w:t>№2</w:t>
+      </w:r>
+      <w:r>
+        <w:rPr>
+          <w:bCs/>
+          <w:lang w:val="ru-RU"/>
+        </w:rPr>
+        <w:tab/>
+      </w:r>
+      <w:proofErr w:type="spellStart"/>
+      <w:r>
+        <w:rPr>
+          <w:bCs/>
+          <w:lang w:val="ru-RU"/>
+        </w:rPr>
+        <w:t>Езеп</w:t>
       </w:r>
       <w:proofErr w:type="spellEnd"/>
       <w:r>
@@ -1141,198 +2583,7 @@
           <w:bCs/>
           <w:lang w:val="ru-RU"/>
         </w:rPr>
-        <w:t xml:space="preserve"> дети Иосиф</w:t>
-      </w:r>
-      <w:r>
-        <w:rPr>
-          <w:bCs/>
-          <w:lang w:val="ru-RU"/>
-        </w:rPr>
-        <w:tab/>
-      </w:r>
-      <w:r>
-        <w:rPr>
-          <w:bCs/>
-          <w:lang w:val="ru-RU"/>
-        </w:rPr>
-        <w:tab/>
-      </w:r>
-      <w:r>
-        <w:rPr>
-          <w:bCs/>
-          <w:lang w:val="ru-RU"/>
-        </w:rPr>
-        <w:tab/>
-      </w:r>
-      <w:r>
-        <w:rPr>
-          <w:bCs/>
-          <w:lang w:val="ru-RU"/>
-        </w:rPr>
-        <w:tab/>
-      </w:r>
-      <w:r>
-        <w:rPr>
-          <w:bCs/>
-          <w:lang w:val="ru-RU"/>
-        </w:rPr>
-        <w:tab/>
-      </w:r>
-      <w:r>
-        <w:rPr>
-          <w:bCs/>
-          <w:lang w:val="ru-RU"/>
-        </w:rPr>
-        <w:tab/>
-        <w:t>20 - 36</w:t>
-      </w:r>
-    </w:p>
-    <w:p>
-      <w:pPr>
-        <w:spacing w:after="0"/>
-        <w:jc w:val="both"/>
-        <w:rPr>
-          <w:bCs/>
-          <w:lang w:val="ru-RU"/>
-        </w:rPr>
-      </w:pPr>
-      <w:r>
-        <w:rPr>
-          <w:bCs/>
-          <w:lang w:val="ru-RU"/>
-        </w:rPr>
-        <w:t>Леон</w:t>
-      </w:r>
-      <w:r>
-        <w:rPr>
-          <w:bCs/>
-          <w:lang w:val="ru-RU"/>
-        </w:rPr>
-        <w:tab/>
-      </w:r>
-      <w:r>
-        <w:rPr>
-          <w:bCs/>
-          <w:lang w:val="ru-RU"/>
-        </w:rPr>
-        <w:tab/>
-      </w:r>
-      <w:r>
-        <w:rPr>
-          <w:bCs/>
-          <w:lang w:val="ru-RU"/>
-        </w:rPr>
-        <w:tab/>
-      </w:r>
-      <w:r>
-        <w:rPr>
-          <w:bCs/>
-          <w:lang w:val="ru-RU"/>
-        </w:rPr>
-        <w:tab/>
-      </w:r>
-      <w:r>
-        <w:rPr>
-          <w:bCs/>
-          <w:lang w:val="ru-RU"/>
-        </w:rPr>
-        <w:tab/>
-      </w:r>
-      <w:r>
-        <w:rPr>
-          <w:bCs/>
-          <w:lang w:val="ru-RU"/>
-        </w:rPr>
-        <w:tab/>
-      </w:r>
-      <w:r>
-        <w:rPr>
-          <w:bCs/>
-          <w:lang w:val="ru-RU"/>
-        </w:rPr>
-        <w:tab/>
-      </w:r>
-      <w:r>
-        <w:rPr>
-          <w:bCs/>
-          <w:lang w:val="ru-RU"/>
-        </w:rPr>
-        <w:tab/>
-      </w:r>
-      <w:r>
-        <w:rPr>
-          <w:bCs/>
-          <w:lang w:val="ru-RU"/>
-        </w:rPr>
-        <w:tab/>
-        <w:t>был пропущен - 24</w:t>
-      </w:r>
-    </w:p>
-    <w:p>
-      <w:pPr>
-        <w:spacing w:after="0"/>
-        <w:jc w:val="both"/>
-        <w:rPr>
-          <w:bCs/>
-          <w:lang w:val="ru-RU"/>
-        </w:rPr>
-      </w:pPr>
-      <w:r>
-        <w:rPr>
-          <w:bCs/>
-          <w:lang w:val="ru-RU"/>
-        </w:rPr>
-        <w:t xml:space="preserve">Иосифовы дети </w:t>
-      </w:r>
-      <w:r>
-        <w:rPr>
-          <w:bCs/>
-          <w:i/>
-          <w:lang w:val="ru-RU"/>
-        </w:rPr>
-        <w:t>Иван</w:t>
-      </w:r>
-      <w:r>
-        <w:rPr>
-          <w:bCs/>
-          <w:lang w:val="ru-RU"/>
-        </w:rPr>
-        <w:tab/>
-      </w:r>
-      <w:r>
-        <w:rPr>
-          <w:bCs/>
-          <w:lang w:val="ru-RU"/>
-        </w:rPr>
-        <w:tab/>
-      </w:r>
-      <w:r>
-        <w:rPr>
-          <w:bCs/>
-          <w:lang w:val="ru-RU"/>
-        </w:rPr>
-        <w:tab/>
-      </w:r>
-      <w:r>
-        <w:rPr>
-          <w:bCs/>
-          <w:lang w:val="ru-RU"/>
-        </w:rPr>
-        <w:tab/>
-      </w:r>
-      <w:r>
-        <w:rPr>
-          <w:bCs/>
-          <w:lang w:val="ru-RU"/>
-        </w:rPr>
-        <w:tab/>
-      </w:r>
-      <w:r>
-        <w:rPr>
-          <w:bCs/>
-          <w:lang w:val="ru-RU"/>
-        </w:rPr>
-        <w:tab/>
+        <w:t xml:space="preserve"> Алексеев </w:t>
       </w:r>
       <w:proofErr w:type="spellStart"/>
       <w:r>
@@ -1340,7 +2591,7 @@
           <w:bCs/>
           <w:lang w:val="ru-RU"/>
         </w:rPr>
-        <w:t>вновьрожденый</w:t>
+        <w:t>Шпет</w:t>
       </w:r>
       <w:proofErr w:type="spellEnd"/>
       <w:r>
@@ -1348,7 +2599,147 @@
           <w:bCs/>
           <w:lang w:val="ru-RU"/>
         </w:rPr>
-        <w:t xml:space="preserve"> - 1_</w:t>
+        <w:tab/>
+      </w:r>
+      <w:r>
+        <w:rPr>
+          <w:bCs/>
+          <w:lang w:val="ru-RU"/>
+        </w:rPr>
+        <w:tab/>
+      </w:r>
+      <w:r>
+        <w:rPr>
+          <w:bCs/>
+          <w:lang w:val="ru-RU"/>
+        </w:rPr>
+        <w:tab/>
+      </w:r>
+      <w:r>
+        <w:rPr>
+          <w:bCs/>
+          <w:lang w:val="ru-RU"/>
+        </w:rPr>
+        <w:tab/>
+      </w:r>
+      <w:r>
+        <w:rPr>
+          <w:bCs/>
+          <w:lang w:val="ru-RU"/>
+        </w:rPr>
+        <w:tab/>
+      </w:r>
+      <w:r>
+        <w:rPr>
+          <w:bCs/>
+          <w:lang w:val="ru-RU"/>
+        </w:rPr>
+        <w:tab/>
+      </w:r>
+      <w:r>
+        <w:rPr>
+          <w:bCs/>
+          <w:lang w:val="ru-RU"/>
+        </w:rPr>
+        <w:tab/>
+      </w:r>
+      <w:r>
+        <w:rPr>
+          <w:bCs/>
+          <w:lang w:val="ru-RU"/>
+        </w:rPr>
+        <w:tab/>
+        <w:t>36 - 41</w:t>
+      </w:r>
+    </w:p>
+    <w:p>
+      <w:pPr>
+        <w:spacing w:after="0"/>
+        <w:jc w:val="both"/>
+        <w:rPr>
+          <w:bCs/>
+          <w:lang w:val="ru-RU"/>
+        </w:rPr>
+      </w:pPr>
+      <w:proofErr w:type="spellStart"/>
+      <w:r>
+        <w:rPr>
+          <w:bCs/>
+          <w:lang w:val="ru-RU"/>
+        </w:rPr>
+        <w:t>Езеповы</w:t>
+      </w:r>
+      <w:proofErr w:type="spellEnd"/>
+      <w:r>
+        <w:rPr>
+          <w:bCs/>
+          <w:lang w:val="ru-RU"/>
+        </w:rPr>
+        <w:t xml:space="preserve"> сыновья Ян</w:t>
+      </w:r>
+      <w:r>
+        <w:rPr>
+          <w:bCs/>
+          <w:lang w:val="ru-RU"/>
+        </w:rPr>
+        <w:tab/>
+      </w:r>
+      <w:r>
+        <w:rPr>
+          <w:bCs/>
+          <w:lang w:val="ru-RU"/>
+        </w:rPr>
+        <w:tab/>
+      </w:r>
+      <w:r>
+        <w:rPr>
+          <w:bCs/>
+          <w:lang w:val="ru-RU"/>
+        </w:rPr>
+        <w:tab/>
+      </w:r>
+      <w:r>
+        <w:rPr>
+          <w:bCs/>
+          <w:lang w:val="ru-RU"/>
+        </w:rPr>
+        <w:tab/>
+      </w:r>
+      <w:r>
+        <w:rPr>
+          <w:bCs/>
+          <w:lang w:val="ru-RU"/>
+        </w:rPr>
+        <w:tab/>
+      </w:r>
+      <w:r>
+        <w:rPr>
+          <w:bCs/>
+          <w:lang w:val="ru-RU"/>
+        </w:rPr>
+        <w:tab/>
+      </w:r>
+      <w:r>
+        <w:rPr>
+          <w:bCs/>
+          <w:lang w:val="ru-RU"/>
+        </w:rPr>
+        <w:tab/>
+      </w:r>
+      <w:r>
+        <w:rPr>
+          <w:bCs/>
+          <w:lang w:val="ru-RU"/>
+        </w:rPr>
+        <w:tab/>
+      </w:r>
+      <w:r>
+        <w:rPr>
+          <w:bCs/>
+          <w:lang w:val="ru-RU"/>
+        </w:rPr>
+        <w:tab/>
+        <w:t>10 - 15</w:t>
       </w:r>
     </w:p>
     <w:p>
@@ -1430,13 +2821,38 @@
         </w:rPr>
         <w:tab/>
       </w:r>
+      <w:r>
+        <w:rPr>
+          <w:bCs/>
+          <w:lang w:val="ru-RU"/>
+        </w:rPr>
+        <w:tab/>
+      </w:r>
+      <w:r>
+        <w:rPr>
+          <w:bCs/>
+          <w:lang w:val="ru-RU"/>
+        </w:rPr>
+        <w:tab/>
+        <w:t>5 - 10</w:t>
+      </w:r>
+    </w:p>
+    <w:p>
+      <w:pPr>
+        <w:spacing w:after="0"/>
+        <w:jc w:val="both"/>
+        <w:rPr>
+          <w:bCs/>
+          <w:lang w:val="ru-RU"/>
+        </w:rPr>
+      </w:pPr>
       <w:proofErr w:type="spellStart"/>
       <w:r>
         <w:rPr>
           <w:bCs/>
           <w:lang w:val="ru-RU"/>
         </w:rPr>
-        <w:t>вновьрожденый</w:t>
+        <w:t>Езепов</w:t>
       </w:r>
       <w:proofErr w:type="spellEnd"/>
       <w:r>
@@ -1444,9 +2860,337 @@
           <w:bCs/>
           <w:lang w:val="ru-RU"/>
         </w:rPr>
-        <w:t xml:space="preserve"> -</w:t>
-      </w:r>
-    </w:p>
+        <w:t xml:space="preserve"> брат Леон</w:t>
+      </w:r>
+      <w:r>
+        <w:rPr>
+          <w:bCs/>
+          <w:lang w:val="ru-RU"/>
+        </w:rPr>
+        <w:tab/>
+      </w:r>
+      <w:r>
+        <w:rPr>
+          <w:bCs/>
+          <w:lang w:val="ru-RU"/>
+        </w:rPr>
+        <w:tab/>
+      </w:r>
+      <w:r>
+        <w:rPr>
+          <w:bCs/>
+          <w:lang w:val="ru-RU"/>
+        </w:rPr>
+        <w:tab/>
+      </w:r>
+      <w:r>
+        <w:rPr>
+          <w:bCs/>
+          <w:lang w:val="ru-RU"/>
+        </w:rPr>
+        <w:tab/>
+      </w:r>
+      <w:r>
+        <w:rPr>
+          <w:bCs/>
+          <w:lang w:val="ru-RU"/>
+        </w:rPr>
+        <w:tab/>
+      </w:r>
+      <w:r>
+        <w:rPr>
+          <w:bCs/>
+          <w:lang w:val="ru-RU"/>
+        </w:rPr>
+        <w:tab/>
+      </w:r>
+      <w:r>
+        <w:rPr>
+          <w:bCs/>
+          <w:lang w:val="ru-RU"/>
+        </w:rPr>
+        <w:tab/>
+      </w:r>
+      <w:r>
+        <w:rPr>
+          <w:bCs/>
+          <w:lang w:val="ru-RU"/>
+        </w:rPr>
+        <w:tab/>
+      </w:r>
+      <w:r>
+        <w:rPr>
+          <w:bCs/>
+          <w:lang w:val="ru-RU"/>
+        </w:rPr>
+        <w:tab/>
+        <w:t>24 - 29</w:t>
+      </w:r>
+    </w:p>
+    <w:p>
+      <w:pPr>
+        <w:spacing w:after="0"/>
+        <w:jc w:val="both"/>
+        <w:rPr>
+          <w:bCs/>
+          <w:lang w:val="ru-RU"/>
+        </w:rPr>
+      </w:pPr>
+      <w:r>
+        <w:rPr>
+          <w:bCs/>
+          <w:lang w:val="ru-RU"/>
+        </w:rPr>
+        <w:tab/>
+      </w:r>
+      <w:r>
+        <w:rPr>
+          <w:bCs/>
+          <w:lang w:val="ru-RU"/>
+        </w:rPr>
+        <w:tab/>
+      </w:r>
+      <w:proofErr w:type="spellStart"/>
+      <w:r>
+        <w:rPr>
+          <w:bCs/>
+          <w:lang w:val="ru-RU"/>
+        </w:rPr>
+        <w:t>Езепа</w:t>
+      </w:r>
+      <w:proofErr w:type="spellEnd"/>
+      <w:r>
+        <w:rPr>
+          <w:bCs/>
+          <w:lang w:val="ru-RU"/>
+        </w:rPr>
+        <w:t xml:space="preserve"> жена Магдалена</w:t>
+      </w:r>
+      <w:r>
+        <w:rPr>
+          <w:bCs/>
+          <w:lang w:val="ru-RU"/>
+        </w:rPr>
+        <w:tab/>
+      </w:r>
+      <w:r>
+        <w:rPr>
+          <w:bCs/>
+          <w:lang w:val="ru-RU"/>
+        </w:rPr>
+        <w:tab/>
+      </w:r>
+      <w:r>
+        <w:rPr>
+          <w:bCs/>
+          <w:lang w:val="ru-RU"/>
+        </w:rPr>
+        <w:tab/>
+      </w:r>
+      <w:r>
+        <w:rPr>
+          <w:bCs/>
+          <w:lang w:val="ru-RU"/>
+        </w:rPr>
+        <w:tab/>
+      </w:r>
+      <w:r>
+        <w:rPr>
+          <w:bCs/>
+          <w:lang w:val="ru-RU"/>
+        </w:rPr>
+        <w:tab/>
+      </w:r>
+      <w:r>
+        <w:rPr>
+          <w:bCs/>
+          <w:lang w:val="ru-RU"/>
+        </w:rPr>
+        <w:tab/>
+      </w:r>
+      <w:r>
+        <w:rPr>
+          <w:bCs/>
+          <w:lang w:val="ru-RU"/>
+        </w:rPr>
+        <w:tab/>
+        <w:t>32</w:t>
+      </w:r>
+    </w:p>
+    <w:p>
+      <w:pPr>
+        <w:spacing w:after="0"/>
+        <w:jc w:val="both"/>
+        <w:rPr>
+          <w:bCs/>
+          <w:lang w:val="ru-RU"/>
+        </w:rPr>
+      </w:pPr>
+      <w:r>
+        <w:rPr>
+          <w:bCs/>
+          <w:lang w:val="ru-RU"/>
+        </w:rPr>
+        <w:tab/>
+      </w:r>
+      <w:r>
+        <w:rPr>
+          <w:bCs/>
+          <w:lang w:val="ru-RU"/>
+        </w:rPr>
+        <w:tab/>
+        <w:t>его дочери Агата</w:t>
+      </w:r>
+      <w:r>
+        <w:rPr>
+          <w:bCs/>
+          <w:lang w:val="ru-RU"/>
+        </w:rPr>
+        <w:tab/>
+      </w:r>
+      <w:r>
+        <w:rPr>
+          <w:bCs/>
+          <w:lang w:val="ru-RU"/>
+        </w:rPr>
+        <w:tab/>
+      </w:r>
+      <w:r>
+        <w:rPr>
+          <w:bCs/>
+          <w:lang w:val="ru-RU"/>
+        </w:rPr>
+        <w:tab/>
+      </w:r>
+      <w:r>
+        <w:rPr>
+          <w:bCs/>
+          <w:lang w:val="ru-RU"/>
+        </w:rPr>
+        <w:tab/>
+      </w:r>
+      <w:r>
+        <w:rPr>
+          <w:bCs/>
+          <w:lang w:val="ru-RU"/>
+        </w:rPr>
+        <w:tab/>
+      </w:r>
+      <w:r>
+        <w:rPr>
+          <w:bCs/>
+          <w:lang w:val="ru-RU"/>
+        </w:rPr>
+        <w:tab/>
+      </w:r>
+      <w:r>
+        <w:rPr>
+          <w:bCs/>
+          <w:lang w:val="ru-RU"/>
+        </w:rPr>
+        <w:tab/>
+      </w:r>
+      <w:r>
+        <w:rPr>
+          <w:bCs/>
+          <w:lang w:val="ru-RU"/>
+        </w:rPr>
+        <w:tab/>
+        <w:t>29</w:t>
+      </w:r>
+    </w:p>
+    <w:p>
+      <w:pPr>
+        <w:spacing w:after="0"/>
+        <w:jc w:val="both"/>
+        <w:rPr>
+          <w:bCs/>
+          <w:lang w:val="ru-RU"/>
+        </w:rPr>
+      </w:pPr>
+      <w:r>
+        <w:rPr>
+          <w:bCs/>
+          <w:lang w:val="ru-RU"/>
+        </w:rPr>
+        <w:tab/>
+      </w:r>
+      <w:r>
+        <w:rPr>
+          <w:bCs/>
+          <w:lang w:val="ru-RU"/>
+        </w:rPr>
+        <w:tab/>
+        <w:t xml:space="preserve">Леона жена </w:t>
+      </w:r>
+      <w:proofErr w:type="spellStart"/>
+      <w:r>
+        <w:rPr>
+          <w:bCs/>
+          <w:lang w:val="ru-RU"/>
+        </w:rPr>
+        <w:t>Палюха</w:t>
+      </w:r>
+      <w:proofErr w:type="spellEnd"/>
+      <w:r>
+        <w:rPr>
+          <w:bCs/>
+          <w:lang w:val="ru-RU"/>
+        </w:rPr>
+        <w:tab/>
+      </w:r>
+      <w:r>
+        <w:rPr>
+          <w:bCs/>
+          <w:lang w:val="ru-RU"/>
+        </w:rPr>
+        <w:tab/>
+      </w:r>
+      <w:r>
+        <w:rPr>
+          <w:bCs/>
+          <w:lang w:val="ru-RU"/>
+        </w:rPr>
+        <w:tab/>
+      </w:r>
+      <w:r>
+        <w:rPr>
+          <w:bCs/>
+          <w:lang w:val="ru-RU"/>
+        </w:rPr>
+        <w:tab/>
+      </w:r>
+      <w:r>
+        <w:rPr>
+          <w:bCs/>
+          <w:lang w:val="ru-RU"/>
+        </w:rPr>
+        <w:tab/>
+      </w:r>
+      <w:r>
+        <w:rPr>
+          <w:bCs/>
+          <w:lang w:val="ru-RU"/>
+        </w:rPr>
+        <w:tab/>
+      </w:r>
+      <w:r>
+        <w:rPr>
+          <w:bCs/>
+          <w:lang w:val="ru-RU"/>
+        </w:rPr>
+        <w:tab/>
+      </w:r>
+      <w:r>
+        <w:rPr>
+          <w:bCs/>
+          <w:lang w:val="ru-RU"/>
+        </w:rPr>
+        <w:tab/>
+        <w:t>25</w:t>
+      </w:r>
+    </w:p>
+    <w:bookmarkEnd w:id="4"/>
     <w:p>
       <w:pPr>
         <w:jc w:val="both"/>
@@ -1469,160 +3213,162 @@
           <w:bCs/>
           <w:lang w:val="be-BY"/>
         </w:rPr>
-        <w:t xml:space="preserve">Шпет Семен Иосифов: </w:t>
-      </w:r>
+        <w:t>помещичий крестьянин, в ревизию 1811 года 5 лет (родился около 1806 года), в ревизию 1816 года июль месяц – 10 лет, жил в доме 2  (НИАБ 333-9-84, л.253об).</w:t>
+      </w:r>
+    </w:p>
+    <w:p>
+      <w:pPr>
+        <w:spacing w:after="0"/>
+        <w:rPr>
+          <w:b/>
+          <w:lang w:val="ru-RU"/>
+        </w:rPr>
+      </w:pPr>
       <w:r>
         <w:rPr>
           <w:bCs/>
           <w:lang w:val="be-BY"/>
         </w:rPr>
-        <w:t xml:space="preserve">помещичий крестьянин, </w:t>
+        <w:t>25.01.1834</w:t>
       </w:r>
       <w:r>
         <w:rPr>
           <w:bCs/>
           <w:lang w:val="be-BY"/>
         </w:rPr>
-        <w:t>родился после ревизии 1795 года, жил в доме 2 (НИАБ 333-9-201, л.32).</w:t>
-      </w:r>
-    </w:p>
-    <w:p>
-      <w:pPr>
-        <w:jc w:val="both"/>
+        <w:tab/>
+      </w:r>
+      <w:bookmarkStart w:id="5" w:name="_Hlk123732491"/>
+      <w:r>
         <w:rPr>
           <w:bCs/>
           <w:lang w:val="be-BY"/>
         </w:rPr>
-      </w:pPr>
-    </w:p>
-    <w:p>
-      <w:pPr>
-        <w:spacing w:after="0"/>
-        <w:jc w:val="both"/>
+        <w:t>25.01.1834</w:t>
+      </w:r>
+      <w:r>
+        <w:rPr>
+          <w:bCs/>
+          <w:lang w:val="be-BY"/>
+        </w:rPr>
+        <w:tab/>
+      </w:r>
+      <w:bookmarkStart w:id="6" w:name="_Hlk123589421"/>
+      <w:r>
         <w:rPr>
           <w:b/>
           <w:lang w:val="ru-RU"/>
         </w:rPr>
-      </w:pPr>
-      <w:bookmarkStart w:id="1" w:name="_Hlk123405178"/>
-      <w:r>
-        <w:rPr>
-          <w:bCs/>
-          <w:lang w:val="be-BY"/>
-        </w:rPr>
-        <w:t xml:space="preserve">07.1816 </w:t>
-      </w:r>
-      <w:r>
+        <w:t>НИАБ 333-9-543</w:t>
+      </w:r>
+    </w:p>
+    <w:p>
+      <w:pPr>
+        <w:spacing w:after="0"/>
         <w:rPr>
           <w:b/>
           <w:lang w:val="ru-RU"/>
         </w:rPr>
-        <w:t xml:space="preserve">НИАБ </w:t>
-      </w:r>
-      <w:r>
-        <w:rPr>
-          <w:b/>
-          <w:lang w:val="ru-RU"/>
-        </w:rPr>
-        <w:t>333-9-84</w:t>
-      </w:r>
-    </w:p>
-    <w:p>
-      <w:pPr>
-        <w:spacing w:after="0"/>
-        <w:jc w:val="both"/>
-        <w:rPr>
-          <w:bCs/>
-          <w:lang w:val="ru-RU"/>
-        </w:rPr>
-      </w:pPr>
-    </w:p>
-    <w:p>
-      <w:pPr>
-        <w:spacing w:after="0"/>
-        <w:jc w:val="both"/>
-        <w:rPr>
-          <w:bCs/>
-          <w:lang w:val="ru-RU"/>
-        </w:rPr>
-      </w:pPr>
-      <w:r>
-        <w:rPr>
-          <w:bCs/>
-          <w:lang w:val="ru-RU"/>
-        </w:rPr>
-        <w:t xml:space="preserve">Ревизские сказки помещичьих крестьян Борисовского уезда за 1816 год </w:t>
-      </w:r>
-    </w:p>
-    <w:p>
-      <w:pPr>
-        <w:spacing w:after="0"/>
-        <w:jc w:val="both"/>
-        <w:rPr>
-          <w:bCs/>
-          <w:lang w:val="ru-RU"/>
-        </w:rPr>
-      </w:pPr>
-      <w:r>
-        <w:rPr>
-          <w:bCs/>
-          <w:lang w:val="ru-RU"/>
-        </w:rPr>
-        <w:t>Литеры С, Т, У</w:t>
-      </w:r>
-    </w:p>
-    <w:p>
-      <w:pPr>
-        <w:spacing w:after="0"/>
-        <w:jc w:val="both"/>
-        <w:rPr>
-          <w:bCs/>
-          <w:lang w:val="ru-RU"/>
-        </w:rPr>
-      </w:pPr>
-    </w:p>
-    <w:p>
-      <w:pPr>
-        <w:spacing w:after="0"/>
-        <w:jc w:val="both"/>
-        <w:rPr>
-          <w:bCs/>
-          <w:lang w:val="ru-RU"/>
-        </w:rPr>
-      </w:pPr>
-      <w:r>
-        <w:rPr>
-          <w:bCs/>
-          <w:lang w:val="ru-RU"/>
-        </w:rPr>
-        <w:t>Лист 195</w:t>
-      </w:r>
-    </w:p>
-    <w:p>
-      <w:pPr>
-        <w:spacing w:after="0"/>
-        <w:jc w:val="both"/>
-        <w:rPr>
-          <w:bCs/>
-          <w:lang w:val="ru-RU"/>
-        </w:rPr>
-      </w:pPr>
-    </w:p>
-    <w:p>
-      <w:pPr>
-        <w:spacing w:after="0"/>
-        <w:jc w:val="both"/>
-        <w:rPr>
-          <w:bCs/>
-          <w:lang w:val="ru-RU"/>
-        </w:rPr>
-      </w:pPr>
-      <w:r>
-        <w:rPr>
-          <w:bCs/>
-          <w:lang w:val="ru-RU"/>
-        </w:rPr>
-        <w:t xml:space="preserve">Борисовского повета помещика Иосифа </w:t>
+      </w:pPr>
+    </w:p>
+    <w:p>
+      <w:pPr>
+        <w:spacing w:after="0"/>
+        <w:jc w:val="both"/>
+        <w:rPr>
+          <w:bCs/>
+          <w:lang w:val="ru-RU"/>
+        </w:rPr>
+      </w:pPr>
+      <w:r>
+        <w:rPr>
+          <w:bCs/>
+          <w:lang w:val="ru-RU"/>
+        </w:rPr>
+        <w:t>Ревизские сказки помещичьих крестьян и дворовых Борисовского уезда за 1834 год    от литеры С по Ф</w:t>
+      </w:r>
+    </w:p>
+    <w:p>
+      <w:pPr>
+        <w:spacing w:after="0"/>
+        <w:jc w:val="both"/>
+        <w:rPr>
+          <w:bCs/>
+          <w:lang w:val="ru-RU"/>
+        </w:rPr>
+      </w:pPr>
+    </w:p>
+    <w:p>
+      <w:pPr>
+        <w:spacing w:after="0"/>
+        <w:jc w:val="both"/>
+        <w:rPr>
+          <w:bCs/>
+          <w:lang w:val="ru-RU"/>
+        </w:rPr>
+      </w:pPr>
+      <w:r>
+        <w:rPr>
+          <w:bCs/>
+          <w:lang w:val="ru-RU"/>
+        </w:rPr>
+        <w:t>лист 67</w:t>
+      </w:r>
+      <w:r>
+        <w:rPr>
+          <w:bCs/>
+          <w:lang w:val="ru-RU"/>
+        </w:rPr>
+        <w:tab/>
+      </w:r>
+      <w:r>
+        <w:rPr>
+          <w:bCs/>
+          <w:lang w:val="ru-RU"/>
+        </w:rPr>
+        <w:tab/>
+      </w:r>
+      <w:r>
+        <w:rPr>
+          <w:bCs/>
+          <w:lang w:val="ru-RU"/>
+        </w:rPr>
+        <w:tab/>
+      </w:r>
+      <w:r>
+        <w:rPr>
+          <w:bCs/>
+          <w:lang w:val="ru-RU"/>
+        </w:rPr>
+        <w:tab/>
+        <w:t>Ревизская сказка</w:t>
+      </w:r>
+    </w:p>
+    <w:p>
+      <w:pPr>
+        <w:spacing w:after="0"/>
+        <w:jc w:val="both"/>
+        <w:rPr>
+          <w:bCs/>
+          <w:lang w:val="ru-RU"/>
+        </w:rPr>
+      </w:pPr>
+    </w:p>
+    <w:p>
+      <w:pPr>
+        <w:spacing w:after="0"/>
+        <w:jc w:val="both"/>
+        <w:rPr>
+          <w:bCs/>
+          <w:lang w:val="ru-RU"/>
+        </w:rPr>
+      </w:pPr>
+      <w:r>
+        <w:rPr>
+          <w:bCs/>
+          <w:lang w:val="ru-RU"/>
+        </w:rPr>
+        <w:t xml:space="preserve">1834 года генваря 25 дня Минской губернии </w:t>
       </w:r>
       <w:proofErr w:type="spellStart"/>
       <w:r>
@@ -1630,7 +3376,7 @@
           <w:bCs/>
           <w:lang w:val="ru-RU"/>
         </w:rPr>
-        <w:t>Слизеня</w:t>
+        <w:t>Борисовскаго</w:t>
       </w:r>
       <w:proofErr w:type="spellEnd"/>
       <w:r>
@@ -1638,6 +3384,22 @@
           <w:bCs/>
           <w:lang w:val="ru-RU"/>
         </w:rPr>
+        <w:t xml:space="preserve"> уезда имения Мстижа с деревнями к оному принадлежащими помещика </w:t>
+      </w:r>
+      <w:proofErr w:type="spellStart"/>
+      <w:r>
+        <w:rPr>
+          <w:bCs/>
+          <w:lang w:val="ru-RU"/>
+        </w:rPr>
+        <w:t>бывшаго</w:t>
+      </w:r>
+      <w:proofErr w:type="spellEnd"/>
+      <w:r>
+        <w:rPr>
+          <w:bCs/>
+          <w:lang w:val="ru-RU"/>
+        </w:rPr>
         <w:t xml:space="preserve"> </w:t>
       </w:r>
       <w:proofErr w:type="spellStart"/>
@@ -1646,7 +3408,7 @@
           <w:bCs/>
           <w:lang w:val="ru-RU"/>
         </w:rPr>
-        <w:t>бывшаго</w:t>
+        <w:t>Борисовскаго</w:t>
       </w:r>
       <w:proofErr w:type="spellEnd"/>
       <w:r>
@@ -1654,7 +3416,7 @@
           <w:bCs/>
           <w:lang w:val="ru-RU"/>
         </w:rPr>
-        <w:t xml:space="preserve"> маршала сего повета от поверенного Людвига </w:t>
+        <w:t xml:space="preserve"> предводителя дворянства Иосифа Михайлы сына Слизень и состоящих </w:t>
       </w:r>
       <w:proofErr w:type="spellStart"/>
       <w:r>
@@ -1662,7 +3424,7 @@
           <w:bCs/>
           <w:lang w:val="ru-RU"/>
         </w:rPr>
-        <w:t>Пужевскаго</w:t>
+        <w:t>мужеска</w:t>
       </w:r>
       <w:proofErr w:type="spellEnd"/>
       <w:r>
@@ -1670,41 +3432,7 @@
           <w:bCs/>
           <w:lang w:val="ru-RU"/>
         </w:rPr>
-        <w:t xml:space="preserve"> по доверенности</w:t>
-      </w:r>
-    </w:p>
-    <w:p>
-      <w:pPr>
-        <w:spacing w:after="0"/>
-        <w:jc w:val="both"/>
-        <w:rPr>
-          <w:bCs/>
-          <w:lang w:val="ru-RU"/>
-        </w:rPr>
-      </w:pPr>
-      <w:r>
-        <w:rPr>
-          <w:bCs/>
-          <w:lang w:val="ru-RU"/>
-        </w:rPr>
-        <w:t>Объявление</w:t>
-      </w:r>
-    </w:p>
-    <w:p>
-      <w:pPr>
-        <w:spacing w:after="0"/>
-        <w:jc w:val="both"/>
-        <w:rPr>
-          <w:bCs/>
-          <w:lang w:val="ru-RU"/>
-        </w:rPr>
-      </w:pPr>
-      <w:r>
-        <w:rPr>
-          <w:bCs/>
-          <w:lang w:val="ru-RU"/>
-        </w:rPr>
-        <w:t xml:space="preserve">Веритель оной во исполнение манифеста о ревизии </w:t>
+        <w:t xml:space="preserve"> и </w:t>
       </w:r>
       <w:proofErr w:type="spellStart"/>
       <w:r>
@@ -1712,7 +3440,7 @@
           <w:bCs/>
           <w:lang w:val="ru-RU"/>
         </w:rPr>
-        <w:t>состоявшагося</w:t>
+        <w:t>женска</w:t>
       </w:r>
       <w:proofErr w:type="spellEnd"/>
       <w:r>
@@ -1720,7 +3448,42 @@
           <w:bCs/>
           <w:lang w:val="ru-RU"/>
         </w:rPr>
-        <w:t xml:space="preserve"> … </w:t>
+        <w:t xml:space="preserve"> пола дворовых людях и крестьянах</w:t>
+      </w:r>
+    </w:p>
+    <w:p>
+      <w:pPr>
+        <w:spacing w:after="0"/>
+        <w:jc w:val="both"/>
+        <w:rPr>
+          <w:bCs/>
+          <w:lang w:val="ru-RU"/>
+        </w:rPr>
+      </w:pPr>
+    </w:p>
+    <w:p>
+      <w:pPr>
+        <w:spacing w:after="0"/>
+        <w:jc w:val="both"/>
+        <w:rPr>
+          <w:bCs/>
+          <w:lang w:val="ru-RU"/>
+        </w:rPr>
+      </w:pPr>
+      <w:r>
+        <w:rPr>
+          <w:bCs/>
+          <w:lang w:val="ru-RU"/>
+        </w:rPr>
+        <w:t>лист 135об-136</w:t>
+      </w:r>
+      <w:r>
+        <w:rPr>
+          <w:bCs/>
+          <w:lang w:val="ru-RU"/>
+        </w:rPr>
+        <w:tab/>
+        <w:t xml:space="preserve">деревня </w:t>
       </w:r>
       <w:proofErr w:type="spellStart"/>
       <w:r>
@@ -1728,1085 +3491,21 @@
           <w:bCs/>
           <w:lang w:val="ru-RU"/>
         </w:rPr>
-        <w:t>нне</w:t>
+        <w:t>Нидали</w:t>
       </w:r>
       <w:proofErr w:type="spellEnd"/>
-      <w:r>
-        <w:rPr>
-          <w:bCs/>
-          <w:lang w:val="ru-RU"/>
-        </w:rPr>
-        <w:t xml:space="preserve"> подачу ревизских сказок имения Мстиже с принадлежащими к оному деревнями, почему составил я двойным числом сказки вообще со штрафом с </w:t>
-      </w:r>
-      <w:proofErr w:type="spellStart"/>
-      <w:r>
-        <w:rPr>
-          <w:bCs/>
-          <w:lang w:val="ru-RU"/>
-        </w:rPr>
-        <w:t>наличнаго</w:t>
-      </w:r>
-      <w:proofErr w:type="spellEnd"/>
-      <w:r>
-        <w:rPr>
-          <w:bCs/>
-          <w:lang w:val="ru-RU"/>
-        </w:rPr>
-        <w:t xml:space="preserve"> числа 656 душ 32 рублями 85 копейками, присеем Казенной палате представляя покорнейше прошу в приеме как сказок так равно штрафных денег выдать мне квитанцию</w:t>
-      </w:r>
-    </w:p>
-    <w:p>
-      <w:pPr>
-        <w:spacing w:after="0"/>
-        <w:ind w:firstLine="720"/>
-        <w:jc w:val="both"/>
-        <w:rPr>
-          <w:bCs/>
-          <w:lang w:val="ru-RU"/>
-        </w:rPr>
-      </w:pPr>
-      <w:r>
-        <w:rPr>
-          <w:bCs/>
-          <w:lang w:val="ru-RU"/>
-        </w:rPr>
-        <w:t>июля дня 1816 года</w:t>
-      </w:r>
-    </w:p>
-    <w:p>
-      <w:pPr>
-        <w:spacing w:after="0"/>
-        <w:jc w:val="both"/>
-        <w:rPr>
-          <w:bCs/>
-          <w:lang w:val="ru-RU"/>
-        </w:rPr>
-      </w:pPr>
-    </w:p>
-    <w:p>
-      <w:pPr>
-        <w:spacing w:after="0"/>
-        <w:jc w:val="both"/>
-        <w:rPr>
-          <w:bCs/>
-          <w:lang w:val="ru-RU"/>
-        </w:rPr>
-      </w:pPr>
-      <w:r>
-        <w:rPr>
-          <w:bCs/>
-          <w:lang w:val="ru-RU"/>
-        </w:rPr>
-        <w:t xml:space="preserve">деревня </w:t>
-      </w:r>
-      <w:proofErr w:type="spellStart"/>
-      <w:r>
-        <w:rPr>
-          <w:bCs/>
-          <w:lang w:val="ru-RU"/>
-        </w:rPr>
-        <w:t>Нидали</w:t>
-      </w:r>
-      <w:proofErr w:type="spellEnd"/>
-    </w:p>
-    <w:p>
-      <w:pPr>
-        <w:spacing w:after="0"/>
-        <w:jc w:val="both"/>
-        <w:rPr>
-          <w:bCs/>
-          <w:lang w:val="ru-RU"/>
-        </w:rPr>
-      </w:pPr>
-    </w:p>
-    <w:p>
-      <w:pPr>
-        <w:spacing w:after="0"/>
-        <w:jc w:val="both"/>
-        <w:rPr>
-          <w:bCs/>
-          <w:lang w:val="ru-RU"/>
-        </w:rPr>
-      </w:pPr>
-      <w:r>
-        <w:rPr>
-          <w:bCs/>
-          <w:lang w:val="ru-RU"/>
-        </w:rPr>
-        <w:t>лист 253об-254</w:t>
-      </w:r>
-    </w:p>
-    <w:p>
-      <w:pPr>
-        <w:spacing w:after="0"/>
-        <w:jc w:val="both"/>
-        <w:rPr>
-          <w:bCs/>
-          <w:lang w:val="ru-RU"/>
-        </w:rPr>
-      </w:pPr>
-    </w:p>
-    <w:p>
-      <w:pPr>
-        <w:spacing w:after="0"/>
-        <w:jc w:val="both"/>
-        <w:rPr>
-          <w:bCs/>
-          <w:lang w:val="ru-RU"/>
-        </w:rPr>
-      </w:pPr>
-      <w:r>
-        <w:rPr>
-          <w:bCs/>
-          <w:lang w:val="ru-RU"/>
-        </w:rPr>
-        <w:t>№2</w:t>
-      </w:r>
-      <w:r>
-        <w:rPr>
-          <w:bCs/>
-          <w:lang w:val="ru-RU"/>
-        </w:rPr>
-        <w:tab/>
-      </w:r>
-      <w:proofErr w:type="spellStart"/>
-      <w:r>
-        <w:rPr>
-          <w:bCs/>
-          <w:lang w:val="ru-RU"/>
-        </w:rPr>
-        <w:t>Езеп</w:t>
-      </w:r>
-      <w:proofErr w:type="spellEnd"/>
-      <w:r>
-        <w:rPr>
-          <w:bCs/>
-          <w:lang w:val="ru-RU"/>
-        </w:rPr>
-        <w:t xml:space="preserve"> Алексеев </w:t>
-      </w:r>
-      <w:proofErr w:type="spellStart"/>
-      <w:r>
-        <w:rPr>
-          <w:bCs/>
-          <w:lang w:val="ru-RU"/>
-        </w:rPr>
-        <w:t>Шпет</w:t>
-      </w:r>
-      <w:proofErr w:type="spellEnd"/>
-      <w:r>
-        <w:rPr>
-          <w:bCs/>
-          <w:lang w:val="ru-RU"/>
-        </w:rPr>
-        <w:tab/>
-      </w:r>
-      <w:r>
-        <w:rPr>
-          <w:bCs/>
-          <w:lang w:val="ru-RU"/>
-        </w:rPr>
-        <w:tab/>
-      </w:r>
-      <w:r>
-        <w:rPr>
-          <w:bCs/>
-          <w:lang w:val="ru-RU"/>
-        </w:rPr>
-        <w:tab/>
-      </w:r>
-      <w:r>
-        <w:rPr>
-          <w:bCs/>
-          <w:lang w:val="ru-RU"/>
-        </w:rPr>
-        <w:tab/>
-      </w:r>
-      <w:r>
-        <w:rPr>
-          <w:bCs/>
-          <w:lang w:val="ru-RU"/>
-        </w:rPr>
-        <w:tab/>
-      </w:r>
-      <w:r>
-        <w:rPr>
-          <w:bCs/>
-          <w:lang w:val="ru-RU"/>
-        </w:rPr>
-        <w:tab/>
-      </w:r>
-      <w:r>
-        <w:rPr>
-          <w:bCs/>
-          <w:lang w:val="ru-RU"/>
-        </w:rPr>
-        <w:tab/>
-      </w:r>
-      <w:r>
-        <w:rPr>
-          <w:bCs/>
-          <w:lang w:val="ru-RU"/>
-        </w:rPr>
-        <w:tab/>
-        <w:t>36 - 41</w:t>
-      </w:r>
-    </w:p>
-    <w:p>
-      <w:pPr>
-        <w:spacing w:after="0"/>
-        <w:jc w:val="both"/>
-        <w:rPr>
-          <w:bCs/>
-          <w:lang w:val="ru-RU"/>
-        </w:rPr>
-      </w:pPr>
-      <w:proofErr w:type="spellStart"/>
-      <w:r>
-        <w:rPr>
-          <w:bCs/>
-          <w:lang w:val="ru-RU"/>
-        </w:rPr>
-        <w:t>Езеповы</w:t>
-      </w:r>
-      <w:proofErr w:type="spellEnd"/>
-      <w:r>
-        <w:rPr>
-          <w:bCs/>
-          <w:lang w:val="ru-RU"/>
-        </w:rPr>
-        <w:t xml:space="preserve"> сыновья Ян</w:t>
-      </w:r>
-      <w:r>
-        <w:rPr>
-          <w:bCs/>
-          <w:lang w:val="ru-RU"/>
-        </w:rPr>
-        <w:tab/>
-      </w:r>
-      <w:r>
-        <w:rPr>
-          <w:bCs/>
-          <w:lang w:val="ru-RU"/>
-        </w:rPr>
-        <w:tab/>
-      </w:r>
-      <w:r>
-        <w:rPr>
-          <w:bCs/>
-          <w:lang w:val="ru-RU"/>
-        </w:rPr>
-        <w:tab/>
-      </w:r>
-      <w:r>
-        <w:rPr>
-          <w:bCs/>
-          <w:lang w:val="ru-RU"/>
-        </w:rPr>
-        <w:tab/>
-      </w:r>
-      <w:r>
-        <w:rPr>
-          <w:bCs/>
-          <w:lang w:val="ru-RU"/>
-        </w:rPr>
-        <w:tab/>
-      </w:r>
-      <w:r>
-        <w:rPr>
-          <w:bCs/>
-          <w:lang w:val="ru-RU"/>
-        </w:rPr>
-        <w:tab/>
-      </w:r>
-      <w:r>
-        <w:rPr>
-          <w:bCs/>
-          <w:lang w:val="ru-RU"/>
-        </w:rPr>
-        <w:tab/>
-      </w:r>
-      <w:r>
-        <w:rPr>
-          <w:bCs/>
-          <w:lang w:val="ru-RU"/>
-        </w:rPr>
-        <w:tab/>
-      </w:r>
-      <w:r>
-        <w:rPr>
-          <w:bCs/>
-          <w:lang w:val="ru-RU"/>
-        </w:rPr>
-        <w:tab/>
-        <w:t>10 - 15</w:t>
-      </w:r>
-    </w:p>
-    <w:p>
-      <w:pPr>
-        <w:spacing w:after="0"/>
-        <w:jc w:val="both"/>
-        <w:rPr>
-          <w:bCs/>
-          <w:lang w:val="ru-RU"/>
-        </w:rPr>
-      </w:pPr>
-      <w:r>
-        <w:rPr>
-          <w:bCs/>
-          <w:lang w:val="ru-RU"/>
-        </w:rPr>
-        <w:t>Семен</w:t>
-      </w:r>
-      <w:r>
-        <w:rPr>
-          <w:bCs/>
-          <w:lang w:val="ru-RU"/>
-        </w:rPr>
-        <w:tab/>
-      </w:r>
-      <w:r>
-        <w:rPr>
-          <w:bCs/>
-          <w:lang w:val="ru-RU"/>
-        </w:rPr>
-        <w:tab/>
-      </w:r>
-      <w:r>
-        <w:rPr>
-          <w:bCs/>
-          <w:lang w:val="ru-RU"/>
-        </w:rPr>
-        <w:tab/>
-      </w:r>
-      <w:r>
-        <w:rPr>
-          <w:bCs/>
-          <w:lang w:val="ru-RU"/>
-        </w:rPr>
-        <w:tab/>
-      </w:r>
-      <w:r>
-        <w:rPr>
-          <w:bCs/>
-          <w:lang w:val="ru-RU"/>
-        </w:rPr>
-        <w:tab/>
-      </w:r>
-      <w:r>
-        <w:rPr>
-          <w:bCs/>
-          <w:lang w:val="ru-RU"/>
-        </w:rPr>
-        <w:tab/>
-      </w:r>
-      <w:r>
-        <w:rPr>
-          <w:bCs/>
-          <w:lang w:val="ru-RU"/>
-        </w:rPr>
-        <w:tab/>
-      </w:r>
-      <w:r>
-        <w:rPr>
-          <w:bCs/>
-          <w:lang w:val="ru-RU"/>
-        </w:rPr>
-        <w:tab/>
-      </w:r>
-      <w:r>
-        <w:rPr>
-          <w:bCs/>
-          <w:lang w:val="ru-RU"/>
-        </w:rPr>
-        <w:tab/>
-      </w:r>
-      <w:r>
-        <w:rPr>
-          <w:bCs/>
-          <w:lang w:val="ru-RU"/>
-        </w:rPr>
-        <w:tab/>
-      </w:r>
-      <w:r>
-        <w:rPr>
-          <w:bCs/>
-          <w:lang w:val="ru-RU"/>
-        </w:rPr>
-        <w:tab/>
-        <w:t>5 - 10</w:t>
-      </w:r>
-    </w:p>
-    <w:p>
-      <w:pPr>
-        <w:spacing w:after="0"/>
-        <w:jc w:val="both"/>
-        <w:rPr>
-          <w:bCs/>
-          <w:lang w:val="ru-RU"/>
-        </w:rPr>
-      </w:pPr>
-      <w:proofErr w:type="spellStart"/>
-      <w:r>
-        <w:rPr>
-          <w:bCs/>
-          <w:lang w:val="ru-RU"/>
-        </w:rPr>
-        <w:t>Езепов</w:t>
-      </w:r>
-      <w:proofErr w:type="spellEnd"/>
-      <w:r>
-        <w:rPr>
-          <w:bCs/>
-          <w:lang w:val="ru-RU"/>
-        </w:rPr>
-        <w:t xml:space="preserve"> брат Леон</w:t>
-      </w:r>
-      <w:r>
-        <w:rPr>
-          <w:bCs/>
-          <w:lang w:val="ru-RU"/>
-        </w:rPr>
-        <w:tab/>
-      </w:r>
-      <w:r>
-        <w:rPr>
-          <w:bCs/>
-          <w:lang w:val="ru-RU"/>
-        </w:rPr>
-        <w:tab/>
-      </w:r>
-      <w:r>
-        <w:rPr>
-          <w:bCs/>
-          <w:lang w:val="ru-RU"/>
-        </w:rPr>
-        <w:tab/>
-      </w:r>
-      <w:r>
-        <w:rPr>
-          <w:bCs/>
-          <w:lang w:val="ru-RU"/>
-        </w:rPr>
-        <w:tab/>
-      </w:r>
-      <w:r>
-        <w:rPr>
-          <w:bCs/>
-          <w:lang w:val="ru-RU"/>
-        </w:rPr>
-        <w:tab/>
-      </w:r>
-      <w:r>
-        <w:rPr>
-          <w:bCs/>
-          <w:lang w:val="ru-RU"/>
-        </w:rPr>
-        <w:tab/>
-      </w:r>
-      <w:r>
-        <w:rPr>
-          <w:bCs/>
-          <w:lang w:val="ru-RU"/>
-        </w:rPr>
-        <w:tab/>
-      </w:r>
-      <w:r>
-        <w:rPr>
-          <w:bCs/>
-          <w:lang w:val="ru-RU"/>
-        </w:rPr>
-        <w:tab/>
-      </w:r>
-      <w:r>
-        <w:rPr>
-          <w:bCs/>
-          <w:lang w:val="ru-RU"/>
-        </w:rPr>
-        <w:tab/>
-        <w:t>24 - 29</w:t>
-      </w:r>
-    </w:p>
-    <w:p>
-      <w:pPr>
-        <w:spacing w:after="0"/>
-        <w:jc w:val="both"/>
-        <w:rPr>
-          <w:bCs/>
-          <w:lang w:val="ru-RU"/>
-        </w:rPr>
-      </w:pPr>
-      <w:r>
-        <w:rPr>
-          <w:bCs/>
-          <w:lang w:val="ru-RU"/>
-        </w:rPr>
-        <w:tab/>
-      </w:r>
-      <w:r>
-        <w:rPr>
-          <w:bCs/>
-          <w:lang w:val="ru-RU"/>
-        </w:rPr>
-        <w:tab/>
-      </w:r>
-      <w:proofErr w:type="spellStart"/>
-      <w:r>
-        <w:rPr>
-          <w:bCs/>
-          <w:lang w:val="ru-RU"/>
-        </w:rPr>
-        <w:t>Езепа</w:t>
-      </w:r>
-      <w:proofErr w:type="spellEnd"/>
-      <w:r>
-        <w:rPr>
-          <w:bCs/>
-          <w:lang w:val="ru-RU"/>
-        </w:rPr>
-        <w:t xml:space="preserve"> жена Магдалена</w:t>
-      </w:r>
-      <w:r>
-        <w:rPr>
-          <w:bCs/>
-          <w:lang w:val="ru-RU"/>
-        </w:rPr>
-        <w:tab/>
-      </w:r>
-      <w:r>
-        <w:rPr>
-          <w:bCs/>
-          <w:lang w:val="ru-RU"/>
-        </w:rPr>
-        <w:tab/>
-      </w:r>
-      <w:r>
-        <w:rPr>
-          <w:bCs/>
-          <w:lang w:val="ru-RU"/>
-        </w:rPr>
-        <w:tab/>
-      </w:r>
-      <w:r>
-        <w:rPr>
-          <w:bCs/>
-          <w:lang w:val="ru-RU"/>
-        </w:rPr>
-        <w:tab/>
-      </w:r>
-      <w:r>
-        <w:rPr>
-          <w:bCs/>
-          <w:lang w:val="ru-RU"/>
-        </w:rPr>
-        <w:tab/>
-      </w:r>
-      <w:r>
-        <w:rPr>
-          <w:bCs/>
-          <w:lang w:val="ru-RU"/>
-        </w:rPr>
-        <w:tab/>
-      </w:r>
-      <w:r>
-        <w:rPr>
-          <w:bCs/>
-          <w:lang w:val="ru-RU"/>
-        </w:rPr>
-        <w:tab/>
-        <w:t>32</w:t>
-      </w:r>
-    </w:p>
-    <w:p>
-      <w:pPr>
-        <w:spacing w:after="0"/>
-        <w:jc w:val="both"/>
-        <w:rPr>
-          <w:bCs/>
-          <w:lang w:val="ru-RU"/>
-        </w:rPr>
-      </w:pPr>
-      <w:r>
-        <w:rPr>
-          <w:bCs/>
-          <w:lang w:val="ru-RU"/>
-        </w:rPr>
-        <w:tab/>
-      </w:r>
-      <w:r>
-        <w:rPr>
-          <w:bCs/>
-          <w:lang w:val="ru-RU"/>
-        </w:rPr>
-        <w:tab/>
-        <w:t>его дочери Агата</w:t>
-      </w:r>
-      <w:r>
-        <w:rPr>
-          <w:bCs/>
-          <w:lang w:val="ru-RU"/>
-        </w:rPr>
-        <w:tab/>
-      </w:r>
-      <w:r>
-        <w:rPr>
-          <w:bCs/>
-          <w:lang w:val="ru-RU"/>
-        </w:rPr>
-        <w:tab/>
-      </w:r>
-      <w:r>
-        <w:rPr>
-          <w:bCs/>
-          <w:lang w:val="ru-RU"/>
-        </w:rPr>
-        <w:tab/>
-      </w:r>
-      <w:r>
-        <w:rPr>
-          <w:bCs/>
-          <w:lang w:val="ru-RU"/>
-        </w:rPr>
-        <w:tab/>
-      </w:r>
-      <w:r>
-        <w:rPr>
-          <w:bCs/>
-          <w:lang w:val="ru-RU"/>
-        </w:rPr>
-        <w:tab/>
-      </w:r>
-      <w:r>
-        <w:rPr>
-          <w:bCs/>
-          <w:lang w:val="ru-RU"/>
-        </w:rPr>
-        <w:tab/>
-      </w:r>
-      <w:r>
-        <w:rPr>
-          <w:bCs/>
-          <w:lang w:val="ru-RU"/>
-        </w:rPr>
-        <w:tab/>
-      </w:r>
-      <w:r>
-        <w:rPr>
-          <w:bCs/>
-          <w:lang w:val="ru-RU"/>
-        </w:rPr>
-        <w:tab/>
-        <w:t>29</w:t>
-      </w:r>
-    </w:p>
-    <w:p>
-      <w:pPr>
-        <w:spacing w:after="0"/>
-        <w:jc w:val="both"/>
-        <w:rPr>
-          <w:bCs/>
-          <w:lang w:val="ru-RU"/>
-        </w:rPr>
-      </w:pPr>
-      <w:r>
-        <w:rPr>
-          <w:bCs/>
-          <w:lang w:val="ru-RU"/>
-        </w:rPr>
-        <w:tab/>
-      </w:r>
-      <w:r>
-        <w:rPr>
-          <w:bCs/>
-          <w:lang w:val="ru-RU"/>
-        </w:rPr>
-        <w:tab/>
-        <w:t xml:space="preserve">Леона жена </w:t>
-      </w:r>
-      <w:proofErr w:type="spellStart"/>
-      <w:r>
-        <w:rPr>
-          <w:bCs/>
-          <w:lang w:val="ru-RU"/>
-        </w:rPr>
-        <w:t>Палюха</w:t>
-      </w:r>
-      <w:proofErr w:type="spellEnd"/>
-      <w:r>
-        <w:rPr>
-          <w:bCs/>
-          <w:lang w:val="ru-RU"/>
-        </w:rPr>
-        <w:tab/>
-      </w:r>
-      <w:r>
-        <w:rPr>
-          <w:bCs/>
-          <w:lang w:val="ru-RU"/>
-        </w:rPr>
-        <w:tab/>
-      </w:r>
-      <w:r>
-        <w:rPr>
-          <w:bCs/>
-          <w:lang w:val="ru-RU"/>
-        </w:rPr>
-        <w:tab/>
-      </w:r>
-      <w:r>
-        <w:rPr>
-          <w:bCs/>
-          <w:lang w:val="ru-RU"/>
-        </w:rPr>
-        <w:tab/>
-      </w:r>
-      <w:r>
-        <w:rPr>
-          <w:bCs/>
-          <w:lang w:val="ru-RU"/>
-        </w:rPr>
-        <w:tab/>
-      </w:r>
-      <w:r>
-        <w:rPr>
-          <w:bCs/>
-          <w:lang w:val="ru-RU"/>
-        </w:rPr>
-        <w:tab/>
-      </w:r>
-      <w:r>
-        <w:rPr>
-          <w:bCs/>
-          <w:lang w:val="ru-RU"/>
-        </w:rPr>
-        <w:tab/>
-      </w:r>
-      <w:r>
-        <w:rPr>
-          <w:bCs/>
-          <w:lang w:val="ru-RU"/>
-        </w:rPr>
-        <w:tab/>
-        <w:t>25</w:t>
-      </w:r>
-    </w:p>
-    <w:bookmarkEnd w:id="1"/>
-    <w:p>
-      <w:pPr>
-        <w:jc w:val="both"/>
-        <w:rPr>
-          <w:bCs/>
-          <w:lang w:val="ru-RU"/>
-        </w:rPr>
-      </w:pPr>
-    </w:p>
-    <w:p>
-      <w:pPr>
-        <w:jc w:val="both"/>
-        <w:rPr>
-          <w:bCs/>
-          <w:lang w:val="be-BY"/>
-        </w:rPr>
-      </w:pPr>
-      <w:r>
-        <w:rPr>
-          <w:bCs/>
-          <w:lang w:val="be-BY"/>
-        </w:rPr>
-        <w:t>помещичий крестьянин, в ревизию 1811 года 5 лет (родился около 1806 года), в ревизию 1816 года июль месяц – 10 лет, жил в доме 2  (НИАБ 333-9-84, л.253об).</w:t>
-      </w:r>
-    </w:p>
-    <w:p>
-      <w:pPr>
-        <w:spacing w:after="0"/>
-        <w:rPr>
-          <w:b/>
-          <w:lang w:val="ru-RU"/>
-        </w:rPr>
-      </w:pPr>
-      <w:r>
-        <w:rPr>
-          <w:bCs/>
-          <w:lang w:val="be-BY"/>
-        </w:rPr>
-        <w:t>25.01.1834</w:t>
-      </w:r>
-      <w:r>
-        <w:rPr>
-          <w:bCs/>
-          <w:lang w:val="be-BY"/>
-        </w:rPr>
-        <w:tab/>
-      </w:r>
-      <w:bookmarkStart w:id="2" w:name="_Hlk123732491"/>
-      <w:r>
-        <w:rPr>
-          <w:bCs/>
-          <w:lang w:val="be-BY"/>
-        </w:rPr>
-        <w:t>25.01.1834</w:t>
-      </w:r>
-      <w:r>
-        <w:rPr>
-          <w:bCs/>
-          <w:lang w:val="be-BY"/>
-        </w:rPr>
-        <w:tab/>
-      </w:r>
-      <w:bookmarkStart w:id="3" w:name="_Hlk123589421"/>
-      <w:r>
-        <w:rPr>
-          <w:b/>
-          <w:lang w:val="ru-RU"/>
-        </w:rPr>
-        <w:t>НИАБ 333-9-543</w:t>
-      </w:r>
-    </w:p>
-    <w:p>
-      <w:pPr>
-        <w:spacing w:after="0"/>
-        <w:rPr>
-          <w:b/>
-          <w:lang w:val="ru-RU"/>
-        </w:rPr>
-      </w:pPr>
-    </w:p>
-    <w:p>
-      <w:pPr>
-        <w:spacing w:after="0"/>
-        <w:jc w:val="both"/>
-        <w:rPr>
-          <w:bCs/>
-          <w:lang w:val="ru-RU"/>
-        </w:rPr>
-      </w:pPr>
-      <w:r>
-        <w:rPr>
-          <w:bCs/>
-          <w:lang w:val="ru-RU"/>
-        </w:rPr>
-        <w:lastRenderedPageBreak/>
-        <w:t>Ревизские сказки помещичьих крестьян и дворовых Борисовского уезда за 1834 год    от литеры С по Ф</w:t>
-      </w:r>
-    </w:p>
-    <w:p>
-      <w:pPr>
-        <w:spacing w:after="0"/>
-        <w:jc w:val="both"/>
-        <w:rPr>
-          <w:bCs/>
-          <w:lang w:val="ru-RU"/>
-        </w:rPr>
-      </w:pPr>
-    </w:p>
-    <w:p>
-      <w:pPr>
-        <w:spacing w:after="0"/>
-        <w:jc w:val="both"/>
-        <w:rPr>
-          <w:bCs/>
-          <w:lang w:val="ru-RU"/>
-        </w:rPr>
-      </w:pPr>
-      <w:r>
-        <w:rPr>
-          <w:bCs/>
-          <w:lang w:val="ru-RU"/>
-        </w:rPr>
-        <w:t>лист 67</w:t>
-      </w:r>
-      <w:r>
-        <w:rPr>
-          <w:bCs/>
-          <w:lang w:val="ru-RU"/>
-        </w:rPr>
-        <w:tab/>
-      </w:r>
-      <w:r>
-        <w:rPr>
-          <w:bCs/>
-          <w:lang w:val="ru-RU"/>
-        </w:rPr>
-        <w:tab/>
-      </w:r>
-      <w:r>
-        <w:rPr>
-          <w:bCs/>
-          <w:lang w:val="ru-RU"/>
-        </w:rPr>
-        <w:tab/>
-      </w:r>
-      <w:r>
-        <w:rPr>
-          <w:bCs/>
-          <w:lang w:val="ru-RU"/>
-        </w:rPr>
-        <w:tab/>
-        <w:t>Ревизская сказка</w:t>
-      </w:r>
-    </w:p>
-    <w:p>
-      <w:pPr>
-        <w:spacing w:after="0"/>
-        <w:jc w:val="both"/>
-        <w:rPr>
-          <w:bCs/>
-          <w:lang w:val="ru-RU"/>
-        </w:rPr>
-      </w:pPr>
-    </w:p>
-    <w:p>
-      <w:pPr>
-        <w:spacing w:after="0"/>
-        <w:jc w:val="both"/>
-        <w:rPr>
-          <w:bCs/>
-          <w:lang w:val="ru-RU"/>
-        </w:rPr>
-      </w:pPr>
-      <w:r>
-        <w:rPr>
-          <w:bCs/>
-          <w:lang w:val="ru-RU"/>
-        </w:rPr>
-        <w:t xml:space="preserve">1834 года генваря 25 дня Минской губернии </w:t>
-      </w:r>
-      <w:proofErr w:type="spellStart"/>
-      <w:r>
-        <w:rPr>
-          <w:bCs/>
-          <w:lang w:val="ru-RU"/>
-        </w:rPr>
-        <w:t>Борисовскаго</w:t>
-      </w:r>
-      <w:proofErr w:type="spellEnd"/>
-      <w:r>
-        <w:rPr>
-          <w:bCs/>
-          <w:lang w:val="ru-RU"/>
-        </w:rPr>
-        <w:t xml:space="preserve"> уезда имения Мстижа с деревнями к оному принадлежащими помещика </w:t>
-      </w:r>
-      <w:proofErr w:type="spellStart"/>
-      <w:r>
-        <w:rPr>
-          <w:bCs/>
-          <w:lang w:val="ru-RU"/>
-        </w:rPr>
-        <w:t>бывшаго</w:t>
-      </w:r>
-      <w:proofErr w:type="spellEnd"/>
-      <w:r>
-        <w:rPr>
-          <w:bCs/>
-          <w:lang w:val="ru-RU"/>
-        </w:rPr>
-        <w:t xml:space="preserve"> </w:t>
-      </w:r>
-      <w:proofErr w:type="spellStart"/>
-      <w:r>
-        <w:rPr>
-          <w:bCs/>
-          <w:lang w:val="ru-RU"/>
-        </w:rPr>
-        <w:t>Борисовскаго</w:t>
-      </w:r>
-      <w:proofErr w:type="spellEnd"/>
-      <w:r>
-        <w:rPr>
-          <w:bCs/>
-          <w:lang w:val="ru-RU"/>
-        </w:rPr>
-        <w:t xml:space="preserve"> предводителя дворянства Иосифа Михайлы сына Слизень и состоящих </w:t>
-      </w:r>
-      <w:proofErr w:type="spellStart"/>
-      <w:r>
-        <w:rPr>
-          <w:bCs/>
-          <w:lang w:val="ru-RU"/>
-        </w:rPr>
-        <w:t>мужеска</w:t>
-      </w:r>
-      <w:proofErr w:type="spellEnd"/>
-      <w:r>
-        <w:rPr>
-          <w:bCs/>
-          <w:lang w:val="ru-RU"/>
-        </w:rPr>
-        <w:t xml:space="preserve"> и </w:t>
-      </w:r>
-      <w:proofErr w:type="spellStart"/>
-      <w:r>
-        <w:rPr>
-          <w:bCs/>
-          <w:lang w:val="ru-RU"/>
-        </w:rPr>
-        <w:t>женска</w:t>
-      </w:r>
-      <w:proofErr w:type="spellEnd"/>
-      <w:r>
-        <w:rPr>
-          <w:bCs/>
-          <w:lang w:val="ru-RU"/>
-        </w:rPr>
-        <w:t xml:space="preserve"> пола дворовых людях и крестьянах</w:t>
-      </w:r>
-    </w:p>
-    <w:p>
-      <w:pPr>
-        <w:spacing w:after="0"/>
-        <w:jc w:val="both"/>
-        <w:rPr>
-          <w:bCs/>
-          <w:lang w:val="ru-RU"/>
-        </w:rPr>
-      </w:pPr>
-    </w:p>
-    <w:p>
-      <w:pPr>
-        <w:spacing w:after="0"/>
-        <w:jc w:val="both"/>
-        <w:rPr>
-          <w:bCs/>
-          <w:lang w:val="ru-RU"/>
-        </w:rPr>
-      </w:pPr>
-      <w:r>
-        <w:rPr>
-          <w:bCs/>
-          <w:lang w:val="ru-RU"/>
-        </w:rPr>
-        <w:t>лист 135об-136</w:t>
-      </w:r>
-      <w:r>
-        <w:rPr>
-          <w:bCs/>
-          <w:lang w:val="ru-RU"/>
-        </w:rPr>
-        <w:tab/>
-        <w:t xml:space="preserve">деревня </w:t>
-      </w:r>
-      <w:proofErr w:type="spellStart"/>
-      <w:r>
-        <w:rPr>
-          <w:bCs/>
-          <w:lang w:val="ru-RU"/>
-        </w:rPr>
-        <w:t>Нидали</w:t>
-      </w:r>
-      <w:proofErr w:type="spellEnd"/>
-    </w:p>
-    <w:p>
-      <w:pPr>
-        <w:spacing w:after="0"/>
-        <w:jc w:val="both"/>
-        <w:rPr>
-          <w:bCs/>
-          <w:lang w:val="ru-RU"/>
-        </w:rPr>
-      </w:pPr>
-    </w:p>
-    <w:bookmarkEnd w:id="3"/>
+    </w:p>
+    <w:p>
+      <w:pPr>
+        <w:spacing w:after="0"/>
+        <w:jc w:val="both"/>
+        <w:rPr>
+          <w:bCs/>
+          <w:lang w:val="ru-RU"/>
+        </w:rPr>
+      </w:pPr>
+    </w:p>
+    <w:bookmarkEnd w:id="6"/>
     <w:p>
       <w:pPr>
         <w:spacing w:after="0"/>
@@ -4125,7 +4824,7 @@
         <w:t>30</w:t>
       </w:r>
     </w:p>
-    <w:bookmarkEnd w:id="2"/>
+    <w:bookmarkEnd w:id="5"/>
     <w:p>
       <w:pPr>
         <w:jc w:val="both"/>
@@ -4141,7 +4840,7 @@
           <w:lang w:val="be-BY"/>
         </w:rPr>
       </w:pPr>
-      <w:bookmarkStart w:id="4" w:name="_Hlk123732685"/>
+      <w:bookmarkStart w:id="7" w:name="_Hlk123732685"/>
       <w:r>
         <w:rPr>
           <w:lang w:val="be-BY"/>
@@ -4170,13 +4869,14 @@
           <w:lang w:val="ru-RU"/>
         </w:rPr>
       </w:pPr>
-      <w:bookmarkStart w:id="5" w:name="_Hlk124786367"/>
-      <w:bookmarkEnd w:id="4"/>
+      <w:bookmarkStart w:id="8" w:name="_Hlk124786367"/>
+      <w:bookmarkEnd w:id="7"/>
       <w:r>
         <w:rPr>
           <w:bCs/>
           <w:lang w:val="be-BY"/>
         </w:rPr>
+        <w:lastRenderedPageBreak/>
         <w:t>6.10.1850</w:t>
       </w:r>
       <w:r>
@@ -4452,883 +5152,2007 @@
         <w:rPr>
           <w:lang w:val="ru-RU"/>
         </w:rPr>
+        <w:t>№6</w:t>
+      </w:r>
+      <w:r>
+        <w:rPr>
+          <w:lang w:val="ru-RU"/>
+        </w:rPr>
+        <w:tab/>
+        <w:t xml:space="preserve">Иосиф </w:t>
+      </w:r>
+      <w:proofErr w:type="spellStart"/>
+      <w:r>
+        <w:rPr>
+          <w:lang w:val="ru-RU"/>
+        </w:rPr>
+        <w:t>Аляксеев</w:t>
+      </w:r>
+      <w:proofErr w:type="spellEnd"/>
+      <w:r>
+        <w:rPr>
+          <w:lang w:val="ru-RU"/>
+        </w:rPr>
+        <w:t xml:space="preserve"> </w:t>
+      </w:r>
+      <w:proofErr w:type="spellStart"/>
+      <w:r>
+        <w:rPr>
+          <w:lang w:val="ru-RU"/>
+        </w:rPr>
+        <w:t>Шпет</w:t>
+      </w:r>
+      <w:proofErr w:type="spellEnd"/>
+      <w:r>
+        <w:rPr>
+          <w:lang w:val="ru-RU"/>
+        </w:rPr>
+        <w:tab/>
+      </w:r>
+      <w:r>
+        <w:rPr>
+          <w:lang w:val="ru-RU"/>
+        </w:rPr>
+        <w:tab/>
+      </w:r>
+      <w:r>
+        <w:rPr>
+          <w:lang w:val="ru-RU"/>
+        </w:rPr>
+        <w:tab/>
+      </w:r>
+      <w:r>
+        <w:rPr>
+          <w:lang w:val="ru-RU"/>
+        </w:rPr>
+        <w:tab/>
+      </w:r>
+      <w:r>
+        <w:rPr>
+          <w:lang w:val="ru-RU"/>
+        </w:rPr>
+        <w:tab/>
+      </w:r>
+      <w:r>
+        <w:rPr>
+          <w:lang w:val="ru-RU"/>
+        </w:rPr>
+        <w:tab/>
+        <w:t>59 – ум 1851 (?)</w:t>
+      </w:r>
+    </w:p>
+    <w:p>
+      <w:pPr>
+        <w:spacing w:after="0"/>
+        <w:jc w:val="both"/>
+        <w:rPr>
+          <w:lang w:val="ru-RU"/>
+        </w:rPr>
+      </w:pPr>
+      <w:r>
+        <w:rPr>
+          <w:lang w:val="ru-RU"/>
+        </w:rPr>
+        <w:t xml:space="preserve">Иосифа сын </w:t>
+      </w:r>
+      <w:proofErr w:type="spellStart"/>
+      <w:r>
+        <w:rPr>
+          <w:lang w:val="ru-RU"/>
+        </w:rPr>
+        <w:t>Сымон</w:t>
+      </w:r>
+      <w:proofErr w:type="spellEnd"/>
+      <w:r>
+        <w:rPr>
+          <w:lang w:val="ru-RU"/>
+        </w:rPr>
+        <w:tab/>
+      </w:r>
+      <w:r>
+        <w:rPr>
+          <w:lang w:val="ru-RU"/>
+        </w:rPr>
+        <w:tab/>
+      </w:r>
+      <w:r>
+        <w:rPr>
+          <w:lang w:val="ru-RU"/>
+        </w:rPr>
+        <w:tab/>
+      </w:r>
+      <w:r>
+        <w:rPr>
+          <w:lang w:val="ru-RU"/>
+        </w:rPr>
+        <w:tab/>
+      </w:r>
+      <w:r>
+        <w:rPr>
+          <w:lang w:val="ru-RU"/>
+        </w:rPr>
+        <w:tab/>
+      </w:r>
+      <w:r>
+        <w:rPr>
+          <w:lang w:val="ru-RU"/>
+        </w:rPr>
+        <w:tab/>
+      </w:r>
+      <w:r>
+        <w:rPr>
+          <w:lang w:val="ru-RU"/>
+        </w:rPr>
+        <w:tab/>
+      </w:r>
+      <w:r>
+        <w:rPr>
+          <w:lang w:val="ru-RU"/>
+        </w:rPr>
+        <w:tab/>
+        <w:t>28 – 44</w:t>
+      </w:r>
+    </w:p>
+    <w:p>
+      <w:pPr>
+        <w:spacing w:after="0"/>
+        <w:jc w:val="both"/>
+        <w:rPr>
+          <w:lang w:val="ru-RU"/>
+        </w:rPr>
+      </w:pPr>
+      <w:proofErr w:type="spellStart"/>
+      <w:r>
+        <w:rPr>
+          <w:lang w:val="ru-RU"/>
+        </w:rPr>
+        <w:t>Сымоновы</w:t>
+      </w:r>
+      <w:proofErr w:type="spellEnd"/>
+      <w:r>
+        <w:rPr>
+          <w:lang w:val="ru-RU"/>
+        </w:rPr>
+        <w:t xml:space="preserve"> сыновья 1й Федор</w:t>
+      </w:r>
+      <w:r>
+        <w:rPr>
+          <w:lang w:val="ru-RU"/>
+        </w:rPr>
+        <w:tab/>
+      </w:r>
+      <w:r>
+        <w:rPr>
+          <w:lang w:val="ru-RU"/>
+        </w:rPr>
+        <w:tab/>
+      </w:r>
+      <w:r>
+        <w:rPr>
+          <w:lang w:val="ru-RU"/>
+        </w:rPr>
+        <w:tab/>
+      </w:r>
+      <w:r>
+        <w:rPr>
+          <w:lang w:val="ru-RU"/>
+        </w:rPr>
+        <w:tab/>
+      </w:r>
+      <w:r>
+        <w:rPr>
+          <w:lang w:val="ru-RU"/>
+        </w:rPr>
+        <w:tab/>
+      </w:r>
+      <w:r>
+        <w:rPr>
+          <w:lang w:val="ru-RU"/>
+        </w:rPr>
+        <w:tab/>
+        <w:t>4 – 20</w:t>
+      </w:r>
+    </w:p>
+    <w:p>
+      <w:pPr>
+        <w:spacing w:after="0"/>
+        <w:jc w:val="both"/>
+        <w:rPr>
+          <w:lang w:val="ru-RU"/>
+        </w:rPr>
+      </w:pPr>
+      <w:r>
+        <w:rPr>
+          <w:lang w:val="ru-RU"/>
+        </w:rPr>
+        <w:t>2й Даниил</w:t>
+      </w:r>
+      <w:r>
+        <w:rPr>
+          <w:lang w:val="ru-RU"/>
+        </w:rPr>
+        <w:tab/>
+      </w:r>
+      <w:r>
+        <w:rPr>
+          <w:lang w:val="ru-RU"/>
+        </w:rPr>
+        <w:tab/>
+      </w:r>
+      <w:r>
+        <w:rPr>
+          <w:lang w:val="ru-RU"/>
+        </w:rPr>
+        <w:tab/>
+      </w:r>
+      <w:r>
+        <w:rPr>
+          <w:lang w:val="ru-RU"/>
+        </w:rPr>
+        <w:tab/>
+      </w:r>
+      <w:r>
+        <w:rPr>
+          <w:lang w:val="ru-RU"/>
+        </w:rPr>
+        <w:tab/>
+      </w:r>
+      <w:r>
+        <w:rPr>
+          <w:lang w:val="ru-RU"/>
+        </w:rPr>
+        <w:tab/>
+      </w:r>
+      <w:r>
+        <w:rPr>
+          <w:lang w:val="ru-RU"/>
+        </w:rPr>
+        <w:tab/>
+      </w:r>
+      <w:r>
+        <w:rPr>
+          <w:lang w:val="ru-RU"/>
+        </w:rPr>
+        <w:tab/>
+      </w:r>
+      <w:r>
+        <w:rPr>
+          <w:lang w:val="ru-RU"/>
+        </w:rPr>
+        <w:tab/>
+      </w:r>
+      <w:proofErr w:type="spellStart"/>
+      <w:r>
+        <w:rPr>
+          <w:lang w:val="ru-RU"/>
+        </w:rPr>
+        <w:t>новорожд</w:t>
+      </w:r>
+      <w:proofErr w:type="spellEnd"/>
+      <w:r>
+        <w:rPr>
+          <w:lang w:val="ru-RU"/>
+        </w:rPr>
+        <w:t xml:space="preserve"> – 8</w:t>
+      </w:r>
+    </w:p>
+    <w:p>
+      <w:pPr>
+        <w:spacing w:after="0"/>
+        <w:jc w:val="both"/>
+        <w:rPr>
+          <w:lang w:val="ru-RU"/>
+        </w:rPr>
+      </w:pPr>
+      <w:r>
+        <w:rPr>
+          <w:lang w:val="ru-RU"/>
+        </w:rPr>
+        <w:t>3й Василь</w:t>
+      </w:r>
+      <w:r>
+        <w:rPr>
+          <w:lang w:val="ru-RU"/>
+        </w:rPr>
+        <w:tab/>
+      </w:r>
+      <w:r>
+        <w:rPr>
+          <w:lang w:val="ru-RU"/>
+        </w:rPr>
+        <w:tab/>
+      </w:r>
+      <w:r>
+        <w:rPr>
+          <w:lang w:val="ru-RU"/>
+        </w:rPr>
+        <w:tab/>
+      </w:r>
+      <w:r>
+        <w:rPr>
+          <w:lang w:val="ru-RU"/>
+        </w:rPr>
+        <w:tab/>
+      </w:r>
+      <w:r>
+        <w:rPr>
+          <w:lang w:val="ru-RU"/>
+        </w:rPr>
+        <w:tab/>
+      </w:r>
+      <w:r>
+        <w:rPr>
+          <w:lang w:val="ru-RU"/>
+        </w:rPr>
+        <w:tab/>
+      </w:r>
+      <w:r>
+        <w:rPr>
+          <w:lang w:val="ru-RU"/>
+        </w:rPr>
+        <w:tab/>
+      </w:r>
+      <w:r>
+        <w:rPr>
+          <w:lang w:val="ru-RU"/>
+        </w:rPr>
+        <w:tab/>
+      </w:r>
+      <w:r>
+        <w:rPr>
+          <w:lang w:val="ru-RU"/>
+        </w:rPr>
+        <w:tab/>
+      </w:r>
+      <w:proofErr w:type="spellStart"/>
+      <w:r>
+        <w:rPr>
+          <w:lang w:val="ru-RU"/>
+        </w:rPr>
+        <w:t>новорожд</w:t>
+      </w:r>
+      <w:proofErr w:type="spellEnd"/>
+      <w:r>
+        <w:rPr>
+          <w:lang w:val="ru-RU"/>
+        </w:rPr>
+        <w:t xml:space="preserve"> – 2</w:t>
+      </w:r>
+    </w:p>
+    <w:p>
+      <w:pPr>
+        <w:spacing w:after="0"/>
+        <w:jc w:val="both"/>
+        <w:rPr>
+          <w:lang w:val="ru-RU"/>
+        </w:rPr>
+      </w:pPr>
+      <w:r>
+        <w:rPr>
+          <w:lang w:val="ru-RU"/>
+        </w:rPr>
+        <w:tab/>
+      </w:r>
+      <w:r>
+        <w:rPr>
+          <w:lang w:val="ru-RU"/>
+        </w:rPr>
+        <w:tab/>
+        <w:t xml:space="preserve">Иосифа </w:t>
+      </w:r>
+      <w:proofErr w:type="spellStart"/>
+      <w:r>
+        <w:rPr>
+          <w:lang w:val="ru-RU"/>
+        </w:rPr>
+        <w:t>Аляксеева</w:t>
+      </w:r>
+      <w:proofErr w:type="spellEnd"/>
+      <w:r>
+        <w:rPr>
+          <w:lang w:val="ru-RU"/>
+        </w:rPr>
+        <w:t xml:space="preserve"> дочь Агата</w:t>
+      </w:r>
+      <w:r>
+        <w:rPr>
+          <w:lang w:val="ru-RU"/>
+        </w:rPr>
+        <w:tab/>
+      </w:r>
+      <w:r>
+        <w:rPr>
+          <w:lang w:val="ru-RU"/>
+        </w:rPr>
+        <w:tab/>
+      </w:r>
+      <w:r>
+        <w:rPr>
+          <w:lang w:val="ru-RU"/>
+        </w:rPr>
+        <w:tab/>
+      </w:r>
+      <w:r>
+        <w:rPr>
+          <w:lang w:val="ru-RU"/>
+        </w:rPr>
+        <w:tab/>
+      </w:r>
+      <w:r>
+        <w:rPr>
+          <w:lang w:val="ru-RU"/>
+        </w:rPr>
+        <w:tab/>
+        <w:t>46</w:t>
+      </w:r>
+    </w:p>
+    <w:p>
+      <w:pPr>
+        <w:spacing w:after="0"/>
+        <w:jc w:val="both"/>
+        <w:rPr>
+          <w:lang w:val="ru-RU"/>
+        </w:rPr>
+      </w:pPr>
+      <w:r>
+        <w:rPr>
+          <w:lang w:val="ru-RU"/>
+        </w:rPr>
+        <w:tab/>
+      </w:r>
+      <w:r>
+        <w:rPr>
+          <w:lang w:val="ru-RU"/>
+        </w:rPr>
+        <w:tab/>
+      </w:r>
+      <w:proofErr w:type="spellStart"/>
+      <w:r>
+        <w:rPr>
+          <w:lang w:val="ru-RU"/>
+        </w:rPr>
+        <w:t>Сымона</w:t>
+      </w:r>
+      <w:proofErr w:type="spellEnd"/>
+      <w:r>
+        <w:rPr>
+          <w:lang w:val="ru-RU"/>
+        </w:rPr>
+        <w:t xml:space="preserve"> Иосифова жена Ульяна </w:t>
+      </w:r>
+      <w:proofErr w:type="spellStart"/>
+      <w:r>
+        <w:rPr>
+          <w:lang w:val="ru-RU"/>
+        </w:rPr>
+        <w:t>Яковова</w:t>
+      </w:r>
+      <w:proofErr w:type="spellEnd"/>
+      <w:r>
+        <w:rPr>
+          <w:lang w:val="ru-RU"/>
+        </w:rPr>
+        <w:tab/>
+      </w:r>
+      <w:r>
+        <w:rPr>
+          <w:lang w:val="ru-RU"/>
+        </w:rPr>
+        <w:tab/>
+      </w:r>
+      <w:r>
+        <w:rPr>
+          <w:lang w:val="ru-RU"/>
+        </w:rPr>
+        <w:tab/>
+      </w:r>
+      <w:r>
+        <w:rPr>
+          <w:lang w:val="ru-RU"/>
+        </w:rPr>
+        <w:tab/>
+        <w:t>37</w:t>
+      </w:r>
+    </w:p>
+    <w:p>
+      <w:pPr>
+        <w:spacing w:after="0"/>
+        <w:jc w:val="both"/>
+        <w:rPr>
+          <w:lang w:val="ru-RU"/>
+        </w:rPr>
+      </w:pPr>
+      <w:r>
+        <w:rPr>
+          <w:lang w:val="ru-RU"/>
+        </w:rPr>
+        <w:tab/>
+      </w:r>
+      <w:r>
+        <w:rPr>
+          <w:lang w:val="ru-RU"/>
+        </w:rPr>
+        <w:tab/>
+        <w:t>его дочери София</w:t>
+      </w:r>
+      <w:r>
+        <w:rPr>
+          <w:lang w:val="ru-RU"/>
+        </w:rPr>
+        <w:tab/>
+      </w:r>
+      <w:r>
+        <w:rPr>
+          <w:lang w:val="ru-RU"/>
+        </w:rPr>
+        <w:tab/>
+      </w:r>
+      <w:r>
+        <w:rPr>
+          <w:lang w:val="ru-RU"/>
+        </w:rPr>
+        <w:tab/>
+      </w:r>
+      <w:r>
+        <w:rPr>
+          <w:lang w:val="ru-RU"/>
+        </w:rPr>
+        <w:tab/>
+      </w:r>
+      <w:r>
+        <w:rPr>
+          <w:lang w:val="ru-RU"/>
+        </w:rPr>
+        <w:tab/>
+      </w:r>
+      <w:r>
+        <w:rPr>
+          <w:lang w:val="ru-RU"/>
+        </w:rPr>
+        <w:tab/>
+      </w:r>
+      <w:r>
+        <w:rPr>
+          <w:lang w:val="ru-RU"/>
+        </w:rPr>
+        <w:tab/>
+        <w:t>16</w:t>
+      </w:r>
+    </w:p>
+    <w:p>
+      <w:pPr>
+        <w:spacing w:after="0"/>
+        <w:jc w:val="both"/>
+        <w:rPr>
+          <w:lang w:val="ru-RU"/>
+        </w:rPr>
+      </w:pPr>
+      <w:r>
+        <w:rPr>
+          <w:lang w:val="ru-RU"/>
+        </w:rPr>
+        <w:tab/>
+      </w:r>
+      <w:r>
+        <w:rPr>
+          <w:lang w:val="ru-RU"/>
+        </w:rPr>
+        <w:tab/>
+        <w:t>Франтишка</w:t>
+      </w:r>
+      <w:r>
+        <w:rPr>
+          <w:lang w:val="ru-RU"/>
+        </w:rPr>
+        <w:tab/>
+      </w:r>
+      <w:r>
+        <w:rPr>
+          <w:lang w:val="ru-RU"/>
+        </w:rPr>
+        <w:tab/>
+      </w:r>
+      <w:r>
+        <w:rPr>
+          <w:lang w:val="ru-RU"/>
+        </w:rPr>
+        <w:tab/>
+      </w:r>
+      <w:r>
+        <w:rPr>
+          <w:lang w:val="ru-RU"/>
+        </w:rPr>
+        <w:tab/>
+      </w:r>
+      <w:r>
+        <w:rPr>
+          <w:lang w:val="ru-RU"/>
+        </w:rPr>
+        <w:tab/>
+      </w:r>
+      <w:r>
+        <w:rPr>
+          <w:lang w:val="ru-RU"/>
+        </w:rPr>
+        <w:tab/>
+      </w:r>
+      <w:r>
+        <w:rPr>
+          <w:lang w:val="ru-RU"/>
+        </w:rPr>
+        <w:tab/>
+      </w:r>
+      <w:r>
+        <w:rPr>
+          <w:lang w:val="ru-RU"/>
+        </w:rPr>
+        <w:tab/>
+        <w:t>14</w:t>
+      </w:r>
+    </w:p>
+    <w:p>
+      <w:pPr>
+        <w:spacing w:after="0"/>
+        <w:jc w:val="both"/>
+        <w:rPr>
+          <w:lang w:val="ru-RU"/>
+        </w:rPr>
+      </w:pPr>
+      <w:r>
+        <w:rPr>
+          <w:lang w:val="ru-RU"/>
+        </w:rPr>
+        <w:tab/>
+      </w:r>
+      <w:r>
+        <w:rPr>
+          <w:lang w:val="ru-RU"/>
+        </w:rPr>
+        <w:tab/>
+      </w:r>
+      <w:proofErr w:type="spellStart"/>
+      <w:r>
+        <w:rPr>
+          <w:lang w:val="ru-RU"/>
+        </w:rPr>
+        <w:t>Макрина</w:t>
+      </w:r>
+      <w:proofErr w:type="spellEnd"/>
+      <w:r>
+        <w:rPr>
+          <w:lang w:val="ru-RU"/>
+        </w:rPr>
+        <w:tab/>
+      </w:r>
+      <w:r>
+        <w:rPr>
+          <w:lang w:val="ru-RU"/>
+        </w:rPr>
+        <w:tab/>
+      </w:r>
+      <w:r>
+        <w:rPr>
+          <w:lang w:val="ru-RU"/>
+        </w:rPr>
+        <w:tab/>
+      </w:r>
+      <w:r>
+        <w:rPr>
+          <w:lang w:val="ru-RU"/>
+        </w:rPr>
+        <w:tab/>
+      </w:r>
+      <w:r>
+        <w:rPr>
+          <w:lang w:val="ru-RU"/>
+        </w:rPr>
+        <w:tab/>
+      </w:r>
+      <w:r>
+        <w:rPr>
+          <w:lang w:val="ru-RU"/>
+        </w:rPr>
+        <w:tab/>
+      </w:r>
+      <w:r>
+        <w:rPr>
+          <w:lang w:val="ru-RU"/>
+        </w:rPr>
+        <w:tab/>
+      </w:r>
+      <w:r>
+        <w:rPr>
+          <w:lang w:val="ru-RU"/>
+        </w:rPr>
+        <w:tab/>
+        <w:t>19</w:t>
+      </w:r>
+    </w:p>
+    <w:p>
+      <w:pPr>
+        <w:spacing w:after="0"/>
+        <w:jc w:val="both"/>
+        <w:rPr>
+          <w:lang w:val="ru-RU"/>
+        </w:rPr>
+      </w:pPr>
+    </w:p>
+    <w:p>
+      <w:pPr>
+        <w:spacing w:after="0"/>
+        <w:jc w:val="both"/>
+        <w:rPr>
+          <w:lang w:val="ru-RU"/>
+        </w:rPr>
+      </w:pPr>
+      <w:r>
+        <w:rPr>
+          <w:lang w:val="ru-RU"/>
+        </w:rPr>
+        <w:t>лист 302об-303</w:t>
+      </w:r>
+    </w:p>
+    <w:p>
+      <w:pPr>
+        <w:spacing w:after="0"/>
+        <w:jc w:val="both"/>
+        <w:rPr>
+          <w:lang w:val="ru-RU"/>
+        </w:rPr>
+      </w:pPr>
+    </w:p>
+    <w:p>
+      <w:pPr>
+        <w:spacing w:after="0"/>
+        <w:jc w:val="both"/>
+        <w:rPr>
+          <w:lang w:val="ru-RU"/>
+        </w:rPr>
+      </w:pPr>
+      <w:r>
+        <w:rPr>
+          <w:lang w:val="ru-RU"/>
+        </w:rPr>
+        <w:t>Хома Михайлов Сорока</w:t>
+      </w:r>
+      <w:r>
+        <w:rPr>
+          <w:lang w:val="ru-RU"/>
+        </w:rPr>
+        <w:tab/>
+      </w:r>
+      <w:r>
+        <w:rPr>
+          <w:lang w:val="ru-RU"/>
+        </w:rPr>
+        <w:tab/>
+      </w:r>
+      <w:r>
+        <w:rPr>
+          <w:lang w:val="ru-RU"/>
+        </w:rPr>
+        <w:tab/>
+      </w:r>
+      <w:r>
+        <w:rPr>
+          <w:lang w:val="ru-RU"/>
+        </w:rPr>
+        <w:tab/>
+      </w:r>
+      <w:r>
+        <w:rPr>
+          <w:lang w:val="ru-RU"/>
+        </w:rPr>
+        <w:tab/>
+      </w:r>
+      <w:r>
+        <w:rPr>
+          <w:lang w:val="ru-RU"/>
+        </w:rPr>
+        <w:tab/>
+      </w:r>
+      <w:r>
+        <w:rPr>
+          <w:lang w:val="ru-RU"/>
+        </w:rPr>
+        <w:tab/>
+        <w:t>64 – ум 1835</w:t>
+      </w:r>
+    </w:p>
+    <w:p>
+      <w:pPr>
+        <w:spacing w:after="0"/>
+        <w:jc w:val="both"/>
+        <w:rPr>
+          <w:lang w:val="ru-RU"/>
+        </w:rPr>
+      </w:pPr>
+      <w:r>
+        <w:rPr>
+          <w:lang w:val="ru-RU"/>
+        </w:rPr>
+        <w:t>Хомы сын Иван</w:t>
+      </w:r>
+      <w:r>
+        <w:rPr>
+          <w:lang w:val="ru-RU"/>
+        </w:rPr>
+        <w:tab/>
+      </w:r>
+      <w:r>
+        <w:rPr>
+          <w:lang w:val="ru-RU"/>
+        </w:rPr>
+        <w:tab/>
+      </w:r>
+      <w:r>
+        <w:rPr>
+          <w:lang w:val="ru-RU"/>
+        </w:rPr>
+        <w:tab/>
+      </w:r>
+      <w:r>
+        <w:rPr>
+          <w:lang w:val="ru-RU"/>
+        </w:rPr>
+        <w:tab/>
+      </w:r>
+      <w:r>
+        <w:rPr>
+          <w:lang w:val="ru-RU"/>
+        </w:rPr>
+        <w:tab/>
+      </w:r>
+      <w:r>
+        <w:rPr>
+          <w:lang w:val="ru-RU"/>
+        </w:rPr>
+        <w:tab/>
+      </w:r>
+      <w:r>
+        <w:rPr>
+          <w:lang w:val="ru-RU"/>
+        </w:rPr>
+        <w:tab/>
+      </w:r>
+      <w:r>
+        <w:rPr>
+          <w:lang w:val="ru-RU"/>
+        </w:rPr>
+        <w:tab/>
+        <w:t>29 – ум 1842</w:t>
+      </w:r>
+    </w:p>
+    <w:p>
+      <w:pPr>
+        <w:spacing w:after="0"/>
+        <w:jc w:val="both"/>
+        <w:rPr>
+          <w:lang w:val="ru-RU"/>
+        </w:rPr>
+      </w:pPr>
+    </w:p>
+    <w:p>
+      <w:pPr>
+        <w:rPr>
+          <w:lang w:val="be-BY"/>
+        </w:rPr>
+      </w:pPr>
+      <w:bookmarkStart w:id="9" w:name="_Hlk124786702"/>
+      <w:bookmarkEnd w:id="8"/>
+      <w:r>
+        <w:rPr>
+          <w:lang w:val="be-BY"/>
+        </w:rPr>
+        <w:t>помещичий крестьянин, в ревизию 1834 года 28 лет, в ревизию 1850 года на 6.10.1850 – 44 года, жил в доме 6 (НИАБ 333-9-417, л.301об).</w:t>
+      </w:r>
+    </w:p>
+    <w:bookmarkEnd w:id="9"/>
+    <w:p>
+      <w:pPr>
+        <w:jc w:val="both"/>
+        <w:rPr>
+          <w:bCs/>
+          <w:lang w:val="be-BY"/>
+        </w:rPr>
+      </w:pPr>
+    </w:p>
+    <w:p>
+      <w:pPr>
+        <w:spacing w:after="0"/>
+        <w:jc w:val="both"/>
+        <w:rPr>
+          <w:b/>
+          <w:lang w:val="ru-RU"/>
+        </w:rPr>
+      </w:pPr>
+      <w:bookmarkStart w:id="10" w:name="_Hlk125463784"/>
+      <w:r>
+        <w:rPr>
+          <w:bCs/>
+          <w:lang w:val="be-BY"/>
+        </w:rPr>
+        <w:t>1858</w:t>
+      </w:r>
+      <w:r>
+        <w:rPr>
+          <w:bCs/>
+          <w:lang w:val="be-BY"/>
+        </w:rPr>
+        <w:tab/>
+      </w:r>
+      <w:bookmarkStart w:id="11" w:name="_Hlk125108687"/>
+      <w:bookmarkStart w:id="12" w:name="_Hlk125208300"/>
+      <w:r>
+        <w:rPr>
+          <w:b/>
+          <w:lang w:val="ru-RU"/>
+        </w:rPr>
+        <w:t>НИАБ  23-1-2</w:t>
+      </w:r>
+    </w:p>
+    <w:p>
+      <w:pPr>
+        <w:spacing w:after="0"/>
+        <w:jc w:val="both"/>
+        <w:rPr>
+          <w:bCs/>
+          <w:lang w:val="ru-RU"/>
+        </w:rPr>
+      </w:pPr>
+    </w:p>
+    <w:p>
+      <w:pPr>
+        <w:spacing w:after="0"/>
+        <w:jc w:val="both"/>
+        <w:rPr>
+          <w:bCs/>
+          <w:lang w:val="ru-RU"/>
+        </w:rPr>
+      </w:pPr>
+      <w:r>
+        <w:rPr>
+          <w:bCs/>
+          <w:lang w:val="ru-RU"/>
+        </w:rPr>
+        <w:t xml:space="preserve">10 Ревизские сказки </w:t>
+      </w:r>
+      <w:proofErr w:type="spellStart"/>
+      <w:r>
+        <w:rPr>
+          <w:bCs/>
+          <w:lang w:val="ru-RU"/>
+        </w:rPr>
+        <w:t>Мстижской</w:t>
+      </w:r>
+      <w:proofErr w:type="spellEnd"/>
+      <w:r>
+        <w:rPr>
+          <w:bCs/>
+          <w:lang w:val="ru-RU"/>
+        </w:rPr>
+        <w:t xml:space="preserve"> волости (1858 г с поздними дополнениями)</w:t>
+      </w:r>
+    </w:p>
+    <w:p>
+      <w:pPr>
+        <w:spacing w:after="0"/>
+        <w:jc w:val="both"/>
+        <w:rPr>
+          <w:bCs/>
+          <w:lang w:val="ru-RU"/>
+        </w:rPr>
+      </w:pPr>
+      <w:r>
+        <w:rPr>
+          <w:bCs/>
+          <w:lang w:val="ru-RU"/>
+        </w:rPr>
+        <w:t xml:space="preserve">имение Мстиж Софии </w:t>
+      </w:r>
+      <w:proofErr w:type="spellStart"/>
+      <w:r>
+        <w:rPr>
+          <w:bCs/>
+          <w:lang w:val="ru-RU"/>
+        </w:rPr>
+        <w:t>Воллович</w:t>
+      </w:r>
+      <w:proofErr w:type="spellEnd"/>
+      <w:r>
+        <w:rPr>
+          <w:bCs/>
+          <w:lang w:val="ru-RU"/>
+        </w:rPr>
+        <w:t xml:space="preserve"> (бывшее владение Иосифа Слизня) </w:t>
+      </w:r>
+      <w:r>
+        <w:rPr>
+          <w:bCs/>
+          <w:lang w:val="ru-RU"/>
+        </w:rPr>
+        <w:tab/>
+        <w:t xml:space="preserve">       </w:t>
+      </w:r>
+      <w:r>
+        <w:rPr>
+          <w:bCs/>
+          <w:lang w:val="ru-RU"/>
+        </w:rPr>
+        <w:tab/>
+        <w:t>1-65</w:t>
+      </w:r>
+    </w:p>
+    <w:p>
+      <w:pPr>
+        <w:rPr>
+          <w:bCs/>
+          <w:lang w:val="ru-RU"/>
+        </w:rPr>
+      </w:pPr>
+    </w:p>
+    <w:p>
+      <w:pPr>
+        <w:spacing w:after="0"/>
+        <w:jc w:val="both"/>
+        <w:rPr>
+          <w:bCs/>
+          <w:lang w:val="ru-RU"/>
+        </w:rPr>
+      </w:pPr>
+      <w:r>
+        <w:rPr>
+          <w:bCs/>
+          <w:lang w:val="ru-RU"/>
+        </w:rPr>
+        <w:t>Лист 61об-62</w:t>
+      </w:r>
+      <w:r>
+        <w:rPr>
+          <w:bCs/>
+          <w:lang w:val="ru-RU"/>
+        </w:rPr>
+        <w:tab/>
+      </w:r>
+      <w:r>
+        <w:rPr>
+          <w:bCs/>
+          <w:lang w:val="ru-RU"/>
+        </w:rPr>
+        <w:tab/>
+      </w:r>
+      <w:r>
+        <w:rPr>
+          <w:bCs/>
+          <w:lang w:val="ru-RU"/>
+        </w:rPr>
+        <w:tab/>
+      </w:r>
+      <w:r>
+        <w:rPr>
+          <w:bCs/>
+          <w:u w:val="single"/>
+          <w:lang w:val="ru-RU"/>
+        </w:rPr>
+        <w:t xml:space="preserve">деревни </w:t>
+      </w:r>
+      <w:proofErr w:type="spellStart"/>
+      <w:r>
+        <w:rPr>
+          <w:bCs/>
+          <w:u w:val="single"/>
+          <w:lang w:val="ru-RU"/>
+        </w:rPr>
+        <w:t>Нидали</w:t>
+      </w:r>
+      <w:proofErr w:type="spellEnd"/>
+    </w:p>
+    <w:p>
+      <w:pPr>
+        <w:spacing w:after="0"/>
+        <w:jc w:val="both"/>
+        <w:rPr>
+          <w:bCs/>
+          <w:lang w:val="ru-RU"/>
+        </w:rPr>
+      </w:pPr>
+    </w:p>
+    <w:bookmarkEnd w:id="11"/>
+    <w:bookmarkEnd w:id="12"/>
+    <w:p>
+      <w:pPr>
+        <w:spacing w:after="0"/>
+        <w:jc w:val="both"/>
+        <w:rPr>
+          <w:bCs/>
+          <w:lang w:val="ru-RU"/>
+        </w:rPr>
+      </w:pPr>
+      <w:r>
+        <w:rPr>
+          <w:bCs/>
+          <w:lang w:val="ru-RU"/>
+        </w:rPr>
+        <w:t>Лист 63об-64</w:t>
+      </w:r>
+    </w:p>
+    <w:p>
+      <w:pPr>
+        <w:spacing w:after="0"/>
+        <w:jc w:val="both"/>
+        <w:rPr>
+          <w:bCs/>
+          <w:lang w:val="ru-RU"/>
+        </w:rPr>
+      </w:pPr>
+    </w:p>
+    <w:p>
+      <w:pPr>
+        <w:spacing w:after="0"/>
+        <w:jc w:val="both"/>
+        <w:rPr>
+          <w:bCs/>
+          <w:lang w:val="ru-RU"/>
+        </w:rPr>
+      </w:pPr>
+      <w:r>
+        <w:rPr>
+          <w:bCs/>
+          <w:i/>
+          <w:lang w:val="ru-RU"/>
+        </w:rPr>
+        <w:t>6/7</w:t>
+      </w:r>
+      <w:r>
+        <w:rPr>
+          <w:bCs/>
+          <w:i/>
+          <w:lang w:val="ru-RU"/>
+        </w:rPr>
+        <w:tab/>
+      </w:r>
+      <w:proofErr w:type="spellStart"/>
+      <w:r>
+        <w:rPr>
+          <w:bCs/>
+          <w:lang w:val="ru-RU"/>
+        </w:rPr>
+        <w:t>Сымон</w:t>
+      </w:r>
+      <w:proofErr w:type="spellEnd"/>
+      <w:r>
+        <w:rPr>
+          <w:bCs/>
+          <w:lang w:val="ru-RU"/>
+        </w:rPr>
+        <w:t xml:space="preserve"> </w:t>
+      </w:r>
+      <w:r>
+        <w:rPr>
+          <w:bCs/>
+        </w:rPr>
+        <w:t>I</w:t>
+      </w:r>
+      <w:proofErr w:type="spellStart"/>
+      <w:r>
+        <w:rPr>
+          <w:bCs/>
+          <w:lang w:val="ru-RU"/>
+        </w:rPr>
+        <w:t>осифов</w:t>
+      </w:r>
+      <w:proofErr w:type="spellEnd"/>
+      <w:r>
+        <w:rPr>
+          <w:bCs/>
+          <w:lang w:val="ru-RU"/>
+        </w:rPr>
+        <w:t xml:space="preserve"> </w:t>
+      </w:r>
+      <w:proofErr w:type="spellStart"/>
+      <w:r>
+        <w:rPr>
+          <w:bCs/>
+          <w:lang w:val="ru-RU"/>
+        </w:rPr>
+        <w:t>Шпет</w:t>
+      </w:r>
+      <w:proofErr w:type="spellEnd"/>
+      <w:r>
+        <w:rPr>
+          <w:bCs/>
+          <w:lang w:val="ru-RU"/>
+        </w:rPr>
+        <w:tab/>
+      </w:r>
+      <w:r>
+        <w:rPr>
+          <w:bCs/>
+          <w:lang w:val="ru-RU"/>
+        </w:rPr>
+        <w:tab/>
+      </w:r>
+      <w:r>
+        <w:rPr>
+          <w:bCs/>
+          <w:lang w:val="ru-RU"/>
+        </w:rPr>
+        <w:tab/>
+      </w:r>
+      <w:r>
+        <w:rPr>
+          <w:bCs/>
+          <w:lang w:val="ru-RU"/>
+        </w:rPr>
+        <w:tab/>
+      </w:r>
+      <w:r>
+        <w:rPr>
+          <w:bCs/>
+          <w:lang w:val="ru-RU"/>
+        </w:rPr>
+        <w:tab/>
+      </w:r>
+      <w:r>
+        <w:rPr>
+          <w:bCs/>
+          <w:lang w:val="ru-RU"/>
+        </w:rPr>
+        <w:tab/>
+      </w:r>
+      <w:r>
+        <w:rPr>
+          <w:bCs/>
+          <w:lang w:val="ru-RU"/>
+        </w:rPr>
+        <w:tab/>
+        <w:t>44 - 52</w:t>
+      </w:r>
+    </w:p>
+    <w:p>
+      <w:pPr>
+        <w:spacing w:after="0"/>
+        <w:jc w:val="both"/>
+        <w:rPr>
+          <w:bCs/>
+          <w:lang w:val="ru-RU"/>
+        </w:rPr>
+      </w:pPr>
+      <w:proofErr w:type="spellStart"/>
+      <w:r>
+        <w:rPr>
+          <w:bCs/>
+          <w:lang w:val="ru-RU"/>
+        </w:rPr>
+        <w:t>Сымоновы</w:t>
+      </w:r>
+      <w:proofErr w:type="spellEnd"/>
+      <w:r>
+        <w:rPr>
+          <w:bCs/>
+          <w:lang w:val="ru-RU"/>
+        </w:rPr>
+        <w:t xml:space="preserve"> сыновья 1й Федор</w:t>
+      </w:r>
+      <w:r>
+        <w:rPr>
+          <w:bCs/>
+          <w:lang w:val="ru-RU"/>
+        </w:rPr>
+        <w:tab/>
+      </w:r>
+      <w:r>
+        <w:rPr>
+          <w:bCs/>
+          <w:lang w:val="ru-RU"/>
+        </w:rPr>
+        <w:tab/>
+      </w:r>
+      <w:r>
+        <w:rPr>
+          <w:bCs/>
+          <w:lang w:val="ru-RU"/>
+        </w:rPr>
+        <w:tab/>
+      </w:r>
+      <w:r>
+        <w:rPr>
+          <w:bCs/>
+          <w:lang w:val="ru-RU"/>
+        </w:rPr>
+        <w:tab/>
+      </w:r>
+      <w:r>
+        <w:rPr>
+          <w:bCs/>
+          <w:lang w:val="ru-RU"/>
+        </w:rPr>
+        <w:tab/>
+      </w:r>
+      <w:r>
+        <w:rPr>
+          <w:bCs/>
+          <w:lang w:val="ru-RU"/>
+        </w:rPr>
+        <w:tab/>
+      </w:r>
+      <w:r>
+        <w:rPr>
+          <w:bCs/>
+          <w:lang w:val="ru-RU"/>
+        </w:rPr>
+        <w:tab/>
+        <w:t>20 - 28</w:t>
+      </w:r>
+    </w:p>
+    <w:p>
+      <w:pPr>
+        <w:spacing w:after="0"/>
+        <w:jc w:val="both"/>
+        <w:rPr>
+          <w:bCs/>
+          <w:lang w:val="ru-RU"/>
+        </w:rPr>
+      </w:pPr>
+      <w:r>
+        <w:rPr>
+          <w:bCs/>
+          <w:lang w:val="ru-RU"/>
+        </w:rPr>
         <w:lastRenderedPageBreak/>
-        <w:t>№6</w:t>
-      </w:r>
-      <w:r>
-        <w:rPr>
-          <w:lang w:val="ru-RU"/>
-        </w:rPr>
-        <w:tab/>
-        <w:t xml:space="preserve">Иосиф </w:t>
+        <w:t>2й Дан</w:t>
       </w:r>
       <w:proofErr w:type="spellStart"/>
       <w:r>
         <w:rPr>
-          <w:lang w:val="ru-RU"/>
-        </w:rPr>
-        <w:t>Аляксеев</w:t>
+          <w:bCs/>
+        </w:rPr>
+        <w:t>i</w:t>
       </w:r>
       <w:proofErr w:type="spellEnd"/>
       <w:r>
         <w:rPr>
+          <w:bCs/>
+          <w:lang w:val="ru-RU"/>
+        </w:rPr>
+        <w:t>ил</w:t>
+      </w:r>
+      <w:r>
+        <w:rPr>
+          <w:bCs/>
+          <w:lang w:val="ru-RU"/>
+        </w:rPr>
+        <w:tab/>
+      </w:r>
+      <w:r>
+        <w:rPr>
+          <w:bCs/>
+          <w:lang w:val="ru-RU"/>
+        </w:rPr>
+        <w:tab/>
+      </w:r>
+      <w:r>
+        <w:rPr>
+          <w:bCs/>
+          <w:lang w:val="ru-RU"/>
+        </w:rPr>
+        <w:tab/>
+      </w:r>
+      <w:r>
+        <w:rPr>
+          <w:bCs/>
+          <w:lang w:val="ru-RU"/>
+        </w:rPr>
+        <w:tab/>
+      </w:r>
+      <w:r>
+        <w:rPr>
+          <w:bCs/>
+          <w:lang w:val="ru-RU"/>
+        </w:rPr>
+        <w:tab/>
+      </w:r>
+      <w:r>
+        <w:rPr>
+          <w:bCs/>
+          <w:lang w:val="ru-RU"/>
+        </w:rPr>
+        <w:tab/>
+      </w:r>
+      <w:r>
+        <w:rPr>
+          <w:bCs/>
+          <w:lang w:val="ru-RU"/>
+        </w:rPr>
+        <w:tab/>
+      </w:r>
+      <w:r>
+        <w:rPr>
+          <w:bCs/>
+          <w:lang w:val="ru-RU"/>
+        </w:rPr>
+        <w:tab/>
+      </w:r>
+      <w:r>
+        <w:rPr>
+          <w:bCs/>
+          <w:lang w:val="ru-RU"/>
+        </w:rPr>
+        <w:tab/>
+      </w:r>
+      <w:r>
+        <w:rPr>
+          <w:bCs/>
+          <w:lang w:val="ru-RU"/>
+        </w:rPr>
+        <w:tab/>
+        <w:t>8 - 16</w:t>
+      </w:r>
+    </w:p>
+    <w:p>
+      <w:pPr>
+        <w:spacing w:after="0"/>
+        <w:jc w:val="both"/>
+        <w:rPr>
+          <w:bCs/>
+          <w:lang w:val="ru-RU"/>
+        </w:rPr>
+      </w:pPr>
+      <w:r>
+        <w:rPr>
+          <w:bCs/>
+          <w:lang w:val="ru-RU"/>
+        </w:rPr>
+        <w:t>3й Василь</w:t>
+      </w:r>
+      <w:r>
+        <w:rPr>
+          <w:bCs/>
+          <w:lang w:val="ru-RU"/>
+        </w:rPr>
+        <w:tab/>
+      </w:r>
+      <w:r>
+        <w:rPr>
+          <w:bCs/>
+          <w:lang w:val="ru-RU"/>
+        </w:rPr>
+        <w:tab/>
+      </w:r>
+      <w:r>
+        <w:rPr>
+          <w:bCs/>
+          <w:lang w:val="ru-RU"/>
+        </w:rPr>
+        <w:tab/>
+      </w:r>
+      <w:r>
+        <w:rPr>
+          <w:bCs/>
+          <w:lang w:val="ru-RU"/>
+        </w:rPr>
+        <w:tab/>
+      </w:r>
+      <w:r>
+        <w:rPr>
+          <w:bCs/>
+          <w:lang w:val="ru-RU"/>
+        </w:rPr>
+        <w:tab/>
+      </w:r>
+      <w:r>
+        <w:rPr>
+          <w:bCs/>
+          <w:lang w:val="ru-RU"/>
+        </w:rPr>
+        <w:tab/>
+      </w:r>
+      <w:r>
+        <w:rPr>
+          <w:bCs/>
+          <w:lang w:val="ru-RU"/>
+        </w:rPr>
+        <w:tab/>
+      </w:r>
+      <w:r>
+        <w:rPr>
+          <w:bCs/>
+          <w:lang w:val="ru-RU"/>
+        </w:rPr>
+        <w:tab/>
+      </w:r>
+      <w:r>
+        <w:rPr>
+          <w:bCs/>
+          <w:lang w:val="ru-RU"/>
+        </w:rPr>
+        <w:tab/>
+      </w:r>
+      <w:r>
+        <w:rPr>
+          <w:bCs/>
+          <w:lang w:val="ru-RU"/>
+        </w:rPr>
+        <w:tab/>
+        <w:t>2 - 10</w:t>
+      </w:r>
+    </w:p>
+    <w:p>
+      <w:pPr>
+        <w:spacing w:after="0"/>
+        <w:jc w:val="both"/>
+        <w:rPr>
+          <w:bCs/>
+          <w:lang w:val="ru-RU"/>
+        </w:rPr>
+      </w:pPr>
+      <w:r>
+        <w:rPr>
+          <w:bCs/>
+          <w:lang w:val="ru-RU"/>
+        </w:rPr>
+        <w:tab/>
+      </w:r>
+      <w:r>
+        <w:rPr>
+          <w:bCs/>
+          <w:lang w:val="ru-RU"/>
+        </w:rPr>
+        <w:tab/>
+      </w:r>
+      <w:proofErr w:type="spellStart"/>
+      <w:r>
+        <w:rPr>
+          <w:bCs/>
+          <w:lang w:val="ru-RU"/>
+        </w:rPr>
+        <w:t>Сымона</w:t>
+      </w:r>
+      <w:proofErr w:type="spellEnd"/>
+      <w:r>
+        <w:rPr>
+          <w:bCs/>
           <w:lang w:val="ru-RU"/>
         </w:rPr>
         <w:t xml:space="preserve"> </w:t>
       </w:r>
+      <w:r>
+        <w:rPr>
+          <w:bCs/>
+        </w:rPr>
+        <w:t>I</w:t>
+      </w:r>
       <w:proofErr w:type="spellStart"/>
       <w:r>
         <w:rPr>
-          <w:lang w:val="ru-RU"/>
-        </w:rPr>
-        <w:t>Шпет</w:t>
+          <w:bCs/>
+          <w:lang w:val="ru-RU"/>
+        </w:rPr>
+        <w:t>осифова</w:t>
       </w:r>
       <w:proofErr w:type="spellEnd"/>
       <w:r>
         <w:rPr>
-          <w:lang w:val="ru-RU"/>
-        </w:rPr>
-        <w:tab/>
-      </w:r>
-      <w:r>
-        <w:rPr>
-          <w:lang w:val="ru-RU"/>
-        </w:rPr>
-        <w:tab/>
-      </w:r>
-      <w:r>
-        <w:rPr>
-          <w:lang w:val="ru-RU"/>
-        </w:rPr>
-        <w:tab/>
-      </w:r>
-      <w:r>
-        <w:rPr>
-          <w:lang w:val="ru-RU"/>
-        </w:rPr>
-        <w:tab/>
-      </w:r>
-      <w:r>
-        <w:rPr>
-          <w:lang w:val="ru-RU"/>
-        </w:rPr>
-        <w:tab/>
-      </w:r>
-      <w:r>
-        <w:rPr>
-          <w:lang w:val="ru-RU"/>
-        </w:rPr>
-        <w:tab/>
-        <w:t>59 – ум 1851 (?)</w:t>
-      </w:r>
-    </w:p>
-    <w:p>
-      <w:pPr>
-        <w:spacing w:after="0"/>
-        <w:jc w:val="both"/>
-        <w:rPr>
-          <w:lang w:val="ru-RU"/>
-        </w:rPr>
-      </w:pPr>
-      <w:r>
-        <w:rPr>
-          <w:lang w:val="ru-RU"/>
-        </w:rPr>
-        <w:t xml:space="preserve">Иосифа сын </w:t>
+          <w:bCs/>
+          <w:lang w:val="ru-RU"/>
+        </w:rPr>
+        <w:t xml:space="preserve"> жена Ульяна </w:t>
       </w:r>
       <w:proofErr w:type="spellStart"/>
       <w:r>
         <w:rPr>
-          <w:lang w:val="ru-RU"/>
-        </w:rPr>
-        <w:t>Сымон</w:t>
+          <w:bCs/>
+          <w:lang w:val="ru-RU"/>
+        </w:rPr>
+        <w:t>Яковова</w:t>
       </w:r>
       <w:proofErr w:type="spellEnd"/>
       <w:r>
         <w:rPr>
-          <w:lang w:val="ru-RU"/>
-        </w:rPr>
-        <w:tab/>
-      </w:r>
-      <w:r>
-        <w:rPr>
-          <w:lang w:val="ru-RU"/>
-        </w:rPr>
-        <w:tab/>
-      </w:r>
-      <w:r>
-        <w:rPr>
-          <w:lang w:val="ru-RU"/>
-        </w:rPr>
-        <w:tab/>
-      </w:r>
-      <w:r>
-        <w:rPr>
-          <w:lang w:val="ru-RU"/>
-        </w:rPr>
-        <w:tab/>
-      </w:r>
-      <w:r>
-        <w:rPr>
-          <w:lang w:val="ru-RU"/>
-        </w:rPr>
-        <w:tab/>
-      </w:r>
-      <w:r>
-        <w:rPr>
-          <w:lang w:val="ru-RU"/>
-        </w:rPr>
-        <w:tab/>
-      </w:r>
-      <w:r>
-        <w:rPr>
-          <w:lang w:val="ru-RU"/>
-        </w:rPr>
-        <w:tab/>
-      </w:r>
-      <w:r>
-        <w:rPr>
-          <w:lang w:val="ru-RU"/>
-        </w:rPr>
-        <w:tab/>
-        <w:t>28 – 44</w:t>
-      </w:r>
-    </w:p>
-    <w:p>
-      <w:pPr>
-        <w:spacing w:after="0"/>
-        <w:jc w:val="both"/>
-        <w:rPr>
-          <w:lang w:val="ru-RU"/>
-        </w:rPr>
-      </w:pPr>
+          <w:bCs/>
+          <w:lang w:val="ru-RU"/>
+        </w:rPr>
+        <w:tab/>
+      </w:r>
+      <w:r>
+        <w:rPr>
+          <w:bCs/>
+          <w:lang w:val="ru-RU"/>
+        </w:rPr>
+        <w:tab/>
+      </w:r>
+      <w:r>
+        <w:rPr>
+          <w:bCs/>
+          <w:lang w:val="ru-RU"/>
+        </w:rPr>
+        <w:tab/>
+      </w:r>
+      <w:r>
+        <w:rPr>
+          <w:bCs/>
+          <w:lang w:val="ru-RU"/>
+        </w:rPr>
+        <w:tab/>
+      </w:r>
+      <w:r>
+        <w:rPr>
+          <w:bCs/>
+          <w:lang w:val="ru-RU"/>
+        </w:rPr>
+        <w:tab/>
+        <w:t>45</w:t>
+      </w:r>
+    </w:p>
+    <w:p>
+      <w:pPr>
+        <w:spacing w:after="0"/>
+        <w:jc w:val="both"/>
+        <w:rPr>
+          <w:bCs/>
+          <w:lang w:val="ru-RU"/>
+        </w:rPr>
+      </w:pPr>
+      <w:r>
+        <w:rPr>
+          <w:bCs/>
+          <w:lang w:val="ru-RU"/>
+        </w:rPr>
+        <w:tab/>
+      </w:r>
+      <w:r>
+        <w:rPr>
+          <w:bCs/>
+          <w:lang w:val="ru-RU"/>
+        </w:rPr>
+        <w:tab/>
+        <w:t xml:space="preserve">его же дочь </w:t>
+      </w:r>
       <w:proofErr w:type="spellStart"/>
       <w:r>
         <w:rPr>
-          <w:lang w:val="ru-RU"/>
-        </w:rPr>
-        <w:t>Сымоновы</w:t>
+          <w:bCs/>
+          <w:lang w:val="ru-RU"/>
+        </w:rPr>
+        <w:t>Макрина</w:t>
       </w:r>
       <w:proofErr w:type="spellEnd"/>
       <w:r>
         <w:rPr>
-          <w:lang w:val="ru-RU"/>
-        </w:rPr>
-        <w:t xml:space="preserve"> сыновья 1й Федор</w:t>
-      </w:r>
-      <w:r>
-        <w:rPr>
-          <w:lang w:val="ru-RU"/>
-        </w:rPr>
-        <w:tab/>
-      </w:r>
-      <w:r>
-        <w:rPr>
-          <w:lang w:val="ru-RU"/>
-        </w:rPr>
-        <w:tab/>
-      </w:r>
-      <w:r>
-        <w:rPr>
-          <w:lang w:val="ru-RU"/>
-        </w:rPr>
-        <w:tab/>
-      </w:r>
-      <w:r>
-        <w:rPr>
-          <w:lang w:val="ru-RU"/>
-        </w:rPr>
-        <w:tab/>
-      </w:r>
-      <w:r>
-        <w:rPr>
-          <w:lang w:val="ru-RU"/>
-        </w:rPr>
-        <w:tab/>
-      </w:r>
-      <w:r>
-        <w:rPr>
-          <w:lang w:val="ru-RU"/>
-        </w:rPr>
-        <w:tab/>
-        <w:t>4 – 20</w:t>
-      </w:r>
-    </w:p>
-    <w:p>
-      <w:pPr>
-        <w:spacing w:after="0"/>
-        <w:jc w:val="both"/>
-        <w:rPr>
-          <w:lang w:val="ru-RU"/>
-        </w:rPr>
-      </w:pPr>
-      <w:r>
-        <w:rPr>
-          <w:lang w:val="ru-RU"/>
-        </w:rPr>
-        <w:t>2й Даниил</w:t>
-      </w:r>
-      <w:r>
-        <w:rPr>
-          <w:lang w:val="ru-RU"/>
-        </w:rPr>
-        <w:tab/>
-      </w:r>
-      <w:r>
-        <w:rPr>
-          <w:lang w:val="ru-RU"/>
-        </w:rPr>
-        <w:tab/>
-      </w:r>
-      <w:r>
-        <w:rPr>
-          <w:lang w:val="ru-RU"/>
-        </w:rPr>
-        <w:tab/>
-      </w:r>
-      <w:r>
-        <w:rPr>
-          <w:lang w:val="ru-RU"/>
-        </w:rPr>
-        <w:tab/>
-      </w:r>
-      <w:r>
-        <w:rPr>
-          <w:lang w:val="ru-RU"/>
-        </w:rPr>
-        <w:tab/>
-      </w:r>
-      <w:r>
-        <w:rPr>
-          <w:lang w:val="ru-RU"/>
-        </w:rPr>
-        <w:tab/>
-      </w:r>
-      <w:r>
-        <w:rPr>
-          <w:lang w:val="ru-RU"/>
-        </w:rPr>
-        <w:tab/>
-      </w:r>
-      <w:r>
-        <w:rPr>
-          <w:lang w:val="ru-RU"/>
-        </w:rPr>
-        <w:tab/>
-      </w:r>
-      <w:r>
-        <w:rPr>
-          <w:lang w:val="ru-RU"/>
-        </w:rPr>
-        <w:tab/>
+          <w:bCs/>
+          <w:lang w:val="ru-RU"/>
+        </w:rPr>
+        <w:tab/>
+      </w:r>
+      <w:r>
+        <w:rPr>
+          <w:bCs/>
+          <w:lang w:val="ru-RU"/>
+        </w:rPr>
+        <w:tab/>
+      </w:r>
+      <w:r>
+        <w:rPr>
+          <w:bCs/>
+          <w:lang w:val="ru-RU"/>
+        </w:rPr>
+        <w:tab/>
+      </w:r>
+      <w:r>
+        <w:rPr>
+          <w:bCs/>
+          <w:lang w:val="ru-RU"/>
+        </w:rPr>
+        <w:tab/>
+      </w:r>
+      <w:r>
+        <w:rPr>
+          <w:bCs/>
+          <w:lang w:val="ru-RU"/>
+        </w:rPr>
+        <w:tab/>
+      </w:r>
+      <w:r>
+        <w:rPr>
+          <w:bCs/>
+          <w:lang w:val="ru-RU"/>
+        </w:rPr>
+        <w:tab/>
+      </w:r>
+      <w:r>
+        <w:rPr>
+          <w:bCs/>
+          <w:lang w:val="ru-RU"/>
+        </w:rPr>
+        <w:tab/>
+        <w:t>17</w:t>
+      </w:r>
+    </w:p>
+    <w:p>
+      <w:pPr>
+        <w:spacing w:after="0"/>
+        <w:jc w:val="both"/>
+        <w:rPr>
+          <w:bCs/>
+          <w:lang w:val="ru-RU"/>
+        </w:rPr>
+      </w:pPr>
+      <w:r>
+        <w:rPr>
+          <w:bCs/>
+          <w:lang w:val="ru-RU"/>
+        </w:rPr>
+        <w:tab/>
+      </w:r>
+      <w:r>
+        <w:rPr>
+          <w:bCs/>
+          <w:lang w:val="ru-RU"/>
+        </w:rPr>
+        <w:tab/>
+        <w:t xml:space="preserve">Федора </w:t>
       </w:r>
       <w:proofErr w:type="spellStart"/>
       <w:r>
         <w:rPr>
-          <w:lang w:val="ru-RU"/>
-        </w:rPr>
-        <w:t>новорожд</w:t>
+          <w:bCs/>
+          <w:lang w:val="ru-RU"/>
+        </w:rPr>
+        <w:t>Сымонова</w:t>
       </w:r>
       <w:proofErr w:type="spellEnd"/>
       <w:r>
         <w:rPr>
-          <w:lang w:val="ru-RU"/>
-        </w:rPr>
-        <w:t xml:space="preserve"> – 8</w:t>
-      </w:r>
-    </w:p>
-    <w:p>
-      <w:pPr>
-        <w:spacing w:after="0"/>
-        <w:jc w:val="both"/>
-        <w:rPr>
-          <w:lang w:val="ru-RU"/>
-        </w:rPr>
-      </w:pPr>
-      <w:r>
-        <w:rPr>
-          <w:lang w:val="ru-RU"/>
-        </w:rPr>
-        <w:t>3й Василь</w:t>
-      </w:r>
-      <w:r>
-        <w:rPr>
-          <w:lang w:val="ru-RU"/>
-        </w:rPr>
-        <w:tab/>
-      </w:r>
-      <w:r>
-        <w:rPr>
-          <w:lang w:val="ru-RU"/>
-        </w:rPr>
-        <w:tab/>
-      </w:r>
-      <w:r>
-        <w:rPr>
-          <w:lang w:val="ru-RU"/>
-        </w:rPr>
-        <w:tab/>
-      </w:r>
-      <w:r>
-        <w:rPr>
-          <w:lang w:val="ru-RU"/>
-        </w:rPr>
-        <w:tab/>
-      </w:r>
-      <w:r>
-        <w:rPr>
-          <w:lang w:val="ru-RU"/>
-        </w:rPr>
-        <w:tab/>
-      </w:r>
-      <w:r>
-        <w:rPr>
-          <w:lang w:val="ru-RU"/>
-        </w:rPr>
-        <w:tab/>
-      </w:r>
-      <w:r>
-        <w:rPr>
-          <w:lang w:val="ru-RU"/>
-        </w:rPr>
-        <w:tab/>
-      </w:r>
-      <w:r>
-        <w:rPr>
-          <w:lang w:val="ru-RU"/>
-        </w:rPr>
-        <w:tab/>
-      </w:r>
-      <w:r>
-        <w:rPr>
-          <w:lang w:val="ru-RU"/>
-        </w:rPr>
-        <w:tab/>
+          <w:bCs/>
+          <w:lang w:val="ru-RU"/>
+        </w:rPr>
+        <w:t xml:space="preserve"> жена </w:t>
       </w:r>
       <w:proofErr w:type="spellStart"/>
       <w:r>
         <w:rPr>
-          <w:lang w:val="ru-RU"/>
-        </w:rPr>
-        <w:t>новорожд</w:t>
+          <w:bCs/>
+          <w:lang w:val="ru-RU"/>
+        </w:rPr>
+        <w:t>Агаф</w:t>
+      </w:r>
+      <w:r>
+        <w:rPr>
+          <w:bCs/>
+        </w:rPr>
+        <w:t>i</w:t>
       </w:r>
       <w:proofErr w:type="spellEnd"/>
       <w:r>
         <w:rPr>
-          <w:lang w:val="ru-RU"/>
-        </w:rPr>
-        <w:t xml:space="preserve"> – 2</w:t>
-      </w:r>
-    </w:p>
-    <w:p>
-      <w:pPr>
-        <w:spacing w:after="0"/>
-        <w:jc w:val="both"/>
-        <w:rPr>
-          <w:lang w:val="ru-RU"/>
-        </w:rPr>
-      </w:pPr>
-      <w:r>
-        <w:rPr>
-          <w:lang w:val="ru-RU"/>
-        </w:rPr>
-        <w:tab/>
-      </w:r>
-      <w:r>
-        <w:rPr>
-          <w:lang w:val="ru-RU"/>
-        </w:rPr>
-        <w:tab/>
-        <w:t xml:space="preserve">Иосифа </w:t>
+          <w:bCs/>
+          <w:lang w:val="ru-RU"/>
+        </w:rPr>
+        <w:t>я Янова</w:t>
+      </w:r>
+      <w:r>
+        <w:rPr>
+          <w:bCs/>
+          <w:lang w:val="ru-RU"/>
+        </w:rPr>
+        <w:tab/>
+      </w:r>
+      <w:r>
+        <w:rPr>
+          <w:bCs/>
+          <w:lang w:val="ru-RU"/>
+        </w:rPr>
+        <w:tab/>
+      </w:r>
+      <w:r>
+        <w:rPr>
+          <w:bCs/>
+          <w:lang w:val="ru-RU"/>
+        </w:rPr>
+        <w:tab/>
+      </w:r>
+      <w:r>
+        <w:rPr>
+          <w:bCs/>
+          <w:lang w:val="ru-RU"/>
+        </w:rPr>
+        <w:tab/>
+      </w:r>
+      <w:r>
+        <w:rPr>
+          <w:bCs/>
+          <w:lang w:val="ru-RU"/>
+        </w:rPr>
+        <w:tab/>
+        <w:t>26</w:t>
+      </w:r>
+    </w:p>
+    <w:p>
+      <w:pPr>
+        <w:spacing w:after="0"/>
+        <w:jc w:val="both"/>
+        <w:rPr>
+          <w:bCs/>
+          <w:lang w:val="ru-RU"/>
+        </w:rPr>
+      </w:pPr>
+      <w:r>
+        <w:rPr>
+          <w:bCs/>
+          <w:lang w:val="ru-RU"/>
+        </w:rPr>
+        <w:tab/>
+      </w:r>
+      <w:r>
+        <w:rPr>
+          <w:bCs/>
+          <w:lang w:val="ru-RU"/>
+        </w:rPr>
+        <w:tab/>
+        <w:t>его же дочь Ганна</w:t>
+      </w:r>
+      <w:r>
+        <w:rPr>
+          <w:bCs/>
+          <w:lang w:val="ru-RU"/>
+        </w:rPr>
+        <w:tab/>
+      </w:r>
+      <w:r>
+        <w:rPr>
+          <w:bCs/>
+          <w:lang w:val="ru-RU"/>
+        </w:rPr>
+        <w:tab/>
+      </w:r>
+      <w:r>
+        <w:rPr>
+          <w:bCs/>
+          <w:lang w:val="ru-RU"/>
+        </w:rPr>
+        <w:tab/>
+      </w:r>
+      <w:r>
+        <w:rPr>
+          <w:bCs/>
+          <w:lang w:val="ru-RU"/>
+        </w:rPr>
+        <w:tab/>
+      </w:r>
+      <w:r>
+        <w:rPr>
+          <w:bCs/>
+          <w:lang w:val="ru-RU"/>
+        </w:rPr>
+        <w:tab/>
+      </w:r>
+      <w:r>
+        <w:rPr>
+          <w:bCs/>
+          <w:lang w:val="ru-RU"/>
+        </w:rPr>
+        <w:tab/>
+      </w:r>
+      <w:r>
+        <w:rPr>
+          <w:bCs/>
+          <w:lang w:val="ru-RU"/>
+        </w:rPr>
+        <w:tab/>
+      </w:r>
+      <w:r>
+        <w:rPr>
+          <w:bCs/>
+          <w:lang w:val="ru-RU"/>
+        </w:rPr>
+        <w:tab/>
+        <w:t>1</w:t>
+      </w:r>
+    </w:p>
+    <w:p>
+      <w:pPr>
+        <w:spacing w:after="0"/>
+        <w:jc w:val="both"/>
+        <w:rPr>
+          <w:bCs/>
+          <w:lang w:val="ru-RU"/>
+        </w:rPr>
+      </w:pPr>
+      <w:r>
+        <w:rPr>
+          <w:bCs/>
+          <w:lang w:val="ru-RU"/>
+        </w:rPr>
+        <w:tab/>
+      </w:r>
+      <w:r>
+        <w:rPr>
+          <w:bCs/>
+          <w:lang w:val="ru-RU"/>
+        </w:rPr>
+        <w:tab/>
       </w:r>
       <w:proofErr w:type="spellStart"/>
       <w:r>
         <w:rPr>
-          <w:lang w:val="ru-RU"/>
-        </w:rPr>
-        <w:t>Аляксеева</w:t>
+          <w:bCs/>
+          <w:i/>
+          <w:lang w:val="ru-RU"/>
+        </w:rPr>
+        <w:t>Сымона</w:t>
       </w:r>
       <w:proofErr w:type="spellEnd"/>
       <w:r>
         <w:rPr>
-          <w:lang w:val="ru-RU"/>
-        </w:rPr>
-        <w:t xml:space="preserve"> дочь Агата</w:t>
-      </w:r>
-      <w:r>
-        <w:rPr>
-          <w:lang w:val="ru-RU"/>
-        </w:rPr>
-        <w:tab/>
-      </w:r>
-      <w:r>
-        <w:rPr>
-          <w:lang w:val="ru-RU"/>
-        </w:rPr>
-        <w:tab/>
-      </w:r>
-      <w:r>
-        <w:rPr>
-          <w:lang w:val="ru-RU"/>
-        </w:rPr>
-        <w:tab/>
-      </w:r>
-      <w:r>
-        <w:rPr>
-          <w:lang w:val="ru-RU"/>
-        </w:rPr>
-        <w:tab/>
-      </w:r>
-      <w:r>
-        <w:rPr>
-          <w:lang w:val="ru-RU"/>
-        </w:rPr>
-        <w:tab/>
-        <w:t>46</w:t>
-      </w:r>
-    </w:p>
-    <w:p>
-      <w:pPr>
-        <w:spacing w:after="0"/>
-        <w:jc w:val="both"/>
-        <w:rPr>
-          <w:lang w:val="ru-RU"/>
-        </w:rPr>
-      </w:pPr>
-      <w:r>
-        <w:rPr>
-          <w:lang w:val="ru-RU"/>
-        </w:rPr>
-        <w:tab/>
-      </w:r>
-      <w:r>
-        <w:rPr>
-          <w:lang w:val="ru-RU"/>
-        </w:rPr>
-        <w:tab/>
+          <w:bCs/>
+          <w:i/>
+          <w:lang w:val="ru-RU"/>
+        </w:rPr>
+        <w:t xml:space="preserve"> </w:t>
+      </w:r>
+      <w:r>
+        <w:rPr>
+          <w:bCs/>
+          <w:i/>
+        </w:rPr>
+        <w:t>I</w:t>
       </w:r>
       <w:proofErr w:type="spellStart"/>
       <w:r>
         <w:rPr>
-          <w:lang w:val="ru-RU"/>
-        </w:rPr>
-        <w:t>Сымона</w:t>
+          <w:bCs/>
+          <w:i/>
+          <w:lang w:val="ru-RU"/>
+        </w:rPr>
+        <w:t>осифова</w:t>
       </w:r>
       <w:proofErr w:type="spellEnd"/>
       <w:r>
         <w:rPr>
-          <w:lang w:val="ru-RU"/>
-        </w:rPr>
-        <w:t xml:space="preserve"> Иосифова жена Ульяна </w:t>
-      </w:r>
-      <w:proofErr w:type="spellStart"/>
-      <w:r>
-        <w:rPr>
-          <w:lang w:val="ru-RU"/>
-        </w:rPr>
-        <w:t>Яковова</w:t>
-      </w:r>
-      <w:proofErr w:type="spellEnd"/>
-      <w:r>
-        <w:rPr>
-          <w:lang w:val="ru-RU"/>
-        </w:rPr>
-        <w:tab/>
-      </w:r>
-      <w:r>
-        <w:rPr>
-          <w:lang w:val="ru-RU"/>
-        </w:rPr>
-        <w:tab/>
-      </w:r>
-      <w:r>
-        <w:rPr>
-          <w:lang w:val="ru-RU"/>
-        </w:rPr>
-        <w:tab/>
-      </w:r>
-      <w:r>
-        <w:rPr>
-          <w:lang w:val="ru-RU"/>
-        </w:rPr>
-        <w:tab/>
-        <w:t>37</w:t>
-      </w:r>
-    </w:p>
-    <w:p>
-      <w:pPr>
-        <w:spacing w:after="0"/>
-        <w:jc w:val="both"/>
-        <w:rPr>
-          <w:lang w:val="ru-RU"/>
-        </w:rPr>
-      </w:pPr>
-      <w:r>
-        <w:rPr>
-          <w:lang w:val="ru-RU"/>
-        </w:rPr>
-        <w:tab/>
-      </w:r>
-      <w:r>
-        <w:rPr>
-          <w:lang w:val="ru-RU"/>
-        </w:rPr>
-        <w:tab/>
-        <w:t>его дочери София</w:t>
-      </w:r>
-      <w:r>
-        <w:rPr>
-          <w:lang w:val="ru-RU"/>
-        </w:rPr>
-        <w:tab/>
-      </w:r>
-      <w:r>
-        <w:rPr>
-          <w:lang w:val="ru-RU"/>
-        </w:rPr>
-        <w:tab/>
-      </w:r>
-      <w:r>
-        <w:rPr>
-          <w:lang w:val="ru-RU"/>
-        </w:rPr>
-        <w:tab/>
-      </w:r>
-      <w:r>
-        <w:rPr>
-          <w:lang w:val="ru-RU"/>
-        </w:rPr>
-        <w:tab/>
-      </w:r>
-      <w:r>
-        <w:rPr>
-          <w:lang w:val="ru-RU"/>
-        </w:rPr>
-        <w:tab/>
-      </w:r>
-      <w:r>
-        <w:rPr>
-          <w:lang w:val="ru-RU"/>
-        </w:rPr>
-        <w:tab/>
-      </w:r>
-      <w:r>
-        <w:rPr>
-          <w:lang w:val="ru-RU"/>
-        </w:rPr>
-        <w:tab/>
-        <w:t>16</w:t>
-      </w:r>
-    </w:p>
-    <w:p>
-      <w:pPr>
-        <w:spacing w:after="0"/>
-        <w:jc w:val="both"/>
-        <w:rPr>
-          <w:lang w:val="ru-RU"/>
-        </w:rPr>
-      </w:pPr>
-      <w:r>
-        <w:rPr>
-          <w:lang w:val="ru-RU"/>
-        </w:rPr>
-        <w:tab/>
-      </w:r>
-      <w:r>
-        <w:rPr>
-          <w:lang w:val="ru-RU"/>
-        </w:rPr>
-        <w:tab/>
-        <w:t>Франтишка</w:t>
-      </w:r>
-      <w:r>
-        <w:rPr>
-          <w:lang w:val="ru-RU"/>
-        </w:rPr>
-        <w:tab/>
-      </w:r>
-      <w:r>
-        <w:rPr>
-          <w:lang w:val="ru-RU"/>
-        </w:rPr>
-        <w:tab/>
-      </w:r>
-      <w:r>
-        <w:rPr>
-          <w:lang w:val="ru-RU"/>
-        </w:rPr>
-        <w:tab/>
-      </w:r>
-      <w:r>
-        <w:rPr>
-          <w:lang w:val="ru-RU"/>
-        </w:rPr>
-        <w:tab/>
-      </w:r>
-      <w:r>
-        <w:rPr>
-          <w:lang w:val="ru-RU"/>
-        </w:rPr>
-        <w:tab/>
-      </w:r>
-      <w:r>
-        <w:rPr>
-          <w:lang w:val="ru-RU"/>
-        </w:rPr>
-        <w:tab/>
-      </w:r>
-      <w:r>
-        <w:rPr>
-          <w:lang w:val="ru-RU"/>
-        </w:rPr>
-        <w:tab/>
-      </w:r>
-      <w:r>
-        <w:rPr>
-          <w:lang w:val="ru-RU"/>
-        </w:rPr>
-        <w:tab/>
-        <w:t>14</w:t>
-      </w:r>
-    </w:p>
-    <w:p>
-      <w:pPr>
-        <w:spacing w:after="0"/>
-        <w:jc w:val="both"/>
-        <w:rPr>
-          <w:lang w:val="ru-RU"/>
-        </w:rPr>
-      </w:pPr>
-      <w:r>
-        <w:rPr>
-          <w:lang w:val="ru-RU"/>
-        </w:rPr>
-        <w:tab/>
-      </w:r>
-      <w:r>
-        <w:rPr>
-          <w:lang w:val="ru-RU"/>
-        </w:rPr>
-        <w:tab/>
-      </w:r>
-      <w:proofErr w:type="spellStart"/>
-      <w:r>
-        <w:rPr>
-          <w:lang w:val="ru-RU"/>
-        </w:rPr>
-        <w:t>Макрина</w:t>
-      </w:r>
-      <w:proofErr w:type="spellEnd"/>
-      <w:r>
-        <w:rPr>
-          <w:lang w:val="ru-RU"/>
-        </w:rPr>
-        <w:tab/>
-      </w:r>
-      <w:r>
-        <w:rPr>
-          <w:lang w:val="ru-RU"/>
-        </w:rPr>
-        <w:tab/>
-      </w:r>
-      <w:r>
-        <w:rPr>
-          <w:lang w:val="ru-RU"/>
-        </w:rPr>
-        <w:tab/>
-      </w:r>
-      <w:r>
-        <w:rPr>
-          <w:lang w:val="ru-RU"/>
-        </w:rPr>
-        <w:tab/>
-      </w:r>
-      <w:r>
-        <w:rPr>
-          <w:lang w:val="ru-RU"/>
-        </w:rPr>
-        <w:tab/>
-      </w:r>
-      <w:r>
-        <w:rPr>
-          <w:lang w:val="ru-RU"/>
-        </w:rPr>
-        <w:tab/>
-      </w:r>
-      <w:r>
-        <w:rPr>
-          <w:lang w:val="ru-RU"/>
-        </w:rPr>
-        <w:tab/>
-      </w:r>
-      <w:r>
-        <w:rPr>
-          <w:lang w:val="ru-RU"/>
-        </w:rPr>
-        <w:tab/>
-        <w:t>19</w:t>
-      </w:r>
-    </w:p>
-    <w:p>
-      <w:pPr>
-        <w:spacing w:after="0"/>
-        <w:jc w:val="both"/>
-        <w:rPr>
-          <w:lang w:val="ru-RU"/>
-        </w:rPr>
-      </w:pPr>
-    </w:p>
-    <w:p>
-      <w:pPr>
-        <w:spacing w:after="0"/>
-        <w:jc w:val="both"/>
-        <w:rPr>
-          <w:lang w:val="ru-RU"/>
-        </w:rPr>
-      </w:pPr>
-      <w:r>
-        <w:rPr>
-          <w:lang w:val="ru-RU"/>
-        </w:rPr>
-        <w:t>лист 302об-303</w:t>
-      </w:r>
-    </w:p>
-    <w:p>
-      <w:pPr>
-        <w:spacing w:after="0"/>
-        <w:jc w:val="both"/>
-        <w:rPr>
-          <w:lang w:val="ru-RU"/>
-        </w:rPr>
-      </w:pPr>
-    </w:p>
-    <w:p>
-      <w:pPr>
-        <w:spacing w:after="0"/>
-        <w:jc w:val="both"/>
-        <w:rPr>
-          <w:lang w:val="ru-RU"/>
-        </w:rPr>
-      </w:pPr>
-      <w:r>
-        <w:rPr>
-          <w:lang w:val="ru-RU"/>
-        </w:rPr>
-        <w:t>Хома Михайлов Сорока</w:t>
-      </w:r>
-      <w:r>
-        <w:rPr>
-          <w:lang w:val="ru-RU"/>
-        </w:rPr>
-        <w:tab/>
-      </w:r>
-      <w:r>
-        <w:rPr>
-          <w:lang w:val="ru-RU"/>
-        </w:rPr>
-        <w:tab/>
-      </w:r>
-      <w:r>
-        <w:rPr>
-          <w:lang w:val="ru-RU"/>
-        </w:rPr>
-        <w:tab/>
-      </w:r>
-      <w:r>
-        <w:rPr>
-          <w:lang w:val="ru-RU"/>
-        </w:rPr>
-        <w:tab/>
-      </w:r>
-      <w:r>
-        <w:rPr>
-          <w:lang w:val="ru-RU"/>
-        </w:rPr>
-        <w:tab/>
-      </w:r>
-      <w:r>
-        <w:rPr>
-          <w:lang w:val="ru-RU"/>
-        </w:rPr>
-        <w:tab/>
-      </w:r>
-      <w:r>
-        <w:rPr>
-          <w:lang w:val="ru-RU"/>
-        </w:rPr>
-        <w:tab/>
-        <w:t>64 – ум 1835</w:t>
-      </w:r>
-    </w:p>
-    <w:p>
-      <w:pPr>
-        <w:spacing w:after="0"/>
-        <w:jc w:val="both"/>
-        <w:rPr>
-          <w:lang w:val="ru-RU"/>
-        </w:rPr>
-      </w:pPr>
-      <w:r>
-        <w:rPr>
-          <w:lang w:val="ru-RU"/>
-        </w:rPr>
-        <w:t>Хомы сын Иван</w:t>
-      </w:r>
-      <w:r>
-        <w:rPr>
-          <w:lang w:val="ru-RU"/>
-        </w:rPr>
-        <w:tab/>
-      </w:r>
-      <w:r>
-        <w:rPr>
-          <w:lang w:val="ru-RU"/>
-        </w:rPr>
-        <w:tab/>
-      </w:r>
-      <w:r>
-        <w:rPr>
-          <w:lang w:val="ru-RU"/>
-        </w:rPr>
-        <w:tab/>
-      </w:r>
-      <w:r>
-        <w:rPr>
-          <w:lang w:val="ru-RU"/>
-        </w:rPr>
-        <w:tab/>
-      </w:r>
-      <w:r>
-        <w:rPr>
-          <w:lang w:val="ru-RU"/>
-        </w:rPr>
-        <w:tab/>
-      </w:r>
-      <w:r>
-        <w:rPr>
-          <w:lang w:val="ru-RU"/>
-        </w:rPr>
-        <w:tab/>
-      </w:r>
-      <w:r>
-        <w:rPr>
-          <w:lang w:val="ru-RU"/>
-        </w:rPr>
-        <w:tab/>
-      </w:r>
-      <w:r>
-        <w:rPr>
-          <w:lang w:val="ru-RU"/>
-        </w:rPr>
-        <w:tab/>
-        <w:t>29 – ум 1842</w:t>
-      </w:r>
-    </w:p>
-    <w:p>
-      <w:pPr>
-        <w:spacing w:after="0"/>
-        <w:jc w:val="both"/>
-        <w:rPr>
+          <w:bCs/>
+          <w:i/>
+          <w:lang w:val="ru-RU"/>
+        </w:rPr>
+        <w:t xml:space="preserve"> сестра Агата (зачеркнуто)</w:t>
+      </w:r>
+      <w:r>
+        <w:rPr>
+          <w:bCs/>
+          <w:i/>
+          <w:lang w:val="ru-RU"/>
+        </w:rPr>
+        <w:tab/>
+      </w:r>
+      <w:r>
+        <w:rPr>
+          <w:bCs/>
+          <w:i/>
+          <w:lang w:val="ru-RU"/>
+        </w:rPr>
+        <w:tab/>
+      </w:r>
+      <w:r>
+        <w:rPr>
+          <w:bCs/>
+          <w:i/>
+          <w:lang w:val="ru-RU"/>
+        </w:rPr>
+        <w:tab/>
+      </w:r>
+      <w:r>
+        <w:rPr>
+          <w:bCs/>
+          <w:lang w:val="ru-RU"/>
+        </w:rPr>
+        <w:t xml:space="preserve">           умерла</w:t>
+      </w:r>
+    </w:p>
+    <w:p>
+      <w:pPr>
+        <w:spacing w:after="0"/>
+        <w:jc w:val="both"/>
+        <w:rPr>
+          <w:bCs/>
           <w:lang w:val="ru-RU"/>
         </w:rPr>
       </w:pPr>
@@ -5339,1140 +7163,16 @@
           <w:lang w:val="be-BY"/>
         </w:rPr>
       </w:pPr>
-      <w:bookmarkStart w:id="6" w:name="_Hlk124786702"/>
-      <w:bookmarkEnd w:id="5"/>
+      <w:bookmarkStart w:id="13" w:name="_Hlk125463677"/>
+      <w:bookmarkEnd w:id="10"/>
       <w:r>
         <w:rPr>
           <w:lang w:val="be-BY"/>
         </w:rPr>
-        <w:t>помещичий крестьянин, в ревизию 1834 года 28 лет, в ревизию 1850 года на 6.10.1850 – 44 года, жил в доме 6 (НИАБ 333-9-417, л.301об).</w:t>
-      </w:r>
-    </w:p>
-    <w:bookmarkEnd w:id="6"/>
-    <w:p>
-      <w:pPr>
-        <w:jc w:val="both"/>
-        <w:rPr>
-          <w:bCs/>
-          <w:lang w:val="be-BY"/>
-        </w:rPr>
-      </w:pPr>
-    </w:p>
-    <w:p>
-      <w:pPr>
-        <w:spacing w:after="0"/>
-        <w:jc w:val="both"/>
-        <w:rPr>
-          <w:b/>
-          <w:lang w:val="ru-RU"/>
-        </w:rPr>
-      </w:pPr>
-      <w:bookmarkStart w:id="7" w:name="_Hlk125463784"/>
-      <w:r>
-        <w:rPr>
-          <w:bCs/>
-          <w:lang w:val="be-BY"/>
-        </w:rPr>
-        <w:t>1858</w:t>
-      </w:r>
-      <w:r>
-        <w:rPr>
-          <w:bCs/>
-          <w:lang w:val="be-BY"/>
-        </w:rPr>
-        <w:tab/>
-      </w:r>
-      <w:bookmarkStart w:id="8" w:name="_Hlk125108687"/>
-      <w:bookmarkStart w:id="9" w:name="_Hlk125208300"/>
-      <w:r>
-        <w:rPr>
-          <w:b/>
-          <w:lang w:val="ru-RU"/>
-        </w:rPr>
-        <w:t>НИАБ  23-1-2</w:t>
-      </w:r>
-    </w:p>
-    <w:p>
-      <w:pPr>
-        <w:spacing w:after="0"/>
-        <w:jc w:val="both"/>
-        <w:rPr>
-          <w:bCs/>
-          <w:lang w:val="ru-RU"/>
-        </w:rPr>
-      </w:pPr>
-    </w:p>
-    <w:p>
-      <w:pPr>
-        <w:spacing w:after="0"/>
-        <w:jc w:val="both"/>
-        <w:rPr>
-          <w:bCs/>
-          <w:lang w:val="ru-RU"/>
-        </w:rPr>
-      </w:pPr>
-      <w:r>
-        <w:rPr>
-          <w:bCs/>
-          <w:lang w:val="ru-RU"/>
-        </w:rPr>
-        <w:t xml:space="preserve">10 Ревизские сказки </w:t>
-      </w:r>
-      <w:proofErr w:type="spellStart"/>
-      <w:r>
-        <w:rPr>
-          <w:bCs/>
-          <w:lang w:val="ru-RU"/>
-        </w:rPr>
-        <w:t>Мстижской</w:t>
-      </w:r>
-      <w:proofErr w:type="spellEnd"/>
-      <w:r>
-        <w:rPr>
-          <w:bCs/>
-          <w:lang w:val="ru-RU"/>
-        </w:rPr>
-        <w:t xml:space="preserve"> волости (1858 г с поздними дополнениями)</w:t>
-      </w:r>
-    </w:p>
-    <w:p>
-      <w:pPr>
-        <w:spacing w:after="0"/>
-        <w:jc w:val="both"/>
-        <w:rPr>
-          <w:bCs/>
-          <w:lang w:val="ru-RU"/>
-        </w:rPr>
-      </w:pPr>
-      <w:r>
-        <w:rPr>
-          <w:bCs/>
-          <w:lang w:val="ru-RU"/>
-        </w:rPr>
-        <w:t xml:space="preserve">имение Мстиж Софии </w:t>
-      </w:r>
-      <w:proofErr w:type="spellStart"/>
-      <w:r>
-        <w:rPr>
-          <w:bCs/>
-          <w:lang w:val="ru-RU"/>
-        </w:rPr>
-        <w:t>Воллович</w:t>
-      </w:r>
-      <w:proofErr w:type="spellEnd"/>
-      <w:r>
-        <w:rPr>
-          <w:bCs/>
-          <w:lang w:val="ru-RU"/>
-        </w:rPr>
-        <w:t xml:space="preserve"> (бывшее владение Иосифа Слизня) </w:t>
-      </w:r>
-      <w:r>
-        <w:rPr>
-          <w:bCs/>
-          <w:lang w:val="ru-RU"/>
-        </w:rPr>
-        <w:tab/>
-        <w:t xml:space="preserve">       </w:t>
-      </w:r>
-      <w:r>
-        <w:rPr>
-          <w:bCs/>
-          <w:lang w:val="ru-RU"/>
-        </w:rPr>
-        <w:tab/>
-        <w:t>1-65</w:t>
-      </w:r>
-    </w:p>
-    <w:p>
-      <w:pPr>
-        <w:rPr>
-          <w:bCs/>
-          <w:lang w:val="ru-RU"/>
-        </w:rPr>
-      </w:pPr>
-    </w:p>
-    <w:p>
-      <w:pPr>
-        <w:spacing w:after="0"/>
-        <w:jc w:val="both"/>
-        <w:rPr>
-          <w:bCs/>
-          <w:lang w:val="ru-RU"/>
-        </w:rPr>
-      </w:pPr>
-      <w:r>
-        <w:rPr>
-          <w:bCs/>
-          <w:lang w:val="ru-RU"/>
-        </w:rPr>
-        <w:t>Лист 61об-62</w:t>
-      </w:r>
-      <w:r>
-        <w:rPr>
-          <w:bCs/>
-          <w:lang w:val="ru-RU"/>
-        </w:rPr>
-        <w:tab/>
-      </w:r>
-      <w:r>
-        <w:rPr>
-          <w:bCs/>
-          <w:lang w:val="ru-RU"/>
-        </w:rPr>
-        <w:tab/>
-      </w:r>
-      <w:r>
-        <w:rPr>
-          <w:bCs/>
-          <w:lang w:val="ru-RU"/>
-        </w:rPr>
-        <w:tab/>
-      </w:r>
-      <w:r>
-        <w:rPr>
-          <w:bCs/>
-          <w:u w:val="single"/>
-          <w:lang w:val="ru-RU"/>
-        </w:rPr>
-        <w:t xml:space="preserve">деревни </w:t>
-      </w:r>
-      <w:proofErr w:type="spellStart"/>
-      <w:r>
-        <w:rPr>
-          <w:bCs/>
-          <w:u w:val="single"/>
-          <w:lang w:val="ru-RU"/>
-        </w:rPr>
-        <w:t>Нидали</w:t>
-      </w:r>
-      <w:proofErr w:type="spellEnd"/>
-    </w:p>
-    <w:p>
-      <w:pPr>
-        <w:spacing w:after="0"/>
-        <w:jc w:val="both"/>
-        <w:rPr>
-          <w:bCs/>
-          <w:lang w:val="ru-RU"/>
-        </w:rPr>
-      </w:pPr>
-    </w:p>
-    <w:bookmarkEnd w:id="8"/>
-    <w:bookmarkEnd w:id="9"/>
-    <w:p>
-      <w:pPr>
-        <w:spacing w:after="0"/>
-        <w:jc w:val="both"/>
-        <w:rPr>
-          <w:bCs/>
-          <w:lang w:val="ru-RU"/>
-        </w:rPr>
-      </w:pPr>
-      <w:r>
-        <w:rPr>
-          <w:bCs/>
-          <w:lang w:val="ru-RU"/>
-        </w:rPr>
-        <w:t>Лист 63об-64</w:t>
-      </w:r>
-    </w:p>
-    <w:p>
-      <w:pPr>
-        <w:spacing w:after="0"/>
-        <w:jc w:val="both"/>
-        <w:rPr>
-          <w:bCs/>
-          <w:lang w:val="ru-RU"/>
-        </w:rPr>
-      </w:pPr>
-    </w:p>
-    <w:p>
-      <w:pPr>
-        <w:spacing w:after="0"/>
-        <w:jc w:val="both"/>
-        <w:rPr>
-          <w:bCs/>
-          <w:lang w:val="ru-RU"/>
-        </w:rPr>
-      </w:pPr>
-      <w:r>
-        <w:rPr>
-          <w:bCs/>
-          <w:i/>
-          <w:lang w:val="ru-RU"/>
-        </w:rPr>
-        <w:t>6/7</w:t>
-      </w:r>
-      <w:r>
-        <w:rPr>
-          <w:bCs/>
-          <w:i/>
-          <w:lang w:val="ru-RU"/>
-        </w:rPr>
-        <w:tab/>
-      </w:r>
-      <w:proofErr w:type="spellStart"/>
-      <w:r>
-        <w:rPr>
-          <w:bCs/>
-          <w:lang w:val="ru-RU"/>
-        </w:rPr>
-        <w:t>Сымон</w:t>
-      </w:r>
-      <w:proofErr w:type="spellEnd"/>
-      <w:r>
-        <w:rPr>
-          <w:bCs/>
-          <w:lang w:val="ru-RU"/>
-        </w:rPr>
-        <w:t xml:space="preserve"> </w:t>
-      </w:r>
-      <w:r>
-        <w:rPr>
-          <w:bCs/>
-        </w:rPr>
-        <w:t>I</w:t>
-      </w:r>
-      <w:proofErr w:type="spellStart"/>
-      <w:r>
-        <w:rPr>
-          <w:bCs/>
-          <w:lang w:val="ru-RU"/>
-        </w:rPr>
-        <w:t>осифов</w:t>
-      </w:r>
-      <w:proofErr w:type="spellEnd"/>
-      <w:r>
-        <w:rPr>
-          <w:bCs/>
-          <w:lang w:val="ru-RU"/>
-        </w:rPr>
-        <w:t xml:space="preserve"> </w:t>
-      </w:r>
-      <w:proofErr w:type="spellStart"/>
-      <w:r>
-        <w:rPr>
-          <w:bCs/>
-          <w:lang w:val="ru-RU"/>
-        </w:rPr>
-        <w:t>Шпет</w:t>
-      </w:r>
-      <w:proofErr w:type="spellEnd"/>
-      <w:r>
-        <w:rPr>
-          <w:bCs/>
-          <w:lang w:val="ru-RU"/>
-        </w:rPr>
-        <w:tab/>
-      </w:r>
-      <w:r>
-        <w:rPr>
-          <w:bCs/>
-          <w:lang w:val="ru-RU"/>
-        </w:rPr>
-        <w:tab/>
-      </w:r>
-      <w:r>
-        <w:rPr>
-          <w:bCs/>
-          <w:lang w:val="ru-RU"/>
-        </w:rPr>
-        <w:tab/>
-      </w:r>
-      <w:r>
-        <w:rPr>
-          <w:bCs/>
-          <w:lang w:val="ru-RU"/>
-        </w:rPr>
-        <w:tab/>
-      </w:r>
-      <w:r>
-        <w:rPr>
-          <w:bCs/>
-          <w:lang w:val="ru-RU"/>
-        </w:rPr>
-        <w:tab/>
-      </w:r>
-      <w:r>
-        <w:rPr>
-          <w:bCs/>
-          <w:lang w:val="ru-RU"/>
-        </w:rPr>
-        <w:tab/>
-      </w:r>
-      <w:r>
-        <w:rPr>
-          <w:bCs/>
-          <w:lang w:val="ru-RU"/>
-        </w:rPr>
-        <w:tab/>
-        <w:t>44 - 52</w:t>
-      </w:r>
-    </w:p>
-    <w:p>
-      <w:pPr>
-        <w:spacing w:after="0"/>
-        <w:jc w:val="both"/>
-        <w:rPr>
-          <w:bCs/>
-          <w:lang w:val="ru-RU"/>
-        </w:rPr>
-      </w:pPr>
-      <w:proofErr w:type="spellStart"/>
-      <w:r>
-        <w:rPr>
-          <w:bCs/>
-          <w:lang w:val="ru-RU"/>
-        </w:rPr>
-        <w:t>Сымоновы</w:t>
-      </w:r>
-      <w:proofErr w:type="spellEnd"/>
-      <w:r>
-        <w:rPr>
-          <w:bCs/>
-          <w:lang w:val="ru-RU"/>
-        </w:rPr>
-        <w:t xml:space="preserve"> сыновья 1й Федор</w:t>
-      </w:r>
-      <w:r>
-        <w:rPr>
-          <w:bCs/>
-          <w:lang w:val="ru-RU"/>
-        </w:rPr>
-        <w:tab/>
-      </w:r>
-      <w:r>
-        <w:rPr>
-          <w:bCs/>
-          <w:lang w:val="ru-RU"/>
-        </w:rPr>
-        <w:tab/>
-      </w:r>
-      <w:r>
-        <w:rPr>
-          <w:bCs/>
-          <w:lang w:val="ru-RU"/>
-        </w:rPr>
-        <w:tab/>
-      </w:r>
-      <w:r>
-        <w:rPr>
-          <w:bCs/>
-          <w:lang w:val="ru-RU"/>
-        </w:rPr>
-        <w:tab/>
-      </w:r>
-      <w:r>
-        <w:rPr>
-          <w:bCs/>
-          <w:lang w:val="ru-RU"/>
-        </w:rPr>
-        <w:tab/>
-      </w:r>
-      <w:r>
-        <w:rPr>
-          <w:bCs/>
-          <w:lang w:val="ru-RU"/>
-        </w:rPr>
-        <w:tab/>
-      </w:r>
-      <w:r>
-        <w:rPr>
-          <w:bCs/>
-          <w:lang w:val="ru-RU"/>
-        </w:rPr>
-        <w:tab/>
-        <w:t>20 - 28</w:t>
-      </w:r>
-    </w:p>
-    <w:p>
-      <w:pPr>
-        <w:spacing w:after="0"/>
-        <w:jc w:val="both"/>
-        <w:rPr>
-          <w:bCs/>
-          <w:lang w:val="ru-RU"/>
-        </w:rPr>
-      </w:pPr>
-      <w:r>
-        <w:rPr>
-          <w:bCs/>
-          <w:lang w:val="ru-RU"/>
-        </w:rPr>
-        <w:t>2й Дан</w:t>
-      </w:r>
-      <w:proofErr w:type="spellStart"/>
-      <w:r>
-        <w:rPr>
-          <w:bCs/>
-        </w:rPr>
-        <w:t>i</w:t>
-      </w:r>
-      <w:proofErr w:type="spellEnd"/>
-      <w:r>
-        <w:rPr>
-          <w:bCs/>
-          <w:lang w:val="ru-RU"/>
-        </w:rPr>
-        <w:t>ил</w:t>
-      </w:r>
-      <w:r>
-        <w:rPr>
-          <w:bCs/>
-          <w:lang w:val="ru-RU"/>
-        </w:rPr>
-        <w:tab/>
-      </w:r>
-      <w:r>
-        <w:rPr>
-          <w:bCs/>
-          <w:lang w:val="ru-RU"/>
-        </w:rPr>
-        <w:tab/>
-      </w:r>
-      <w:r>
-        <w:rPr>
-          <w:bCs/>
-          <w:lang w:val="ru-RU"/>
-        </w:rPr>
-        <w:tab/>
-      </w:r>
-      <w:r>
-        <w:rPr>
-          <w:bCs/>
-          <w:lang w:val="ru-RU"/>
-        </w:rPr>
-        <w:tab/>
-      </w:r>
-      <w:r>
-        <w:rPr>
-          <w:bCs/>
-          <w:lang w:val="ru-RU"/>
-        </w:rPr>
-        <w:tab/>
-      </w:r>
-      <w:r>
-        <w:rPr>
-          <w:bCs/>
-          <w:lang w:val="ru-RU"/>
-        </w:rPr>
-        <w:tab/>
-      </w:r>
-      <w:r>
-        <w:rPr>
-          <w:bCs/>
-          <w:lang w:val="ru-RU"/>
-        </w:rPr>
-        <w:tab/>
-      </w:r>
-      <w:r>
-        <w:rPr>
-          <w:bCs/>
-          <w:lang w:val="ru-RU"/>
-        </w:rPr>
-        <w:tab/>
-      </w:r>
-      <w:r>
-        <w:rPr>
-          <w:bCs/>
-          <w:lang w:val="ru-RU"/>
-        </w:rPr>
-        <w:tab/>
-      </w:r>
-      <w:r>
-        <w:rPr>
-          <w:bCs/>
-          <w:lang w:val="ru-RU"/>
-        </w:rPr>
-        <w:tab/>
-        <w:t>8 - 16</w:t>
-      </w:r>
-    </w:p>
-    <w:p>
-      <w:pPr>
-        <w:spacing w:after="0"/>
-        <w:jc w:val="both"/>
-        <w:rPr>
-          <w:bCs/>
-          <w:lang w:val="ru-RU"/>
-        </w:rPr>
-      </w:pPr>
-      <w:r>
-        <w:rPr>
-          <w:bCs/>
-          <w:lang w:val="ru-RU"/>
-        </w:rPr>
-        <w:t>3й Василь</w:t>
-      </w:r>
-      <w:r>
-        <w:rPr>
-          <w:bCs/>
-          <w:lang w:val="ru-RU"/>
-        </w:rPr>
-        <w:tab/>
-      </w:r>
-      <w:r>
-        <w:rPr>
-          <w:bCs/>
-          <w:lang w:val="ru-RU"/>
-        </w:rPr>
-        <w:tab/>
-      </w:r>
-      <w:r>
-        <w:rPr>
-          <w:bCs/>
-          <w:lang w:val="ru-RU"/>
-        </w:rPr>
-        <w:tab/>
-      </w:r>
-      <w:r>
-        <w:rPr>
-          <w:bCs/>
-          <w:lang w:val="ru-RU"/>
-        </w:rPr>
-        <w:tab/>
-      </w:r>
-      <w:r>
-        <w:rPr>
-          <w:bCs/>
-          <w:lang w:val="ru-RU"/>
-        </w:rPr>
-        <w:tab/>
-      </w:r>
-      <w:r>
-        <w:rPr>
-          <w:bCs/>
-          <w:lang w:val="ru-RU"/>
-        </w:rPr>
-        <w:tab/>
-      </w:r>
-      <w:r>
-        <w:rPr>
-          <w:bCs/>
-          <w:lang w:val="ru-RU"/>
-        </w:rPr>
-        <w:tab/>
-      </w:r>
-      <w:r>
-        <w:rPr>
-          <w:bCs/>
-          <w:lang w:val="ru-RU"/>
-        </w:rPr>
-        <w:tab/>
-      </w:r>
-      <w:r>
-        <w:rPr>
-          <w:bCs/>
-          <w:lang w:val="ru-RU"/>
-        </w:rPr>
-        <w:tab/>
-      </w:r>
-      <w:r>
-        <w:rPr>
-          <w:bCs/>
-          <w:lang w:val="ru-RU"/>
-        </w:rPr>
-        <w:tab/>
-        <w:t>2 - 10</w:t>
-      </w:r>
-    </w:p>
-    <w:p>
-      <w:pPr>
-        <w:spacing w:after="0"/>
-        <w:jc w:val="both"/>
-        <w:rPr>
-          <w:bCs/>
-          <w:lang w:val="ru-RU"/>
-        </w:rPr>
-      </w:pPr>
-      <w:r>
-        <w:rPr>
-          <w:bCs/>
-          <w:lang w:val="ru-RU"/>
-        </w:rPr>
-        <w:tab/>
-      </w:r>
-      <w:r>
-        <w:rPr>
-          <w:bCs/>
-          <w:lang w:val="ru-RU"/>
-        </w:rPr>
-        <w:tab/>
-      </w:r>
-      <w:proofErr w:type="spellStart"/>
-      <w:r>
-        <w:rPr>
-          <w:bCs/>
-          <w:lang w:val="ru-RU"/>
-        </w:rPr>
-        <w:t>Сымона</w:t>
-      </w:r>
-      <w:proofErr w:type="spellEnd"/>
-      <w:r>
-        <w:rPr>
-          <w:bCs/>
-          <w:lang w:val="ru-RU"/>
-        </w:rPr>
-        <w:t xml:space="preserve"> </w:t>
-      </w:r>
-      <w:r>
-        <w:rPr>
-          <w:bCs/>
-        </w:rPr>
-        <w:t>I</w:t>
-      </w:r>
-      <w:proofErr w:type="spellStart"/>
-      <w:r>
-        <w:rPr>
-          <w:bCs/>
-          <w:lang w:val="ru-RU"/>
-        </w:rPr>
-        <w:t>осифова</w:t>
-      </w:r>
-      <w:proofErr w:type="spellEnd"/>
-      <w:r>
-        <w:rPr>
-          <w:bCs/>
-          <w:lang w:val="ru-RU"/>
-        </w:rPr>
-        <w:t xml:space="preserve"> жена Ульяна </w:t>
-      </w:r>
-      <w:proofErr w:type="spellStart"/>
-      <w:r>
-        <w:rPr>
-          <w:bCs/>
-          <w:lang w:val="ru-RU"/>
-        </w:rPr>
-        <w:t>Яковова</w:t>
-      </w:r>
-      <w:proofErr w:type="spellEnd"/>
-      <w:r>
-        <w:rPr>
-          <w:bCs/>
-          <w:lang w:val="ru-RU"/>
-        </w:rPr>
-        <w:tab/>
-      </w:r>
-      <w:r>
-        <w:rPr>
-          <w:bCs/>
-          <w:lang w:val="ru-RU"/>
-        </w:rPr>
-        <w:tab/>
-      </w:r>
-      <w:r>
-        <w:rPr>
-          <w:bCs/>
-          <w:lang w:val="ru-RU"/>
-        </w:rPr>
-        <w:tab/>
-      </w:r>
-      <w:r>
-        <w:rPr>
-          <w:bCs/>
-          <w:lang w:val="ru-RU"/>
-        </w:rPr>
-        <w:tab/>
-      </w:r>
-      <w:r>
-        <w:rPr>
-          <w:bCs/>
-          <w:lang w:val="ru-RU"/>
-        </w:rPr>
-        <w:tab/>
-        <w:t>45</w:t>
-      </w:r>
-    </w:p>
-    <w:p>
-      <w:pPr>
-        <w:spacing w:after="0"/>
-        <w:jc w:val="both"/>
-        <w:rPr>
-          <w:bCs/>
-          <w:lang w:val="ru-RU"/>
-        </w:rPr>
-      </w:pPr>
-      <w:r>
-        <w:rPr>
-          <w:bCs/>
-          <w:lang w:val="ru-RU"/>
-        </w:rPr>
-        <w:tab/>
-      </w:r>
-      <w:r>
-        <w:rPr>
-          <w:bCs/>
-          <w:lang w:val="ru-RU"/>
-        </w:rPr>
-        <w:tab/>
-        <w:t xml:space="preserve">его же дочь </w:t>
-      </w:r>
-      <w:proofErr w:type="spellStart"/>
-      <w:r>
-        <w:rPr>
-          <w:bCs/>
-          <w:lang w:val="ru-RU"/>
-        </w:rPr>
-        <w:t>Макрина</w:t>
-      </w:r>
-      <w:proofErr w:type="spellEnd"/>
-      <w:r>
-        <w:rPr>
-          <w:bCs/>
-          <w:lang w:val="ru-RU"/>
-        </w:rPr>
-        <w:tab/>
-      </w:r>
-      <w:r>
-        <w:rPr>
-          <w:bCs/>
-          <w:lang w:val="ru-RU"/>
-        </w:rPr>
-        <w:tab/>
-      </w:r>
-      <w:r>
-        <w:rPr>
-          <w:bCs/>
-          <w:lang w:val="ru-RU"/>
-        </w:rPr>
-        <w:tab/>
-      </w:r>
-      <w:r>
-        <w:rPr>
-          <w:bCs/>
-          <w:lang w:val="ru-RU"/>
-        </w:rPr>
-        <w:tab/>
-      </w:r>
-      <w:r>
-        <w:rPr>
-          <w:bCs/>
-          <w:lang w:val="ru-RU"/>
-        </w:rPr>
-        <w:tab/>
-      </w:r>
-      <w:r>
-        <w:rPr>
-          <w:bCs/>
-          <w:lang w:val="ru-RU"/>
-        </w:rPr>
-        <w:tab/>
-      </w:r>
-      <w:r>
-        <w:rPr>
-          <w:bCs/>
-          <w:lang w:val="ru-RU"/>
-        </w:rPr>
-        <w:tab/>
-        <w:t>17</w:t>
-      </w:r>
-    </w:p>
-    <w:p>
-      <w:pPr>
-        <w:spacing w:after="0"/>
-        <w:jc w:val="both"/>
-        <w:rPr>
-          <w:bCs/>
-          <w:lang w:val="ru-RU"/>
-        </w:rPr>
-      </w:pPr>
-      <w:r>
-        <w:rPr>
-          <w:bCs/>
-          <w:lang w:val="ru-RU"/>
-        </w:rPr>
-        <w:tab/>
-      </w:r>
-      <w:r>
-        <w:rPr>
-          <w:bCs/>
-          <w:lang w:val="ru-RU"/>
-        </w:rPr>
-        <w:tab/>
-        <w:t xml:space="preserve">Федора </w:t>
-      </w:r>
-      <w:proofErr w:type="spellStart"/>
-      <w:r>
-        <w:rPr>
-          <w:bCs/>
-          <w:lang w:val="ru-RU"/>
-        </w:rPr>
-        <w:t>Сымонова</w:t>
-      </w:r>
-      <w:proofErr w:type="spellEnd"/>
-      <w:r>
-        <w:rPr>
-          <w:bCs/>
-          <w:lang w:val="ru-RU"/>
-        </w:rPr>
-        <w:t xml:space="preserve"> жена </w:t>
-      </w:r>
-      <w:proofErr w:type="spellStart"/>
-      <w:r>
-        <w:rPr>
-          <w:bCs/>
-          <w:lang w:val="ru-RU"/>
-        </w:rPr>
-        <w:t>Агаф</w:t>
-      </w:r>
-      <w:r>
-        <w:rPr>
-          <w:bCs/>
-        </w:rPr>
-        <w:t>i</w:t>
-      </w:r>
-      <w:proofErr w:type="spellEnd"/>
-      <w:r>
-        <w:rPr>
-          <w:bCs/>
-          <w:lang w:val="ru-RU"/>
-        </w:rPr>
-        <w:t>я Янова</w:t>
-      </w:r>
-      <w:r>
-        <w:rPr>
-          <w:bCs/>
-          <w:lang w:val="ru-RU"/>
-        </w:rPr>
-        <w:tab/>
-      </w:r>
-      <w:r>
-        <w:rPr>
-          <w:bCs/>
-          <w:lang w:val="ru-RU"/>
-        </w:rPr>
-        <w:tab/>
-      </w:r>
-      <w:r>
-        <w:rPr>
-          <w:bCs/>
-          <w:lang w:val="ru-RU"/>
-        </w:rPr>
-        <w:tab/>
-      </w:r>
-      <w:r>
-        <w:rPr>
-          <w:bCs/>
-          <w:lang w:val="ru-RU"/>
-        </w:rPr>
-        <w:tab/>
-      </w:r>
-      <w:r>
-        <w:rPr>
-          <w:bCs/>
-          <w:lang w:val="ru-RU"/>
-        </w:rPr>
-        <w:tab/>
-        <w:t>26</w:t>
-      </w:r>
-    </w:p>
-    <w:p>
-      <w:pPr>
-        <w:spacing w:after="0"/>
-        <w:jc w:val="both"/>
-        <w:rPr>
-          <w:bCs/>
-          <w:lang w:val="ru-RU"/>
-        </w:rPr>
-      </w:pPr>
-      <w:r>
-        <w:rPr>
-          <w:bCs/>
-          <w:lang w:val="ru-RU"/>
-        </w:rPr>
-        <w:tab/>
-      </w:r>
-      <w:r>
-        <w:rPr>
-          <w:bCs/>
-          <w:lang w:val="ru-RU"/>
-        </w:rPr>
-        <w:tab/>
-        <w:t>его же дочь Ганна</w:t>
-      </w:r>
-      <w:r>
-        <w:rPr>
-          <w:bCs/>
-          <w:lang w:val="ru-RU"/>
-        </w:rPr>
-        <w:tab/>
-      </w:r>
-      <w:r>
-        <w:rPr>
-          <w:bCs/>
-          <w:lang w:val="ru-RU"/>
-        </w:rPr>
-        <w:tab/>
-      </w:r>
-      <w:r>
-        <w:rPr>
-          <w:bCs/>
-          <w:lang w:val="ru-RU"/>
-        </w:rPr>
-        <w:tab/>
-      </w:r>
-      <w:r>
-        <w:rPr>
-          <w:bCs/>
-          <w:lang w:val="ru-RU"/>
-        </w:rPr>
-        <w:tab/>
-      </w:r>
-      <w:r>
-        <w:rPr>
-          <w:bCs/>
-          <w:lang w:val="ru-RU"/>
-        </w:rPr>
-        <w:tab/>
-      </w:r>
-      <w:r>
-        <w:rPr>
-          <w:bCs/>
-          <w:lang w:val="ru-RU"/>
-        </w:rPr>
-        <w:tab/>
-      </w:r>
-      <w:r>
-        <w:rPr>
-          <w:bCs/>
-          <w:lang w:val="ru-RU"/>
-        </w:rPr>
-        <w:tab/>
-      </w:r>
-      <w:r>
-        <w:rPr>
-          <w:bCs/>
-          <w:lang w:val="ru-RU"/>
-        </w:rPr>
-        <w:tab/>
-        <w:t>1</w:t>
-      </w:r>
-    </w:p>
-    <w:p>
-      <w:pPr>
-        <w:spacing w:after="0"/>
-        <w:jc w:val="both"/>
-        <w:rPr>
-          <w:bCs/>
-          <w:lang w:val="ru-RU"/>
-        </w:rPr>
-      </w:pPr>
-      <w:r>
-        <w:rPr>
-          <w:bCs/>
-          <w:lang w:val="ru-RU"/>
-        </w:rPr>
-        <w:tab/>
-      </w:r>
-      <w:r>
-        <w:rPr>
-          <w:bCs/>
-          <w:lang w:val="ru-RU"/>
-        </w:rPr>
-        <w:tab/>
-      </w:r>
-      <w:proofErr w:type="spellStart"/>
-      <w:r>
-        <w:rPr>
-          <w:bCs/>
-          <w:i/>
-          <w:lang w:val="ru-RU"/>
-        </w:rPr>
-        <w:t>Сымона</w:t>
-      </w:r>
-      <w:proofErr w:type="spellEnd"/>
-      <w:r>
-        <w:rPr>
-          <w:bCs/>
-          <w:i/>
-          <w:lang w:val="ru-RU"/>
-        </w:rPr>
-        <w:t xml:space="preserve"> </w:t>
-      </w:r>
-      <w:r>
-        <w:rPr>
-          <w:bCs/>
-          <w:i/>
-        </w:rPr>
-        <w:t>I</w:t>
-      </w:r>
-      <w:proofErr w:type="spellStart"/>
-      <w:r>
-        <w:rPr>
-          <w:bCs/>
-          <w:i/>
-          <w:lang w:val="ru-RU"/>
-        </w:rPr>
-        <w:t>осифова</w:t>
-      </w:r>
-      <w:proofErr w:type="spellEnd"/>
-      <w:r>
-        <w:rPr>
-          <w:bCs/>
-          <w:i/>
-          <w:lang w:val="ru-RU"/>
-        </w:rPr>
-        <w:t xml:space="preserve"> сестра Агата (зачеркнуто)</w:t>
-      </w:r>
-      <w:r>
-        <w:rPr>
-          <w:bCs/>
-          <w:i/>
-          <w:lang w:val="ru-RU"/>
-        </w:rPr>
-        <w:tab/>
-      </w:r>
-      <w:r>
-        <w:rPr>
-          <w:bCs/>
-          <w:i/>
-          <w:lang w:val="ru-RU"/>
-        </w:rPr>
-        <w:tab/>
-      </w:r>
-      <w:r>
-        <w:rPr>
-          <w:bCs/>
-          <w:i/>
-          <w:lang w:val="ru-RU"/>
-        </w:rPr>
-        <w:tab/>
-      </w:r>
-      <w:r>
-        <w:rPr>
-          <w:bCs/>
-          <w:lang w:val="ru-RU"/>
-        </w:rPr>
-        <w:t xml:space="preserve">           умерла</w:t>
-      </w:r>
-    </w:p>
-    <w:p>
-      <w:pPr>
-        <w:spacing w:after="0"/>
-        <w:jc w:val="both"/>
-        <w:rPr>
-          <w:bCs/>
-          <w:lang w:val="ru-RU"/>
-        </w:rPr>
-      </w:pPr>
-    </w:p>
-    <w:p>
-      <w:pPr>
-        <w:rPr>
-          <w:lang w:val="be-BY"/>
-        </w:rPr>
-      </w:pPr>
-      <w:bookmarkStart w:id="10" w:name="_Hlk125463677"/>
-      <w:bookmarkEnd w:id="7"/>
-      <w:r>
-        <w:rPr>
-          <w:lang w:val="be-BY"/>
-        </w:rPr>
         <w:t>помещичий крестьянин, в ревизию 1850 года – 44 года, в ревизию 1858 года 52 года, жил в доме 7 (НИАБ 23-1-2, л.63об).</w:t>
       </w:r>
     </w:p>
-    <w:bookmarkEnd w:id="10"/>
+    <w:bookmarkEnd w:id="13"/>
     <w:p>
       <w:pPr>
         <w:jc w:val="both"/>

--- a/2/деревня Недаль/именная база/Шпеты/Шпет Сымон Иосифов.docx
+++ b/2/деревня Недаль/именная база/Шпеты/Шпет Сымон Иосифов.docx
@@ -537,6 +537,12 @@
         <w:rPr>
           <w:lang w:val="ru-RU"/>
         </w:rPr>
+        <w:t xml:space="preserve"> и</w:t>
+      </w:r>
+      <w:r>
+        <w:rPr>
+          <w:lang w:val="ru-RU"/>
+        </w:rPr>
         <w:t xml:space="preserve"> </w:t>
       </w:r>
       <w:proofErr w:type="spellStart"/>
@@ -589,13 +595,86 @@
         <w:rPr>
           <w:lang w:val="be-BY"/>
         </w:rPr>
+        <w:t xml:space="preserve">7об, </w:t>
+      </w:r>
+      <w:r>
+        <w:rPr>
+          <w:noProof/>
+          <w:lang w:val="ru-RU" w:eastAsia="ru-RU"/>
+        </w:rPr>
+        <w:t>№</w:t>
+      </w:r>
+      <w:r>
+        <w:rPr>
+          <w:noProof/>
+          <w:lang w:val="ru-RU" w:eastAsia="ru-RU"/>
+        </w:rPr>
+        <w:t>3</w:t>
+      </w:r>
+      <w:r>
+        <w:rPr>
+          <w:noProof/>
+          <w:lang w:val="ru-RU" w:eastAsia="ru-RU"/>
+        </w:rPr>
+        <w:t>/182</w:t>
+      </w:r>
+      <w:r>
+        <w:rPr>
+          <w:noProof/>
+          <w:lang w:val="ru-RU" w:eastAsia="ru-RU"/>
+        </w:rPr>
         <w:t>7</w:t>
       </w:r>
       <w:r>
         <w:rPr>
+          <w:noProof/>
+          <w:lang w:val="ru-RU" w:eastAsia="ru-RU"/>
+        </w:rPr>
+        <w:t>-б (ориг)</w:t>
+      </w:r>
+      <w:r>
+        <w:rPr>
+          <w:noProof/>
+          <w:lang w:val="ru-RU" w:eastAsia="ru-RU"/>
+        </w:rPr>
+        <w:t xml:space="preserve">, </w:t>
+      </w:r>
+      <w:bookmarkStart w:id="4" w:name="_Hlk138160177"/>
+      <w:r>
+        <w:rPr>
           <w:lang w:val="be-BY"/>
         </w:rPr>
-        <w:t xml:space="preserve">об, </w:t>
+        <w:t xml:space="preserve">НИАБ </w:t>
+      </w:r>
+      <w:r>
+        <w:rPr>
+          <w:lang w:val="be-BY"/>
+        </w:rPr>
+        <w:t>136-13-10</w:t>
+      </w:r>
+      <w:r>
+        <w:rPr>
+          <w:lang w:val="be-BY"/>
+        </w:rPr>
+        <w:t>57</w:t>
+      </w:r>
+      <w:r>
+        <w:rPr>
+          <w:lang w:val="be-BY"/>
+        </w:rPr>
+        <w:t>, л.</w:t>
+      </w:r>
+      <w:r>
+        <w:rPr>
+          <w:lang w:val="be-BY"/>
+        </w:rPr>
+        <w:t>33</w:t>
+      </w:r>
+      <w:r>
+        <w:rPr>
+          <w:lang w:val="be-BY"/>
+        </w:rPr>
+        <w:t xml:space="preserve">, </w:t>
       </w:r>
       <w:r>
         <w:rPr>
@@ -630,8 +709,23 @@
           <w:noProof/>
           <w:lang w:val="ru-RU" w:eastAsia="ru-RU"/>
         </w:rPr>
-        <w:t>-б (ориг)</w:t>
-      </w:r>
+        <w:t>-б (</w:t>
+      </w:r>
+      <w:r>
+        <w:rPr>
+          <w:noProof/>
+          <w:lang w:val="ru-RU" w:eastAsia="ru-RU"/>
+        </w:rPr>
+        <w:t>коп</w:t>
+      </w:r>
+      <w:r>
+        <w:rPr>
+          <w:noProof/>
+          <w:lang w:val="ru-RU" w:eastAsia="ru-RU"/>
+        </w:rPr>
+        <w:t>)</w:t>
+      </w:r>
+      <w:bookmarkEnd w:id="4"/>
       <w:r>
         <w:rPr>
           <w:lang w:val="be-BY"/>
@@ -740,7 +834,7 @@
           <w:lang w:val="ru-RU" w:eastAsia="ru-RU"/>
         </w:rPr>
       </w:pPr>
-      <w:bookmarkStart w:id="4" w:name="_Hlk95371620"/>
+      <w:bookmarkStart w:id="5" w:name="_Hlk95371620"/>
       <w:r>
         <w:rPr>
           <w:rFonts w:eastAsia="Calibri"/>
@@ -1183,27 +1277,27 @@
         <w:t xml:space="preserve"> – ксёндз.</w:t>
       </w:r>
     </w:p>
-    <w:bookmarkEnd w:id="4"/>
-    <w:p>
-      <w:pPr>
-        <w:spacing w:after="0"/>
-        <w:rPr>
-          <w:bCs/>
-          <w:lang w:val="ru-RU"/>
-        </w:rPr>
-      </w:pPr>
-    </w:p>
-    <w:p>
-      <w:pPr>
-        <w:spacing w:after="0"/>
-        <w:jc w:val="both"/>
-        <w:rPr>
-          <w:bCs/>
-          <w:noProof/>
-          <w:lang w:val="ru-RU" w:eastAsia="ru-RU"/>
-        </w:rPr>
-      </w:pPr>
-      <w:bookmarkStart w:id="5" w:name="_Hlk131510548"/>
+    <w:bookmarkEnd w:id="5"/>
+    <w:p>
+      <w:pPr>
+        <w:spacing w:after="0"/>
+        <w:rPr>
+          <w:bCs/>
+          <w:lang w:val="ru-RU"/>
+        </w:rPr>
+      </w:pPr>
+    </w:p>
+    <w:p>
+      <w:pPr>
+        <w:spacing w:after="0"/>
+        <w:jc w:val="both"/>
+        <w:rPr>
+          <w:bCs/>
+          <w:noProof/>
+          <w:lang w:val="ru-RU" w:eastAsia="ru-RU"/>
+        </w:rPr>
+      </w:pPr>
+      <w:bookmarkStart w:id="6" w:name="_Hlk131510548"/>
       <w:r>
         <w:rPr>
           <w:b/>
@@ -1788,7 +1882,7 @@
         <w:t>.</w:t>
       </w:r>
     </w:p>
-    <w:bookmarkEnd w:id="5"/>
+    <w:bookmarkEnd w:id="6"/>
     <w:p>
       <w:pPr>
         <w:spacing w:after="0"/>
@@ -2487,7 +2581,7 @@
           <w:lang w:val="ru-RU"/>
         </w:rPr>
       </w:pPr>
-      <w:bookmarkStart w:id="6" w:name="_Hlk123405178"/>
+      <w:bookmarkStart w:id="7" w:name="_Hlk123405178"/>
       <w:r>
         <w:rPr>
           <w:b/>
@@ -3458,7 +3552,7 @@
         <w:t>25</w:t>
       </w:r>
     </w:p>
-    <w:bookmarkEnd w:id="6"/>
+    <w:bookmarkEnd w:id="7"/>
     <w:p>
       <w:pPr>
         <w:spacing w:after="0"/>
@@ -3494,8 +3588,8 @@
           <w:lang w:val="ru-RU"/>
         </w:rPr>
       </w:pPr>
-      <w:bookmarkStart w:id="7" w:name="_Hlk123589421"/>
-      <w:bookmarkStart w:id="8" w:name="_Hlk123732491"/>
+      <w:bookmarkStart w:id="8" w:name="_Hlk123589421"/>
+      <w:bookmarkStart w:id="9" w:name="_Hlk123732491"/>
     </w:p>
     <w:p>
       <w:pPr>
@@ -4056,7 +4150,7 @@
           <w:lang w:val="ru-RU" w:eastAsia="ru-RU"/>
         </w:rPr>
       </w:pPr>
-      <w:bookmarkStart w:id="9" w:name="_Hlk137808144"/>
+      <w:bookmarkStart w:id="10" w:name="_Hlk137808144"/>
       <w:r>
         <w:rPr>
           <w:b/>
@@ -4630,7 +4724,7 @@
         <w:t xml:space="preserve"> – ксёндз.</w:t>
       </w:r>
     </w:p>
-    <w:bookmarkEnd w:id="9"/>
+    <w:bookmarkEnd w:id="10"/>
     <w:p>
       <w:pPr>
         <w:spacing w:after="0"/>
@@ -4643,14 +4737,543 @@
     <w:p>
       <w:pPr>
         <w:spacing w:after="0"/>
+        <w:jc w:val="both"/>
+        <w:rPr>
+          <w:bCs/>
+          <w:noProof/>
+          <w:lang w:val="ru-RU" w:eastAsia="ru-RU"/>
+        </w:rPr>
+      </w:pPr>
+      <w:bookmarkStart w:id="11" w:name="_Hlk138160208"/>
+      <w:r>
         <w:rPr>
           <w:b/>
-          <w:lang w:val="ru-RU"/>
-        </w:rPr>
-      </w:pPr>
+          <w:bCs/>
+          <w:noProof/>
+          <w:lang w:val="ru-RU" w:eastAsia="ru-RU"/>
+        </w:rPr>
+        <w:t>НИАБ 136-13-1057</w:t>
+      </w:r>
       <w:r>
         <w:rPr>
           <w:b/>
+          <w:bCs/>
+          <w:noProof/>
+          <w:lang w:val="ru-RU" w:eastAsia="ru-RU"/>
+        </w:rPr>
+        <w:tab/>
+      </w:r>
+      <w:r>
+        <w:rPr>
+          <w:noProof/>
+          <w:lang w:val="ru-RU" w:eastAsia="ru-RU"/>
+        </w:rPr>
+        <w:t>Лист 33.</w:t>
+      </w:r>
+      <w:r>
+        <w:rPr>
+          <w:b/>
+          <w:noProof/>
+          <w:lang w:val="ru-RU" w:eastAsia="ru-RU"/>
+        </w:rPr>
+        <w:t xml:space="preserve"> Метрическая запись №3</w:t>
+      </w:r>
+      <w:r>
+        <w:rPr>
+          <w:b/>
+          <w:noProof/>
+          <w:lang w:val="ru-RU" w:eastAsia="ru-RU"/>
+        </w:rPr>
+        <w:t>/</w:t>
+      </w:r>
+      <w:r>
+        <w:rPr>
+          <w:b/>
+          <w:noProof/>
+          <w:lang w:val="ru-RU" w:eastAsia="ru-RU"/>
+        </w:rPr>
+        <w:t>1827-б (коп)</w:t>
+      </w:r>
+      <w:r>
+        <w:rPr>
+          <w:b/>
+          <w:noProof/>
+          <w:lang w:val="ru-RU" w:eastAsia="ru-RU"/>
+        </w:rPr>
+        <w:t>.</w:t>
+      </w:r>
+      <w:r>
+        <w:rPr>
+          <w:b/>
+          <w:noProof/>
+          <w:lang w:val="ru-RU" w:eastAsia="ru-RU"/>
+        </w:rPr>
+        <w:tab/>
+      </w:r>
+    </w:p>
+    <w:p>
+      <w:pPr>
+        <w:spacing w:after="0"/>
+        <w:jc w:val="both"/>
+        <w:rPr>
+          <w:b/>
+          <w:noProof/>
+          <w:lang w:val="ru-RU" w:eastAsia="ru-RU"/>
+        </w:rPr>
+      </w:pPr>
+    </w:p>
+    <w:p>
+      <w:pPr>
+        <w:spacing w:after="0"/>
+        <w:jc w:val="both"/>
+        <w:rPr>
+          <w:b/>
+          <w:noProof/>
+          <w:lang w:eastAsia="ru-RU"/>
+        </w:rPr>
+      </w:pPr>
+      <w:r>
+        <w:rPr>
+          <w:noProof/>
+        </w:rPr>
+        <w:drawing>
+          <wp:inline distT="0" distB="0" distL="0" distR="0" wp14:anchorId="123B46A7" wp14:editId="071239C1">
+            <wp:extent cx="5940425" cy="1395095"/>
+            <wp:effectExtent l="0" t="0" r="3175" b="0"/>
+            <wp:docPr id="4" name="Рисунок 4"/>
+            <wp:cNvGraphicFramePr>
+              <a:graphicFrameLocks xmlns:a="http://schemas.openxmlformats.org/drawingml/2006/main" noChangeAspect="1"/>
+            </wp:cNvGraphicFramePr>
+            <a:graphic xmlns:a="http://schemas.openxmlformats.org/drawingml/2006/main">
+              <a:graphicData uri="http://schemas.openxmlformats.org/drawingml/2006/picture">
+                <pic:pic xmlns:pic="http://schemas.openxmlformats.org/drawingml/2006/picture">
+                  <pic:nvPicPr>
+                    <pic:cNvPr id="1" name=""/>
+                    <pic:cNvPicPr/>
+                  </pic:nvPicPr>
+                  <pic:blipFill>
+                    <a:blip r:embed="rId9"/>
+                    <a:stretch>
+                      <a:fillRect/>
+                    </a:stretch>
+                  </pic:blipFill>
+                  <pic:spPr>
+                    <a:xfrm>
+                      <a:off x="0" y="0"/>
+                      <a:ext cx="5940425" cy="1395095"/>
+                    </a:xfrm>
+                    <a:prstGeom prst="rect">
+                      <a:avLst/>
+                    </a:prstGeom>
+                  </pic:spPr>
+                </pic:pic>
+              </a:graphicData>
+            </a:graphic>
+          </wp:inline>
+        </w:drawing>
+      </w:r>
+    </w:p>
+    <w:p>
+      <w:pPr>
+        <w:spacing w:after="0"/>
+        <w:jc w:val="both"/>
+        <w:rPr>
+          <w:b/>
+          <w:noProof/>
+          <w:lang w:eastAsia="ru-RU"/>
+        </w:rPr>
+      </w:pPr>
+    </w:p>
+    <w:p>
+      <w:pPr>
+        <w:spacing w:after="0"/>
+        <w:jc w:val="both"/>
+        <w:rPr>
+          <w:noProof/>
+          <w:lang w:val="ru-RU" w:eastAsia="ru-RU"/>
+        </w:rPr>
+      </w:pPr>
+      <w:r>
+        <w:rPr>
+          <w:noProof/>
+          <w:lang w:val="ru-RU" w:eastAsia="ru-RU"/>
+        </w:rPr>
+        <w:t>Осовская Покровская</w:t>
+      </w:r>
+      <w:r>
+        <w:rPr>
+          <w:noProof/>
+          <w:lang w:val="ru-RU" w:eastAsia="ru-RU"/>
+        </w:rPr>
+        <w:t xml:space="preserve"> церковь. 29 сентября 1827 года. Метрическая запись о венчании.</w:t>
+      </w:r>
+    </w:p>
+    <w:p>
+      <w:pPr>
+        <w:spacing w:after="0"/>
+        <w:jc w:val="both"/>
+        <w:rPr>
+          <w:b/>
+          <w:noProof/>
+          <w:lang w:val="ru-RU" w:eastAsia="ru-RU"/>
+        </w:rPr>
+      </w:pPr>
+    </w:p>
+    <w:p>
+      <w:pPr>
+        <w:spacing w:after="0"/>
+        <w:jc w:val="both"/>
+        <w:rPr>
+          <w:bCs/>
+          <w:lang w:val="ru-RU"/>
+        </w:rPr>
+      </w:pPr>
+      <w:r>
+        <w:rPr>
+          <w:bCs/>
+          <w:color w:val="000000" w:themeColor="text1"/>
+          <w:lang w:val="pl-PL"/>
+        </w:rPr>
+        <w:t>Szpet</w:t>
+      </w:r>
+      <w:r>
+        <w:rPr>
+          <w:bCs/>
+          <w:color w:val="000000" w:themeColor="text1"/>
+          <w:lang w:val="ru-RU"/>
+        </w:rPr>
+        <w:t xml:space="preserve"> </w:t>
+      </w:r>
+      <w:r>
+        <w:rPr>
+          <w:bCs/>
+          <w:color w:val="000000" w:themeColor="text1"/>
+          <w:lang w:val="pl-PL"/>
+        </w:rPr>
+        <w:t>Symon</w:t>
+      </w:r>
+      <w:r>
+        <w:rPr>
+          <w:bCs/>
+          <w:lang w:val="ru-RU"/>
+        </w:rPr>
+        <w:t xml:space="preserve"> – жених, молодой, парафии </w:t>
+      </w:r>
+      <w:proofErr w:type="spellStart"/>
+      <w:r>
+        <w:rPr>
+          <w:bCs/>
+          <w:lang w:val="ru-RU"/>
+        </w:rPr>
+        <w:t>Осовской</w:t>
+      </w:r>
+      <w:proofErr w:type="spellEnd"/>
+      <w:r>
+        <w:rPr>
+          <w:bCs/>
+          <w:lang w:val="ru-RU"/>
+        </w:rPr>
+        <w:t xml:space="preserve">: </w:t>
+      </w:r>
+      <w:proofErr w:type="spellStart"/>
+      <w:r>
+        <w:rPr>
+          <w:bCs/>
+          <w:lang w:val="ru-RU"/>
+        </w:rPr>
+        <w:t>Шпет</w:t>
+      </w:r>
+      <w:proofErr w:type="spellEnd"/>
+      <w:r>
+        <w:rPr>
+          <w:bCs/>
+          <w:lang w:val="ru-RU"/>
+        </w:rPr>
+        <w:t xml:space="preserve"> </w:t>
+      </w:r>
+      <w:proofErr w:type="spellStart"/>
+      <w:r>
+        <w:rPr>
+          <w:bCs/>
+          <w:lang w:val="ru-RU"/>
+        </w:rPr>
+        <w:t>Сымон</w:t>
+      </w:r>
+      <w:proofErr w:type="spellEnd"/>
+      <w:r>
+        <w:rPr>
+          <w:bCs/>
+          <w:lang w:val="ru-RU"/>
+        </w:rPr>
+        <w:t xml:space="preserve"> Иосифов, деревня </w:t>
+      </w:r>
+      <w:proofErr w:type="spellStart"/>
+      <w:r>
+        <w:rPr>
+          <w:bCs/>
+          <w:lang w:val="ru-RU"/>
+        </w:rPr>
+        <w:t>Недаль</w:t>
+      </w:r>
+      <w:proofErr w:type="spellEnd"/>
+      <w:r>
+        <w:rPr>
+          <w:bCs/>
+          <w:lang w:val="ru-RU"/>
+        </w:rPr>
+        <w:t>.</w:t>
+      </w:r>
+    </w:p>
+    <w:p>
+      <w:pPr>
+        <w:spacing w:after="0"/>
+        <w:jc w:val="both"/>
+        <w:rPr>
+          <w:bCs/>
+          <w:lang w:val="ru-RU"/>
+        </w:rPr>
+      </w:pPr>
+      <w:r>
+        <w:rPr>
+          <w:bCs/>
+          <w:lang w:val="pl-PL"/>
+        </w:rPr>
+        <w:t>Suszkowna</w:t>
+      </w:r>
+      <w:r>
+        <w:rPr>
+          <w:bCs/>
+          <w:lang w:val="ru-RU"/>
+        </w:rPr>
+        <w:t xml:space="preserve"> </w:t>
+      </w:r>
+      <w:r>
+        <w:rPr>
+          <w:bCs/>
+          <w:lang w:val="pl-PL"/>
+        </w:rPr>
+        <w:t>Matruna</w:t>
+      </w:r>
+      <w:r>
+        <w:rPr>
+          <w:bCs/>
+          <w:lang w:val="ru-RU"/>
+        </w:rPr>
+        <w:t xml:space="preserve"> – невеста, девка, парафии </w:t>
+      </w:r>
+      <w:proofErr w:type="spellStart"/>
+      <w:r>
+        <w:rPr>
+          <w:bCs/>
+          <w:lang w:val="ru-RU"/>
+        </w:rPr>
+        <w:t>Осовской</w:t>
+      </w:r>
+      <w:proofErr w:type="spellEnd"/>
+      <w:r>
+        <w:rPr>
+          <w:bCs/>
+          <w:lang w:val="ru-RU"/>
+        </w:rPr>
+        <w:t>, с деревни Горелое.</w:t>
+      </w:r>
+    </w:p>
+    <w:p>
+      <w:pPr>
+        <w:spacing w:after="0"/>
+        <w:jc w:val="both"/>
+        <w:rPr>
+          <w:bCs/>
+          <w:lang w:val="ru-RU"/>
+        </w:rPr>
+      </w:pPr>
+      <w:r>
+        <w:rPr>
+          <w:bCs/>
+          <w:color w:val="000000" w:themeColor="text1"/>
+          <w:lang w:val="pl-PL"/>
+        </w:rPr>
+        <w:t>Suszko</w:t>
+      </w:r>
+      <w:r>
+        <w:rPr>
+          <w:bCs/>
+          <w:color w:val="000000" w:themeColor="text1"/>
+          <w:lang w:val="ru-RU"/>
+        </w:rPr>
+        <w:t xml:space="preserve"> </w:t>
+      </w:r>
+      <w:r>
+        <w:rPr>
+          <w:bCs/>
+          <w:color w:val="000000" w:themeColor="text1"/>
+          <w:lang w:val="pl-PL"/>
+        </w:rPr>
+        <w:t>Stefan</w:t>
+      </w:r>
+      <w:r>
+        <w:rPr>
+          <w:bCs/>
+          <w:lang w:val="ru-RU"/>
+        </w:rPr>
+        <w:t xml:space="preserve"> – свидетель, с деревни </w:t>
+      </w:r>
+      <w:proofErr w:type="spellStart"/>
+      <w:r>
+        <w:rPr>
+          <w:bCs/>
+          <w:lang w:val="ru-RU"/>
+        </w:rPr>
+        <w:t>Разлитье</w:t>
+      </w:r>
+      <w:proofErr w:type="spellEnd"/>
+      <w:r>
+        <w:rPr>
+          <w:bCs/>
+          <w:lang w:val="ru-RU"/>
+        </w:rPr>
+        <w:t>.</w:t>
+      </w:r>
+    </w:p>
+    <w:p>
+      <w:pPr>
+        <w:spacing w:after="0"/>
+        <w:jc w:val="both"/>
+        <w:rPr>
+          <w:bCs/>
+          <w:lang w:val="ru-RU"/>
+        </w:rPr>
+      </w:pPr>
+      <w:r>
+        <w:rPr>
+          <w:bCs/>
+          <w:color w:val="000000" w:themeColor="text1"/>
+          <w:lang w:val="pl-PL"/>
+        </w:rPr>
+        <w:t>Kuzuro</w:t>
+      </w:r>
+      <w:r>
+        <w:rPr>
+          <w:bCs/>
+          <w:color w:val="000000" w:themeColor="text1"/>
+          <w:lang w:val="ru-RU"/>
+        </w:rPr>
+        <w:t xml:space="preserve"> </w:t>
+      </w:r>
+      <w:r>
+        <w:rPr>
+          <w:bCs/>
+          <w:color w:val="000000" w:themeColor="text1"/>
+          <w:lang w:val="pl-PL"/>
+        </w:rPr>
+        <w:t>Jan</w:t>
+      </w:r>
+      <w:r>
+        <w:rPr>
+          <w:bCs/>
+          <w:lang w:val="ru-RU"/>
+        </w:rPr>
+        <w:t xml:space="preserve"> – свидетель</w:t>
+      </w:r>
+      <w:r>
+        <w:rPr>
+          <w:bCs/>
+          <w:lang w:val="ru-RU"/>
+        </w:rPr>
+        <w:t xml:space="preserve">: </w:t>
+      </w:r>
+      <w:proofErr w:type="spellStart"/>
+      <w:r>
+        <w:rPr>
+          <w:bCs/>
+          <w:lang w:val="ru-RU"/>
+        </w:rPr>
+        <w:t>Кузура</w:t>
+      </w:r>
+      <w:proofErr w:type="spellEnd"/>
+      <w:r>
+        <w:rPr>
+          <w:bCs/>
+          <w:lang w:val="ru-RU"/>
+        </w:rPr>
+        <w:t xml:space="preserve"> Ян Сапронов, деревня </w:t>
+      </w:r>
+      <w:proofErr w:type="spellStart"/>
+      <w:r>
+        <w:rPr>
+          <w:bCs/>
+          <w:lang w:val="ru-RU"/>
+        </w:rPr>
+        <w:t>Недаль</w:t>
+      </w:r>
+      <w:proofErr w:type="spellEnd"/>
+      <w:r>
+        <w:rPr>
+          <w:bCs/>
+          <w:lang w:val="ru-RU"/>
+        </w:rPr>
+        <w:t>.</w:t>
+      </w:r>
+    </w:p>
+    <w:p>
+      <w:pPr>
+        <w:spacing w:after="0"/>
+        <w:jc w:val="both"/>
+        <w:rPr>
+          <w:bCs/>
+          <w:lang w:val="ru-RU"/>
+        </w:rPr>
+      </w:pPr>
+      <w:r>
+        <w:rPr>
+          <w:bCs/>
+          <w:lang w:val="pl-PL"/>
+        </w:rPr>
+        <w:t>Woyniewicz</w:t>
+      </w:r>
+      <w:r>
+        <w:rPr>
+          <w:bCs/>
+          <w:lang w:val="ru-RU"/>
+        </w:rPr>
+        <w:t xml:space="preserve"> </w:t>
+      </w:r>
+      <w:r>
+        <w:rPr>
+          <w:bCs/>
+          <w:lang w:val="pl-PL"/>
+        </w:rPr>
+        <w:t>Tomasz</w:t>
+      </w:r>
+      <w:r>
+        <w:rPr>
+          <w:bCs/>
+          <w:lang w:val="ru-RU"/>
+        </w:rPr>
+        <w:t xml:space="preserve"> – ксёндз.</w:t>
+      </w:r>
+    </w:p>
+    <w:bookmarkEnd w:id="11"/>
+    <w:p>
+      <w:pPr>
+        <w:spacing w:after="0"/>
+        <w:rPr>
+          <w:b/>
+          <w:lang w:val="ru-RU"/>
+        </w:rPr>
+      </w:pPr>
+    </w:p>
+    <w:p>
+      <w:pPr>
+        <w:spacing w:after="0"/>
+        <w:rPr>
+          <w:b/>
+          <w:lang w:val="ru-RU"/>
+        </w:rPr>
+      </w:pPr>
+      <w:r>
+        <w:rPr>
+          <w:b/>
           <w:lang w:val="ru-RU"/>
         </w:rPr>
         <w:t>НИАБ 333-9-543</w:t>
@@ -4810,7 +5433,15 @@
           <w:bCs/>
           <w:lang w:val="ru-RU"/>
         </w:rPr>
-        <w:t xml:space="preserve"> предводителя дворянства Иосифа Михайлы сына Слизень и состоящих мужеска и </w:t>
+        <w:t xml:space="preserve"> предводителя </w:t>
+      </w:r>
+      <w:r>
+        <w:rPr>
+          <w:bCs/>
+          <w:lang w:val="ru-RU"/>
+        </w:rPr>
+        <w:lastRenderedPageBreak/>
+        <w:t xml:space="preserve">дворянства Иосифа Михайлы сына Слизень и состоящих мужеска и </w:t>
       </w:r>
       <w:proofErr w:type="spellStart"/>
       <w:r>
@@ -4874,7 +5505,7 @@
         </w:rPr>
       </w:pPr>
     </w:p>
-    <w:bookmarkEnd w:id="7"/>
+    <w:bookmarkEnd w:id="8"/>
     <w:p>
       <w:pPr>
         <w:spacing w:after="0"/>
@@ -6133,2392 +6764,2392 @@
           <w:bCs/>
           <w:lang w:val="ru-RU"/>
         </w:rPr>
+        <w:t>Иосифа дочь Агата</w:t>
+      </w:r>
+      <w:r>
+        <w:rPr>
+          <w:bCs/>
+          <w:lang w:val="ru-RU"/>
+        </w:rPr>
+        <w:tab/>
+      </w:r>
+      <w:r>
+        <w:rPr>
+          <w:bCs/>
+          <w:lang w:val="ru-RU"/>
+        </w:rPr>
+        <w:tab/>
+      </w:r>
+      <w:r>
+        <w:rPr>
+          <w:bCs/>
+          <w:lang w:val="ru-RU"/>
+        </w:rPr>
+        <w:tab/>
+      </w:r>
+      <w:r>
+        <w:rPr>
+          <w:bCs/>
+          <w:lang w:val="ru-RU"/>
+        </w:rPr>
+        <w:tab/>
+      </w:r>
+      <w:r>
+        <w:rPr>
+          <w:bCs/>
+          <w:lang w:val="ru-RU"/>
+        </w:rPr>
+        <w:tab/>
+      </w:r>
+      <w:r>
+        <w:rPr>
+          <w:bCs/>
+          <w:lang w:val="ru-RU"/>
+        </w:rPr>
+        <w:tab/>
+      </w:r>
+      <w:r>
+        <w:rPr>
+          <w:bCs/>
+          <w:lang w:val="ru-RU"/>
+        </w:rPr>
+        <w:tab/>
+      </w:r>
+      <w:r>
+        <w:rPr>
+          <w:bCs/>
+          <w:lang w:val="ru-RU"/>
+        </w:rPr>
+        <w:tab/>
+        <w:t>30</w:t>
+      </w:r>
+    </w:p>
+    <w:bookmarkEnd w:id="9"/>
+    <w:p>
+      <w:pPr>
+        <w:spacing w:after="0"/>
+        <w:jc w:val="both"/>
+        <w:rPr>
+          <w:bCs/>
+          <w:lang w:val="be-BY"/>
+        </w:rPr>
+      </w:pPr>
+    </w:p>
+    <w:p>
+      <w:pPr>
+        <w:spacing w:after="0"/>
+        <w:rPr>
+          <w:lang w:val="be-BY"/>
+        </w:rPr>
+      </w:pPr>
+      <w:bookmarkStart w:id="12" w:name="_Hlk123732685"/>
+      <w:r>
+        <w:rPr>
+          <w:lang w:val="be-BY"/>
+        </w:rPr>
+        <w:t xml:space="preserve">помещичий крестьянин, в ревизию 1816 года </w:t>
+      </w:r>
+      <w:r>
+        <w:rPr>
+          <w:lang w:val="ru-RU"/>
+        </w:rPr>
+        <w:t>10 лет</w:t>
+      </w:r>
+      <w:r>
+        <w:rPr>
+          <w:lang w:val="be-BY"/>
+        </w:rPr>
+        <w:t>, в ревизию 1834 года на 25.01.1834 – ? лет, жил в доме 5 (НИАБ 333-9-543, л.136об).</w:t>
+      </w:r>
+    </w:p>
+    <w:p>
+      <w:pPr>
+        <w:spacing w:after="0"/>
+        <w:jc w:val="both"/>
+        <w:rPr>
+          <w:b/>
+          <w:lang w:val="ru-RU"/>
+        </w:rPr>
+      </w:pPr>
+      <w:bookmarkStart w:id="13" w:name="_Hlk124786367"/>
+      <w:bookmarkEnd w:id="12"/>
+    </w:p>
+    <w:p>
+      <w:pPr>
+        <w:spacing w:after="0"/>
+        <w:jc w:val="both"/>
+        <w:rPr>
+          <w:b/>
+          <w:lang w:val="ru-RU"/>
+        </w:rPr>
+      </w:pPr>
+      <w:r>
+        <w:rPr>
+          <w:b/>
+          <w:lang w:val="ru-RU"/>
+        </w:rPr>
+        <w:t>НИАБ 333-9-417</w:t>
+      </w:r>
+    </w:p>
+    <w:p>
+      <w:pPr>
+        <w:spacing w:after="0"/>
+        <w:jc w:val="both"/>
+        <w:rPr>
+          <w:b/>
+          <w:lang w:val="ru-RU"/>
+        </w:rPr>
+      </w:pPr>
+    </w:p>
+    <w:p>
+      <w:pPr>
+        <w:spacing w:after="0"/>
+        <w:jc w:val="center"/>
+        <w:rPr>
+          <w:bCs/>
+          <w:lang w:val="ru-RU"/>
+        </w:rPr>
+      </w:pPr>
+      <w:r>
+        <w:rPr>
+          <w:bCs/>
+          <w:lang w:val="ru-RU"/>
+        </w:rPr>
+        <w:t>Ревизские сказки 9 переписи Борисовского уезда книга 10 за 1850 год</w:t>
+      </w:r>
+    </w:p>
+    <w:p>
+      <w:pPr>
+        <w:spacing w:after="0"/>
+        <w:jc w:val="center"/>
+        <w:rPr>
+          <w:bCs/>
+          <w:lang w:val="ru-RU"/>
+        </w:rPr>
+      </w:pPr>
+      <w:r>
+        <w:rPr>
+          <w:bCs/>
+          <w:lang w:val="ru-RU"/>
+        </w:rPr>
+        <w:t>Помещичьи крестьяне под буквою С</w:t>
+      </w:r>
+    </w:p>
+    <w:p>
+      <w:pPr>
+        <w:spacing w:after="0"/>
+        <w:jc w:val="center"/>
+        <w:rPr>
+          <w:b/>
+          <w:lang w:val="ru-RU"/>
+        </w:rPr>
+      </w:pPr>
+    </w:p>
+    <w:p>
+      <w:pPr>
+        <w:spacing w:after="0"/>
+        <w:jc w:val="both"/>
+        <w:rPr>
+          <w:lang w:val="ru-RU"/>
+        </w:rPr>
+      </w:pPr>
+      <w:r>
+        <w:rPr>
+          <w:lang w:val="ru-RU"/>
+        </w:rPr>
+        <w:t>лист 223</w:t>
+      </w:r>
+      <w:r>
+        <w:rPr>
+          <w:lang w:val="ru-RU"/>
+        </w:rPr>
+        <w:tab/>
+        <w:t xml:space="preserve">Ревизская сказка тысяча </w:t>
+      </w:r>
+      <w:proofErr w:type="spellStart"/>
+      <w:r>
+        <w:rPr>
+          <w:lang w:val="ru-RU"/>
+        </w:rPr>
+        <w:t>восемсот</w:t>
+      </w:r>
+      <w:proofErr w:type="spellEnd"/>
+      <w:r>
+        <w:rPr>
+          <w:lang w:val="ru-RU"/>
+        </w:rPr>
+        <w:t xml:space="preserve"> </w:t>
+      </w:r>
+      <w:proofErr w:type="spellStart"/>
+      <w:r>
+        <w:rPr>
+          <w:lang w:val="ru-RU"/>
+        </w:rPr>
+        <w:t>пятдесятого</w:t>
+      </w:r>
+      <w:proofErr w:type="spellEnd"/>
+      <w:r>
+        <w:rPr>
+          <w:lang w:val="ru-RU"/>
+        </w:rPr>
+        <w:t xml:space="preserve"> года октября </w:t>
+      </w:r>
+      <w:proofErr w:type="spellStart"/>
+      <w:r>
+        <w:rPr>
+          <w:lang w:val="ru-RU"/>
+        </w:rPr>
+        <w:t>шестаго</w:t>
+      </w:r>
+      <w:proofErr w:type="spellEnd"/>
+      <w:r>
+        <w:rPr>
+          <w:lang w:val="ru-RU"/>
+        </w:rPr>
+        <w:t xml:space="preserve"> дня Минской губернии </w:t>
+      </w:r>
+      <w:proofErr w:type="spellStart"/>
+      <w:r>
+        <w:rPr>
+          <w:lang w:val="ru-RU"/>
+        </w:rPr>
+        <w:t>Борисовскаго</w:t>
+      </w:r>
+      <w:proofErr w:type="spellEnd"/>
+      <w:r>
+        <w:rPr>
+          <w:lang w:val="ru-RU"/>
+        </w:rPr>
+        <w:t xml:space="preserve"> уезда имения Мстиж с принадлежащими к оному деревнями помещика Иосифа Михайлова Слизня в состоящих </w:t>
+      </w:r>
+      <w:proofErr w:type="spellStart"/>
+      <w:r>
+        <w:rPr>
+          <w:lang w:val="ru-RU"/>
+        </w:rPr>
+        <w:t>мужескаго</w:t>
+      </w:r>
+      <w:proofErr w:type="spellEnd"/>
+      <w:r>
+        <w:rPr>
+          <w:lang w:val="ru-RU"/>
+        </w:rPr>
+        <w:t xml:space="preserve"> и </w:t>
+      </w:r>
+      <w:proofErr w:type="spellStart"/>
+      <w:r>
+        <w:rPr>
+          <w:lang w:val="ru-RU"/>
+        </w:rPr>
+        <w:t>женскаго</w:t>
+      </w:r>
+      <w:proofErr w:type="spellEnd"/>
+      <w:r>
+        <w:rPr>
+          <w:lang w:val="ru-RU"/>
+        </w:rPr>
+        <w:t xml:space="preserve"> пола крестьянах</w:t>
+      </w:r>
+    </w:p>
+    <w:p>
+      <w:pPr>
+        <w:spacing w:after="0"/>
+        <w:jc w:val="both"/>
+        <w:rPr>
+          <w:lang w:val="ru-RU"/>
+        </w:rPr>
+      </w:pPr>
+    </w:p>
+    <w:p>
+      <w:pPr>
+        <w:spacing w:after="0"/>
+        <w:jc w:val="both"/>
+        <w:rPr>
+          <w:bCs/>
+          <w:lang w:val="ru-RU"/>
+        </w:rPr>
+      </w:pPr>
+      <w:r>
+        <w:rPr>
+          <w:lang w:val="ru-RU"/>
+        </w:rPr>
+        <w:t>лист 299об-300</w:t>
+      </w:r>
+      <w:r>
+        <w:rPr>
+          <w:lang w:val="ru-RU"/>
+        </w:rPr>
+        <w:tab/>
+      </w:r>
+      <w:r>
+        <w:rPr>
+          <w:bCs/>
+          <w:lang w:val="ru-RU"/>
+        </w:rPr>
+        <w:t>деревня Нидаль</w:t>
+      </w:r>
+    </w:p>
+    <w:p>
+      <w:pPr>
+        <w:spacing w:after="0"/>
+        <w:jc w:val="both"/>
+        <w:rPr>
+          <w:lang w:val="ru-RU"/>
+        </w:rPr>
+      </w:pPr>
+    </w:p>
+    <w:p>
+      <w:pPr>
+        <w:spacing w:after="0"/>
+        <w:jc w:val="both"/>
+        <w:rPr>
+          <w:lang w:val="ru-RU"/>
+        </w:rPr>
+      </w:pPr>
+      <w:r>
+        <w:rPr>
+          <w:lang w:val="ru-RU"/>
+        </w:rPr>
+        <w:t>лист 301об-302</w:t>
+      </w:r>
+      <w:r>
+        <w:rPr>
+          <w:lang w:val="ru-RU"/>
+        </w:rPr>
+        <w:tab/>
+      </w:r>
+    </w:p>
+    <w:p>
+      <w:pPr>
+        <w:spacing w:after="0"/>
+        <w:jc w:val="both"/>
+        <w:rPr>
+          <w:lang w:val="ru-RU"/>
+        </w:rPr>
+      </w:pPr>
+    </w:p>
+    <w:p>
+      <w:pPr>
+        <w:spacing w:after="0"/>
+        <w:jc w:val="both"/>
+        <w:rPr>
+          <w:lang w:val="ru-RU"/>
+        </w:rPr>
+      </w:pPr>
+      <w:r>
+        <w:rPr>
+          <w:lang w:val="ru-RU"/>
+        </w:rPr>
+        <w:t>№6</w:t>
+      </w:r>
+      <w:r>
+        <w:rPr>
+          <w:lang w:val="ru-RU"/>
+        </w:rPr>
+        <w:tab/>
+        <w:t xml:space="preserve">Иосиф </w:t>
+      </w:r>
+      <w:proofErr w:type="spellStart"/>
+      <w:r>
+        <w:rPr>
+          <w:lang w:val="ru-RU"/>
+        </w:rPr>
+        <w:t>Аляксеев</w:t>
+      </w:r>
+      <w:proofErr w:type="spellEnd"/>
+      <w:r>
+        <w:rPr>
+          <w:lang w:val="ru-RU"/>
+        </w:rPr>
+        <w:t xml:space="preserve"> </w:t>
+      </w:r>
+      <w:proofErr w:type="spellStart"/>
+      <w:r>
+        <w:rPr>
+          <w:lang w:val="ru-RU"/>
+        </w:rPr>
+        <w:t>Шпет</w:t>
+      </w:r>
+      <w:proofErr w:type="spellEnd"/>
+      <w:r>
+        <w:rPr>
+          <w:lang w:val="ru-RU"/>
+        </w:rPr>
+        <w:tab/>
+      </w:r>
+      <w:r>
+        <w:rPr>
+          <w:lang w:val="ru-RU"/>
+        </w:rPr>
+        <w:tab/>
+      </w:r>
+      <w:r>
+        <w:rPr>
+          <w:lang w:val="ru-RU"/>
+        </w:rPr>
+        <w:tab/>
+      </w:r>
+      <w:r>
+        <w:rPr>
+          <w:lang w:val="ru-RU"/>
+        </w:rPr>
+        <w:tab/>
+      </w:r>
+      <w:r>
+        <w:rPr>
+          <w:lang w:val="ru-RU"/>
+        </w:rPr>
+        <w:tab/>
+      </w:r>
+      <w:r>
+        <w:rPr>
+          <w:lang w:val="ru-RU"/>
+        </w:rPr>
+        <w:tab/>
+        <w:t>59 – ум 1851 (?)</w:t>
+      </w:r>
+    </w:p>
+    <w:p>
+      <w:pPr>
+        <w:spacing w:after="0"/>
+        <w:jc w:val="both"/>
+        <w:rPr>
+          <w:lang w:val="ru-RU"/>
+        </w:rPr>
+      </w:pPr>
+      <w:r>
+        <w:rPr>
+          <w:lang w:val="ru-RU"/>
+        </w:rPr>
+        <w:t xml:space="preserve">Иосифа сын </w:t>
+      </w:r>
+      <w:proofErr w:type="spellStart"/>
+      <w:r>
+        <w:rPr>
+          <w:lang w:val="ru-RU"/>
+        </w:rPr>
+        <w:t>Сымон</w:t>
+      </w:r>
+      <w:proofErr w:type="spellEnd"/>
+      <w:r>
+        <w:rPr>
+          <w:lang w:val="ru-RU"/>
+        </w:rPr>
+        <w:tab/>
+      </w:r>
+      <w:r>
+        <w:rPr>
+          <w:lang w:val="ru-RU"/>
+        </w:rPr>
+        <w:tab/>
+      </w:r>
+      <w:r>
+        <w:rPr>
+          <w:lang w:val="ru-RU"/>
+        </w:rPr>
+        <w:tab/>
+      </w:r>
+      <w:r>
+        <w:rPr>
+          <w:lang w:val="ru-RU"/>
+        </w:rPr>
+        <w:tab/>
+      </w:r>
+      <w:r>
+        <w:rPr>
+          <w:lang w:val="ru-RU"/>
+        </w:rPr>
+        <w:tab/>
+      </w:r>
+      <w:r>
+        <w:rPr>
+          <w:lang w:val="ru-RU"/>
+        </w:rPr>
+        <w:tab/>
+      </w:r>
+      <w:r>
+        <w:rPr>
+          <w:lang w:val="ru-RU"/>
+        </w:rPr>
+        <w:tab/>
+      </w:r>
+      <w:r>
+        <w:rPr>
+          <w:lang w:val="ru-RU"/>
+        </w:rPr>
+        <w:tab/>
+        <w:t>28 – 44</w:t>
+      </w:r>
+    </w:p>
+    <w:p>
+      <w:pPr>
+        <w:spacing w:after="0"/>
+        <w:jc w:val="both"/>
+        <w:rPr>
+          <w:lang w:val="ru-RU"/>
+        </w:rPr>
+      </w:pPr>
+      <w:proofErr w:type="spellStart"/>
+      <w:r>
+        <w:rPr>
+          <w:lang w:val="ru-RU"/>
+        </w:rPr>
+        <w:t>Сымоновы</w:t>
+      </w:r>
+      <w:proofErr w:type="spellEnd"/>
+      <w:r>
+        <w:rPr>
+          <w:lang w:val="ru-RU"/>
+        </w:rPr>
+        <w:t xml:space="preserve"> сыновья 1й Федор</w:t>
+      </w:r>
+      <w:r>
+        <w:rPr>
+          <w:lang w:val="ru-RU"/>
+        </w:rPr>
+        <w:tab/>
+      </w:r>
+      <w:r>
+        <w:rPr>
+          <w:lang w:val="ru-RU"/>
+        </w:rPr>
+        <w:tab/>
+      </w:r>
+      <w:r>
+        <w:rPr>
+          <w:lang w:val="ru-RU"/>
+        </w:rPr>
+        <w:tab/>
+      </w:r>
+      <w:r>
+        <w:rPr>
+          <w:lang w:val="ru-RU"/>
+        </w:rPr>
+        <w:tab/>
+      </w:r>
+      <w:r>
+        <w:rPr>
+          <w:lang w:val="ru-RU"/>
+        </w:rPr>
+        <w:tab/>
+      </w:r>
+      <w:r>
+        <w:rPr>
+          <w:lang w:val="ru-RU"/>
+        </w:rPr>
+        <w:tab/>
+        <w:t>4 – 20</w:t>
+      </w:r>
+    </w:p>
+    <w:p>
+      <w:pPr>
+        <w:spacing w:after="0"/>
+        <w:jc w:val="both"/>
+        <w:rPr>
+          <w:lang w:val="ru-RU"/>
+        </w:rPr>
+      </w:pPr>
+      <w:r>
+        <w:rPr>
+          <w:lang w:val="ru-RU"/>
+        </w:rPr>
+        <w:t>2й Даниил</w:t>
+      </w:r>
+      <w:r>
+        <w:rPr>
+          <w:lang w:val="ru-RU"/>
+        </w:rPr>
+        <w:tab/>
+      </w:r>
+      <w:r>
+        <w:rPr>
+          <w:lang w:val="ru-RU"/>
+        </w:rPr>
+        <w:tab/>
+      </w:r>
+      <w:r>
+        <w:rPr>
+          <w:lang w:val="ru-RU"/>
+        </w:rPr>
+        <w:tab/>
+      </w:r>
+      <w:r>
+        <w:rPr>
+          <w:lang w:val="ru-RU"/>
+        </w:rPr>
+        <w:tab/>
+      </w:r>
+      <w:r>
+        <w:rPr>
+          <w:lang w:val="ru-RU"/>
+        </w:rPr>
+        <w:tab/>
+      </w:r>
+      <w:r>
+        <w:rPr>
+          <w:lang w:val="ru-RU"/>
+        </w:rPr>
+        <w:tab/>
+      </w:r>
+      <w:r>
+        <w:rPr>
+          <w:lang w:val="ru-RU"/>
+        </w:rPr>
+        <w:tab/>
+      </w:r>
+      <w:r>
+        <w:rPr>
+          <w:lang w:val="ru-RU"/>
+        </w:rPr>
+        <w:tab/>
+      </w:r>
+      <w:r>
+        <w:rPr>
+          <w:lang w:val="ru-RU"/>
+        </w:rPr>
+        <w:tab/>
+      </w:r>
+      <w:proofErr w:type="spellStart"/>
+      <w:r>
+        <w:rPr>
+          <w:lang w:val="ru-RU"/>
+        </w:rPr>
+        <w:t>новорожд</w:t>
+      </w:r>
+      <w:proofErr w:type="spellEnd"/>
+      <w:r>
+        <w:rPr>
+          <w:lang w:val="ru-RU"/>
+        </w:rPr>
+        <w:t xml:space="preserve"> – 8</w:t>
+      </w:r>
+    </w:p>
+    <w:p>
+      <w:pPr>
+        <w:spacing w:after="0"/>
+        <w:jc w:val="both"/>
+        <w:rPr>
+          <w:lang w:val="ru-RU"/>
+        </w:rPr>
+      </w:pPr>
+      <w:r>
+        <w:rPr>
+          <w:lang w:val="ru-RU"/>
+        </w:rPr>
+        <w:t>3й Василь</w:t>
+      </w:r>
+      <w:r>
+        <w:rPr>
+          <w:lang w:val="ru-RU"/>
+        </w:rPr>
+        <w:tab/>
+      </w:r>
+      <w:r>
+        <w:rPr>
+          <w:lang w:val="ru-RU"/>
+        </w:rPr>
+        <w:tab/>
+      </w:r>
+      <w:r>
+        <w:rPr>
+          <w:lang w:val="ru-RU"/>
+        </w:rPr>
+        <w:tab/>
+      </w:r>
+      <w:r>
+        <w:rPr>
+          <w:lang w:val="ru-RU"/>
+        </w:rPr>
+        <w:tab/>
+      </w:r>
+      <w:r>
+        <w:rPr>
+          <w:lang w:val="ru-RU"/>
+        </w:rPr>
+        <w:tab/>
+      </w:r>
+      <w:r>
+        <w:rPr>
+          <w:lang w:val="ru-RU"/>
+        </w:rPr>
+        <w:tab/>
+      </w:r>
+      <w:r>
+        <w:rPr>
+          <w:lang w:val="ru-RU"/>
+        </w:rPr>
+        <w:tab/>
+      </w:r>
+      <w:r>
+        <w:rPr>
+          <w:lang w:val="ru-RU"/>
+        </w:rPr>
+        <w:tab/>
+      </w:r>
+      <w:r>
+        <w:rPr>
+          <w:lang w:val="ru-RU"/>
+        </w:rPr>
+        <w:tab/>
+      </w:r>
+      <w:proofErr w:type="spellStart"/>
+      <w:r>
+        <w:rPr>
+          <w:lang w:val="ru-RU"/>
+        </w:rPr>
+        <w:t>новорожд</w:t>
+      </w:r>
+      <w:proofErr w:type="spellEnd"/>
+      <w:r>
+        <w:rPr>
+          <w:lang w:val="ru-RU"/>
+        </w:rPr>
+        <w:t xml:space="preserve"> – 2</w:t>
+      </w:r>
+    </w:p>
+    <w:p>
+      <w:pPr>
+        <w:spacing w:after="0"/>
+        <w:jc w:val="both"/>
+        <w:rPr>
+          <w:lang w:val="ru-RU"/>
+        </w:rPr>
+      </w:pPr>
+      <w:r>
+        <w:rPr>
+          <w:lang w:val="ru-RU"/>
+        </w:rPr>
+        <w:tab/>
+      </w:r>
+      <w:r>
+        <w:rPr>
+          <w:lang w:val="ru-RU"/>
+        </w:rPr>
+        <w:tab/>
+        <w:t xml:space="preserve">Иосифа </w:t>
+      </w:r>
+      <w:proofErr w:type="spellStart"/>
+      <w:r>
+        <w:rPr>
+          <w:lang w:val="ru-RU"/>
+        </w:rPr>
+        <w:t>Аляксеева</w:t>
+      </w:r>
+      <w:proofErr w:type="spellEnd"/>
+      <w:r>
+        <w:rPr>
+          <w:lang w:val="ru-RU"/>
+        </w:rPr>
+        <w:t xml:space="preserve"> дочь Агата</w:t>
+      </w:r>
+      <w:r>
+        <w:rPr>
+          <w:lang w:val="ru-RU"/>
+        </w:rPr>
+        <w:tab/>
+      </w:r>
+      <w:r>
+        <w:rPr>
+          <w:lang w:val="ru-RU"/>
+        </w:rPr>
+        <w:tab/>
+      </w:r>
+      <w:r>
+        <w:rPr>
+          <w:lang w:val="ru-RU"/>
+        </w:rPr>
+        <w:tab/>
+      </w:r>
+      <w:r>
+        <w:rPr>
+          <w:lang w:val="ru-RU"/>
+        </w:rPr>
+        <w:tab/>
+      </w:r>
+      <w:r>
+        <w:rPr>
+          <w:lang w:val="ru-RU"/>
+        </w:rPr>
+        <w:tab/>
+        <w:t>46</w:t>
+      </w:r>
+    </w:p>
+    <w:p>
+      <w:pPr>
+        <w:spacing w:after="0"/>
+        <w:jc w:val="both"/>
+        <w:rPr>
+          <w:lang w:val="ru-RU"/>
+        </w:rPr>
+      </w:pPr>
+      <w:r>
+        <w:rPr>
+          <w:lang w:val="ru-RU"/>
+        </w:rPr>
+        <w:tab/>
+      </w:r>
+      <w:r>
+        <w:rPr>
+          <w:lang w:val="ru-RU"/>
+        </w:rPr>
+        <w:tab/>
+      </w:r>
+      <w:proofErr w:type="spellStart"/>
+      <w:r>
+        <w:rPr>
+          <w:lang w:val="ru-RU"/>
+        </w:rPr>
+        <w:t>Сымона</w:t>
+      </w:r>
+      <w:proofErr w:type="spellEnd"/>
+      <w:r>
+        <w:rPr>
+          <w:lang w:val="ru-RU"/>
+        </w:rPr>
+        <w:t xml:space="preserve"> Иосифова жена Ульяна </w:t>
+      </w:r>
+      <w:proofErr w:type="spellStart"/>
+      <w:r>
+        <w:rPr>
+          <w:lang w:val="ru-RU"/>
+        </w:rPr>
+        <w:t>Яковова</w:t>
+      </w:r>
+      <w:proofErr w:type="spellEnd"/>
+      <w:r>
+        <w:rPr>
+          <w:lang w:val="ru-RU"/>
+        </w:rPr>
+        <w:tab/>
+      </w:r>
+      <w:r>
+        <w:rPr>
+          <w:lang w:val="ru-RU"/>
+        </w:rPr>
+        <w:tab/>
+      </w:r>
+      <w:r>
+        <w:rPr>
+          <w:lang w:val="ru-RU"/>
+        </w:rPr>
+        <w:tab/>
+      </w:r>
+      <w:r>
+        <w:rPr>
+          <w:lang w:val="ru-RU"/>
+        </w:rPr>
+        <w:tab/>
+        <w:t>37</w:t>
+      </w:r>
+    </w:p>
+    <w:p>
+      <w:pPr>
+        <w:spacing w:after="0"/>
+        <w:jc w:val="both"/>
+        <w:rPr>
+          <w:lang w:val="ru-RU"/>
+        </w:rPr>
+      </w:pPr>
+      <w:r>
+        <w:rPr>
+          <w:lang w:val="ru-RU"/>
+        </w:rPr>
+        <w:tab/>
+      </w:r>
+      <w:r>
+        <w:rPr>
+          <w:lang w:val="ru-RU"/>
+        </w:rPr>
+        <w:tab/>
+        <w:t>его дочери София</w:t>
+      </w:r>
+      <w:r>
+        <w:rPr>
+          <w:lang w:val="ru-RU"/>
+        </w:rPr>
+        <w:tab/>
+      </w:r>
+      <w:r>
+        <w:rPr>
+          <w:lang w:val="ru-RU"/>
+        </w:rPr>
+        <w:tab/>
+      </w:r>
+      <w:r>
+        <w:rPr>
+          <w:lang w:val="ru-RU"/>
+        </w:rPr>
+        <w:tab/>
+      </w:r>
+      <w:r>
+        <w:rPr>
+          <w:lang w:val="ru-RU"/>
+        </w:rPr>
+        <w:tab/>
+      </w:r>
+      <w:r>
+        <w:rPr>
+          <w:lang w:val="ru-RU"/>
+        </w:rPr>
+        <w:tab/>
+      </w:r>
+      <w:r>
+        <w:rPr>
+          <w:lang w:val="ru-RU"/>
+        </w:rPr>
+        <w:tab/>
+      </w:r>
+      <w:r>
+        <w:rPr>
+          <w:lang w:val="ru-RU"/>
+        </w:rPr>
+        <w:tab/>
+        <w:t>16</w:t>
+      </w:r>
+    </w:p>
+    <w:p>
+      <w:pPr>
+        <w:spacing w:after="0"/>
+        <w:jc w:val="both"/>
+        <w:rPr>
+          <w:lang w:val="ru-RU"/>
+        </w:rPr>
+      </w:pPr>
+      <w:r>
+        <w:rPr>
+          <w:lang w:val="ru-RU"/>
+        </w:rPr>
         <w:lastRenderedPageBreak/>
-        <w:t>Иосифа дочь Агата</w:t>
-      </w:r>
-      <w:r>
-        <w:rPr>
-          <w:bCs/>
-          <w:lang w:val="ru-RU"/>
-        </w:rPr>
-        <w:tab/>
-      </w:r>
-      <w:r>
-        <w:rPr>
-          <w:bCs/>
-          <w:lang w:val="ru-RU"/>
-        </w:rPr>
-        <w:tab/>
-      </w:r>
-      <w:r>
-        <w:rPr>
-          <w:bCs/>
-          <w:lang w:val="ru-RU"/>
-        </w:rPr>
-        <w:tab/>
-      </w:r>
-      <w:r>
-        <w:rPr>
-          <w:bCs/>
-          <w:lang w:val="ru-RU"/>
-        </w:rPr>
-        <w:tab/>
-      </w:r>
-      <w:r>
-        <w:rPr>
-          <w:bCs/>
-          <w:lang w:val="ru-RU"/>
-        </w:rPr>
-        <w:tab/>
-      </w:r>
-      <w:r>
-        <w:rPr>
-          <w:bCs/>
-          <w:lang w:val="ru-RU"/>
-        </w:rPr>
-        <w:tab/>
-      </w:r>
-      <w:r>
-        <w:rPr>
-          <w:bCs/>
-          <w:lang w:val="ru-RU"/>
-        </w:rPr>
-        <w:tab/>
-      </w:r>
-      <w:r>
-        <w:rPr>
-          <w:bCs/>
-          <w:lang w:val="ru-RU"/>
-        </w:rPr>
-        <w:tab/>
-        <w:t>30</w:t>
-      </w:r>
-    </w:p>
-    <w:bookmarkEnd w:id="8"/>
-    <w:p>
-      <w:pPr>
-        <w:spacing w:after="0"/>
-        <w:jc w:val="both"/>
-        <w:rPr>
-          <w:bCs/>
+        <w:tab/>
+      </w:r>
+      <w:r>
+        <w:rPr>
+          <w:lang w:val="ru-RU"/>
+        </w:rPr>
+        <w:tab/>
+        <w:t>Франтишка</w:t>
+      </w:r>
+      <w:r>
+        <w:rPr>
+          <w:lang w:val="ru-RU"/>
+        </w:rPr>
+        <w:tab/>
+      </w:r>
+      <w:r>
+        <w:rPr>
+          <w:lang w:val="ru-RU"/>
+        </w:rPr>
+        <w:tab/>
+      </w:r>
+      <w:r>
+        <w:rPr>
+          <w:lang w:val="ru-RU"/>
+        </w:rPr>
+        <w:tab/>
+      </w:r>
+      <w:r>
+        <w:rPr>
+          <w:lang w:val="ru-RU"/>
+        </w:rPr>
+        <w:tab/>
+      </w:r>
+      <w:r>
+        <w:rPr>
+          <w:lang w:val="ru-RU"/>
+        </w:rPr>
+        <w:tab/>
+      </w:r>
+      <w:r>
+        <w:rPr>
+          <w:lang w:val="ru-RU"/>
+        </w:rPr>
+        <w:tab/>
+      </w:r>
+      <w:r>
+        <w:rPr>
+          <w:lang w:val="ru-RU"/>
+        </w:rPr>
+        <w:tab/>
+      </w:r>
+      <w:r>
+        <w:rPr>
+          <w:lang w:val="ru-RU"/>
+        </w:rPr>
+        <w:tab/>
+        <w:t>14</w:t>
+      </w:r>
+    </w:p>
+    <w:p>
+      <w:pPr>
+        <w:spacing w:after="0"/>
+        <w:jc w:val="both"/>
+        <w:rPr>
+          <w:lang w:val="ru-RU"/>
+        </w:rPr>
+      </w:pPr>
+      <w:r>
+        <w:rPr>
+          <w:lang w:val="ru-RU"/>
+        </w:rPr>
+        <w:tab/>
+      </w:r>
+      <w:r>
+        <w:rPr>
+          <w:lang w:val="ru-RU"/>
+        </w:rPr>
+        <w:tab/>
+      </w:r>
+      <w:proofErr w:type="spellStart"/>
+      <w:r>
+        <w:rPr>
+          <w:lang w:val="ru-RU"/>
+        </w:rPr>
+        <w:t>Макрина</w:t>
+      </w:r>
+      <w:proofErr w:type="spellEnd"/>
+      <w:r>
+        <w:rPr>
+          <w:lang w:val="ru-RU"/>
+        </w:rPr>
+        <w:tab/>
+      </w:r>
+      <w:r>
+        <w:rPr>
+          <w:lang w:val="ru-RU"/>
+        </w:rPr>
+        <w:tab/>
+      </w:r>
+      <w:r>
+        <w:rPr>
+          <w:lang w:val="ru-RU"/>
+        </w:rPr>
+        <w:tab/>
+      </w:r>
+      <w:r>
+        <w:rPr>
+          <w:lang w:val="ru-RU"/>
+        </w:rPr>
+        <w:tab/>
+      </w:r>
+      <w:r>
+        <w:rPr>
+          <w:lang w:val="ru-RU"/>
+        </w:rPr>
+        <w:tab/>
+      </w:r>
+      <w:r>
+        <w:rPr>
+          <w:lang w:val="ru-RU"/>
+        </w:rPr>
+        <w:tab/>
+      </w:r>
+      <w:r>
+        <w:rPr>
+          <w:lang w:val="ru-RU"/>
+        </w:rPr>
+        <w:tab/>
+      </w:r>
+      <w:r>
+        <w:rPr>
+          <w:lang w:val="ru-RU"/>
+        </w:rPr>
+        <w:tab/>
+        <w:t>19</w:t>
+      </w:r>
+    </w:p>
+    <w:p>
+      <w:pPr>
+        <w:spacing w:after="0"/>
+        <w:jc w:val="both"/>
+        <w:rPr>
+          <w:lang w:val="ru-RU"/>
+        </w:rPr>
+      </w:pPr>
+    </w:p>
+    <w:p>
+      <w:pPr>
+        <w:spacing w:after="0"/>
+        <w:jc w:val="both"/>
+        <w:rPr>
+          <w:lang w:val="ru-RU"/>
+        </w:rPr>
+      </w:pPr>
+      <w:r>
+        <w:rPr>
+          <w:lang w:val="ru-RU"/>
+        </w:rPr>
+        <w:t>лист 302об-303</w:t>
+      </w:r>
+    </w:p>
+    <w:p>
+      <w:pPr>
+        <w:spacing w:after="0"/>
+        <w:jc w:val="both"/>
+        <w:rPr>
+          <w:lang w:val="ru-RU"/>
+        </w:rPr>
+      </w:pPr>
+    </w:p>
+    <w:p>
+      <w:pPr>
+        <w:spacing w:after="0"/>
+        <w:jc w:val="both"/>
+        <w:rPr>
+          <w:lang w:val="ru-RU"/>
+        </w:rPr>
+      </w:pPr>
+      <w:r>
+        <w:rPr>
+          <w:lang w:val="ru-RU"/>
+        </w:rPr>
+        <w:t>Хома Михайлов Сорока</w:t>
+      </w:r>
+      <w:r>
+        <w:rPr>
+          <w:lang w:val="ru-RU"/>
+        </w:rPr>
+        <w:tab/>
+      </w:r>
+      <w:r>
+        <w:rPr>
+          <w:lang w:val="ru-RU"/>
+        </w:rPr>
+        <w:tab/>
+      </w:r>
+      <w:r>
+        <w:rPr>
+          <w:lang w:val="ru-RU"/>
+        </w:rPr>
+        <w:tab/>
+      </w:r>
+      <w:r>
+        <w:rPr>
+          <w:lang w:val="ru-RU"/>
+        </w:rPr>
+        <w:tab/>
+      </w:r>
+      <w:r>
+        <w:rPr>
+          <w:lang w:val="ru-RU"/>
+        </w:rPr>
+        <w:tab/>
+      </w:r>
+      <w:r>
+        <w:rPr>
+          <w:lang w:val="ru-RU"/>
+        </w:rPr>
+        <w:tab/>
+      </w:r>
+      <w:r>
+        <w:rPr>
+          <w:lang w:val="ru-RU"/>
+        </w:rPr>
+        <w:tab/>
+        <w:t>64 – ум 1835</w:t>
+      </w:r>
+    </w:p>
+    <w:p>
+      <w:pPr>
+        <w:spacing w:after="0"/>
+        <w:jc w:val="both"/>
+        <w:rPr>
+          <w:lang w:val="ru-RU"/>
+        </w:rPr>
+      </w:pPr>
+      <w:r>
+        <w:rPr>
+          <w:lang w:val="ru-RU"/>
+        </w:rPr>
+        <w:t>Хомы сын Иван</w:t>
+      </w:r>
+      <w:r>
+        <w:rPr>
+          <w:lang w:val="ru-RU"/>
+        </w:rPr>
+        <w:tab/>
+      </w:r>
+      <w:r>
+        <w:rPr>
+          <w:lang w:val="ru-RU"/>
+        </w:rPr>
+        <w:tab/>
+      </w:r>
+      <w:r>
+        <w:rPr>
+          <w:lang w:val="ru-RU"/>
+        </w:rPr>
+        <w:tab/>
+      </w:r>
+      <w:r>
+        <w:rPr>
+          <w:lang w:val="ru-RU"/>
+        </w:rPr>
+        <w:tab/>
+      </w:r>
+      <w:r>
+        <w:rPr>
+          <w:lang w:val="ru-RU"/>
+        </w:rPr>
+        <w:tab/>
+      </w:r>
+      <w:r>
+        <w:rPr>
+          <w:lang w:val="ru-RU"/>
+        </w:rPr>
+        <w:tab/>
+      </w:r>
+      <w:r>
+        <w:rPr>
+          <w:lang w:val="ru-RU"/>
+        </w:rPr>
+        <w:tab/>
+      </w:r>
+      <w:r>
+        <w:rPr>
+          <w:lang w:val="ru-RU"/>
+        </w:rPr>
+        <w:tab/>
+        <w:t>29 – ум 1842</w:t>
+      </w:r>
+    </w:p>
+    <w:p>
+      <w:pPr>
+        <w:spacing w:after="0"/>
+        <w:jc w:val="both"/>
+        <w:rPr>
+          <w:lang w:val="ru-RU"/>
+        </w:rPr>
+      </w:pPr>
+    </w:p>
+    <w:p>
+      <w:pPr>
+        <w:spacing w:after="0"/>
+        <w:rPr>
           <w:lang w:val="be-BY"/>
         </w:rPr>
       </w:pPr>
-    </w:p>
-    <w:p>
-      <w:pPr>
-        <w:spacing w:after="0"/>
+      <w:bookmarkStart w:id="14" w:name="_Hlk124786702"/>
+      <w:bookmarkEnd w:id="13"/>
+      <w:r>
         <w:rPr>
           <w:lang w:val="be-BY"/>
         </w:rPr>
-      </w:pPr>
-      <w:bookmarkStart w:id="10" w:name="_Hlk123732685"/>
-      <w:r>
+        <w:t>помещичий крестьянин, в ревизию 1834 года 28 лет, в ревизию 1850 года на 6.10.1850 – 44 года, жил в доме 6 (НИАБ 333-9-417, л.301об).</w:t>
+      </w:r>
+      <w:bookmarkEnd w:id="14"/>
+    </w:p>
+    <w:p>
+      <w:pPr>
+        <w:spacing w:after="0"/>
+        <w:jc w:val="both"/>
+        <w:rPr>
+          <w:b/>
+          <w:lang w:val="ru-RU"/>
+        </w:rPr>
+      </w:pPr>
+      <w:bookmarkStart w:id="15" w:name="_Hlk125108687"/>
+      <w:bookmarkStart w:id="16" w:name="_Hlk125208300"/>
+      <w:bookmarkStart w:id="17" w:name="_Hlk125463784"/>
+    </w:p>
+    <w:p>
+      <w:pPr>
+        <w:spacing w:after="0"/>
+        <w:jc w:val="both"/>
+        <w:rPr>
+          <w:b/>
+          <w:lang w:val="ru-RU"/>
+        </w:rPr>
+      </w:pPr>
+      <w:proofErr w:type="gramStart"/>
+      <w:r>
+        <w:rPr>
+          <w:b/>
+          <w:lang w:val="ru-RU"/>
+        </w:rPr>
+        <w:t>НИАБ  23</w:t>
+      </w:r>
+      <w:proofErr w:type="gramEnd"/>
+      <w:r>
+        <w:rPr>
+          <w:b/>
+          <w:lang w:val="ru-RU"/>
+        </w:rPr>
+        <w:t>-1-2</w:t>
+      </w:r>
+    </w:p>
+    <w:p>
+      <w:pPr>
+        <w:spacing w:after="0"/>
+        <w:jc w:val="both"/>
+        <w:rPr>
+          <w:bCs/>
+          <w:lang w:val="ru-RU"/>
+        </w:rPr>
+      </w:pPr>
+    </w:p>
+    <w:p>
+      <w:pPr>
+        <w:spacing w:after="0"/>
+        <w:jc w:val="both"/>
+        <w:rPr>
+          <w:bCs/>
+          <w:lang w:val="ru-RU"/>
+        </w:rPr>
+      </w:pPr>
+      <w:r>
+        <w:rPr>
+          <w:bCs/>
+          <w:lang w:val="ru-RU"/>
+        </w:rPr>
+        <w:t xml:space="preserve">10 Ревизские сказки </w:t>
+      </w:r>
+      <w:proofErr w:type="spellStart"/>
+      <w:r>
+        <w:rPr>
+          <w:bCs/>
+          <w:lang w:val="ru-RU"/>
+        </w:rPr>
+        <w:t>Мстижской</w:t>
+      </w:r>
+      <w:proofErr w:type="spellEnd"/>
+      <w:r>
+        <w:rPr>
+          <w:bCs/>
+          <w:lang w:val="ru-RU"/>
+        </w:rPr>
+        <w:t xml:space="preserve"> волости (1858 г с поздними дополнениями)</w:t>
+      </w:r>
+    </w:p>
+    <w:p>
+      <w:pPr>
+        <w:spacing w:after="0"/>
+        <w:jc w:val="both"/>
+        <w:rPr>
+          <w:bCs/>
+          <w:lang w:val="ru-RU"/>
+        </w:rPr>
+      </w:pPr>
+      <w:r>
+        <w:rPr>
+          <w:bCs/>
+          <w:lang w:val="ru-RU"/>
+        </w:rPr>
+        <w:t xml:space="preserve">имение Мстиж Софии </w:t>
+      </w:r>
+      <w:proofErr w:type="spellStart"/>
+      <w:r>
+        <w:rPr>
+          <w:bCs/>
+          <w:lang w:val="ru-RU"/>
+        </w:rPr>
+        <w:t>Воллович</w:t>
+      </w:r>
+      <w:proofErr w:type="spellEnd"/>
+      <w:r>
+        <w:rPr>
+          <w:bCs/>
+          <w:lang w:val="ru-RU"/>
+        </w:rPr>
+        <w:t xml:space="preserve"> (бывшее владение Иосифа Слизня) </w:t>
+      </w:r>
+      <w:r>
+        <w:rPr>
+          <w:bCs/>
+          <w:lang w:val="ru-RU"/>
+        </w:rPr>
+        <w:tab/>
+        <w:t xml:space="preserve">       </w:t>
+      </w:r>
+      <w:r>
+        <w:rPr>
+          <w:bCs/>
+          <w:lang w:val="ru-RU"/>
+        </w:rPr>
+        <w:tab/>
+        <w:t>1-65</w:t>
+      </w:r>
+    </w:p>
+    <w:p>
+      <w:pPr>
+        <w:spacing w:after="0"/>
+        <w:rPr>
+          <w:bCs/>
+          <w:lang w:val="ru-RU"/>
+        </w:rPr>
+      </w:pPr>
+    </w:p>
+    <w:p>
+      <w:pPr>
+        <w:spacing w:after="0"/>
+        <w:jc w:val="both"/>
+        <w:rPr>
+          <w:bCs/>
+          <w:lang w:val="ru-RU"/>
+        </w:rPr>
+      </w:pPr>
+      <w:r>
+        <w:rPr>
+          <w:bCs/>
+          <w:lang w:val="ru-RU"/>
+        </w:rPr>
+        <w:t>Лист 61об-62</w:t>
+      </w:r>
+      <w:r>
+        <w:rPr>
+          <w:bCs/>
+          <w:lang w:val="ru-RU"/>
+        </w:rPr>
+        <w:tab/>
+      </w:r>
+      <w:r>
+        <w:rPr>
+          <w:bCs/>
+          <w:lang w:val="ru-RU"/>
+        </w:rPr>
+        <w:tab/>
+      </w:r>
+      <w:r>
+        <w:rPr>
+          <w:bCs/>
+          <w:lang w:val="ru-RU"/>
+        </w:rPr>
+        <w:tab/>
+      </w:r>
+      <w:r>
+        <w:rPr>
+          <w:bCs/>
+          <w:u w:val="single"/>
+          <w:lang w:val="ru-RU"/>
+        </w:rPr>
+        <w:t>деревни Нидали</w:t>
+      </w:r>
+    </w:p>
+    <w:p>
+      <w:pPr>
+        <w:spacing w:after="0"/>
+        <w:jc w:val="both"/>
+        <w:rPr>
+          <w:bCs/>
+          <w:lang w:val="ru-RU"/>
+        </w:rPr>
+      </w:pPr>
+    </w:p>
+    <w:bookmarkEnd w:id="15"/>
+    <w:bookmarkEnd w:id="16"/>
+    <w:p>
+      <w:pPr>
+        <w:spacing w:after="0"/>
+        <w:jc w:val="both"/>
+        <w:rPr>
+          <w:bCs/>
+          <w:lang w:val="ru-RU"/>
+        </w:rPr>
+      </w:pPr>
+      <w:r>
+        <w:rPr>
+          <w:bCs/>
+          <w:lang w:val="ru-RU"/>
+        </w:rPr>
+        <w:t>Лист 63об-64</w:t>
+      </w:r>
+    </w:p>
+    <w:p>
+      <w:pPr>
+        <w:spacing w:after="0"/>
+        <w:jc w:val="both"/>
+        <w:rPr>
+          <w:bCs/>
+          <w:lang w:val="ru-RU"/>
+        </w:rPr>
+      </w:pPr>
+    </w:p>
+    <w:p>
+      <w:pPr>
+        <w:spacing w:after="0"/>
+        <w:jc w:val="both"/>
+        <w:rPr>
+          <w:bCs/>
+          <w:lang w:val="ru-RU"/>
+        </w:rPr>
+      </w:pPr>
+      <w:r>
+        <w:rPr>
+          <w:bCs/>
+          <w:i/>
+          <w:lang w:val="ru-RU"/>
+        </w:rPr>
+        <w:t>6/7</w:t>
+      </w:r>
+      <w:r>
+        <w:rPr>
+          <w:bCs/>
+          <w:i/>
+          <w:lang w:val="ru-RU"/>
+        </w:rPr>
+        <w:tab/>
+      </w:r>
+      <w:proofErr w:type="spellStart"/>
+      <w:r>
+        <w:rPr>
+          <w:bCs/>
+          <w:lang w:val="ru-RU"/>
+        </w:rPr>
+        <w:t>Сымон</w:t>
+      </w:r>
+      <w:proofErr w:type="spellEnd"/>
+      <w:r>
+        <w:rPr>
+          <w:bCs/>
+          <w:lang w:val="ru-RU"/>
+        </w:rPr>
+        <w:t xml:space="preserve"> </w:t>
+      </w:r>
+      <w:r>
+        <w:rPr>
+          <w:bCs/>
+        </w:rPr>
+        <w:t>I</w:t>
+      </w:r>
+      <w:proofErr w:type="spellStart"/>
+      <w:r>
+        <w:rPr>
+          <w:bCs/>
+          <w:lang w:val="ru-RU"/>
+        </w:rPr>
+        <w:t>осифов</w:t>
+      </w:r>
+      <w:proofErr w:type="spellEnd"/>
+      <w:r>
+        <w:rPr>
+          <w:bCs/>
+          <w:lang w:val="ru-RU"/>
+        </w:rPr>
+        <w:t xml:space="preserve"> </w:t>
+      </w:r>
+      <w:proofErr w:type="spellStart"/>
+      <w:r>
+        <w:rPr>
+          <w:bCs/>
+          <w:lang w:val="ru-RU"/>
+        </w:rPr>
+        <w:t>Шпет</w:t>
+      </w:r>
+      <w:proofErr w:type="spellEnd"/>
+      <w:r>
+        <w:rPr>
+          <w:bCs/>
+          <w:lang w:val="ru-RU"/>
+        </w:rPr>
+        <w:tab/>
+      </w:r>
+      <w:r>
+        <w:rPr>
+          <w:bCs/>
+          <w:lang w:val="ru-RU"/>
+        </w:rPr>
+        <w:tab/>
+      </w:r>
+      <w:r>
+        <w:rPr>
+          <w:bCs/>
+          <w:lang w:val="ru-RU"/>
+        </w:rPr>
+        <w:tab/>
+      </w:r>
+      <w:r>
+        <w:rPr>
+          <w:bCs/>
+          <w:lang w:val="ru-RU"/>
+        </w:rPr>
+        <w:tab/>
+      </w:r>
+      <w:r>
+        <w:rPr>
+          <w:bCs/>
+          <w:lang w:val="ru-RU"/>
+        </w:rPr>
+        <w:tab/>
+      </w:r>
+      <w:r>
+        <w:rPr>
+          <w:bCs/>
+          <w:lang w:val="ru-RU"/>
+        </w:rPr>
+        <w:tab/>
+      </w:r>
+      <w:r>
+        <w:rPr>
+          <w:bCs/>
+          <w:lang w:val="ru-RU"/>
+        </w:rPr>
+        <w:tab/>
+        <w:t>44 - 52</w:t>
+      </w:r>
+    </w:p>
+    <w:p>
+      <w:pPr>
+        <w:spacing w:after="0"/>
+        <w:jc w:val="both"/>
+        <w:rPr>
+          <w:bCs/>
+          <w:lang w:val="ru-RU"/>
+        </w:rPr>
+      </w:pPr>
+      <w:proofErr w:type="spellStart"/>
+      <w:r>
+        <w:rPr>
+          <w:bCs/>
+          <w:lang w:val="ru-RU"/>
+        </w:rPr>
+        <w:t>Сымоновы</w:t>
+      </w:r>
+      <w:proofErr w:type="spellEnd"/>
+      <w:r>
+        <w:rPr>
+          <w:bCs/>
+          <w:lang w:val="ru-RU"/>
+        </w:rPr>
+        <w:t xml:space="preserve"> сыновья 1й Федор</w:t>
+      </w:r>
+      <w:r>
+        <w:rPr>
+          <w:bCs/>
+          <w:lang w:val="ru-RU"/>
+        </w:rPr>
+        <w:tab/>
+      </w:r>
+      <w:r>
+        <w:rPr>
+          <w:bCs/>
+          <w:lang w:val="ru-RU"/>
+        </w:rPr>
+        <w:tab/>
+      </w:r>
+      <w:r>
+        <w:rPr>
+          <w:bCs/>
+          <w:lang w:val="ru-RU"/>
+        </w:rPr>
+        <w:tab/>
+      </w:r>
+      <w:r>
+        <w:rPr>
+          <w:bCs/>
+          <w:lang w:val="ru-RU"/>
+        </w:rPr>
+        <w:tab/>
+      </w:r>
+      <w:r>
+        <w:rPr>
+          <w:bCs/>
+          <w:lang w:val="ru-RU"/>
+        </w:rPr>
+        <w:tab/>
+      </w:r>
+      <w:r>
+        <w:rPr>
+          <w:bCs/>
+          <w:lang w:val="ru-RU"/>
+        </w:rPr>
+        <w:tab/>
+      </w:r>
+      <w:r>
+        <w:rPr>
+          <w:bCs/>
+          <w:lang w:val="ru-RU"/>
+        </w:rPr>
+        <w:tab/>
+        <w:t>20 - 28</w:t>
+      </w:r>
+    </w:p>
+    <w:p>
+      <w:pPr>
+        <w:spacing w:after="0"/>
+        <w:jc w:val="both"/>
+        <w:rPr>
+          <w:bCs/>
+          <w:lang w:val="ru-RU"/>
+        </w:rPr>
+      </w:pPr>
+      <w:r>
+        <w:rPr>
+          <w:bCs/>
+          <w:lang w:val="ru-RU"/>
+        </w:rPr>
+        <w:t>2й Дан</w:t>
+      </w:r>
+      <w:proofErr w:type="spellStart"/>
+      <w:r>
+        <w:rPr>
+          <w:bCs/>
+        </w:rPr>
+        <w:t>i</w:t>
+      </w:r>
+      <w:proofErr w:type="spellEnd"/>
+      <w:r>
+        <w:rPr>
+          <w:bCs/>
+          <w:lang w:val="ru-RU"/>
+        </w:rPr>
+        <w:t>ил</w:t>
+      </w:r>
+      <w:r>
+        <w:rPr>
+          <w:bCs/>
+          <w:lang w:val="ru-RU"/>
+        </w:rPr>
+        <w:tab/>
+      </w:r>
+      <w:r>
+        <w:rPr>
+          <w:bCs/>
+          <w:lang w:val="ru-RU"/>
+        </w:rPr>
+        <w:tab/>
+      </w:r>
+      <w:r>
+        <w:rPr>
+          <w:bCs/>
+          <w:lang w:val="ru-RU"/>
+        </w:rPr>
+        <w:tab/>
+      </w:r>
+      <w:r>
+        <w:rPr>
+          <w:bCs/>
+          <w:lang w:val="ru-RU"/>
+        </w:rPr>
+        <w:tab/>
+      </w:r>
+      <w:r>
+        <w:rPr>
+          <w:bCs/>
+          <w:lang w:val="ru-RU"/>
+        </w:rPr>
+        <w:tab/>
+      </w:r>
+      <w:r>
+        <w:rPr>
+          <w:bCs/>
+          <w:lang w:val="ru-RU"/>
+        </w:rPr>
+        <w:tab/>
+      </w:r>
+      <w:r>
+        <w:rPr>
+          <w:bCs/>
+          <w:lang w:val="ru-RU"/>
+        </w:rPr>
+        <w:tab/>
+      </w:r>
+      <w:r>
+        <w:rPr>
+          <w:bCs/>
+          <w:lang w:val="ru-RU"/>
+        </w:rPr>
+        <w:tab/>
+      </w:r>
+      <w:r>
+        <w:rPr>
+          <w:bCs/>
+          <w:lang w:val="ru-RU"/>
+        </w:rPr>
+        <w:tab/>
+      </w:r>
+      <w:r>
+        <w:rPr>
+          <w:bCs/>
+          <w:lang w:val="ru-RU"/>
+        </w:rPr>
+        <w:tab/>
+        <w:t>8 - 16</w:t>
+      </w:r>
+    </w:p>
+    <w:p>
+      <w:pPr>
+        <w:spacing w:after="0"/>
+        <w:jc w:val="both"/>
+        <w:rPr>
+          <w:bCs/>
+          <w:lang w:val="ru-RU"/>
+        </w:rPr>
+      </w:pPr>
+      <w:r>
+        <w:rPr>
+          <w:bCs/>
+          <w:lang w:val="ru-RU"/>
+        </w:rPr>
+        <w:t>3й Василь</w:t>
+      </w:r>
+      <w:r>
+        <w:rPr>
+          <w:bCs/>
+          <w:lang w:val="ru-RU"/>
+        </w:rPr>
+        <w:tab/>
+      </w:r>
+      <w:r>
+        <w:rPr>
+          <w:bCs/>
+          <w:lang w:val="ru-RU"/>
+        </w:rPr>
+        <w:tab/>
+      </w:r>
+      <w:r>
+        <w:rPr>
+          <w:bCs/>
+          <w:lang w:val="ru-RU"/>
+        </w:rPr>
+        <w:tab/>
+      </w:r>
+      <w:r>
+        <w:rPr>
+          <w:bCs/>
+          <w:lang w:val="ru-RU"/>
+        </w:rPr>
+        <w:tab/>
+      </w:r>
+      <w:r>
+        <w:rPr>
+          <w:bCs/>
+          <w:lang w:val="ru-RU"/>
+        </w:rPr>
+        <w:tab/>
+      </w:r>
+      <w:r>
+        <w:rPr>
+          <w:bCs/>
+          <w:lang w:val="ru-RU"/>
+        </w:rPr>
+        <w:tab/>
+      </w:r>
+      <w:r>
+        <w:rPr>
+          <w:bCs/>
+          <w:lang w:val="ru-RU"/>
+        </w:rPr>
+        <w:tab/>
+      </w:r>
+      <w:r>
+        <w:rPr>
+          <w:bCs/>
+          <w:lang w:val="ru-RU"/>
+        </w:rPr>
+        <w:tab/>
+      </w:r>
+      <w:r>
+        <w:rPr>
+          <w:bCs/>
+          <w:lang w:val="ru-RU"/>
+        </w:rPr>
+        <w:tab/>
+      </w:r>
+      <w:r>
+        <w:rPr>
+          <w:bCs/>
+          <w:lang w:val="ru-RU"/>
+        </w:rPr>
+        <w:tab/>
+        <w:t>2 - 10</w:t>
+      </w:r>
+    </w:p>
+    <w:p>
+      <w:pPr>
+        <w:spacing w:after="0"/>
+        <w:jc w:val="both"/>
+        <w:rPr>
+          <w:bCs/>
+          <w:lang w:val="ru-RU"/>
+        </w:rPr>
+      </w:pPr>
+      <w:r>
+        <w:rPr>
+          <w:bCs/>
+          <w:lang w:val="ru-RU"/>
+        </w:rPr>
+        <w:tab/>
+      </w:r>
+      <w:r>
+        <w:rPr>
+          <w:bCs/>
+          <w:lang w:val="ru-RU"/>
+        </w:rPr>
+        <w:tab/>
+      </w:r>
+      <w:proofErr w:type="spellStart"/>
+      <w:r>
+        <w:rPr>
+          <w:bCs/>
+          <w:lang w:val="ru-RU"/>
+        </w:rPr>
+        <w:t>Сымона</w:t>
+      </w:r>
+      <w:proofErr w:type="spellEnd"/>
+      <w:r>
+        <w:rPr>
+          <w:bCs/>
+          <w:lang w:val="ru-RU"/>
+        </w:rPr>
+        <w:t xml:space="preserve"> </w:t>
+      </w:r>
+      <w:r>
+        <w:rPr>
+          <w:bCs/>
+        </w:rPr>
+        <w:t>I</w:t>
+      </w:r>
+      <w:proofErr w:type="spellStart"/>
+      <w:r>
+        <w:rPr>
+          <w:bCs/>
+          <w:lang w:val="ru-RU"/>
+        </w:rPr>
+        <w:t>осифова</w:t>
+      </w:r>
+      <w:proofErr w:type="spellEnd"/>
+      <w:r>
+        <w:rPr>
+          <w:bCs/>
+          <w:lang w:val="ru-RU"/>
+        </w:rPr>
+        <w:t xml:space="preserve"> жена Ульяна </w:t>
+      </w:r>
+      <w:proofErr w:type="spellStart"/>
+      <w:r>
+        <w:rPr>
+          <w:bCs/>
+          <w:lang w:val="ru-RU"/>
+        </w:rPr>
+        <w:t>Яковова</w:t>
+      </w:r>
+      <w:proofErr w:type="spellEnd"/>
+      <w:r>
+        <w:rPr>
+          <w:bCs/>
+          <w:lang w:val="ru-RU"/>
+        </w:rPr>
+        <w:tab/>
+      </w:r>
+      <w:r>
+        <w:rPr>
+          <w:bCs/>
+          <w:lang w:val="ru-RU"/>
+        </w:rPr>
+        <w:tab/>
+      </w:r>
+      <w:r>
+        <w:rPr>
+          <w:bCs/>
+          <w:lang w:val="ru-RU"/>
+        </w:rPr>
+        <w:tab/>
+      </w:r>
+      <w:r>
+        <w:rPr>
+          <w:bCs/>
+          <w:lang w:val="ru-RU"/>
+        </w:rPr>
+        <w:tab/>
+      </w:r>
+      <w:r>
+        <w:rPr>
+          <w:bCs/>
+          <w:lang w:val="ru-RU"/>
+        </w:rPr>
+        <w:tab/>
+        <w:t>45</w:t>
+      </w:r>
+    </w:p>
+    <w:p>
+      <w:pPr>
+        <w:spacing w:after="0"/>
+        <w:jc w:val="both"/>
+        <w:rPr>
+          <w:bCs/>
+          <w:lang w:val="ru-RU"/>
+        </w:rPr>
+      </w:pPr>
+      <w:r>
+        <w:rPr>
+          <w:bCs/>
+          <w:lang w:val="ru-RU"/>
+        </w:rPr>
+        <w:tab/>
+      </w:r>
+      <w:r>
+        <w:rPr>
+          <w:bCs/>
+          <w:lang w:val="ru-RU"/>
+        </w:rPr>
+        <w:tab/>
+        <w:t xml:space="preserve">его же дочь </w:t>
+      </w:r>
+      <w:proofErr w:type="spellStart"/>
+      <w:r>
+        <w:rPr>
+          <w:bCs/>
+          <w:lang w:val="ru-RU"/>
+        </w:rPr>
+        <w:t>Макрина</w:t>
+      </w:r>
+      <w:proofErr w:type="spellEnd"/>
+      <w:r>
+        <w:rPr>
+          <w:bCs/>
+          <w:lang w:val="ru-RU"/>
+        </w:rPr>
+        <w:tab/>
+      </w:r>
+      <w:r>
+        <w:rPr>
+          <w:bCs/>
+          <w:lang w:val="ru-RU"/>
+        </w:rPr>
+        <w:tab/>
+      </w:r>
+      <w:r>
+        <w:rPr>
+          <w:bCs/>
+          <w:lang w:val="ru-RU"/>
+        </w:rPr>
+        <w:tab/>
+      </w:r>
+      <w:r>
+        <w:rPr>
+          <w:bCs/>
+          <w:lang w:val="ru-RU"/>
+        </w:rPr>
+        <w:tab/>
+      </w:r>
+      <w:r>
+        <w:rPr>
+          <w:bCs/>
+          <w:lang w:val="ru-RU"/>
+        </w:rPr>
+        <w:tab/>
+      </w:r>
+      <w:r>
+        <w:rPr>
+          <w:bCs/>
+          <w:lang w:val="ru-RU"/>
+        </w:rPr>
+        <w:tab/>
+      </w:r>
+      <w:r>
+        <w:rPr>
+          <w:bCs/>
+          <w:lang w:val="ru-RU"/>
+        </w:rPr>
+        <w:tab/>
+        <w:t>17</w:t>
+      </w:r>
+    </w:p>
+    <w:p>
+      <w:pPr>
+        <w:spacing w:after="0"/>
+        <w:jc w:val="both"/>
+        <w:rPr>
+          <w:bCs/>
+          <w:lang w:val="ru-RU"/>
+        </w:rPr>
+      </w:pPr>
+      <w:r>
+        <w:rPr>
+          <w:bCs/>
+          <w:lang w:val="ru-RU"/>
+        </w:rPr>
+        <w:tab/>
+      </w:r>
+      <w:r>
+        <w:rPr>
+          <w:bCs/>
+          <w:lang w:val="ru-RU"/>
+        </w:rPr>
+        <w:tab/>
+        <w:t xml:space="preserve">Федора </w:t>
+      </w:r>
+      <w:proofErr w:type="spellStart"/>
+      <w:r>
+        <w:rPr>
+          <w:bCs/>
+          <w:lang w:val="ru-RU"/>
+        </w:rPr>
+        <w:t>Сымонова</w:t>
+      </w:r>
+      <w:proofErr w:type="spellEnd"/>
+      <w:r>
+        <w:rPr>
+          <w:bCs/>
+          <w:lang w:val="ru-RU"/>
+        </w:rPr>
+        <w:t xml:space="preserve"> жена </w:t>
+      </w:r>
+      <w:proofErr w:type="spellStart"/>
+      <w:r>
+        <w:rPr>
+          <w:bCs/>
+          <w:lang w:val="ru-RU"/>
+        </w:rPr>
+        <w:t>Агаф</w:t>
+      </w:r>
+      <w:r>
+        <w:rPr>
+          <w:bCs/>
+        </w:rPr>
+        <w:t>i</w:t>
+      </w:r>
+      <w:proofErr w:type="spellEnd"/>
+      <w:r>
+        <w:rPr>
+          <w:bCs/>
+          <w:lang w:val="ru-RU"/>
+        </w:rPr>
+        <w:t>я Янова</w:t>
+      </w:r>
+      <w:r>
+        <w:rPr>
+          <w:bCs/>
+          <w:lang w:val="ru-RU"/>
+        </w:rPr>
+        <w:tab/>
+      </w:r>
+      <w:r>
+        <w:rPr>
+          <w:bCs/>
+          <w:lang w:val="ru-RU"/>
+        </w:rPr>
+        <w:tab/>
+      </w:r>
+      <w:r>
+        <w:rPr>
+          <w:bCs/>
+          <w:lang w:val="ru-RU"/>
+        </w:rPr>
+        <w:tab/>
+      </w:r>
+      <w:r>
+        <w:rPr>
+          <w:bCs/>
+          <w:lang w:val="ru-RU"/>
+        </w:rPr>
+        <w:tab/>
+      </w:r>
+      <w:r>
+        <w:rPr>
+          <w:bCs/>
+          <w:lang w:val="ru-RU"/>
+        </w:rPr>
+        <w:tab/>
+        <w:t>26</w:t>
+      </w:r>
+    </w:p>
+    <w:p>
+      <w:pPr>
+        <w:spacing w:after="0"/>
+        <w:jc w:val="both"/>
+        <w:rPr>
+          <w:bCs/>
+          <w:lang w:val="ru-RU"/>
+        </w:rPr>
+      </w:pPr>
+      <w:r>
+        <w:rPr>
+          <w:bCs/>
+          <w:lang w:val="ru-RU"/>
+        </w:rPr>
+        <w:tab/>
+      </w:r>
+      <w:r>
+        <w:rPr>
+          <w:bCs/>
+          <w:lang w:val="ru-RU"/>
+        </w:rPr>
+        <w:tab/>
+        <w:t>его же дочь Ганна</w:t>
+      </w:r>
+      <w:r>
+        <w:rPr>
+          <w:bCs/>
+          <w:lang w:val="ru-RU"/>
+        </w:rPr>
+        <w:tab/>
+      </w:r>
+      <w:r>
+        <w:rPr>
+          <w:bCs/>
+          <w:lang w:val="ru-RU"/>
+        </w:rPr>
+        <w:tab/>
+      </w:r>
+      <w:r>
+        <w:rPr>
+          <w:bCs/>
+          <w:lang w:val="ru-RU"/>
+        </w:rPr>
+        <w:tab/>
+      </w:r>
+      <w:r>
+        <w:rPr>
+          <w:bCs/>
+          <w:lang w:val="ru-RU"/>
+        </w:rPr>
+        <w:tab/>
+      </w:r>
+      <w:r>
+        <w:rPr>
+          <w:bCs/>
+          <w:lang w:val="ru-RU"/>
+        </w:rPr>
+        <w:tab/>
+      </w:r>
+      <w:r>
+        <w:rPr>
+          <w:bCs/>
+          <w:lang w:val="ru-RU"/>
+        </w:rPr>
+        <w:tab/>
+      </w:r>
+      <w:r>
+        <w:rPr>
+          <w:bCs/>
+          <w:lang w:val="ru-RU"/>
+        </w:rPr>
+        <w:tab/>
+      </w:r>
+      <w:r>
+        <w:rPr>
+          <w:bCs/>
+          <w:lang w:val="ru-RU"/>
+        </w:rPr>
+        <w:tab/>
+        <w:t>1</w:t>
+      </w:r>
+    </w:p>
+    <w:p>
+      <w:pPr>
+        <w:spacing w:after="0"/>
+        <w:jc w:val="both"/>
+        <w:rPr>
+          <w:bCs/>
+          <w:lang w:val="ru-RU"/>
+        </w:rPr>
+      </w:pPr>
+      <w:r>
+        <w:rPr>
+          <w:bCs/>
+          <w:lang w:val="ru-RU"/>
+        </w:rPr>
+        <w:tab/>
+      </w:r>
+      <w:r>
+        <w:rPr>
+          <w:bCs/>
+          <w:lang w:val="ru-RU"/>
+        </w:rPr>
+        <w:tab/>
+      </w:r>
+      <w:proofErr w:type="spellStart"/>
+      <w:r>
+        <w:rPr>
+          <w:bCs/>
+          <w:i/>
+          <w:lang w:val="ru-RU"/>
+        </w:rPr>
+        <w:t>Сымона</w:t>
+      </w:r>
+      <w:proofErr w:type="spellEnd"/>
+      <w:r>
+        <w:rPr>
+          <w:bCs/>
+          <w:i/>
+          <w:lang w:val="ru-RU"/>
+        </w:rPr>
+        <w:t xml:space="preserve"> </w:t>
+      </w:r>
+      <w:r>
+        <w:rPr>
+          <w:bCs/>
+          <w:i/>
+        </w:rPr>
+        <w:t>I</w:t>
+      </w:r>
+      <w:proofErr w:type="spellStart"/>
+      <w:r>
+        <w:rPr>
+          <w:bCs/>
+          <w:i/>
+          <w:lang w:val="ru-RU"/>
+        </w:rPr>
+        <w:t>осифова</w:t>
+      </w:r>
+      <w:proofErr w:type="spellEnd"/>
+      <w:r>
+        <w:rPr>
+          <w:bCs/>
+          <w:i/>
+          <w:lang w:val="ru-RU"/>
+        </w:rPr>
+        <w:t xml:space="preserve"> сестра Агата (зачеркнуто)</w:t>
+      </w:r>
+      <w:r>
+        <w:rPr>
+          <w:bCs/>
+          <w:i/>
+          <w:lang w:val="ru-RU"/>
+        </w:rPr>
+        <w:tab/>
+      </w:r>
+      <w:r>
+        <w:rPr>
+          <w:bCs/>
+          <w:i/>
+          <w:lang w:val="ru-RU"/>
+        </w:rPr>
+        <w:tab/>
+      </w:r>
+      <w:r>
+        <w:rPr>
+          <w:bCs/>
+          <w:i/>
+          <w:lang w:val="ru-RU"/>
+        </w:rPr>
+        <w:tab/>
+      </w:r>
+      <w:r>
+        <w:rPr>
+          <w:bCs/>
+          <w:lang w:val="ru-RU"/>
+        </w:rPr>
+        <w:t xml:space="preserve">           умерла</w:t>
+      </w:r>
+    </w:p>
+    <w:p>
+      <w:pPr>
+        <w:spacing w:after="0"/>
+        <w:jc w:val="both"/>
+        <w:rPr>
+          <w:bCs/>
+          <w:lang w:val="ru-RU"/>
+        </w:rPr>
+      </w:pPr>
+    </w:p>
+    <w:p>
+      <w:pPr>
+        <w:spacing w:after="0"/>
         <w:rPr>
           <w:lang w:val="be-BY"/>
         </w:rPr>
-        <w:t xml:space="preserve">помещичий крестьянин, в ревизию 1816 года </w:t>
-      </w:r>
-      <w:r>
-        <w:rPr>
-          <w:lang w:val="ru-RU"/>
-        </w:rPr>
-        <w:t>10 лет</w:t>
-      </w:r>
+      </w:pPr>
+      <w:bookmarkStart w:id="18" w:name="_Hlk125463677"/>
+      <w:bookmarkEnd w:id="17"/>
       <w:r>
         <w:rPr>
           <w:lang w:val="be-BY"/>
         </w:rPr>
-        <w:t>, в ревизию 1834 года на 25.01.1834 – ? лет, жил в доме 5 (НИАБ 333-9-543, л.136об).</w:t>
-      </w:r>
-    </w:p>
-    <w:p>
-      <w:pPr>
-        <w:spacing w:after="0"/>
-        <w:jc w:val="both"/>
-        <w:rPr>
-          <w:b/>
-          <w:lang w:val="ru-RU"/>
-        </w:rPr>
-      </w:pPr>
-      <w:bookmarkStart w:id="11" w:name="_Hlk124786367"/>
-      <w:bookmarkEnd w:id="10"/>
-    </w:p>
-    <w:p>
-      <w:pPr>
-        <w:spacing w:after="0"/>
-        <w:jc w:val="both"/>
-        <w:rPr>
-          <w:b/>
-          <w:lang w:val="ru-RU"/>
-        </w:rPr>
-      </w:pPr>
-      <w:r>
-        <w:rPr>
-          <w:b/>
-          <w:lang w:val="ru-RU"/>
-        </w:rPr>
-        <w:t>НИАБ 333-9-417</w:t>
-      </w:r>
-    </w:p>
-    <w:p>
-      <w:pPr>
-        <w:spacing w:after="0"/>
-        <w:jc w:val="both"/>
-        <w:rPr>
-          <w:b/>
-          <w:lang w:val="ru-RU"/>
-        </w:rPr>
-      </w:pPr>
-    </w:p>
-    <w:p>
-      <w:pPr>
-        <w:spacing w:after="0"/>
-        <w:jc w:val="center"/>
-        <w:rPr>
-          <w:bCs/>
-          <w:lang w:val="ru-RU"/>
-        </w:rPr>
-      </w:pPr>
-      <w:r>
-        <w:rPr>
-          <w:bCs/>
-          <w:lang w:val="ru-RU"/>
-        </w:rPr>
-        <w:t>Ревизские сказки 9 переписи Борисовского уезда книга 10 за 1850 год</w:t>
-      </w:r>
-    </w:p>
-    <w:p>
-      <w:pPr>
-        <w:spacing w:after="0"/>
-        <w:jc w:val="center"/>
-        <w:rPr>
-          <w:bCs/>
-          <w:lang w:val="ru-RU"/>
-        </w:rPr>
-      </w:pPr>
-      <w:r>
-        <w:rPr>
-          <w:bCs/>
-          <w:lang w:val="ru-RU"/>
-        </w:rPr>
-        <w:t>Помещичьи крестьяне под буквою С</w:t>
-      </w:r>
-    </w:p>
-    <w:p>
-      <w:pPr>
-        <w:spacing w:after="0"/>
-        <w:jc w:val="center"/>
-        <w:rPr>
-          <w:b/>
-          <w:lang w:val="ru-RU"/>
-        </w:rPr>
-      </w:pPr>
-    </w:p>
-    <w:p>
-      <w:pPr>
-        <w:spacing w:after="0"/>
-        <w:jc w:val="both"/>
-        <w:rPr>
-          <w:lang w:val="ru-RU"/>
-        </w:rPr>
-      </w:pPr>
-      <w:r>
-        <w:rPr>
-          <w:lang w:val="ru-RU"/>
-        </w:rPr>
-        <w:t>лист 223</w:t>
-      </w:r>
-      <w:r>
-        <w:rPr>
-          <w:lang w:val="ru-RU"/>
-        </w:rPr>
-        <w:tab/>
-        <w:t xml:space="preserve">Ревизская сказка тысяча </w:t>
-      </w:r>
-      <w:proofErr w:type="spellStart"/>
-      <w:r>
-        <w:rPr>
-          <w:lang w:val="ru-RU"/>
-        </w:rPr>
-        <w:t>восемсот</w:t>
-      </w:r>
-      <w:proofErr w:type="spellEnd"/>
-      <w:r>
-        <w:rPr>
-          <w:lang w:val="ru-RU"/>
-        </w:rPr>
-        <w:t xml:space="preserve"> </w:t>
-      </w:r>
-      <w:proofErr w:type="spellStart"/>
-      <w:r>
-        <w:rPr>
-          <w:lang w:val="ru-RU"/>
-        </w:rPr>
-        <w:t>пятдесятого</w:t>
-      </w:r>
-      <w:proofErr w:type="spellEnd"/>
-      <w:r>
-        <w:rPr>
-          <w:lang w:val="ru-RU"/>
-        </w:rPr>
-        <w:t xml:space="preserve"> года октября </w:t>
-      </w:r>
-      <w:proofErr w:type="spellStart"/>
-      <w:r>
-        <w:rPr>
-          <w:lang w:val="ru-RU"/>
-        </w:rPr>
-        <w:t>шестаго</w:t>
-      </w:r>
-      <w:proofErr w:type="spellEnd"/>
-      <w:r>
-        <w:rPr>
-          <w:lang w:val="ru-RU"/>
-        </w:rPr>
-        <w:t xml:space="preserve"> дня Минской губернии </w:t>
-      </w:r>
-      <w:proofErr w:type="spellStart"/>
-      <w:r>
-        <w:rPr>
-          <w:lang w:val="ru-RU"/>
-        </w:rPr>
-        <w:t>Борисовскаго</w:t>
-      </w:r>
-      <w:proofErr w:type="spellEnd"/>
-      <w:r>
-        <w:rPr>
-          <w:lang w:val="ru-RU"/>
-        </w:rPr>
-        <w:t xml:space="preserve"> уезда имения Мстиж с принадлежащими к оному деревнями помещика Иосифа Михайлова Слизня в состоящих </w:t>
-      </w:r>
-      <w:proofErr w:type="spellStart"/>
-      <w:r>
-        <w:rPr>
-          <w:lang w:val="ru-RU"/>
-        </w:rPr>
-        <w:t>мужескаго</w:t>
-      </w:r>
-      <w:proofErr w:type="spellEnd"/>
-      <w:r>
-        <w:rPr>
-          <w:lang w:val="ru-RU"/>
-        </w:rPr>
-        <w:t xml:space="preserve"> и </w:t>
-      </w:r>
-      <w:proofErr w:type="spellStart"/>
-      <w:r>
-        <w:rPr>
-          <w:lang w:val="ru-RU"/>
-        </w:rPr>
-        <w:t>женскаго</w:t>
-      </w:r>
-      <w:proofErr w:type="spellEnd"/>
-      <w:r>
-        <w:rPr>
-          <w:lang w:val="ru-RU"/>
-        </w:rPr>
-        <w:t xml:space="preserve"> пола крестьянах</w:t>
-      </w:r>
-    </w:p>
-    <w:p>
-      <w:pPr>
-        <w:spacing w:after="0"/>
-        <w:jc w:val="both"/>
-        <w:rPr>
-          <w:lang w:val="ru-RU"/>
-        </w:rPr>
-      </w:pPr>
-    </w:p>
-    <w:p>
-      <w:pPr>
-        <w:spacing w:after="0"/>
-        <w:jc w:val="both"/>
-        <w:rPr>
-          <w:bCs/>
-          <w:lang w:val="ru-RU"/>
-        </w:rPr>
-      </w:pPr>
-      <w:r>
-        <w:rPr>
-          <w:lang w:val="ru-RU"/>
-        </w:rPr>
-        <w:t>лист 299об-300</w:t>
-      </w:r>
-      <w:r>
-        <w:rPr>
-          <w:lang w:val="ru-RU"/>
-        </w:rPr>
-        <w:tab/>
-      </w:r>
-      <w:r>
-        <w:rPr>
-          <w:bCs/>
-          <w:lang w:val="ru-RU"/>
-        </w:rPr>
-        <w:t>деревня Нидаль</w:t>
-      </w:r>
-    </w:p>
-    <w:p>
-      <w:pPr>
-        <w:spacing w:after="0"/>
-        <w:jc w:val="both"/>
-        <w:rPr>
-          <w:lang w:val="ru-RU"/>
-        </w:rPr>
-      </w:pPr>
-    </w:p>
-    <w:p>
-      <w:pPr>
-        <w:spacing w:after="0"/>
-        <w:jc w:val="both"/>
-        <w:rPr>
-          <w:lang w:val="ru-RU"/>
-        </w:rPr>
-      </w:pPr>
-      <w:r>
-        <w:rPr>
-          <w:lang w:val="ru-RU"/>
-        </w:rPr>
-        <w:t>лист 301об-302</w:t>
-      </w:r>
-      <w:r>
-        <w:rPr>
-          <w:lang w:val="ru-RU"/>
-        </w:rPr>
-        <w:tab/>
-      </w:r>
-    </w:p>
-    <w:p>
-      <w:pPr>
-        <w:spacing w:after="0"/>
-        <w:jc w:val="both"/>
-        <w:rPr>
-          <w:lang w:val="ru-RU"/>
-        </w:rPr>
-      </w:pPr>
-    </w:p>
-    <w:p>
-      <w:pPr>
-        <w:spacing w:after="0"/>
-        <w:jc w:val="both"/>
-        <w:rPr>
-          <w:lang w:val="ru-RU"/>
-        </w:rPr>
-      </w:pPr>
-      <w:r>
-        <w:rPr>
-          <w:lang w:val="ru-RU"/>
-        </w:rPr>
-        <w:t>№6</w:t>
-      </w:r>
-      <w:r>
-        <w:rPr>
-          <w:lang w:val="ru-RU"/>
-        </w:rPr>
-        <w:tab/>
-        <w:t xml:space="preserve">Иосиф </w:t>
-      </w:r>
-      <w:proofErr w:type="spellStart"/>
-      <w:r>
-        <w:rPr>
-          <w:lang w:val="ru-RU"/>
-        </w:rPr>
-        <w:t>Аляксеев</w:t>
-      </w:r>
-      <w:proofErr w:type="spellEnd"/>
-      <w:r>
-        <w:rPr>
-          <w:lang w:val="ru-RU"/>
-        </w:rPr>
-        <w:t xml:space="preserve"> </w:t>
-      </w:r>
-      <w:proofErr w:type="spellStart"/>
-      <w:r>
-        <w:rPr>
-          <w:lang w:val="ru-RU"/>
-        </w:rPr>
-        <w:t>Шпет</w:t>
-      </w:r>
-      <w:proofErr w:type="spellEnd"/>
-      <w:r>
-        <w:rPr>
-          <w:lang w:val="ru-RU"/>
-        </w:rPr>
-        <w:tab/>
-      </w:r>
-      <w:r>
-        <w:rPr>
-          <w:lang w:val="ru-RU"/>
-        </w:rPr>
-        <w:tab/>
-      </w:r>
-      <w:r>
-        <w:rPr>
-          <w:lang w:val="ru-RU"/>
-        </w:rPr>
-        <w:tab/>
-      </w:r>
-      <w:r>
-        <w:rPr>
-          <w:lang w:val="ru-RU"/>
-        </w:rPr>
-        <w:tab/>
-      </w:r>
-      <w:r>
-        <w:rPr>
-          <w:lang w:val="ru-RU"/>
-        </w:rPr>
-        <w:tab/>
-      </w:r>
-      <w:r>
-        <w:rPr>
-          <w:lang w:val="ru-RU"/>
-        </w:rPr>
-        <w:tab/>
-        <w:t>59 – ум 1851 (?)</w:t>
-      </w:r>
-    </w:p>
-    <w:p>
-      <w:pPr>
-        <w:spacing w:after="0"/>
-        <w:jc w:val="both"/>
-        <w:rPr>
-          <w:lang w:val="ru-RU"/>
-        </w:rPr>
-      </w:pPr>
-      <w:r>
-        <w:rPr>
-          <w:lang w:val="ru-RU"/>
-        </w:rPr>
-        <w:t xml:space="preserve">Иосифа сын </w:t>
-      </w:r>
-      <w:proofErr w:type="spellStart"/>
-      <w:r>
-        <w:rPr>
-          <w:lang w:val="ru-RU"/>
-        </w:rPr>
-        <w:t>Сымон</w:t>
-      </w:r>
-      <w:proofErr w:type="spellEnd"/>
-      <w:r>
-        <w:rPr>
-          <w:lang w:val="ru-RU"/>
-        </w:rPr>
-        <w:tab/>
-      </w:r>
-      <w:r>
-        <w:rPr>
-          <w:lang w:val="ru-RU"/>
-        </w:rPr>
-        <w:tab/>
-      </w:r>
-      <w:r>
-        <w:rPr>
-          <w:lang w:val="ru-RU"/>
-        </w:rPr>
-        <w:tab/>
-      </w:r>
-      <w:r>
-        <w:rPr>
-          <w:lang w:val="ru-RU"/>
-        </w:rPr>
-        <w:tab/>
-      </w:r>
-      <w:r>
-        <w:rPr>
-          <w:lang w:val="ru-RU"/>
-        </w:rPr>
-        <w:tab/>
-      </w:r>
-      <w:r>
-        <w:rPr>
-          <w:lang w:val="ru-RU"/>
-        </w:rPr>
-        <w:tab/>
-      </w:r>
-      <w:r>
-        <w:rPr>
-          <w:lang w:val="ru-RU"/>
-        </w:rPr>
-        <w:tab/>
-      </w:r>
-      <w:r>
-        <w:rPr>
-          <w:lang w:val="ru-RU"/>
-        </w:rPr>
-        <w:tab/>
-        <w:t>28 – 44</w:t>
-      </w:r>
-    </w:p>
-    <w:p>
-      <w:pPr>
-        <w:spacing w:after="0"/>
-        <w:jc w:val="both"/>
-        <w:rPr>
-          <w:lang w:val="ru-RU"/>
-        </w:rPr>
-      </w:pPr>
-      <w:proofErr w:type="spellStart"/>
-      <w:r>
-        <w:rPr>
-          <w:lang w:val="ru-RU"/>
-        </w:rPr>
-        <w:t>Сымоновы</w:t>
-      </w:r>
-      <w:proofErr w:type="spellEnd"/>
-      <w:r>
-        <w:rPr>
-          <w:lang w:val="ru-RU"/>
-        </w:rPr>
-        <w:t xml:space="preserve"> сыновья 1й Федор</w:t>
-      </w:r>
-      <w:r>
-        <w:rPr>
-          <w:lang w:val="ru-RU"/>
-        </w:rPr>
-        <w:tab/>
-      </w:r>
-      <w:r>
-        <w:rPr>
-          <w:lang w:val="ru-RU"/>
-        </w:rPr>
-        <w:tab/>
-      </w:r>
-      <w:r>
-        <w:rPr>
-          <w:lang w:val="ru-RU"/>
-        </w:rPr>
-        <w:tab/>
-      </w:r>
-      <w:r>
-        <w:rPr>
-          <w:lang w:val="ru-RU"/>
-        </w:rPr>
-        <w:tab/>
-      </w:r>
-      <w:r>
-        <w:rPr>
-          <w:lang w:val="ru-RU"/>
-        </w:rPr>
-        <w:tab/>
-      </w:r>
-      <w:r>
-        <w:rPr>
-          <w:lang w:val="ru-RU"/>
-        </w:rPr>
-        <w:tab/>
-        <w:t>4 – 20</w:t>
-      </w:r>
-    </w:p>
-    <w:p>
-      <w:pPr>
-        <w:spacing w:after="0"/>
-        <w:jc w:val="both"/>
-        <w:rPr>
-          <w:lang w:val="ru-RU"/>
-        </w:rPr>
-      </w:pPr>
-      <w:r>
-        <w:rPr>
-          <w:lang w:val="ru-RU"/>
-        </w:rPr>
-        <w:t>2й Даниил</w:t>
-      </w:r>
-      <w:r>
-        <w:rPr>
-          <w:lang w:val="ru-RU"/>
-        </w:rPr>
-        <w:tab/>
-      </w:r>
-      <w:r>
-        <w:rPr>
-          <w:lang w:val="ru-RU"/>
-        </w:rPr>
-        <w:tab/>
-      </w:r>
-      <w:r>
-        <w:rPr>
-          <w:lang w:val="ru-RU"/>
-        </w:rPr>
-        <w:tab/>
-      </w:r>
-      <w:r>
-        <w:rPr>
-          <w:lang w:val="ru-RU"/>
-        </w:rPr>
-        <w:tab/>
-      </w:r>
-      <w:r>
-        <w:rPr>
-          <w:lang w:val="ru-RU"/>
-        </w:rPr>
-        <w:tab/>
-      </w:r>
-      <w:r>
-        <w:rPr>
-          <w:lang w:val="ru-RU"/>
-        </w:rPr>
-        <w:tab/>
-      </w:r>
-      <w:r>
-        <w:rPr>
-          <w:lang w:val="ru-RU"/>
-        </w:rPr>
-        <w:tab/>
-      </w:r>
-      <w:r>
-        <w:rPr>
-          <w:lang w:val="ru-RU"/>
-        </w:rPr>
-        <w:tab/>
-      </w:r>
-      <w:r>
-        <w:rPr>
-          <w:lang w:val="ru-RU"/>
-        </w:rPr>
-        <w:tab/>
-      </w:r>
-      <w:proofErr w:type="spellStart"/>
-      <w:r>
-        <w:rPr>
-          <w:lang w:val="ru-RU"/>
-        </w:rPr>
-        <w:t>новорожд</w:t>
-      </w:r>
-      <w:proofErr w:type="spellEnd"/>
-      <w:r>
-        <w:rPr>
-          <w:lang w:val="ru-RU"/>
-        </w:rPr>
-        <w:t xml:space="preserve"> – 8</w:t>
-      </w:r>
-    </w:p>
-    <w:p>
-      <w:pPr>
-        <w:spacing w:after="0"/>
-        <w:jc w:val="both"/>
-        <w:rPr>
-          <w:lang w:val="ru-RU"/>
-        </w:rPr>
-      </w:pPr>
-      <w:r>
-        <w:rPr>
-          <w:lang w:val="ru-RU"/>
-        </w:rPr>
-        <w:t>3й Василь</w:t>
-      </w:r>
-      <w:r>
-        <w:rPr>
-          <w:lang w:val="ru-RU"/>
-        </w:rPr>
-        <w:tab/>
-      </w:r>
-      <w:r>
-        <w:rPr>
-          <w:lang w:val="ru-RU"/>
-        </w:rPr>
-        <w:tab/>
-      </w:r>
-      <w:r>
-        <w:rPr>
-          <w:lang w:val="ru-RU"/>
-        </w:rPr>
-        <w:tab/>
-      </w:r>
-      <w:r>
-        <w:rPr>
-          <w:lang w:val="ru-RU"/>
-        </w:rPr>
-        <w:tab/>
-      </w:r>
-      <w:r>
-        <w:rPr>
-          <w:lang w:val="ru-RU"/>
-        </w:rPr>
-        <w:tab/>
-      </w:r>
-      <w:r>
-        <w:rPr>
-          <w:lang w:val="ru-RU"/>
-        </w:rPr>
-        <w:tab/>
-      </w:r>
-      <w:r>
-        <w:rPr>
-          <w:lang w:val="ru-RU"/>
-        </w:rPr>
-        <w:tab/>
-      </w:r>
-      <w:r>
-        <w:rPr>
-          <w:lang w:val="ru-RU"/>
-        </w:rPr>
-        <w:tab/>
-      </w:r>
-      <w:r>
-        <w:rPr>
-          <w:lang w:val="ru-RU"/>
-        </w:rPr>
-        <w:tab/>
-      </w:r>
-      <w:proofErr w:type="spellStart"/>
-      <w:r>
-        <w:rPr>
-          <w:lang w:val="ru-RU"/>
-        </w:rPr>
-        <w:t>новорожд</w:t>
-      </w:r>
-      <w:proofErr w:type="spellEnd"/>
-      <w:r>
-        <w:rPr>
-          <w:lang w:val="ru-RU"/>
-        </w:rPr>
-        <w:t xml:space="preserve"> – 2</w:t>
-      </w:r>
-    </w:p>
-    <w:p>
-      <w:pPr>
-        <w:spacing w:after="0"/>
-        <w:jc w:val="both"/>
-        <w:rPr>
-          <w:lang w:val="ru-RU"/>
-        </w:rPr>
-      </w:pPr>
-      <w:r>
-        <w:rPr>
-          <w:lang w:val="ru-RU"/>
-        </w:rPr>
-        <w:tab/>
-      </w:r>
-      <w:r>
-        <w:rPr>
-          <w:lang w:val="ru-RU"/>
-        </w:rPr>
-        <w:tab/>
-        <w:t xml:space="preserve">Иосифа </w:t>
-      </w:r>
-      <w:proofErr w:type="spellStart"/>
-      <w:r>
-        <w:rPr>
-          <w:lang w:val="ru-RU"/>
-        </w:rPr>
-        <w:t>Аляксеева</w:t>
-      </w:r>
-      <w:proofErr w:type="spellEnd"/>
-      <w:r>
-        <w:rPr>
-          <w:lang w:val="ru-RU"/>
-        </w:rPr>
-        <w:t xml:space="preserve"> дочь Агата</w:t>
-      </w:r>
-      <w:r>
-        <w:rPr>
-          <w:lang w:val="ru-RU"/>
-        </w:rPr>
-        <w:tab/>
-      </w:r>
-      <w:r>
-        <w:rPr>
-          <w:lang w:val="ru-RU"/>
-        </w:rPr>
-        <w:tab/>
-      </w:r>
-      <w:r>
-        <w:rPr>
-          <w:lang w:val="ru-RU"/>
-        </w:rPr>
-        <w:tab/>
-      </w:r>
-      <w:r>
-        <w:rPr>
-          <w:lang w:val="ru-RU"/>
-        </w:rPr>
-        <w:tab/>
-      </w:r>
-      <w:r>
-        <w:rPr>
-          <w:lang w:val="ru-RU"/>
-        </w:rPr>
-        <w:tab/>
-        <w:t>46</w:t>
-      </w:r>
-    </w:p>
-    <w:p>
-      <w:pPr>
-        <w:spacing w:after="0"/>
-        <w:jc w:val="both"/>
-        <w:rPr>
-          <w:lang w:val="ru-RU"/>
-        </w:rPr>
-      </w:pPr>
-      <w:r>
-        <w:rPr>
-          <w:lang w:val="ru-RU"/>
-        </w:rPr>
-        <w:tab/>
-      </w:r>
-      <w:r>
-        <w:rPr>
-          <w:lang w:val="ru-RU"/>
-        </w:rPr>
-        <w:tab/>
-      </w:r>
-      <w:proofErr w:type="spellStart"/>
-      <w:r>
-        <w:rPr>
-          <w:lang w:val="ru-RU"/>
-        </w:rPr>
-        <w:t>Сымона</w:t>
-      </w:r>
-      <w:proofErr w:type="spellEnd"/>
-      <w:r>
-        <w:rPr>
-          <w:lang w:val="ru-RU"/>
-        </w:rPr>
-        <w:t xml:space="preserve"> Иосифова жена Ульяна </w:t>
-      </w:r>
-      <w:proofErr w:type="spellStart"/>
-      <w:r>
-        <w:rPr>
-          <w:lang w:val="ru-RU"/>
-        </w:rPr>
-        <w:t>Яковова</w:t>
-      </w:r>
-      <w:proofErr w:type="spellEnd"/>
-      <w:r>
-        <w:rPr>
-          <w:lang w:val="ru-RU"/>
-        </w:rPr>
-        <w:tab/>
-      </w:r>
-      <w:r>
-        <w:rPr>
-          <w:lang w:val="ru-RU"/>
-        </w:rPr>
-        <w:tab/>
-      </w:r>
-      <w:r>
-        <w:rPr>
-          <w:lang w:val="ru-RU"/>
-        </w:rPr>
-        <w:tab/>
-      </w:r>
-      <w:r>
-        <w:rPr>
-          <w:lang w:val="ru-RU"/>
-        </w:rPr>
-        <w:tab/>
-        <w:t>37</w:t>
-      </w:r>
-    </w:p>
-    <w:p>
-      <w:pPr>
-        <w:spacing w:after="0"/>
-        <w:jc w:val="both"/>
-        <w:rPr>
-          <w:lang w:val="ru-RU"/>
-        </w:rPr>
-      </w:pPr>
-      <w:r>
-        <w:rPr>
-          <w:lang w:val="ru-RU"/>
-        </w:rPr>
-        <w:tab/>
-      </w:r>
-      <w:r>
-        <w:rPr>
-          <w:lang w:val="ru-RU"/>
-        </w:rPr>
-        <w:tab/>
-        <w:t>его дочери София</w:t>
-      </w:r>
-      <w:r>
-        <w:rPr>
-          <w:lang w:val="ru-RU"/>
-        </w:rPr>
-        <w:tab/>
-      </w:r>
-      <w:r>
-        <w:rPr>
-          <w:lang w:val="ru-RU"/>
-        </w:rPr>
-        <w:tab/>
-      </w:r>
-      <w:r>
-        <w:rPr>
-          <w:lang w:val="ru-RU"/>
-        </w:rPr>
-        <w:tab/>
-      </w:r>
-      <w:r>
-        <w:rPr>
-          <w:lang w:val="ru-RU"/>
-        </w:rPr>
-        <w:tab/>
-      </w:r>
-      <w:r>
-        <w:rPr>
-          <w:lang w:val="ru-RU"/>
-        </w:rPr>
-        <w:tab/>
-      </w:r>
-      <w:r>
-        <w:rPr>
-          <w:lang w:val="ru-RU"/>
-        </w:rPr>
-        <w:tab/>
-      </w:r>
-      <w:r>
-        <w:rPr>
-          <w:lang w:val="ru-RU"/>
-        </w:rPr>
-        <w:tab/>
-        <w:t>16</w:t>
-      </w:r>
-    </w:p>
-    <w:p>
-      <w:pPr>
-        <w:spacing w:after="0"/>
-        <w:jc w:val="both"/>
-        <w:rPr>
-          <w:lang w:val="ru-RU"/>
-        </w:rPr>
-      </w:pPr>
-      <w:r>
-        <w:rPr>
-          <w:lang w:val="ru-RU"/>
-        </w:rPr>
-        <w:tab/>
-      </w:r>
-      <w:r>
-        <w:rPr>
-          <w:lang w:val="ru-RU"/>
-        </w:rPr>
-        <w:tab/>
-        <w:t>Франтишка</w:t>
-      </w:r>
-      <w:r>
-        <w:rPr>
-          <w:lang w:val="ru-RU"/>
-        </w:rPr>
-        <w:tab/>
-      </w:r>
-      <w:r>
-        <w:rPr>
-          <w:lang w:val="ru-RU"/>
-        </w:rPr>
-        <w:tab/>
-      </w:r>
-      <w:r>
-        <w:rPr>
-          <w:lang w:val="ru-RU"/>
-        </w:rPr>
-        <w:tab/>
-      </w:r>
-      <w:r>
-        <w:rPr>
-          <w:lang w:val="ru-RU"/>
-        </w:rPr>
-        <w:tab/>
-      </w:r>
-      <w:r>
-        <w:rPr>
-          <w:lang w:val="ru-RU"/>
-        </w:rPr>
-        <w:tab/>
-      </w:r>
-      <w:r>
-        <w:rPr>
-          <w:lang w:val="ru-RU"/>
-        </w:rPr>
-        <w:tab/>
-      </w:r>
-      <w:r>
-        <w:rPr>
-          <w:lang w:val="ru-RU"/>
-        </w:rPr>
-        <w:tab/>
-      </w:r>
-      <w:r>
-        <w:rPr>
-          <w:lang w:val="ru-RU"/>
-        </w:rPr>
-        <w:tab/>
-        <w:t>14</w:t>
-      </w:r>
-    </w:p>
-    <w:p>
-      <w:pPr>
-        <w:spacing w:after="0"/>
-        <w:jc w:val="both"/>
-        <w:rPr>
-          <w:lang w:val="ru-RU"/>
-        </w:rPr>
-      </w:pPr>
-      <w:r>
-        <w:rPr>
-          <w:lang w:val="ru-RU"/>
-        </w:rPr>
-        <w:tab/>
-      </w:r>
-      <w:r>
-        <w:rPr>
-          <w:lang w:val="ru-RU"/>
-        </w:rPr>
-        <w:tab/>
-      </w:r>
-      <w:proofErr w:type="spellStart"/>
-      <w:r>
-        <w:rPr>
-          <w:lang w:val="ru-RU"/>
-        </w:rPr>
-        <w:t>Макрина</w:t>
-      </w:r>
-      <w:proofErr w:type="spellEnd"/>
-      <w:r>
-        <w:rPr>
-          <w:lang w:val="ru-RU"/>
-        </w:rPr>
-        <w:tab/>
-      </w:r>
-      <w:r>
-        <w:rPr>
-          <w:lang w:val="ru-RU"/>
-        </w:rPr>
-        <w:tab/>
-      </w:r>
-      <w:r>
-        <w:rPr>
-          <w:lang w:val="ru-RU"/>
-        </w:rPr>
-        <w:tab/>
-      </w:r>
-      <w:r>
-        <w:rPr>
-          <w:lang w:val="ru-RU"/>
-        </w:rPr>
-        <w:tab/>
-      </w:r>
-      <w:r>
-        <w:rPr>
-          <w:lang w:val="ru-RU"/>
-        </w:rPr>
-        <w:tab/>
-      </w:r>
-      <w:r>
-        <w:rPr>
-          <w:lang w:val="ru-RU"/>
-        </w:rPr>
-        <w:tab/>
-      </w:r>
-      <w:r>
-        <w:rPr>
-          <w:lang w:val="ru-RU"/>
-        </w:rPr>
-        <w:tab/>
-      </w:r>
-      <w:r>
-        <w:rPr>
-          <w:lang w:val="ru-RU"/>
-        </w:rPr>
-        <w:tab/>
-        <w:t>19</w:t>
-      </w:r>
-    </w:p>
-    <w:p>
-      <w:pPr>
-        <w:spacing w:after="0"/>
-        <w:jc w:val="both"/>
-        <w:rPr>
-          <w:lang w:val="ru-RU"/>
-        </w:rPr>
-      </w:pPr>
-    </w:p>
-    <w:p>
-      <w:pPr>
-        <w:spacing w:after="0"/>
-        <w:jc w:val="both"/>
-        <w:rPr>
-          <w:lang w:val="ru-RU"/>
-        </w:rPr>
-      </w:pPr>
-      <w:r>
-        <w:rPr>
-          <w:lang w:val="ru-RU"/>
-        </w:rPr>
-        <w:t>лист 302об-303</w:t>
-      </w:r>
-    </w:p>
-    <w:p>
-      <w:pPr>
-        <w:spacing w:after="0"/>
-        <w:jc w:val="both"/>
-        <w:rPr>
-          <w:lang w:val="ru-RU"/>
-        </w:rPr>
-      </w:pPr>
-    </w:p>
-    <w:p>
-      <w:pPr>
-        <w:spacing w:after="0"/>
-        <w:jc w:val="both"/>
-        <w:rPr>
-          <w:lang w:val="ru-RU"/>
-        </w:rPr>
-      </w:pPr>
-      <w:r>
-        <w:rPr>
-          <w:lang w:val="ru-RU"/>
-        </w:rPr>
-        <w:t>Хома Михайлов Сорока</w:t>
-      </w:r>
-      <w:r>
-        <w:rPr>
-          <w:lang w:val="ru-RU"/>
-        </w:rPr>
-        <w:tab/>
-      </w:r>
-      <w:r>
-        <w:rPr>
-          <w:lang w:val="ru-RU"/>
-        </w:rPr>
-        <w:tab/>
-      </w:r>
-      <w:r>
-        <w:rPr>
-          <w:lang w:val="ru-RU"/>
-        </w:rPr>
-        <w:tab/>
-      </w:r>
-      <w:r>
-        <w:rPr>
-          <w:lang w:val="ru-RU"/>
-        </w:rPr>
-        <w:tab/>
-      </w:r>
-      <w:r>
-        <w:rPr>
-          <w:lang w:val="ru-RU"/>
-        </w:rPr>
-        <w:tab/>
-      </w:r>
-      <w:r>
-        <w:rPr>
-          <w:lang w:val="ru-RU"/>
-        </w:rPr>
-        <w:tab/>
-      </w:r>
-      <w:r>
-        <w:rPr>
-          <w:lang w:val="ru-RU"/>
-        </w:rPr>
-        <w:tab/>
-        <w:t>64 – ум 1835</w:t>
-      </w:r>
-    </w:p>
-    <w:p>
-      <w:pPr>
-        <w:spacing w:after="0"/>
-        <w:jc w:val="both"/>
-        <w:rPr>
-          <w:lang w:val="ru-RU"/>
-        </w:rPr>
-      </w:pPr>
-      <w:r>
-        <w:rPr>
-          <w:lang w:val="ru-RU"/>
-        </w:rPr>
-        <w:t>Хомы сын Иван</w:t>
-      </w:r>
-      <w:r>
-        <w:rPr>
-          <w:lang w:val="ru-RU"/>
-        </w:rPr>
-        <w:tab/>
-      </w:r>
-      <w:r>
-        <w:rPr>
-          <w:lang w:val="ru-RU"/>
-        </w:rPr>
-        <w:tab/>
-      </w:r>
-      <w:r>
-        <w:rPr>
-          <w:lang w:val="ru-RU"/>
-        </w:rPr>
-        <w:tab/>
-      </w:r>
-      <w:r>
-        <w:rPr>
-          <w:lang w:val="ru-RU"/>
-        </w:rPr>
-        <w:tab/>
-      </w:r>
-      <w:r>
-        <w:rPr>
-          <w:lang w:val="ru-RU"/>
-        </w:rPr>
-        <w:tab/>
-      </w:r>
-      <w:r>
-        <w:rPr>
-          <w:lang w:val="ru-RU"/>
-        </w:rPr>
-        <w:tab/>
-      </w:r>
-      <w:r>
-        <w:rPr>
-          <w:lang w:val="ru-RU"/>
-        </w:rPr>
-        <w:tab/>
-      </w:r>
-      <w:r>
-        <w:rPr>
-          <w:lang w:val="ru-RU"/>
-        </w:rPr>
-        <w:tab/>
-        <w:t>29 – ум 1842</w:t>
-      </w:r>
-    </w:p>
-    <w:p>
-      <w:pPr>
-        <w:spacing w:after="0"/>
-        <w:jc w:val="both"/>
-        <w:rPr>
-          <w:lang w:val="ru-RU"/>
-        </w:rPr>
-      </w:pPr>
-    </w:p>
-    <w:p>
-      <w:pPr>
-        <w:spacing w:after="0"/>
-        <w:rPr>
-          <w:lang w:val="be-BY"/>
-        </w:rPr>
-      </w:pPr>
-      <w:bookmarkStart w:id="12" w:name="_Hlk124786702"/>
-      <w:bookmarkEnd w:id="11"/>
-      <w:r>
-        <w:rPr>
-          <w:lang w:val="be-BY"/>
-        </w:rPr>
-        <w:t>помещичий крестьянин, в ревизию 1834 года 28 лет, в ревизию 1850 года на 6.10.1850 – 44 года, жил в доме 6 (НИАБ 333-9-417, л.301об).</w:t>
-      </w:r>
-      <w:bookmarkEnd w:id="12"/>
-    </w:p>
-    <w:p>
-      <w:pPr>
-        <w:spacing w:after="0"/>
-        <w:jc w:val="both"/>
-        <w:rPr>
-          <w:b/>
-          <w:lang w:val="ru-RU"/>
-        </w:rPr>
-      </w:pPr>
-      <w:bookmarkStart w:id="13" w:name="_Hlk125108687"/>
-      <w:bookmarkStart w:id="14" w:name="_Hlk125208300"/>
-      <w:bookmarkStart w:id="15" w:name="_Hlk125463784"/>
-    </w:p>
-    <w:p>
-      <w:pPr>
-        <w:spacing w:after="0"/>
-        <w:jc w:val="both"/>
-        <w:rPr>
-          <w:b/>
-          <w:lang w:val="ru-RU"/>
-        </w:rPr>
-      </w:pPr>
-      <w:proofErr w:type="gramStart"/>
-      <w:r>
-        <w:rPr>
-          <w:b/>
-          <w:lang w:val="ru-RU"/>
-        </w:rPr>
-        <w:t>НИАБ  23</w:t>
-      </w:r>
-      <w:proofErr w:type="gramEnd"/>
-      <w:r>
-        <w:rPr>
-          <w:b/>
-          <w:lang w:val="ru-RU"/>
-        </w:rPr>
-        <w:t>-1-2</w:t>
-      </w:r>
-    </w:p>
-    <w:p>
-      <w:pPr>
-        <w:spacing w:after="0"/>
-        <w:jc w:val="both"/>
-        <w:rPr>
-          <w:bCs/>
-          <w:lang w:val="ru-RU"/>
-        </w:rPr>
-      </w:pPr>
-    </w:p>
-    <w:p>
-      <w:pPr>
-        <w:spacing w:after="0"/>
-        <w:jc w:val="both"/>
-        <w:rPr>
-          <w:bCs/>
-          <w:lang w:val="ru-RU"/>
-        </w:rPr>
-      </w:pPr>
-      <w:r>
-        <w:rPr>
-          <w:bCs/>
-          <w:lang w:val="ru-RU"/>
-        </w:rPr>
-        <w:t xml:space="preserve">10 Ревизские сказки </w:t>
-      </w:r>
-      <w:proofErr w:type="spellStart"/>
-      <w:r>
-        <w:rPr>
-          <w:bCs/>
-          <w:lang w:val="ru-RU"/>
-        </w:rPr>
-        <w:t>Мстижской</w:t>
-      </w:r>
-      <w:proofErr w:type="spellEnd"/>
-      <w:r>
-        <w:rPr>
-          <w:bCs/>
-          <w:lang w:val="ru-RU"/>
-        </w:rPr>
-        <w:t xml:space="preserve"> волости (1858 г с поздними дополнениями)</w:t>
-      </w:r>
-    </w:p>
-    <w:p>
-      <w:pPr>
-        <w:spacing w:after="0"/>
-        <w:jc w:val="both"/>
-        <w:rPr>
-          <w:bCs/>
-          <w:lang w:val="ru-RU"/>
-        </w:rPr>
-      </w:pPr>
-      <w:r>
-        <w:rPr>
-          <w:bCs/>
-          <w:lang w:val="ru-RU"/>
-        </w:rPr>
-        <w:t xml:space="preserve">имение Мстиж Софии </w:t>
-      </w:r>
-      <w:proofErr w:type="spellStart"/>
-      <w:r>
-        <w:rPr>
-          <w:bCs/>
-          <w:lang w:val="ru-RU"/>
-        </w:rPr>
-        <w:t>Воллович</w:t>
-      </w:r>
-      <w:proofErr w:type="spellEnd"/>
-      <w:r>
-        <w:rPr>
-          <w:bCs/>
-          <w:lang w:val="ru-RU"/>
-        </w:rPr>
-        <w:t xml:space="preserve"> (бывшее владение Иосифа Слизня) </w:t>
-      </w:r>
-      <w:r>
-        <w:rPr>
-          <w:bCs/>
-          <w:lang w:val="ru-RU"/>
-        </w:rPr>
-        <w:tab/>
-        <w:t xml:space="preserve">       </w:t>
-      </w:r>
-      <w:r>
-        <w:rPr>
-          <w:bCs/>
-          <w:lang w:val="ru-RU"/>
-        </w:rPr>
-        <w:tab/>
-        <w:t>1-65</w:t>
-      </w:r>
-    </w:p>
-    <w:p>
-      <w:pPr>
-        <w:spacing w:after="0"/>
-        <w:rPr>
-          <w:bCs/>
-          <w:lang w:val="ru-RU"/>
-        </w:rPr>
-      </w:pPr>
-    </w:p>
-    <w:p>
-      <w:pPr>
-        <w:spacing w:after="0"/>
-        <w:jc w:val="both"/>
-        <w:rPr>
-          <w:bCs/>
-          <w:lang w:val="ru-RU"/>
-        </w:rPr>
-      </w:pPr>
-      <w:r>
-        <w:rPr>
-          <w:bCs/>
-          <w:lang w:val="ru-RU"/>
-        </w:rPr>
-        <w:t>Лист 61об-62</w:t>
-      </w:r>
-      <w:r>
-        <w:rPr>
-          <w:bCs/>
-          <w:lang w:val="ru-RU"/>
-        </w:rPr>
-        <w:tab/>
-      </w:r>
-      <w:r>
-        <w:rPr>
-          <w:bCs/>
-          <w:lang w:val="ru-RU"/>
-        </w:rPr>
-        <w:tab/>
-      </w:r>
-      <w:r>
-        <w:rPr>
-          <w:bCs/>
-          <w:lang w:val="ru-RU"/>
-        </w:rPr>
-        <w:tab/>
-      </w:r>
-      <w:r>
-        <w:rPr>
-          <w:bCs/>
-          <w:u w:val="single"/>
-          <w:lang w:val="ru-RU"/>
-        </w:rPr>
-        <w:t>деревни Нидали</w:t>
-      </w:r>
-    </w:p>
-    <w:p>
-      <w:pPr>
-        <w:spacing w:after="0"/>
-        <w:jc w:val="both"/>
-        <w:rPr>
-          <w:bCs/>
-          <w:lang w:val="ru-RU"/>
-        </w:rPr>
-      </w:pPr>
-    </w:p>
-    <w:bookmarkEnd w:id="13"/>
-    <w:bookmarkEnd w:id="14"/>
-    <w:p>
-      <w:pPr>
-        <w:spacing w:after="0"/>
-        <w:jc w:val="both"/>
-        <w:rPr>
-          <w:bCs/>
-          <w:lang w:val="ru-RU"/>
-        </w:rPr>
-      </w:pPr>
-      <w:r>
-        <w:rPr>
-          <w:bCs/>
-          <w:lang w:val="ru-RU"/>
-        </w:rPr>
-        <w:t>Лист 63об-64</w:t>
-      </w:r>
-    </w:p>
-    <w:p>
-      <w:pPr>
-        <w:spacing w:after="0"/>
-        <w:jc w:val="both"/>
-        <w:rPr>
-          <w:bCs/>
-          <w:lang w:val="ru-RU"/>
-        </w:rPr>
-      </w:pPr>
-    </w:p>
-    <w:p>
-      <w:pPr>
-        <w:spacing w:after="0"/>
-        <w:jc w:val="both"/>
-        <w:rPr>
-          <w:bCs/>
-          <w:lang w:val="ru-RU"/>
-        </w:rPr>
-      </w:pPr>
-      <w:r>
-        <w:rPr>
-          <w:bCs/>
-          <w:i/>
-          <w:lang w:val="ru-RU"/>
-        </w:rPr>
-        <w:t>6/7</w:t>
-      </w:r>
-      <w:r>
-        <w:rPr>
-          <w:bCs/>
-          <w:i/>
-          <w:lang w:val="ru-RU"/>
-        </w:rPr>
-        <w:tab/>
-      </w:r>
-      <w:proofErr w:type="spellStart"/>
-      <w:r>
-        <w:rPr>
-          <w:bCs/>
-          <w:lang w:val="ru-RU"/>
-        </w:rPr>
-        <w:t>Сымон</w:t>
-      </w:r>
-      <w:proofErr w:type="spellEnd"/>
-      <w:r>
-        <w:rPr>
-          <w:bCs/>
-          <w:lang w:val="ru-RU"/>
-        </w:rPr>
-        <w:t xml:space="preserve"> </w:t>
-      </w:r>
-      <w:r>
-        <w:rPr>
-          <w:bCs/>
-        </w:rPr>
-        <w:t>I</w:t>
-      </w:r>
-      <w:proofErr w:type="spellStart"/>
-      <w:r>
-        <w:rPr>
-          <w:bCs/>
-          <w:lang w:val="ru-RU"/>
-        </w:rPr>
-        <w:t>осифов</w:t>
-      </w:r>
-      <w:proofErr w:type="spellEnd"/>
-      <w:r>
-        <w:rPr>
-          <w:bCs/>
-          <w:lang w:val="ru-RU"/>
-        </w:rPr>
-        <w:t xml:space="preserve"> </w:t>
-      </w:r>
-      <w:proofErr w:type="spellStart"/>
-      <w:r>
-        <w:rPr>
-          <w:bCs/>
-          <w:lang w:val="ru-RU"/>
-        </w:rPr>
-        <w:t>Шпет</w:t>
-      </w:r>
-      <w:proofErr w:type="spellEnd"/>
-      <w:r>
-        <w:rPr>
-          <w:bCs/>
-          <w:lang w:val="ru-RU"/>
-        </w:rPr>
-        <w:tab/>
-      </w:r>
-      <w:r>
-        <w:rPr>
-          <w:bCs/>
-          <w:lang w:val="ru-RU"/>
-        </w:rPr>
-        <w:tab/>
-      </w:r>
-      <w:r>
-        <w:rPr>
-          <w:bCs/>
-          <w:lang w:val="ru-RU"/>
-        </w:rPr>
-        <w:tab/>
-      </w:r>
-      <w:r>
-        <w:rPr>
-          <w:bCs/>
-          <w:lang w:val="ru-RU"/>
-        </w:rPr>
-        <w:tab/>
-      </w:r>
-      <w:r>
-        <w:rPr>
-          <w:bCs/>
-          <w:lang w:val="ru-RU"/>
-        </w:rPr>
-        <w:tab/>
-      </w:r>
-      <w:r>
-        <w:rPr>
-          <w:bCs/>
-          <w:lang w:val="ru-RU"/>
-        </w:rPr>
-        <w:tab/>
-      </w:r>
-      <w:r>
-        <w:rPr>
-          <w:bCs/>
-          <w:lang w:val="ru-RU"/>
-        </w:rPr>
-        <w:tab/>
-        <w:t>44 - 52</w:t>
-      </w:r>
-    </w:p>
-    <w:p>
-      <w:pPr>
-        <w:spacing w:after="0"/>
-        <w:jc w:val="both"/>
-        <w:rPr>
-          <w:bCs/>
-          <w:lang w:val="ru-RU"/>
-        </w:rPr>
-      </w:pPr>
-      <w:proofErr w:type="spellStart"/>
-      <w:r>
-        <w:rPr>
-          <w:bCs/>
-          <w:lang w:val="ru-RU"/>
-        </w:rPr>
-        <w:t>Сымоновы</w:t>
-      </w:r>
-      <w:proofErr w:type="spellEnd"/>
-      <w:r>
-        <w:rPr>
-          <w:bCs/>
-          <w:lang w:val="ru-RU"/>
-        </w:rPr>
-        <w:t xml:space="preserve"> сыновья 1й Федор</w:t>
-      </w:r>
-      <w:r>
-        <w:rPr>
-          <w:bCs/>
-          <w:lang w:val="ru-RU"/>
-        </w:rPr>
-        <w:tab/>
-      </w:r>
-      <w:r>
-        <w:rPr>
-          <w:bCs/>
-          <w:lang w:val="ru-RU"/>
-        </w:rPr>
-        <w:tab/>
-      </w:r>
-      <w:r>
-        <w:rPr>
-          <w:bCs/>
-          <w:lang w:val="ru-RU"/>
-        </w:rPr>
-        <w:tab/>
-      </w:r>
-      <w:r>
-        <w:rPr>
-          <w:bCs/>
-          <w:lang w:val="ru-RU"/>
-        </w:rPr>
-        <w:tab/>
-      </w:r>
-      <w:r>
-        <w:rPr>
-          <w:bCs/>
-          <w:lang w:val="ru-RU"/>
-        </w:rPr>
-        <w:tab/>
-      </w:r>
-      <w:r>
-        <w:rPr>
-          <w:bCs/>
-          <w:lang w:val="ru-RU"/>
-        </w:rPr>
-        <w:tab/>
-      </w:r>
-      <w:r>
-        <w:rPr>
-          <w:bCs/>
-          <w:lang w:val="ru-RU"/>
-        </w:rPr>
-        <w:tab/>
-        <w:t>20 - 28</w:t>
-      </w:r>
-    </w:p>
-    <w:p>
-      <w:pPr>
-        <w:spacing w:after="0"/>
-        <w:jc w:val="both"/>
-        <w:rPr>
-          <w:bCs/>
-          <w:lang w:val="ru-RU"/>
-        </w:rPr>
-      </w:pPr>
-      <w:r>
-        <w:rPr>
-          <w:bCs/>
-          <w:lang w:val="ru-RU"/>
-        </w:rPr>
-        <w:t>2й Дан</w:t>
-      </w:r>
-      <w:proofErr w:type="spellStart"/>
-      <w:r>
-        <w:rPr>
-          <w:bCs/>
-        </w:rPr>
-        <w:t>i</w:t>
-      </w:r>
-      <w:proofErr w:type="spellEnd"/>
-      <w:r>
-        <w:rPr>
-          <w:bCs/>
-          <w:lang w:val="ru-RU"/>
-        </w:rPr>
-        <w:t>ил</w:t>
-      </w:r>
-      <w:r>
-        <w:rPr>
-          <w:bCs/>
-          <w:lang w:val="ru-RU"/>
-        </w:rPr>
-        <w:tab/>
-      </w:r>
-      <w:r>
-        <w:rPr>
-          <w:bCs/>
-          <w:lang w:val="ru-RU"/>
-        </w:rPr>
-        <w:tab/>
-      </w:r>
-      <w:r>
-        <w:rPr>
-          <w:bCs/>
-          <w:lang w:val="ru-RU"/>
-        </w:rPr>
-        <w:tab/>
-      </w:r>
-      <w:r>
-        <w:rPr>
-          <w:bCs/>
-          <w:lang w:val="ru-RU"/>
-        </w:rPr>
-        <w:tab/>
-      </w:r>
-      <w:r>
-        <w:rPr>
-          <w:bCs/>
-          <w:lang w:val="ru-RU"/>
-        </w:rPr>
-        <w:tab/>
-      </w:r>
-      <w:r>
-        <w:rPr>
-          <w:bCs/>
-          <w:lang w:val="ru-RU"/>
-        </w:rPr>
-        <w:tab/>
-      </w:r>
-      <w:r>
-        <w:rPr>
-          <w:bCs/>
-          <w:lang w:val="ru-RU"/>
-        </w:rPr>
-        <w:tab/>
-      </w:r>
-      <w:r>
-        <w:rPr>
-          <w:bCs/>
-          <w:lang w:val="ru-RU"/>
-        </w:rPr>
-        <w:tab/>
-      </w:r>
-      <w:r>
-        <w:rPr>
-          <w:bCs/>
-          <w:lang w:val="ru-RU"/>
-        </w:rPr>
-        <w:tab/>
-      </w:r>
-      <w:r>
-        <w:rPr>
-          <w:bCs/>
-          <w:lang w:val="ru-RU"/>
-        </w:rPr>
-        <w:tab/>
-        <w:t>8 - 16</w:t>
-      </w:r>
-    </w:p>
-    <w:p>
-      <w:pPr>
-        <w:spacing w:after="0"/>
-        <w:jc w:val="both"/>
-        <w:rPr>
-          <w:bCs/>
-          <w:lang w:val="ru-RU"/>
-        </w:rPr>
-      </w:pPr>
-      <w:r>
-        <w:rPr>
-          <w:bCs/>
-          <w:lang w:val="ru-RU"/>
-        </w:rPr>
-        <w:t>3й Василь</w:t>
-      </w:r>
-      <w:r>
-        <w:rPr>
-          <w:bCs/>
-          <w:lang w:val="ru-RU"/>
-        </w:rPr>
-        <w:tab/>
-      </w:r>
-      <w:r>
-        <w:rPr>
-          <w:bCs/>
-          <w:lang w:val="ru-RU"/>
-        </w:rPr>
-        <w:tab/>
-      </w:r>
-      <w:r>
-        <w:rPr>
-          <w:bCs/>
-          <w:lang w:val="ru-RU"/>
-        </w:rPr>
-        <w:tab/>
-      </w:r>
-      <w:r>
-        <w:rPr>
-          <w:bCs/>
-          <w:lang w:val="ru-RU"/>
-        </w:rPr>
-        <w:tab/>
-      </w:r>
-      <w:r>
-        <w:rPr>
-          <w:bCs/>
-          <w:lang w:val="ru-RU"/>
-        </w:rPr>
-        <w:tab/>
-      </w:r>
-      <w:r>
-        <w:rPr>
-          <w:bCs/>
-          <w:lang w:val="ru-RU"/>
-        </w:rPr>
-        <w:tab/>
-      </w:r>
-      <w:r>
-        <w:rPr>
-          <w:bCs/>
-          <w:lang w:val="ru-RU"/>
-        </w:rPr>
-        <w:tab/>
-      </w:r>
-      <w:r>
-        <w:rPr>
-          <w:bCs/>
-          <w:lang w:val="ru-RU"/>
-        </w:rPr>
-        <w:tab/>
-      </w:r>
-      <w:r>
-        <w:rPr>
-          <w:bCs/>
-          <w:lang w:val="ru-RU"/>
-        </w:rPr>
-        <w:tab/>
-      </w:r>
-      <w:r>
-        <w:rPr>
-          <w:bCs/>
-          <w:lang w:val="ru-RU"/>
-        </w:rPr>
-        <w:tab/>
-        <w:t>2 - 10</w:t>
-      </w:r>
-    </w:p>
-    <w:p>
-      <w:pPr>
-        <w:spacing w:after="0"/>
-        <w:jc w:val="both"/>
-        <w:rPr>
-          <w:bCs/>
-          <w:lang w:val="ru-RU"/>
-        </w:rPr>
-      </w:pPr>
-      <w:r>
-        <w:rPr>
-          <w:bCs/>
-          <w:lang w:val="ru-RU"/>
-        </w:rPr>
-        <w:tab/>
-      </w:r>
-      <w:r>
-        <w:rPr>
-          <w:bCs/>
-          <w:lang w:val="ru-RU"/>
-        </w:rPr>
-        <w:tab/>
-      </w:r>
-      <w:proofErr w:type="spellStart"/>
-      <w:r>
-        <w:rPr>
-          <w:bCs/>
-          <w:lang w:val="ru-RU"/>
-        </w:rPr>
-        <w:t>Сымона</w:t>
-      </w:r>
-      <w:proofErr w:type="spellEnd"/>
-      <w:r>
-        <w:rPr>
-          <w:bCs/>
-          <w:lang w:val="ru-RU"/>
-        </w:rPr>
-        <w:t xml:space="preserve"> </w:t>
-      </w:r>
-      <w:r>
-        <w:rPr>
-          <w:bCs/>
-        </w:rPr>
-        <w:t>I</w:t>
-      </w:r>
-      <w:proofErr w:type="spellStart"/>
-      <w:r>
-        <w:rPr>
-          <w:bCs/>
-          <w:lang w:val="ru-RU"/>
-        </w:rPr>
-        <w:t>осифова</w:t>
-      </w:r>
-      <w:proofErr w:type="spellEnd"/>
-      <w:r>
-        <w:rPr>
-          <w:bCs/>
-          <w:lang w:val="ru-RU"/>
-        </w:rPr>
-        <w:t xml:space="preserve"> жена Ульяна </w:t>
-      </w:r>
-      <w:proofErr w:type="spellStart"/>
-      <w:r>
-        <w:rPr>
-          <w:bCs/>
-          <w:lang w:val="ru-RU"/>
-        </w:rPr>
-        <w:t>Яковова</w:t>
-      </w:r>
-      <w:proofErr w:type="spellEnd"/>
-      <w:r>
-        <w:rPr>
-          <w:bCs/>
-          <w:lang w:val="ru-RU"/>
-        </w:rPr>
-        <w:tab/>
-      </w:r>
-      <w:r>
-        <w:rPr>
-          <w:bCs/>
-          <w:lang w:val="ru-RU"/>
-        </w:rPr>
-        <w:tab/>
-      </w:r>
-      <w:r>
-        <w:rPr>
-          <w:bCs/>
-          <w:lang w:val="ru-RU"/>
-        </w:rPr>
-        <w:tab/>
-      </w:r>
-      <w:r>
-        <w:rPr>
-          <w:bCs/>
-          <w:lang w:val="ru-RU"/>
-        </w:rPr>
-        <w:tab/>
-      </w:r>
-      <w:r>
-        <w:rPr>
-          <w:bCs/>
-          <w:lang w:val="ru-RU"/>
-        </w:rPr>
-        <w:tab/>
-        <w:t>45</w:t>
-      </w:r>
-    </w:p>
-    <w:p>
-      <w:pPr>
-        <w:spacing w:after="0"/>
-        <w:jc w:val="both"/>
-        <w:rPr>
-          <w:bCs/>
-          <w:lang w:val="ru-RU"/>
-        </w:rPr>
-      </w:pPr>
-      <w:r>
-        <w:rPr>
-          <w:bCs/>
-          <w:lang w:val="ru-RU"/>
-        </w:rPr>
-        <w:tab/>
-      </w:r>
-      <w:r>
-        <w:rPr>
-          <w:bCs/>
-          <w:lang w:val="ru-RU"/>
-        </w:rPr>
-        <w:tab/>
-        <w:t xml:space="preserve">его же дочь </w:t>
-      </w:r>
-      <w:proofErr w:type="spellStart"/>
-      <w:r>
-        <w:rPr>
-          <w:bCs/>
-          <w:lang w:val="ru-RU"/>
-        </w:rPr>
-        <w:t>Макрина</w:t>
-      </w:r>
-      <w:proofErr w:type="spellEnd"/>
-      <w:r>
-        <w:rPr>
-          <w:bCs/>
-          <w:lang w:val="ru-RU"/>
-        </w:rPr>
-        <w:tab/>
-      </w:r>
-      <w:r>
-        <w:rPr>
-          <w:bCs/>
-          <w:lang w:val="ru-RU"/>
-        </w:rPr>
-        <w:tab/>
-      </w:r>
-      <w:r>
-        <w:rPr>
-          <w:bCs/>
-          <w:lang w:val="ru-RU"/>
-        </w:rPr>
-        <w:tab/>
-      </w:r>
-      <w:r>
-        <w:rPr>
-          <w:bCs/>
-          <w:lang w:val="ru-RU"/>
-        </w:rPr>
-        <w:tab/>
-      </w:r>
-      <w:r>
-        <w:rPr>
-          <w:bCs/>
-          <w:lang w:val="ru-RU"/>
-        </w:rPr>
-        <w:tab/>
-      </w:r>
-      <w:r>
-        <w:rPr>
-          <w:bCs/>
-          <w:lang w:val="ru-RU"/>
-        </w:rPr>
-        <w:tab/>
-      </w:r>
-      <w:r>
-        <w:rPr>
-          <w:bCs/>
-          <w:lang w:val="ru-RU"/>
-        </w:rPr>
-        <w:tab/>
-        <w:t>17</w:t>
-      </w:r>
-    </w:p>
-    <w:p>
-      <w:pPr>
-        <w:spacing w:after="0"/>
-        <w:jc w:val="both"/>
-        <w:rPr>
-          <w:bCs/>
-          <w:lang w:val="ru-RU"/>
-        </w:rPr>
-      </w:pPr>
-      <w:r>
-        <w:rPr>
-          <w:bCs/>
-          <w:lang w:val="ru-RU"/>
-        </w:rPr>
-        <w:tab/>
-      </w:r>
-      <w:r>
-        <w:rPr>
-          <w:bCs/>
-          <w:lang w:val="ru-RU"/>
-        </w:rPr>
-        <w:tab/>
-        <w:t xml:space="preserve">Федора </w:t>
-      </w:r>
-      <w:proofErr w:type="spellStart"/>
-      <w:r>
-        <w:rPr>
-          <w:bCs/>
-          <w:lang w:val="ru-RU"/>
-        </w:rPr>
-        <w:t>Сымонова</w:t>
-      </w:r>
-      <w:proofErr w:type="spellEnd"/>
-      <w:r>
-        <w:rPr>
-          <w:bCs/>
-          <w:lang w:val="ru-RU"/>
-        </w:rPr>
-        <w:t xml:space="preserve"> жена </w:t>
-      </w:r>
-      <w:proofErr w:type="spellStart"/>
-      <w:r>
-        <w:rPr>
-          <w:bCs/>
-          <w:lang w:val="ru-RU"/>
-        </w:rPr>
-        <w:t>Агаф</w:t>
-      </w:r>
-      <w:r>
-        <w:rPr>
-          <w:bCs/>
-        </w:rPr>
-        <w:t>i</w:t>
-      </w:r>
-      <w:proofErr w:type="spellEnd"/>
-      <w:r>
-        <w:rPr>
-          <w:bCs/>
-          <w:lang w:val="ru-RU"/>
-        </w:rPr>
-        <w:t>я Янова</w:t>
-      </w:r>
-      <w:r>
-        <w:rPr>
-          <w:bCs/>
-          <w:lang w:val="ru-RU"/>
-        </w:rPr>
-        <w:tab/>
-      </w:r>
-      <w:r>
-        <w:rPr>
-          <w:bCs/>
-          <w:lang w:val="ru-RU"/>
-        </w:rPr>
-        <w:tab/>
-      </w:r>
-      <w:r>
-        <w:rPr>
-          <w:bCs/>
-          <w:lang w:val="ru-RU"/>
-        </w:rPr>
-        <w:tab/>
-      </w:r>
-      <w:r>
-        <w:rPr>
-          <w:bCs/>
-          <w:lang w:val="ru-RU"/>
-        </w:rPr>
-        <w:tab/>
-      </w:r>
-      <w:r>
-        <w:rPr>
-          <w:bCs/>
-          <w:lang w:val="ru-RU"/>
-        </w:rPr>
-        <w:tab/>
-        <w:t>26</w:t>
-      </w:r>
-    </w:p>
-    <w:p>
-      <w:pPr>
-        <w:spacing w:after="0"/>
-        <w:jc w:val="both"/>
-        <w:rPr>
-          <w:bCs/>
-          <w:lang w:val="ru-RU"/>
-        </w:rPr>
-      </w:pPr>
-      <w:r>
-        <w:rPr>
-          <w:bCs/>
-          <w:lang w:val="ru-RU"/>
-        </w:rPr>
-        <w:tab/>
-      </w:r>
-      <w:r>
-        <w:rPr>
-          <w:bCs/>
-          <w:lang w:val="ru-RU"/>
-        </w:rPr>
-        <w:tab/>
-        <w:t>его же дочь Ганна</w:t>
-      </w:r>
-      <w:r>
-        <w:rPr>
-          <w:bCs/>
-          <w:lang w:val="ru-RU"/>
-        </w:rPr>
-        <w:tab/>
-      </w:r>
-      <w:r>
-        <w:rPr>
-          <w:bCs/>
-          <w:lang w:val="ru-RU"/>
-        </w:rPr>
-        <w:tab/>
-      </w:r>
-      <w:r>
-        <w:rPr>
-          <w:bCs/>
-          <w:lang w:val="ru-RU"/>
-        </w:rPr>
-        <w:tab/>
-      </w:r>
-      <w:r>
-        <w:rPr>
-          <w:bCs/>
-          <w:lang w:val="ru-RU"/>
-        </w:rPr>
-        <w:tab/>
-      </w:r>
-      <w:r>
-        <w:rPr>
-          <w:bCs/>
-          <w:lang w:val="ru-RU"/>
-        </w:rPr>
-        <w:tab/>
-      </w:r>
-      <w:r>
-        <w:rPr>
-          <w:bCs/>
-          <w:lang w:val="ru-RU"/>
-        </w:rPr>
-        <w:tab/>
-      </w:r>
-      <w:r>
-        <w:rPr>
-          <w:bCs/>
-          <w:lang w:val="ru-RU"/>
-        </w:rPr>
-        <w:tab/>
-      </w:r>
-      <w:r>
-        <w:rPr>
-          <w:bCs/>
-          <w:lang w:val="ru-RU"/>
-        </w:rPr>
-        <w:tab/>
-        <w:t>1</w:t>
-      </w:r>
-    </w:p>
-    <w:p>
-      <w:pPr>
-        <w:spacing w:after="0"/>
-        <w:jc w:val="both"/>
-        <w:rPr>
-          <w:bCs/>
-          <w:lang w:val="ru-RU"/>
-        </w:rPr>
-      </w:pPr>
-      <w:r>
-        <w:rPr>
-          <w:bCs/>
-          <w:lang w:val="ru-RU"/>
-        </w:rPr>
-        <w:tab/>
-      </w:r>
-      <w:r>
-        <w:rPr>
-          <w:bCs/>
-          <w:lang w:val="ru-RU"/>
-        </w:rPr>
-        <w:tab/>
-      </w:r>
-      <w:proofErr w:type="spellStart"/>
-      <w:r>
-        <w:rPr>
-          <w:bCs/>
-          <w:i/>
-          <w:lang w:val="ru-RU"/>
-        </w:rPr>
-        <w:t>Сымона</w:t>
-      </w:r>
-      <w:proofErr w:type="spellEnd"/>
-      <w:r>
-        <w:rPr>
-          <w:bCs/>
-          <w:i/>
-          <w:lang w:val="ru-RU"/>
-        </w:rPr>
-        <w:t xml:space="preserve"> </w:t>
-      </w:r>
-      <w:r>
-        <w:rPr>
-          <w:bCs/>
-          <w:i/>
-        </w:rPr>
-        <w:t>I</w:t>
-      </w:r>
-      <w:proofErr w:type="spellStart"/>
-      <w:r>
-        <w:rPr>
-          <w:bCs/>
-          <w:i/>
-          <w:lang w:val="ru-RU"/>
-        </w:rPr>
-        <w:t>осифова</w:t>
-      </w:r>
-      <w:proofErr w:type="spellEnd"/>
-      <w:r>
-        <w:rPr>
-          <w:bCs/>
-          <w:i/>
-          <w:lang w:val="ru-RU"/>
-        </w:rPr>
-        <w:t xml:space="preserve"> сестра Агата (зачеркнуто)</w:t>
-      </w:r>
-      <w:r>
-        <w:rPr>
-          <w:bCs/>
-          <w:i/>
-          <w:lang w:val="ru-RU"/>
-        </w:rPr>
-        <w:tab/>
-      </w:r>
-      <w:r>
-        <w:rPr>
-          <w:bCs/>
-          <w:i/>
-          <w:lang w:val="ru-RU"/>
-        </w:rPr>
-        <w:tab/>
-      </w:r>
-      <w:r>
-        <w:rPr>
-          <w:bCs/>
-          <w:i/>
-          <w:lang w:val="ru-RU"/>
-        </w:rPr>
-        <w:tab/>
-      </w:r>
-      <w:r>
-        <w:rPr>
-          <w:bCs/>
-          <w:lang w:val="ru-RU"/>
-        </w:rPr>
-        <w:t xml:space="preserve">           умерла</w:t>
-      </w:r>
-    </w:p>
-    <w:p>
-      <w:pPr>
-        <w:spacing w:after="0"/>
-        <w:jc w:val="both"/>
-        <w:rPr>
-          <w:bCs/>
-          <w:lang w:val="ru-RU"/>
-        </w:rPr>
-      </w:pPr>
-    </w:p>
-    <w:p>
-      <w:pPr>
-        <w:spacing w:after="0"/>
-        <w:rPr>
-          <w:lang w:val="be-BY"/>
-        </w:rPr>
-      </w:pPr>
-      <w:bookmarkStart w:id="16" w:name="_Hlk125463677"/>
-      <w:bookmarkEnd w:id="15"/>
-      <w:r>
-        <w:rPr>
-          <w:lang w:val="be-BY"/>
-        </w:rPr>
         <w:t>помещичий крестьянин, в ревизию 1850 года – 44 года, в ревизию 1858 года 52 года, жил в доме 7 (НИАБ 23-1-2, л.63об).</w:t>
       </w:r>
     </w:p>
-    <w:bookmarkEnd w:id="16"/>
+    <w:bookmarkEnd w:id="18"/>
     <w:p>
       <w:pPr>
         <w:spacing w:after="0"/>

--- a/2/деревня Недаль/именная база/Шпеты/Шпет Сымон Иосифов.docx
+++ b/2/деревня Недаль/именная база/Шпеты/Шпет Сымон Иосифов.docx
@@ -650,66 +650,410 @@
         <w:rPr>
           <w:lang w:val="be-BY"/>
         </w:rPr>
-        <w:t>136-13-10</w:t>
+        <w:t>136-13-1057</w:t>
       </w:r>
       <w:r>
         <w:rPr>
           <w:lang w:val="be-BY"/>
         </w:rPr>
-        <w:t>57</w:t>
+        <w:t>, л.</w:t>
       </w:r>
       <w:r>
         <w:rPr>
           <w:lang w:val="be-BY"/>
         </w:rPr>
+        <w:t xml:space="preserve">33, </w:t>
+      </w:r>
+      <w:r>
+        <w:rPr>
+          <w:noProof/>
+          <w:lang w:val="ru-RU" w:eastAsia="ru-RU"/>
+        </w:rPr>
+        <w:t>№</w:t>
+      </w:r>
+      <w:r>
+        <w:rPr>
+          <w:noProof/>
+          <w:lang w:val="ru-RU" w:eastAsia="ru-RU"/>
+        </w:rPr>
+        <w:t>3</w:t>
+      </w:r>
+      <w:r>
+        <w:rPr>
+          <w:noProof/>
+          <w:lang w:val="ru-RU" w:eastAsia="ru-RU"/>
+        </w:rPr>
+        <w:t>/182</w:t>
+      </w:r>
+      <w:r>
+        <w:rPr>
+          <w:noProof/>
+          <w:lang w:val="ru-RU" w:eastAsia="ru-RU"/>
+        </w:rPr>
+        <w:t>7</w:t>
+      </w:r>
+      <w:r>
+        <w:rPr>
+          <w:noProof/>
+          <w:lang w:val="ru-RU" w:eastAsia="ru-RU"/>
+        </w:rPr>
+        <w:t>-б (</w:t>
+      </w:r>
+      <w:r>
+        <w:rPr>
+          <w:noProof/>
+          <w:lang w:val="ru-RU" w:eastAsia="ru-RU"/>
+        </w:rPr>
+        <w:t>коп</w:t>
+      </w:r>
+      <w:r>
+        <w:rPr>
+          <w:noProof/>
+          <w:lang w:val="ru-RU" w:eastAsia="ru-RU"/>
+        </w:rPr>
+        <w:t>)</w:t>
+      </w:r>
+      <w:bookmarkEnd w:id="4"/>
+      <w:r>
+        <w:rPr>
+          <w:lang w:val="be-BY"/>
+        </w:rPr>
+        <w:t>)</w:t>
+      </w:r>
+      <w:r>
+        <w:rPr>
+          <w:lang w:val="be-BY"/>
+        </w:rPr>
+        <w:t>.</w:t>
+      </w:r>
+    </w:p>
+    <w:p>
+      <w:pPr>
+        <w:spacing w:after="0"/>
+        <w:rPr>
+          <w:noProof/>
+          <w:lang w:val="ru-RU" w:eastAsia="ru-RU"/>
+        </w:rPr>
+      </w:pPr>
+      <w:bookmarkStart w:id="5" w:name="_Hlk126607421"/>
+      <w:bookmarkStart w:id="6" w:name="_Hlk126607543"/>
+      <w:bookmarkStart w:id="7" w:name="_Hlk138246624"/>
+      <w:bookmarkStart w:id="8" w:name="_Hlk138246820"/>
+      <w:r>
+        <w:rPr>
+          <w:noProof/>
+          <w:lang w:val="ru-RU" w:eastAsia="ru-RU"/>
+        </w:rPr>
+        <w:t>9</w:t>
+      </w:r>
+      <w:r>
+        <w:rPr>
+          <w:noProof/>
+          <w:lang w:val="ru-RU" w:eastAsia="ru-RU"/>
+        </w:rPr>
+        <w:t>.0</w:t>
+      </w:r>
+      <w:r>
+        <w:rPr>
+          <w:noProof/>
+          <w:lang w:val="ru-RU" w:eastAsia="ru-RU"/>
+        </w:rPr>
+        <w:t>2</w:t>
+      </w:r>
+      <w:r>
+        <w:rPr>
+          <w:noProof/>
+          <w:lang w:val="ru-RU" w:eastAsia="ru-RU"/>
+        </w:rPr>
+        <w:t>.18</w:t>
+      </w:r>
+      <w:r>
+        <w:rPr>
+          <w:noProof/>
+          <w:lang w:val="ru-RU" w:eastAsia="ru-RU"/>
+        </w:rPr>
+        <w:t>28</w:t>
+      </w:r>
+      <w:r>
+        <w:rPr>
+          <w:noProof/>
+          <w:lang w:val="ru-RU" w:eastAsia="ru-RU"/>
+        </w:rPr>
+        <w:t xml:space="preserve"> –</w:t>
+      </w:r>
+      <w:r>
+        <w:rPr>
+          <w:noProof/>
+          <w:lang w:val="ru-RU" w:eastAsia="ru-RU"/>
+        </w:rPr>
+        <w:t>крестны</w:t>
+      </w:r>
+      <w:r>
+        <w:rPr>
+          <w:noProof/>
+          <w:lang w:val="ru-RU" w:eastAsia="ru-RU"/>
+        </w:rPr>
+        <w:t>й</w:t>
+      </w:r>
+      <w:r>
+        <w:rPr>
+          <w:noProof/>
+          <w:lang w:val="ru-RU" w:eastAsia="ru-RU"/>
+        </w:rPr>
+        <w:t xml:space="preserve"> </w:t>
+      </w:r>
+      <w:r>
+        <w:rPr>
+          <w:noProof/>
+          <w:lang w:val="ru-RU" w:eastAsia="ru-RU"/>
+        </w:rPr>
+        <w:t xml:space="preserve">отец Сымона Изыдора, сына крестьян Кузур Микиты Пархвенова и Катерины </w:t>
+      </w:r>
+      <w:r>
+        <w:rPr>
+          <w:noProof/>
+          <w:lang w:val="ru-RU" w:eastAsia="ru-RU"/>
+        </w:rPr>
+        <w:t xml:space="preserve">с деревни Недаль </w:t>
+      </w:r>
+      <w:r>
+        <w:rPr>
+          <w:bCs/>
+          <w:lang w:val="ru-RU"/>
+        </w:rPr>
+        <w:t>(</w:t>
+      </w:r>
+      <w:r>
+        <w:rPr>
+          <w:bCs/>
+          <w:lang w:val="ru-RU"/>
+        </w:rPr>
+        <w:t>НИАБ 136-13-</w:t>
+      </w:r>
+      <w:r>
+        <w:rPr>
+          <w:bCs/>
+          <w:lang w:val="ru-RU"/>
+        </w:rPr>
+        <w:t>1060</w:t>
+      </w:r>
+      <w:r>
+        <w:rPr>
+          <w:bCs/>
+          <w:lang w:val="ru-RU"/>
+        </w:rPr>
         <w:t>, л.</w:t>
       </w:r>
       <w:r>
         <w:rPr>
-          <w:lang w:val="be-BY"/>
+          <w:bCs/>
+          <w:lang w:val="ru-RU"/>
+        </w:rPr>
+        <w:t>51об</w:t>
+      </w:r>
+      <w:r>
+        <w:rPr>
+          <w:bCs/>
+          <w:lang w:val="ru-RU"/>
+        </w:rPr>
+        <w:t xml:space="preserve">, </w:t>
+      </w:r>
+      <w:r>
+        <w:rPr>
+          <w:noProof/>
+          <w:lang w:val="ru-RU" w:eastAsia="ru-RU"/>
+        </w:rPr>
+        <w:t>№</w:t>
+      </w:r>
+      <w:r>
+        <w:rPr>
+          <w:noProof/>
+          <w:lang w:val="ru-RU" w:eastAsia="ru-RU"/>
+        </w:rPr>
+        <w:t>21</w:t>
+      </w:r>
+      <w:r>
+        <w:rPr>
+          <w:noProof/>
+          <w:lang w:val="ru-RU" w:eastAsia="ru-RU"/>
+        </w:rPr>
+        <w:t>/18</w:t>
+      </w:r>
+      <w:r>
+        <w:rPr>
+          <w:noProof/>
+          <w:lang w:val="ru-RU" w:eastAsia="ru-RU"/>
+        </w:rPr>
+        <w:t>28</w:t>
+      </w:r>
+      <w:r>
+        <w:rPr>
+          <w:noProof/>
+          <w:lang w:val="ru-RU" w:eastAsia="ru-RU"/>
+        </w:rPr>
+        <w:t>-р (коп)</w:t>
+      </w:r>
+      <w:r>
+        <w:rPr>
+          <w:noProof/>
+          <w:lang w:val="ru-RU" w:eastAsia="ru-RU"/>
+        </w:rPr>
+        <w:t>).</w:t>
+      </w:r>
+      <w:bookmarkEnd w:id="5"/>
+      <w:bookmarkEnd w:id="6"/>
+      <w:bookmarkEnd w:id="7"/>
+    </w:p>
+    <w:p>
+      <w:pPr>
+        <w:spacing w:after="0"/>
+        <w:rPr>
+          <w:noProof/>
+          <w:lang w:val="ru-RU" w:eastAsia="ru-RU"/>
+        </w:rPr>
+      </w:pPr>
+      <w:bookmarkStart w:id="9" w:name="_Hlk126675683"/>
+      <w:bookmarkStart w:id="10" w:name="_Hlk126675861"/>
+      <w:bookmarkStart w:id="11" w:name="_Hlk138248476"/>
+      <w:r>
+        <w:rPr>
+          <w:bCs/>
+          <w:lang w:val="ru-RU"/>
+        </w:rPr>
+        <w:t>2_</w:t>
+      </w:r>
+      <w:r>
+        <w:rPr>
+          <w:bCs/>
+          <w:lang w:val="ru-RU"/>
+        </w:rPr>
+        <w:t>.</w:t>
+      </w:r>
+      <w:r>
+        <w:rPr>
+          <w:bCs/>
+          <w:lang w:val="ru-RU"/>
+        </w:rPr>
+        <w:t>03</w:t>
+      </w:r>
+      <w:r>
+        <w:rPr>
+          <w:bCs/>
+          <w:lang w:val="ru-RU"/>
+        </w:rPr>
+        <w:t>.1</w:t>
+      </w:r>
+      <w:r>
+        <w:rPr>
+          <w:bCs/>
+          <w:lang w:val="ru-RU"/>
+        </w:rPr>
+        <w:t>828</w:t>
+      </w:r>
+      <w:r>
+        <w:rPr>
+          <w:bCs/>
+          <w:lang w:val="ru-RU"/>
+        </w:rPr>
+        <w:t xml:space="preserve"> – </w:t>
+      </w:r>
+      <w:r>
+        <w:rPr>
+          <w:bCs/>
+          <w:lang w:val="ru-RU"/>
+        </w:rPr>
+        <w:t>крещение</w:t>
+      </w:r>
+      <w:r>
+        <w:rPr>
+          <w:bCs/>
+          <w:lang w:val="ru-RU"/>
+        </w:rPr>
+        <w:t xml:space="preserve"> сына Тодора Яна</w:t>
+      </w:r>
+      <w:r>
+        <w:rPr>
+          <w:bCs/>
+          <w:lang w:val="ru-RU"/>
+        </w:rPr>
+        <w:t xml:space="preserve"> (НИАБ 136-13-</w:t>
+      </w:r>
+      <w:r>
+        <w:rPr>
+          <w:bCs/>
+          <w:lang w:val="ru-RU"/>
+        </w:rPr>
+        <w:t>1060</w:t>
+      </w:r>
+      <w:r>
+        <w:rPr>
+          <w:bCs/>
+          <w:lang w:val="ru-RU"/>
+        </w:rPr>
+        <w:t>, л.</w:t>
+      </w:r>
+      <w:r>
+        <w:rPr>
+          <w:bCs/>
+          <w:lang w:val="ru-RU"/>
+        </w:rPr>
+        <w:t>52</w:t>
+      </w:r>
+      <w:r>
+        <w:rPr>
+          <w:bCs/>
+          <w:lang w:val="ru-RU"/>
+        </w:rPr>
+        <w:t xml:space="preserve">об, </w:t>
+      </w:r>
+      <w:r>
+        <w:rPr>
+          <w:noProof/>
+          <w:lang w:val="ru-RU" w:eastAsia="ru-RU"/>
+        </w:rPr>
+        <w:t>№</w:t>
+      </w:r>
+      <w:r>
+        <w:rPr>
+          <w:noProof/>
+          <w:lang w:val="ru-RU" w:eastAsia="ru-RU"/>
         </w:rPr>
         <w:t>33</w:t>
       </w:r>
       <w:r>
         <w:rPr>
-          <w:lang w:val="be-BY"/>
-        </w:rPr>
-        <w:t xml:space="preserve">, </w:t>
-      </w:r>
-      <w:r>
-        <w:rPr>
-          <w:noProof/>
-          <w:lang w:val="ru-RU" w:eastAsia="ru-RU"/>
-        </w:rPr>
-        <w:t>№</w:t>
-      </w:r>
-      <w:r>
-        <w:rPr>
-          <w:noProof/>
-          <w:lang w:val="ru-RU" w:eastAsia="ru-RU"/>
-        </w:rPr>
-        <w:t>3</w:t>
-      </w:r>
-      <w:r>
-        <w:rPr>
-          <w:noProof/>
-          <w:lang w:val="ru-RU" w:eastAsia="ru-RU"/>
-        </w:rPr>
-        <w:t>/182</w:t>
-      </w:r>
-      <w:r>
-        <w:rPr>
-          <w:noProof/>
-          <w:lang w:val="ru-RU" w:eastAsia="ru-RU"/>
-        </w:rPr>
-        <w:t>7</w:t>
-      </w:r>
-      <w:r>
-        <w:rPr>
-          <w:noProof/>
-          <w:lang w:val="ru-RU" w:eastAsia="ru-RU"/>
-        </w:rPr>
-        <w:t>-б (</w:t>
+          <w:noProof/>
+          <w:lang w:val="ru-RU" w:eastAsia="ru-RU"/>
+        </w:rPr>
+        <w:t>/1</w:t>
+      </w:r>
+      <w:r>
+        <w:rPr>
+          <w:noProof/>
+          <w:lang w:val="ru-RU" w:eastAsia="ru-RU"/>
+        </w:rPr>
+        <w:t>828</w:t>
+      </w:r>
+      <w:r>
+        <w:rPr>
+          <w:noProof/>
+          <w:lang w:val="ru-RU" w:eastAsia="ru-RU"/>
+        </w:rPr>
+        <w:t>-</w:t>
+      </w:r>
+      <w:r>
+        <w:rPr>
+          <w:noProof/>
+          <w:lang w:val="ru-RU" w:eastAsia="ru-RU"/>
+        </w:rPr>
+        <w:t>р</w:t>
+      </w:r>
+      <w:r>
+        <w:rPr>
+          <w:noProof/>
+          <w:lang w:val="ru-RU" w:eastAsia="ru-RU"/>
+        </w:rPr>
+        <w:t xml:space="preserve"> (</w:t>
       </w:r>
       <w:r>
         <w:rPr>
@@ -725,22 +1069,27 @@
         </w:rPr>
         <w:t>)</w:t>
       </w:r>
-      <w:bookmarkEnd w:id="4"/>
-      <w:r>
-        <w:rPr>
-          <w:lang w:val="be-BY"/>
+      <w:r>
+        <w:rPr>
+          <w:noProof/>
+          <w:lang w:val="ru-RU" w:eastAsia="ru-RU"/>
         </w:rPr>
         <w:t>)</w:t>
       </w:r>
       <w:r>
         <w:rPr>
-          <w:lang w:val="be-BY"/>
+          <w:noProof/>
+          <w:lang w:val="ru-RU" w:eastAsia="ru-RU"/>
         </w:rPr>
         <w:t>.</w:t>
       </w:r>
+      <w:bookmarkEnd w:id="9"/>
+      <w:bookmarkEnd w:id="10"/>
     </w:p>
     <w:bookmarkEnd w:id="2"/>
     <w:bookmarkEnd w:id="3"/>
+    <w:bookmarkEnd w:id="8"/>
+    <w:bookmarkEnd w:id="11"/>
     <w:p>
       <w:pPr>
         <w:spacing w:after="0"/>
@@ -834,7 +1183,7 @@
           <w:lang w:val="ru-RU" w:eastAsia="ru-RU"/>
         </w:rPr>
       </w:pPr>
-      <w:bookmarkStart w:id="5" w:name="_Hlk95371620"/>
+      <w:bookmarkStart w:id="12" w:name="_Hlk95371620"/>
       <w:r>
         <w:rPr>
           <w:rFonts w:eastAsia="Calibri"/>
@@ -1277,27 +1626,27 @@
         <w:t xml:space="preserve"> – ксёндз.</w:t>
       </w:r>
     </w:p>
-    <w:bookmarkEnd w:id="5"/>
-    <w:p>
-      <w:pPr>
-        <w:spacing w:after="0"/>
-        <w:rPr>
-          <w:bCs/>
-          <w:lang w:val="ru-RU"/>
-        </w:rPr>
-      </w:pPr>
-    </w:p>
-    <w:p>
-      <w:pPr>
-        <w:spacing w:after="0"/>
-        <w:jc w:val="both"/>
-        <w:rPr>
-          <w:bCs/>
-          <w:noProof/>
-          <w:lang w:val="ru-RU" w:eastAsia="ru-RU"/>
-        </w:rPr>
-      </w:pPr>
-      <w:bookmarkStart w:id="6" w:name="_Hlk131510548"/>
+    <w:bookmarkEnd w:id="12"/>
+    <w:p>
+      <w:pPr>
+        <w:spacing w:after="0"/>
+        <w:rPr>
+          <w:bCs/>
+          <w:lang w:val="ru-RU"/>
+        </w:rPr>
+      </w:pPr>
+    </w:p>
+    <w:p>
+      <w:pPr>
+        <w:spacing w:after="0"/>
+        <w:jc w:val="both"/>
+        <w:rPr>
+          <w:bCs/>
+          <w:noProof/>
+          <w:lang w:val="ru-RU" w:eastAsia="ru-RU"/>
+        </w:rPr>
+      </w:pPr>
+      <w:bookmarkStart w:id="13" w:name="_Hlk131510548"/>
       <w:r>
         <w:rPr>
           <w:b/>
@@ -1882,7 +2231,7 @@
         <w:t>.</w:t>
       </w:r>
     </w:p>
-    <w:bookmarkEnd w:id="6"/>
+    <w:bookmarkEnd w:id="13"/>
     <w:p>
       <w:pPr>
         <w:spacing w:after="0"/>
@@ -2581,7 +2930,7 @@
           <w:lang w:val="ru-RU"/>
         </w:rPr>
       </w:pPr>
-      <w:bookmarkStart w:id="7" w:name="_Hlk123405178"/>
+      <w:bookmarkStart w:id="14" w:name="_Hlk123405178"/>
       <w:r>
         <w:rPr>
           <w:b/>
@@ -3552,7 +3901,7 @@
         <w:t>25</w:t>
       </w:r>
     </w:p>
-    <w:bookmarkEnd w:id="7"/>
+    <w:bookmarkEnd w:id="14"/>
     <w:p>
       <w:pPr>
         <w:spacing w:after="0"/>
@@ -3588,8 +3937,8 @@
           <w:lang w:val="ru-RU"/>
         </w:rPr>
       </w:pPr>
-      <w:bookmarkStart w:id="8" w:name="_Hlk123589421"/>
-      <w:bookmarkStart w:id="9" w:name="_Hlk123732491"/>
+      <w:bookmarkStart w:id="15" w:name="_Hlk123589421"/>
+      <w:bookmarkStart w:id="16" w:name="_Hlk123732491"/>
     </w:p>
     <w:p>
       <w:pPr>
@@ -4150,7 +4499,7 @@
           <w:lang w:val="ru-RU" w:eastAsia="ru-RU"/>
         </w:rPr>
       </w:pPr>
-      <w:bookmarkStart w:id="10" w:name="_Hlk137808144"/>
+      <w:bookmarkStart w:id="17" w:name="_Hlk137808144"/>
       <w:r>
         <w:rPr>
           <w:b/>
@@ -4724,7 +5073,7 @@
         <w:t xml:space="preserve"> – ксёндз.</w:t>
       </w:r>
     </w:p>
-    <w:bookmarkEnd w:id="10"/>
+    <w:bookmarkEnd w:id="17"/>
     <w:p>
       <w:pPr>
         <w:spacing w:after="0"/>
@@ -4744,7 +5093,7 @@
           <w:lang w:val="ru-RU" w:eastAsia="ru-RU"/>
         </w:rPr>
       </w:pPr>
-      <w:bookmarkStart w:id="11" w:name="_Hlk138160208"/>
+      <w:bookmarkStart w:id="18" w:name="_Hlk138160208"/>
       <w:r>
         <w:rPr>
           <w:b/>
@@ -5253,7 +5602,7 @@
         <w:t xml:space="preserve"> – ксёндз.</w:t>
       </w:r>
     </w:p>
-    <w:bookmarkEnd w:id="11"/>
+    <w:bookmarkEnd w:id="18"/>
     <w:p>
       <w:pPr>
         <w:spacing w:after="0"/>
@@ -5266,14 +5615,1369 @@
     <w:p>
       <w:pPr>
         <w:spacing w:after="0"/>
+        <w:jc w:val="both"/>
+        <w:rPr>
+          <w:noProof/>
+          <w:lang w:val="ru-RU" w:eastAsia="ru-RU"/>
+        </w:rPr>
+      </w:pPr>
+      <w:bookmarkStart w:id="19" w:name="_Hlk138246605"/>
+      <w:r>
         <w:rPr>
           <w:b/>
-          <w:lang w:val="ru-RU"/>
-        </w:rPr>
-      </w:pPr>
+          <w:bCs/>
+          <w:noProof/>
+          <w:lang w:val="ru-RU" w:eastAsia="ru-RU"/>
+        </w:rPr>
+        <w:t>НИАБ 136-13-1060</w:t>
+      </w:r>
       <w:r>
         <w:rPr>
           <w:b/>
+          <w:bCs/>
+          <w:noProof/>
+          <w:lang w:val="ru-RU" w:eastAsia="ru-RU"/>
+        </w:rPr>
+        <w:tab/>
+      </w:r>
+      <w:r>
+        <w:rPr>
+          <w:noProof/>
+          <w:lang w:val="ru-RU" w:eastAsia="ru-RU"/>
+        </w:rPr>
+        <w:t xml:space="preserve">Лист 51об. </w:t>
+      </w:r>
+      <w:r>
+        <w:rPr>
+          <w:b/>
+          <w:bCs/>
+          <w:noProof/>
+          <w:lang w:val="ru-RU" w:eastAsia="ru-RU"/>
+        </w:rPr>
+        <w:t>Метрическая запись №21/1828-р (коп).</w:t>
+      </w:r>
+      <w:r>
+        <w:rPr>
+          <w:b/>
+          <w:bCs/>
+          <w:noProof/>
+          <w:lang w:val="ru-RU" w:eastAsia="ru-RU"/>
+        </w:rPr>
+        <w:tab/>
+      </w:r>
+    </w:p>
+    <w:p>
+      <w:pPr>
+        <w:spacing w:after="0"/>
+        <w:jc w:val="both"/>
+        <w:rPr>
+          <w:lang w:val="ru-RU"/>
+        </w:rPr>
+      </w:pPr>
+    </w:p>
+    <w:p>
+      <w:pPr>
+        <w:spacing w:after="0"/>
+        <w:jc w:val="both"/>
+        <w:rPr>
+          <w:lang w:val="ru-RU"/>
+        </w:rPr>
+      </w:pPr>
+      <w:r>
+        <w:rPr>
+          <w:noProof/>
+          <w:lang w:val="ru-RU"/>
+          <w14:ligatures w14:val="standardContextual"/>
+        </w:rPr>
+        <w:drawing>
+          <wp:inline distT="0" distB="0" distL="0" distR="0" wp14:anchorId="21B03BA7" wp14:editId="00ED30DE">
+            <wp:extent cx="5940425" cy="1615440"/>
+            <wp:effectExtent l="0" t="0" r="3175" b="3810"/>
+            <wp:docPr id="1341597262" name="Рисунок 1"/>
+            <wp:cNvGraphicFramePr>
+              <a:graphicFrameLocks xmlns:a="http://schemas.openxmlformats.org/drawingml/2006/main" noChangeAspect="1"/>
+            </wp:cNvGraphicFramePr>
+            <a:graphic xmlns:a="http://schemas.openxmlformats.org/drawingml/2006/main">
+              <a:graphicData uri="http://schemas.openxmlformats.org/drawingml/2006/picture">
+                <pic:pic xmlns:pic="http://schemas.openxmlformats.org/drawingml/2006/picture">
+                  <pic:nvPicPr>
+                    <pic:cNvPr id="1341597262" name=""/>
+                    <pic:cNvPicPr/>
+                  </pic:nvPicPr>
+                  <pic:blipFill>
+                    <a:blip r:embed="rId10"/>
+                    <a:stretch>
+                      <a:fillRect/>
+                    </a:stretch>
+                  </pic:blipFill>
+                  <pic:spPr>
+                    <a:xfrm>
+                      <a:off x="0" y="0"/>
+                      <a:ext cx="5940425" cy="1615440"/>
+                    </a:xfrm>
+                    <a:prstGeom prst="rect">
+                      <a:avLst/>
+                    </a:prstGeom>
+                  </pic:spPr>
+                </pic:pic>
+              </a:graphicData>
+            </a:graphic>
+          </wp:inline>
+        </w:drawing>
+      </w:r>
+    </w:p>
+    <w:p>
+      <w:pPr>
+        <w:spacing w:after="0"/>
+        <w:jc w:val="both"/>
+        <w:rPr>
+          <w:lang w:val="ru-RU"/>
+        </w:rPr>
+      </w:pPr>
+    </w:p>
+    <w:p>
+      <w:pPr>
+        <w:spacing w:after="0"/>
+        <w:jc w:val="both"/>
+        <w:rPr>
+          <w:lang w:val="ru-RU"/>
+        </w:rPr>
+      </w:pPr>
+      <w:proofErr w:type="spellStart"/>
+      <w:r>
+        <w:rPr>
+          <w:lang w:val="ru-RU"/>
+        </w:rPr>
+        <w:t>Мстижская</w:t>
+      </w:r>
+      <w:proofErr w:type="spellEnd"/>
+      <w:r>
+        <w:rPr>
+          <w:lang w:val="ru-RU"/>
+        </w:rPr>
+        <w:t xml:space="preserve"> Крестовоздвиженская церковь. 9 февраля 1828 года. Метрическая запись о крещении.</w:t>
+      </w:r>
+    </w:p>
+    <w:p>
+      <w:pPr>
+        <w:spacing w:after="0"/>
+        <w:jc w:val="both"/>
+        <w:rPr>
+          <w:lang w:val="ru-RU"/>
+        </w:rPr>
+      </w:pPr>
+    </w:p>
+    <w:p>
+      <w:pPr>
+        <w:spacing w:after="0"/>
+        <w:jc w:val="both"/>
+        <w:rPr>
+          <w:bCs/>
+          <w:lang w:val="ru-RU"/>
+        </w:rPr>
+      </w:pPr>
+      <w:r>
+        <w:rPr>
+          <w:bCs/>
+          <w:lang w:val="pl-PL"/>
+        </w:rPr>
+        <w:t>Kuzura</w:t>
+      </w:r>
+      <w:r>
+        <w:rPr>
+          <w:bCs/>
+          <w:lang w:val="ru-RU"/>
+        </w:rPr>
+        <w:t xml:space="preserve"> </w:t>
+      </w:r>
+      <w:r>
+        <w:rPr>
+          <w:bCs/>
+          <w:lang w:val="pl-PL"/>
+        </w:rPr>
+        <w:t>Symon</w:t>
+      </w:r>
+      <w:r>
+        <w:rPr>
+          <w:bCs/>
+          <w:lang w:val="ru-RU"/>
+        </w:rPr>
+        <w:t xml:space="preserve"> </w:t>
+      </w:r>
+      <w:r>
+        <w:rPr>
+          <w:bCs/>
+          <w:lang w:val="pl-PL"/>
+        </w:rPr>
+        <w:t>Jzydor</w:t>
+      </w:r>
+      <w:r>
+        <w:rPr>
+          <w:bCs/>
+          <w:lang w:val="ru-RU"/>
+        </w:rPr>
+        <w:t xml:space="preserve"> – сын крестьян, парафии </w:t>
+      </w:r>
+      <w:proofErr w:type="spellStart"/>
+      <w:r>
+        <w:rPr>
+          <w:bCs/>
+          <w:lang w:val="ru-RU"/>
+        </w:rPr>
+        <w:t>Мстижской</w:t>
+      </w:r>
+      <w:proofErr w:type="spellEnd"/>
+      <w:r>
+        <w:rPr>
+          <w:bCs/>
+          <w:lang w:val="ru-RU"/>
+        </w:rPr>
+        <w:t xml:space="preserve">, родился 9.02.1828: </w:t>
+      </w:r>
+      <w:proofErr w:type="spellStart"/>
+      <w:r>
+        <w:rPr>
+          <w:bCs/>
+          <w:lang w:val="ru-RU"/>
+        </w:rPr>
+        <w:t>Кузура</w:t>
+      </w:r>
+      <w:proofErr w:type="spellEnd"/>
+      <w:r>
+        <w:rPr>
+          <w:bCs/>
+          <w:lang w:val="ru-RU"/>
+        </w:rPr>
+        <w:t xml:space="preserve"> </w:t>
+      </w:r>
+      <w:proofErr w:type="spellStart"/>
+      <w:r>
+        <w:rPr>
+          <w:bCs/>
+          <w:lang w:val="ru-RU"/>
+        </w:rPr>
+        <w:t>Сымон</w:t>
+      </w:r>
+      <w:proofErr w:type="spellEnd"/>
+      <w:r>
+        <w:rPr>
+          <w:bCs/>
+          <w:lang w:val="ru-RU"/>
+        </w:rPr>
+        <w:t xml:space="preserve"> Микитов, деревня </w:t>
+      </w:r>
+      <w:proofErr w:type="spellStart"/>
+      <w:r>
+        <w:rPr>
+          <w:bCs/>
+          <w:lang w:val="ru-RU"/>
+        </w:rPr>
+        <w:t>Недаль</w:t>
+      </w:r>
+      <w:proofErr w:type="spellEnd"/>
+      <w:r>
+        <w:rPr>
+          <w:bCs/>
+          <w:lang w:val="ru-RU"/>
+        </w:rPr>
+        <w:t>.</w:t>
+      </w:r>
+      <w:r>
+        <w:rPr>
+          <w:bCs/>
+          <w:lang w:val="ru-RU"/>
+        </w:rPr>
+        <w:tab/>
+      </w:r>
+    </w:p>
+    <w:p>
+      <w:pPr>
+        <w:spacing w:after="0"/>
+        <w:jc w:val="both"/>
+        <w:rPr>
+          <w:bCs/>
+          <w:lang w:val="ru-RU"/>
+        </w:rPr>
+      </w:pPr>
+      <w:r>
+        <w:rPr>
+          <w:bCs/>
+          <w:lang w:val="pl-PL"/>
+        </w:rPr>
+        <w:t>Kuzura</w:t>
+      </w:r>
+      <w:r>
+        <w:rPr>
+          <w:bCs/>
+          <w:lang w:val="ru-RU"/>
+        </w:rPr>
+        <w:t xml:space="preserve"> </w:t>
+      </w:r>
+      <w:r>
+        <w:rPr>
+          <w:bCs/>
+          <w:lang w:val="pl-PL"/>
+        </w:rPr>
+        <w:t>Mikita</w:t>
+      </w:r>
+      <w:r>
+        <w:rPr>
+          <w:bCs/>
+          <w:lang w:val="ru-RU"/>
+        </w:rPr>
+        <w:t xml:space="preserve"> – отец: </w:t>
+      </w:r>
+      <w:proofErr w:type="spellStart"/>
+      <w:r>
+        <w:rPr>
+          <w:bCs/>
+          <w:lang w:val="ru-RU"/>
+        </w:rPr>
+        <w:t>Кузура</w:t>
+      </w:r>
+      <w:proofErr w:type="spellEnd"/>
+      <w:r>
+        <w:rPr>
+          <w:bCs/>
+          <w:lang w:val="ru-RU"/>
+        </w:rPr>
+        <w:t xml:space="preserve"> </w:t>
+      </w:r>
+      <w:proofErr w:type="spellStart"/>
+      <w:r>
+        <w:rPr>
+          <w:bCs/>
+          <w:lang w:val="ru-RU"/>
+        </w:rPr>
+        <w:t>Микита</w:t>
+      </w:r>
+      <w:proofErr w:type="spellEnd"/>
+      <w:r>
+        <w:rPr>
+          <w:bCs/>
+          <w:lang w:val="ru-RU"/>
+        </w:rPr>
+        <w:t xml:space="preserve"> </w:t>
+      </w:r>
+      <w:proofErr w:type="spellStart"/>
+      <w:r>
+        <w:rPr>
+          <w:bCs/>
+          <w:lang w:val="ru-RU"/>
+        </w:rPr>
+        <w:t>Пархвенов</w:t>
+      </w:r>
+      <w:proofErr w:type="spellEnd"/>
+      <w:r>
+        <w:rPr>
+          <w:bCs/>
+          <w:lang w:val="ru-RU"/>
+        </w:rPr>
+        <w:t xml:space="preserve">, деревни </w:t>
+      </w:r>
+      <w:proofErr w:type="spellStart"/>
+      <w:r>
+        <w:rPr>
+          <w:bCs/>
+          <w:lang w:val="ru-RU"/>
+        </w:rPr>
+        <w:t>Недаль</w:t>
+      </w:r>
+      <w:proofErr w:type="spellEnd"/>
+      <w:r>
+        <w:rPr>
+          <w:bCs/>
+          <w:lang w:val="ru-RU"/>
+        </w:rPr>
+        <w:t xml:space="preserve"> .</w:t>
+      </w:r>
+      <w:r>
+        <w:rPr>
+          <w:bCs/>
+          <w:lang w:val="ru-RU"/>
+        </w:rPr>
+        <w:tab/>
+      </w:r>
+      <w:r>
+        <w:rPr>
+          <w:bCs/>
+          <w:lang w:val="ru-RU"/>
+        </w:rPr>
+        <w:tab/>
+      </w:r>
+    </w:p>
+    <w:p>
+      <w:pPr>
+        <w:spacing w:after="0"/>
+        <w:jc w:val="both"/>
+        <w:rPr>
+          <w:bCs/>
+          <w:lang w:val="ru-RU"/>
+        </w:rPr>
+      </w:pPr>
+      <w:r>
+        <w:rPr>
+          <w:bCs/>
+          <w:lang w:val="pl-PL"/>
+        </w:rPr>
+        <w:t>Kuzurowa</w:t>
+      </w:r>
+      <w:r>
+        <w:rPr>
+          <w:bCs/>
+          <w:lang w:val="ru-RU"/>
+        </w:rPr>
+        <w:t xml:space="preserve"> </w:t>
+      </w:r>
+      <w:r>
+        <w:rPr>
+          <w:bCs/>
+          <w:lang w:val="pl-PL"/>
+        </w:rPr>
+        <w:t>Katerzyna</w:t>
+      </w:r>
+      <w:r>
+        <w:rPr>
+          <w:bCs/>
+          <w:lang w:val="ru-RU"/>
+        </w:rPr>
+        <w:t xml:space="preserve"> – мать: </w:t>
+      </w:r>
+      <w:proofErr w:type="spellStart"/>
+      <w:r>
+        <w:rPr>
+          <w:bCs/>
+          <w:lang w:val="ru-RU"/>
+        </w:rPr>
+        <w:t>Кузура</w:t>
+      </w:r>
+      <w:proofErr w:type="spellEnd"/>
+      <w:r>
+        <w:rPr>
+          <w:bCs/>
+          <w:lang w:val="ru-RU"/>
+        </w:rPr>
+        <w:t xml:space="preserve"> Катерина, деревня </w:t>
+      </w:r>
+      <w:proofErr w:type="spellStart"/>
+      <w:r>
+        <w:rPr>
+          <w:bCs/>
+          <w:lang w:val="ru-RU"/>
+        </w:rPr>
+        <w:t>Недаль</w:t>
+      </w:r>
+      <w:proofErr w:type="spellEnd"/>
+      <w:r>
+        <w:rPr>
+          <w:bCs/>
+          <w:lang w:val="ru-RU"/>
+        </w:rPr>
+        <w:t>.</w:t>
+      </w:r>
+      <w:r>
+        <w:rPr>
+          <w:bCs/>
+          <w:lang w:val="ru-RU"/>
+        </w:rPr>
+        <w:tab/>
+      </w:r>
+      <w:r>
+        <w:rPr>
+          <w:bCs/>
+          <w:lang w:val="ru-RU"/>
+        </w:rPr>
+        <w:tab/>
+      </w:r>
+    </w:p>
+    <w:p>
+      <w:pPr>
+        <w:spacing w:after="0"/>
+        <w:jc w:val="both"/>
+        <w:rPr>
+          <w:bCs/>
+          <w:lang w:val="ru-RU"/>
+        </w:rPr>
+      </w:pPr>
+      <w:r>
+        <w:rPr>
+          <w:bCs/>
+          <w:lang w:val="pl-PL"/>
+        </w:rPr>
+        <w:t>Szped</w:t>
+      </w:r>
+      <w:r>
+        <w:rPr>
+          <w:bCs/>
+          <w:lang w:val="ru-RU"/>
+        </w:rPr>
+        <w:t xml:space="preserve"> </w:t>
+      </w:r>
+      <w:r>
+        <w:rPr>
+          <w:bCs/>
+          <w:lang w:val="pl-PL"/>
+        </w:rPr>
+        <w:t>Symon</w:t>
+      </w:r>
+      <w:r>
+        <w:rPr>
+          <w:bCs/>
+          <w:lang w:val="ru-RU"/>
+        </w:rPr>
+        <w:t xml:space="preserve"> – крестный отец: </w:t>
+      </w:r>
+      <w:proofErr w:type="spellStart"/>
+      <w:r>
+        <w:rPr>
+          <w:bCs/>
+          <w:lang w:val="ru-RU"/>
+        </w:rPr>
+        <w:t>Шпет</w:t>
+      </w:r>
+      <w:proofErr w:type="spellEnd"/>
+      <w:r>
+        <w:rPr>
+          <w:bCs/>
+          <w:lang w:val="ru-RU"/>
+        </w:rPr>
+        <w:t xml:space="preserve"> </w:t>
+      </w:r>
+      <w:proofErr w:type="spellStart"/>
+      <w:r>
+        <w:rPr>
+          <w:bCs/>
+          <w:lang w:val="ru-RU"/>
+        </w:rPr>
+        <w:t>Сымон</w:t>
+      </w:r>
+      <w:proofErr w:type="spellEnd"/>
+      <w:r>
+        <w:rPr>
+          <w:bCs/>
+          <w:lang w:val="ru-RU"/>
+        </w:rPr>
+        <w:t xml:space="preserve"> Иосифов, деревня </w:t>
+      </w:r>
+      <w:proofErr w:type="spellStart"/>
+      <w:r>
+        <w:rPr>
+          <w:bCs/>
+          <w:lang w:val="ru-RU"/>
+        </w:rPr>
+        <w:t>Недаль</w:t>
+      </w:r>
+      <w:proofErr w:type="spellEnd"/>
+      <w:r>
+        <w:rPr>
+          <w:bCs/>
+          <w:lang w:val="ru-RU"/>
+        </w:rPr>
+        <w:t>.</w:t>
+      </w:r>
+      <w:r>
+        <w:rPr>
+          <w:bCs/>
+          <w:lang w:val="ru-RU"/>
+        </w:rPr>
+        <w:tab/>
+      </w:r>
+      <w:r>
+        <w:rPr>
+          <w:bCs/>
+          <w:lang w:val="ru-RU"/>
+        </w:rPr>
+        <w:tab/>
+      </w:r>
+      <w:r>
+        <w:rPr>
+          <w:noProof/>
+          <w:lang w:val="ru-RU" w:eastAsia="ru-RU"/>
+        </w:rPr>
+        <w:t xml:space="preserve"> </w:t>
+      </w:r>
+    </w:p>
+    <w:p>
+      <w:pPr>
+        <w:spacing w:after="0"/>
+        <w:jc w:val="both"/>
+        <w:rPr>
+          <w:bCs/>
+          <w:lang w:val="ru-RU"/>
+        </w:rPr>
+      </w:pPr>
+      <w:r>
+        <w:rPr>
+          <w:bCs/>
+          <w:lang w:val="pl-PL"/>
+        </w:rPr>
+        <w:t>Koberdowa</w:t>
+      </w:r>
+      <w:r>
+        <w:rPr>
+          <w:bCs/>
+          <w:lang w:val="ru-RU"/>
+        </w:rPr>
+        <w:t xml:space="preserve"> </w:t>
+      </w:r>
+      <w:r>
+        <w:rPr>
+          <w:bCs/>
+          <w:lang w:val="pl-PL"/>
+        </w:rPr>
+        <w:t>Magdalena</w:t>
+      </w:r>
+      <w:r>
+        <w:rPr>
+          <w:bCs/>
+          <w:lang w:val="ru-RU"/>
+        </w:rPr>
+        <w:t xml:space="preserve">, </w:t>
+      </w:r>
+      <w:r>
+        <w:rPr>
+          <w:bCs/>
+          <w:lang w:val="pl-PL"/>
+        </w:rPr>
+        <w:t>JP</w:t>
+      </w:r>
+      <w:r>
+        <w:rPr>
+          <w:bCs/>
+          <w:lang w:val="ru-RU"/>
+        </w:rPr>
+        <w:t xml:space="preserve"> – крестная мать, шляхтянка: </w:t>
+      </w:r>
+      <w:proofErr w:type="spellStart"/>
+      <w:r>
+        <w:rPr>
+          <w:bCs/>
+          <w:lang w:val="ru-RU"/>
+        </w:rPr>
+        <w:t>Коберда</w:t>
+      </w:r>
+      <w:proofErr w:type="spellEnd"/>
+      <w:r>
+        <w:rPr>
+          <w:bCs/>
+          <w:lang w:val="ru-RU"/>
+        </w:rPr>
+        <w:t xml:space="preserve"> </w:t>
+      </w:r>
+      <w:proofErr w:type="spellStart"/>
+      <w:r>
+        <w:rPr>
+          <w:bCs/>
+          <w:lang w:val="ru-RU"/>
+        </w:rPr>
+        <w:t>Малгожата</w:t>
+      </w:r>
+      <w:proofErr w:type="spellEnd"/>
+      <w:r>
+        <w:rPr>
+          <w:bCs/>
+          <w:lang w:val="ru-RU"/>
+        </w:rPr>
+        <w:t xml:space="preserve">, деревня </w:t>
+      </w:r>
+      <w:proofErr w:type="spellStart"/>
+      <w:r>
+        <w:rPr>
+          <w:bCs/>
+          <w:lang w:val="ru-RU"/>
+        </w:rPr>
+        <w:t>Недаль</w:t>
+      </w:r>
+      <w:proofErr w:type="spellEnd"/>
+      <w:r>
+        <w:rPr>
+          <w:bCs/>
+          <w:lang w:val="ru-RU"/>
+        </w:rPr>
+        <w:t>.</w:t>
+      </w:r>
+    </w:p>
+    <w:p>
+      <w:pPr>
+        <w:spacing w:after="0"/>
+        <w:jc w:val="both"/>
+        <w:rPr>
+          <w:bCs/>
+          <w:lang w:val="ru-RU"/>
+        </w:rPr>
+      </w:pPr>
+      <w:r>
+        <w:rPr>
+          <w:bCs/>
+          <w:lang w:val="pl-PL"/>
+        </w:rPr>
+        <w:t>Butwi</w:t>
+      </w:r>
+      <w:r>
+        <w:rPr>
+          <w:bCs/>
+          <w:lang w:val="ru-RU"/>
+        </w:rPr>
+        <w:t>ł</w:t>
+      </w:r>
+      <w:r>
+        <w:rPr>
+          <w:bCs/>
+          <w:lang w:val="pl-PL"/>
+        </w:rPr>
+        <w:t>owski</w:t>
+      </w:r>
+      <w:r>
+        <w:rPr>
+          <w:bCs/>
+          <w:lang w:val="ru-RU"/>
+        </w:rPr>
+        <w:t xml:space="preserve"> Ł</w:t>
+      </w:r>
+      <w:r>
+        <w:rPr>
+          <w:bCs/>
+          <w:lang w:val="pl-PL"/>
+        </w:rPr>
+        <w:t>ukasz</w:t>
+      </w:r>
+      <w:r>
+        <w:rPr>
+          <w:bCs/>
+          <w:lang w:val="ru-RU"/>
+        </w:rPr>
+        <w:t xml:space="preserve"> – ксёндз.</w:t>
+      </w:r>
+    </w:p>
+    <w:bookmarkEnd w:id="19"/>
+    <w:p>
+      <w:pPr>
+        <w:spacing w:after="0"/>
+        <w:rPr>
+          <w:b/>
+          <w:lang w:val="ru-RU"/>
+        </w:rPr>
+      </w:pPr>
+    </w:p>
+    <w:p>
+      <w:pPr>
+        <w:spacing w:after="0"/>
+        <w:jc w:val="both"/>
+        <w:rPr>
+          <w:noProof/>
+          <w:lang w:val="ru-RU" w:eastAsia="ru-RU"/>
+        </w:rPr>
+      </w:pPr>
+      <w:r>
+        <w:rPr>
+          <w:b/>
+          <w:bCs/>
+          <w:noProof/>
+          <w:lang w:val="ru-RU" w:eastAsia="ru-RU"/>
+        </w:rPr>
+        <w:t>НИАБ 136-13-1060</w:t>
+      </w:r>
+      <w:r>
+        <w:rPr>
+          <w:noProof/>
+          <w:lang w:val="ru-RU" w:eastAsia="ru-RU"/>
+        </w:rPr>
+        <w:tab/>
+        <w:t xml:space="preserve">Лист 52об. </w:t>
+      </w:r>
+      <w:r>
+        <w:rPr>
+          <w:b/>
+          <w:bCs/>
+          <w:noProof/>
+          <w:lang w:val="ru-RU" w:eastAsia="ru-RU"/>
+        </w:rPr>
+        <w:t>Метрическая запись №33/1828-р (коп).</w:t>
+      </w:r>
+      <w:r>
+        <w:rPr>
+          <w:b/>
+          <w:bCs/>
+          <w:noProof/>
+          <w:lang w:val="ru-RU" w:eastAsia="ru-RU"/>
+        </w:rPr>
+        <w:tab/>
+      </w:r>
+    </w:p>
+    <w:p>
+      <w:pPr>
+        <w:spacing w:after="0"/>
+        <w:jc w:val="both"/>
+        <w:rPr>
+          <w:lang w:val="ru-RU"/>
+        </w:rPr>
+      </w:pPr>
+    </w:p>
+    <w:p>
+      <w:pPr>
+        <w:spacing w:after="0"/>
+        <w:jc w:val="both"/>
+        <w:rPr>
+          <w:lang w:val="ru-RU"/>
+        </w:rPr>
+      </w:pPr>
+      <w:r>
+        <w:rPr>
+          <w:noProof/>
+          <w:lang w:val="ru-RU"/>
+          <w14:ligatures w14:val="standardContextual"/>
+        </w:rPr>
+        <w:drawing>
+          <wp:inline distT="0" distB="0" distL="0" distR="0" wp14:anchorId="4A0D25DE" wp14:editId="75728EA9">
+            <wp:extent cx="5940425" cy="1588770"/>
+            <wp:effectExtent l="0" t="0" r="3175" b="0"/>
+            <wp:docPr id="210610042" name="Рисунок 1"/>
+            <wp:cNvGraphicFramePr>
+              <a:graphicFrameLocks xmlns:a="http://schemas.openxmlformats.org/drawingml/2006/main" noChangeAspect="1"/>
+            </wp:cNvGraphicFramePr>
+            <a:graphic xmlns:a="http://schemas.openxmlformats.org/drawingml/2006/main">
+              <a:graphicData uri="http://schemas.openxmlformats.org/drawingml/2006/picture">
+                <pic:pic xmlns:pic="http://schemas.openxmlformats.org/drawingml/2006/picture">
+                  <pic:nvPicPr>
+                    <pic:cNvPr id="210610042" name=""/>
+                    <pic:cNvPicPr/>
+                  </pic:nvPicPr>
+                  <pic:blipFill>
+                    <a:blip r:embed="rId11"/>
+                    <a:stretch>
+                      <a:fillRect/>
+                    </a:stretch>
+                  </pic:blipFill>
+                  <pic:spPr>
+                    <a:xfrm>
+                      <a:off x="0" y="0"/>
+                      <a:ext cx="5940425" cy="1588770"/>
+                    </a:xfrm>
+                    <a:prstGeom prst="rect">
+                      <a:avLst/>
+                    </a:prstGeom>
+                  </pic:spPr>
+                </pic:pic>
+              </a:graphicData>
+            </a:graphic>
+          </wp:inline>
+        </w:drawing>
+      </w:r>
+    </w:p>
+    <w:p>
+      <w:pPr>
+        <w:spacing w:after="0"/>
+        <w:jc w:val="both"/>
+        <w:rPr>
+          <w:lang w:val="ru-RU"/>
+        </w:rPr>
+      </w:pPr>
+    </w:p>
+    <w:p>
+      <w:pPr>
+        <w:spacing w:after="0"/>
+        <w:jc w:val="both"/>
+        <w:rPr>
+          <w:lang w:val="ru-RU"/>
+        </w:rPr>
+      </w:pPr>
+      <w:proofErr w:type="spellStart"/>
+      <w:r>
+        <w:rPr>
+          <w:lang w:val="ru-RU"/>
+        </w:rPr>
+        <w:t>Мстижская</w:t>
+      </w:r>
+      <w:proofErr w:type="spellEnd"/>
+      <w:r>
+        <w:rPr>
+          <w:lang w:val="ru-RU"/>
+        </w:rPr>
+        <w:t xml:space="preserve"> Крестовоздвиженская церковь. 2_ марта 1828 года. Метрическая запись о крещении.</w:t>
+      </w:r>
+    </w:p>
+    <w:p>
+      <w:pPr>
+        <w:spacing w:after="0"/>
+        <w:jc w:val="both"/>
+        <w:rPr>
+          <w:lang w:val="ru-RU"/>
+        </w:rPr>
+      </w:pPr>
+    </w:p>
+    <w:p>
+      <w:pPr>
+        <w:spacing w:after="0"/>
+        <w:jc w:val="both"/>
+        <w:rPr>
+          <w:bCs/>
+          <w:lang w:val="ru-RU"/>
+        </w:rPr>
+      </w:pPr>
+      <w:r>
+        <w:rPr>
+          <w:bCs/>
+          <w:lang w:val="pl-PL"/>
+        </w:rPr>
+        <w:t>Szped</w:t>
+      </w:r>
+      <w:r>
+        <w:rPr>
+          <w:bCs/>
+          <w:lang w:val="ru-RU"/>
+        </w:rPr>
+        <w:t xml:space="preserve"> </w:t>
+      </w:r>
+      <w:r>
+        <w:rPr>
+          <w:bCs/>
+          <w:lang w:val="pl-PL"/>
+        </w:rPr>
+        <w:t>Teodor</w:t>
+      </w:r>
+      <w:r>
+        <w:rPr>
+          <w:bCs/>
+          <w:lang w:val="ru-RU"/>
+        </w:rPr>
+        <w:t xml:space="preserve"> </w:t>
+      </w:r>
+      <w:r>
+        <w:rPr>
+          <w:bCs/>
+          <w:lang w:val="pl-PL"/>
+        </w:rPr>
+        <w:t>Jan</w:t>
+      </w:r>
+      <w:r>
+        <w:rPr>
+          <w:bCs/>
+          <w:lang w:val="ru-RU"/>
+        </w:rPr>
+        <w:t xml:space="preserve"> – сын крестьян, парафии </w:t>
+      </w:r>
+      <w:proofErr w:type="spellStart"/>
+      <w:r>
+        <w:rPr>
+          <w:bCs/>
+          <w:lang w:val="ru-RU"/>
+        </w:rPr>
+        <w:t>Осовской</w:t>
+      </w:r>
+      <w:proofErr w:type="spellEnd"/>
+      <w:r>
+        <w:rPr>
+          <w:bCs/>
+          <w:lang w:val="ru-RU"/>
+        </w:rPr>
+        <w:t xml:space="preserve">, родился 20.03.1828: </w:t>
+      </w:r>
+      <w:proofErr w:type="spellStart"/>
+      <w:r>
+        <w:rPr>
+          <w:bCs/>
+          <w:lang w:val="ru-RU"/>
+        </w:rPr>
+        <w:t>Шпет</w:t>
+      </w:r>
+      <w:proofErr w:type="spellEnd"/>
+      <w:r>
+        <w:rPr>
+          <w:bCs/>
+          <w:lang w:val="ru-RU"/>
+        </w:rPr>
+        <w:t xml:space="preserve"> Тодор </w:t>
+      </w:r>
+      <w:proofErr w:type="spellStart"/>
+      <w:r>
+        <w:rPr>
+          <w:bCs/>
+          <w:lang w:val="ru-RU"/>
+        </w:rPr>
+        <w:t>Сымонов</w:t>
+      </w:r>
+      <w:proofErr w:type="spellEnd"/>
+      <w:r>
+        <w:rPr>
+          <w:bCs/>
+          <w:lang w:val="ru-RU"/>
+        </w:rPr>
+        <w:t xml:space="preserve">, деревня </w:t>
+      </w:r>
+      <w:proofErr w:type="spellStart"/>
+      <w:r>
+        <w:rPr>
+          <w:bCs/>
+          <w:lang w:val="ru-RU"/>
+        </w:rPr>
+        <w:t>Недаль</w:t>
+      </w:r>
+      <w:proofErr w:type="spellEnd"/>
+      <w:r>
+        <w:rPr>
+          <w:bCs/>
+          <w:lang w:val="ru-RU"/>
+        </w:rPr>
+        <w:t>.</w:t>
+      </w:r>
+    </w:p>
+    <w:p>
+      <w:pPr>
+        <w:spacing w:after="0"/>
+        <w:jc w:val="both"/>
+        <w:rPr>
+          <w:bCs/>
+          <w:lang w:val="ru-RU"/>
+        </w:rPr>
+      </w:pPr>
+      <w:r>
+        <w:rPr>
+          <w:bCs/>
+          <w:lang w:val="pl-PL"/>
+        </w:rPr>
+        <w:t>Szped</w:t>
+      </w:r>
+      <w:r>
+        <w:rPr>
+          <w:bCs/>
+          <w:lang w:val="ru-RU"/>
+        </w:rPr>
+        <w:t xml:space="preserve"> </w:t>
+      </w:r>
+      <w:r>
+        <w:rPr>
+          <w:bCs/>
+          <w:lang w:val="pl-PL"/>
+        </w:rPr>
+        <w:t>Symon</w:t>
+      </w:r>
+      <w:r>
+        <w:rPr>
+          <w:bCs/>
+          <w:lang w:val="ru-RU"/>
+        </w:rPr>
+        <w:t xml:space="preserve"> – отец: </w:t>
+      </w:r>
+      <w:proofErr w:type="spellStart"/>
+      <w:r>
+        <w:rPr>
+          <w:bCs/>
+          <w:lang w:val="ru-RU"/>
+        </w:rPr>
+        <w:t>Шпет</w:t>
+      </w:r>
+      <w:proofErr w:type="spellEnd"/>
+      <w:r>
+        <w:rPr>
+          <w:bCs/>
+          <w:lang w:val="ru-RU"/>
+        </w:rPr>
+        <w:t xml:space="preserve"> </w:t>
+      </w:r>
+      <w:proofErr w:type="spellStart"/>
+      <w:r>
+        <w:rPr>
+          <w:bCs/>
+          <w:lang w:val="ru-RU"/>
+        </w:rPr>
+        <w:t>Сымон</w:t>
+      </w:r>
+      <w:proofErr w:type="spellEnd"/>
+      <w:r>
+        <w:rPr>
+          <w:bCs/>
+          <w:lang w:val="ru-RU"/>
+        </w:rPr>
+        <w:t xml:space="preserve"> Иосифов, деревня </w:t>
+      </w:r>
+      <w:proofErr w:type="spellStart"/>
+      <w:r>
+        <w:rPr>
+          <w:bCs/>
+          <w:lang w:val="ru-RU"/>
+        </w:rPr>
+        <w:t>Недаль</w:t>
+      </w:r>
+      <w:proofErr w:type="spellEnd"/>
+      <w:r>
+        <w:rPr>
+          <w:bCs/>
+          <w:lang w:val="ru-RU"/>
+        </w:rPr>
+        <w:t>.</w:t>
+      </w:r>
+      <w:r>
+        <w:rPr>
+          <w:bCs/>
+          <w:lang w:val="ru-RU"/>
+        </w:rPr>
+        <w:tab/>
+      </w:r>
+      <w:r>
+        <w:rPr>
+          <w:bCs/>
+          <w:lang w:val="ru-RU"/>
+        </w:rPr>
+        <w:tab/>
+      </w:r>
+    </w:p>
+    <w:p>
+      <w:pPr>
+        <w:spacing w:after="0"/>
+        <w:jc w:val="both"/>
+        <w:rPr>
+          <w:bCs/>
+          <w:lang w:val="ru-RU"/>
+        </w:rPr>
+      </w:pPr>
+      <w:r>
+        <w:rPr>
+          <w:bCs/>
+          <w:lang w:val="pl-PL"/>
+        </w:rPr>
+        <w:t>Szpedowa</w:t>
+      </w:r>
+      <w:r>
+        <w:rPr>
+          <w:bCs/>
+          <w:lang w:val="ru-RU"/>
+        </w:rPr>
+        <w:t xml:space="preserve"> </w:t>
+      </w:r>
+      <w:r>
+        <w:rPr>
+          <w:bCs/>
+          <w:lang w:val="pl-PL"/>
+        </w:rPr>
+        <w:t>Matruna</w:t>
+      </w:r>
+      <w:r>
+        <w:rPr>
+          <w:bCs/>
+          <w:lang w:val="ru-RU"/>
+        </w:rPr>
+        <w:t xml:space="preserve"> – мать: </w:t>
+      </w:r>
+      <w:proofErr w:type="spellStart"/>
+      <w:r>
+        <w:rPr>
+          <w:bCs/>
+          <w:lang w:val="ru-RU"/>
+        </w:rPr>
+        <w:t>Шпет</w:t>
+      </w:r>
+      <w:proofErr w:type="spellEnd"/>
+      <w:r>
+        <w:rPr>
+          <w:bCs/>
+          <w:lang w:val="ru-RU"/>
+        </w:rPr>
+        <w:t xml:space="preserve"> </w:t>
+      </w:r>
+      <w:proofErr w:type="spellStart"/>
+      <w:r>
+        <w:rPr>
+          <w:bCs/>
+          <w:lang w:val="ru-RU"/>
+        </w:rPr>
+        <w:t>Матруна</w:t>
+      </w:r>
+      <w:proofErr w:type="spellEnd"/>
+      <w:r>
+        <w:rPr>
+          <w:bCs/>
+          <w:lang w:val="ru-RU"/>
+        </w:rPr>
+        <w:t xml:space="preserve">, деревня </w:t>
+      </w:r>
+      <w:proofErr w:type="spellStart"/>
+      <w:r>
+        <w:rPr>
+          <w:bCs/>
+          <w:lang w:val="ru-RU"/>
+        </w:rPr>
+        <w:t>Недаль</w:t>
+      </w:r>
+      <w:proofErr w:type="spellEnd"/>
+      <w:r>
+        <w:rPr>
+          <w:bCs/>
+          <w:lang w:val="ru-RU"/>
+        </w:rPr>
+        <w:t>.</w:t>
+      </w:r>
+      <w:r>
+        <w:rPr>
+          <w:bCs/>
+          <w:lang w:val="ru-RU"/>
+        </w:rPr>
+        <w:tab/>
+      </w:r>
+      <w:r>
+        <w:rPr>
+          <w:bCs/>
+          <w:lang w:val="ru-RU"/>
+        </w:rPr>
+        <w:tab/>
+      </w:r>
+    </w:p>
+    <w:p>
+      <w:pPr>
+        <w:spacing w:after="0"/>
+        <w:jc w:val="both"/>
+        <w:rPr>
+          <w:bCs/>
+          <w:lang w:val="ru-RU"/>
+        </w:rPr>
+      </w:pPr>
+      <w:r>
+        <w:rPr>
+          <w:bCs/>
+          <w:lang w:val="pl-PL"/>
+        </w:rPr>
+        <w:t>Szuszko</w:t>
+      </w:r>
+      <w:r>
+        <w:rPr>
+          <w:bCs/>
+          <w:lang w:val="ru-RU"/>
+        </w:rPr>
+        <w:t xml:space="preserve"> Ł</w:t>
+      </w:r>
+      <w:r>
+        <w:rPr>
+          <w:bCs/>
+          <w:lang w:val="pl-PL"/>
+        </w:rPr>
+        <w:t>ukjan</w:t>
+      </w:r>
+      <w:r>
+        <w:rPr>
+          <w:bCs/>
+          <w:lang w:val="ru-RU"/>
+        </w:rPr>
+        <w:t xml:space="preserve"> – крестный отец.</w:t>
+      </w:r>
+      <w:r>
+        <w:rPr>
+          <w:bCs/>
+          <w:lang w:val="ru-RU"/>
+        </w:rPr>
+        <w:tab/>
+      </w:r>
+      <w:r>
+        <w:rPr>
+          <w:bCs/>
+          <w:lang w:val="ru-RU"/>
+        </w:rPr>
+        <w:tab/>
+      </w:r>
+      <w:r>
+        <w:rPr>
+          <w:noProof/>
+          <w:lang w:val="ru-RU" w:eastAsia="ru-RU"/>
+        </w:rPr>
+        <w:t xml:space="preserve"> </w:t>
+      </w:r>
+    </w:p>
+    <w:p>
+      <w:pPr>
+        <w:spacing w:after="0"/>
+        <w:jc w:val="both"/>
+        <w:rPr>
+          <w:bCs/>
+          <w:lang w:val="ru-RU"/>
+        </w:rPr>
+      </w:pPr>
+      <w:r>
+        <w:rPr>
+          <w:bCs/>
+          <w:lang w:val="pl-PL"/>
+        </w:rPr>
+        <w:t>Szuszkowa</w:t>
+      </w:r>
+      <w:r>
+        <w:rPr>
+          <w:bCs/>
+          <w:lang w:val="ru-RU"/>
+        </w:rPr>
+        <w:t xml:space="preserve"> </w:t>
+      </w:r>
+      <w:r>
+        <w:rPr>
+          <w:bCs/>
+          <w:lang w:val="pl-PL"/>
+        </w:rPr>
+        <w:t>Justyna</w:t>
+      </w:r>
+      <w:r>
+        <w:rPr>
+          <w:bCs/>
+          <w:lang w:val="ru-RU"/>
+        </w:rPr>
+        <w:t xml:space="preserve"> – крестная мать, с деревни </w:t>
+      </w:r>
+      <w:proofErr w:type="spellStart"/>
+      <w:r>
+        <w:rPr>
+          <w:bCs/>
+          <w:lang w:val="ru-RU"/>
+        </w:rPr>
+        <w:t>Разлитье</w:t>
+      </w:r>
+      <w:proofErr w:type="spellEnd"/>
+      <w:r>
+        <w:rPr>
+          <w:bCs/>
+          <w:lang w:val="ru-RU"/>
+        </w:rPr>
+        <w:t>.</w:t>
+      </w:r>
+    </w:p>
+    <w:p>
+      <w:pPr>
+        <w:spacing w:after="0"/>
+        <w:jc w:val="both"/>
+        <w:rPr>
+          <w:bCs/>
+          <w:lang w:val="ru-RU"/>
+        </w:rPr>
+      </w:pPr>
+      <w:r>
+        <w:rPr>
+          <w:bCs/>
+          <w:lang w:val="pl-PL"/>
+        </w:rPr>
+        <w:t>Butwiłowski Łukasz</w:t>
+      </w:r>
+      <w:r>
+        <w:rPr>
+          <w:bCs/>
+          <w:lang w:val="ru-RU"/>
+        </w:rPr>
+        <w:t xml:space="preserve"> – ксёндз.</w:t>
+      </w:r>
+    </w:p>
+    <w:p>
+      <w:pPr>
+        <w:spacing w:after="0"/>
+        <w:rPr>
+          <w:b/>
+          <w:lang w:val="ru-RU"/>
+        </w:rPr>
+      </w:pPr>
+    </w:p>
+    <w:p>
+      <w:pPr>
+        <w:spacing w:after="0"/>
+        <w:rPr>
+          <w:b/>
+          <w:lang w:val="ru-RU"/>
+        </w:rPr>
+      </w:pPr>
+      <w:r>
+        <w:rPr>
+          <w:b/>
           <w:lang w:val="ru-RU"/>
         </w:rPr>
         <w:t>НИАБ 333-9-543</w:t>
@@ -5433,57 +7137,50 @@
           <w:bCs/>
           <w:lang w:val="ru-RU"/>
         </w:rPr>
-        <w:t xml:space="preserve"> предводителя </w:t>
-      </w:r>
+        <w:t xml:space="preserve"> предводителя дворянства Иосифа Михайлы сына Слизень и состоящих мужеска и </w:t>
+      </w:r>
+      <w:proofErr w:type="spellStart"/>
+      <w:r>
+        <w:rPr>
+          <w:bCs/>
+          <w:lang w:val="ru-RU"/>
+        </w:rPr>
+        <w:t>женска</w:t>
+      </w:r>
+      <w:proofErr w:type="spellEnd"/>
+      <w:r>
+        <w:rPr>
+          <w:bCs/>
+          <w:lang w:val="ru-RU"/>
+        </w:rPr>
+        <w:t xml:space="preserve"> пола дворовых людях и крестьянах</w:t>
+      </w:r>
+    </w:p>
+    <w:p>
+      <w:pPr>
+        <w:spacing w:after="0"/>
+        <w:jc w:val="both"/>
+        <w:rPr>
+          <w:bCs/>
+          <w:lang w:val="ru-RU"/>
+        </w:rPr>
+      </w:pPr>
+    </w:p>
+    <w:p>
+      <w:pPr>
+        <w:spacing w:after="0"/>
+        <w:jc w:val="both"/>
+        <w:rPr>
+          <w:bCs/>
+          <w:lang w:val="ru-RU"/>
+        </w:rPr>
+      </w:pPr>
       <w:r>
         <w:rPr>
           <w:bCs/>
           <w:lang w:val="ru-RU"/>
         </w:rPr>
         <w:lastRenderedPageBreak/>
-        <w:t xml:space="preserve">дворянства Иосифа Михайлы сына Слизень и состоящих мужеска и </w:t>
-      </w:r>
-      <w:proofErr w:type="spellStart"/>
-      <w:r>
-        <w:rPr>
-          <w:bCs/>
-          <w:lang w:val="ru-RU"/>
-        </w:rPr>
-        <w:t>женска</w:t>
-      </w:r>
-      <w:proofErr w:type="spellEnd"/>
-      <w:r>
-        <w:rPr>
-          <w:bCs/>
-          <w:lang w:val="ru-RU"/>
-        </w:rPr>
-        <w:t xml:space="preserve"> пола дворовых людях и крестьянах</w:t>
-      </w:r>
-    </w:p>
-    <w:p>
-      <w:pPr>
-        <w:spacing w:after="0"/>
-        <w:jc w:val="both"/>
-        <w:rPr>
-          <w:bCs/>
-          <w:lang w:val="ru-RU"/>
-        </w:rPr>
-      </w:pPr>
-    </w:p>
-    <w:p>
-      <w:pPr>
-        <w:spacing w:after="0"/>
-        <w:jc w:val="both"/>
-        <w:rPr>
-          <w:bCs/>
-          <w:lang w:val="ru-RU"/>
-        </w:rPr>
-      </w:pPr>
-      <w:r>
-        <w:rPr>
-          <w:bCs/>
-          <w:lang w:val="ru-RU"/>
-        </w:rPr>
         <w:t>лист 135об-136</w:t>
       </w:r>
       <w:r>
@@ -5505,7 +7202,7 @@
         </w:rPr>
       </w:pPr>
     </w:p>
-    <w:bookmarkEnd w:id="8"/>
+    <w:bookmarkEnd w:id="15"/>
     <w:p>
       <w:pPr>
         <w:spacing w:after="0"/>
@@ -6824,7 +8521,7 @@
         <w:t>30</w:t>
       </w:r>
     </w:p>
-    <w:bookmarkEnd w:id="9"/>
+    <w:bookmarkEnd w:id="16"/>
     <w:p>
       <w:pPr>
         <w:spacing w:after="0"/>
@@ -6842,7 +8539,7 @@
           <w:lang w:val="be-BY"/>
         </w:rPr>
       </w:pPr>
-      <w:bookmarkStart w:id="12" w:name="_Hlk123732685"/>
+      <w:bookmarkStart w:id="20" w:name="_Hlk123732685"/>
       <w:r>
         <w:rPr>
           <w:lang w:val="be-BY"/>
@@ -6871,8 +8568,8 @@
           <w:lang w:val="ru-RU"/>
         </w:rPr>
       </w:pPr>
-      <w:bookmarkStart w:id="13" w:name="_Hlk124786367"/>
-      <w:bookmarkEnd w:id="12"/>
+      <w:bookmarkStart w:id="21" w:name="_Hlk124786367"/>
+      <w:bookmarkEnd w:id="20"/>
     </w:p>
     <w:p>
       <w:pPr>
@@ -7719,89 +9416,1075 @@
         <w:rPr>
           <w:lang w:val="ru-RU"/>
         </w:rPr>
+        <w:tab/>
+      </w:r>
+      <w:r>
+        <w:rPr>
+          <w:lang w:val="ru-RU"/>
+        </w:rPr>
+        <w:tab/>
+        <w:t>Франтишка</w:t>
+      </w:r>
+      <w:r>
+        <w:rPr>
+          <w:lang w:val="ru-RU"/>
+        </w:rPr>
+        <w:tab/>
+      </w:r>
+      <w:r>
+        <w:rPr>
+          <w:lang w:val="ru-RU"/>
+        </w:rPr>
+        <w:tab/>
+      </w:r>
+      <w:r>
+        <w:rPr>
+          <w:lang w:val="ru-RU"/>
+        </w:rPr>
+        <w:tab/>
+      </w:r>
+      <w:r>
+        <w:rPr>
+          <w:lang w:val="ru-RU"/>
+        </w:rPr>
+        <w:tab/>
+      </w:r>
+      <w:r>
+        <w:rPr>
+          <w:lang w:val="ru-RU"/>
+        </w:rPr>
+        <w:tab/>
+      </w:r>
+      <w:r>
+        <w:rPr>
+          <w:lang w:val="ru-RU"/>
+        </w:rPr>
+        <w:tab/>
+      </w:r>
+      <w:r>
+        <w:rPr>
+          <w:lang w:val="ru-RU"/>
+        </w:rPr>
+        <w:tab/>
+      </w:r>
+      <w:r>
+        <w:rPr>
+          <w:lang w:val="ru-RU"/>
+        </w:rPr>
+        <w:tab/>
+        <w:t>14</w:t>
+      </w:r>
+    </w:p>
+    <w:p>
+      <w:pPr>
+        <w:spacing w:after="0"/>
+        <w:jc w:val="both"/>
+        <w:rPr>
+          <w:lang w:val="ru-RU"/>
+        </w:rPr>
+      </w:pPr>
+      <w:r>
+        <w:rPr>
+          <w:lang w:val="ru-RU"/>
+        </w:rPr>
+        <w:tab/>
+      </w:r>
+      <w:r>
+        <w:rPr>
+          <w:lang w:val="ru-RU"/>
+        </w:rPr>
+        <w:tab/>
+      </w:r>
+      <w:proofErr w:type="spellStart"/>
+      <w:r>
+        <w:rPr>
+          <w:lang w:val="ru-RU"/>
+        </w:rPr>
+        <w:t>Макрина</w:t>
+      </w:r>
+      <w:proofErr w:type="spellEnd"/>
+      <w:r>
+        <w:rPr>
+          <w:lang w:val="ru-RU"/>
+        </w:rPr>
+        <w:tab/>
+      </w:r>
+      <w:r>
+        <w:rPr>
+          <w:lang w:val="ru-RU"/>
+        </w:rPr>
+        <w:tab/>
+      </w:r>
+      <w:r>
+        <w:rPr>
+          <w:lang w:val="ru-RU"/>
+        </w:rPr>
+        <w:tab/>
+      </w:r>
+      <w:r>
+        <w:rPr>
+          <w:lang w:val="ru-RU"/>
+        </w:rPr>
+        <w:tab/>
+      </w:r>
+      <w:r>
+        <w:rPr>
+          <w:lang w:val="ru-RU"/>
+        </w:rPr>
+        <w:tab/>
+      </w:r>
+      <w:r>
+        <w:rPr>
+          <w:lang w:val="ru-RU"/>
+        </w:rPr>
+        <w:tab/>
+      </w:r>
+      <w:r>
+        <w:rPr>
+          <w:lang w:val="ru-RU"/>
+        </w:rPr>
+        <w:tab/>
+      </w:r>
+      <w:r>
+        <w:rPr>
+          <w:lang w:val="ru-RU"/>
+        </w:rPr>
+        <w:tab/>
+        <w:t>19</w:t>
+      </w:r>
+    </w:p>
+    <w:p>
+      <w:pPr>
+        <w:spacing w:after="0"/>
+        <w:jc w:val="both"/>
+        <w:rPr>
+          <w:lang w:val="ru-RU"/>
+        </w:rPr>
+      </w:pPr>
+    </w:p>
+    <w:p>
+      <w:pPr>
+        <w:spacing w:after="0"/>
+        <w:jc w:val="both"/>
+        <w:rPr>
+          <w:lang w:val="ru-RU"/>
+        </w:rPr>
+      </w:pPr>
+      <w:r>
+        <w:rPr>
+          <w:lang w:val="ru-RU"/>
+        </w:rPr>
         <w:lastRenderedPageBreak/>
-        <w:tab/>
-      </w:r>
-      <w:r>
-        <w:rPr>
-          <w:lang w:val="ru-RU"/>
-        </w:rPr>
-        <w:tab/>
-        <w:t>Франтишка</w:t>
-      </w:r>
-      <w:r>
-        <w:rPr>
-          <w:lang w:val="ru-RU"/>
-        </w:rPr>
-        <w:tab/>
-      </w:r>
-      <w:r>
-        <w:rPr>
-          <w:lang w:val="ru-RU"/>
-        </w:rPr>
-        <w:tab/>
-      </w:r>
-      <w:r>
-        <w:rPr>
-          <w:lang w:val="ru-RU"/>
-        </w:rPr>
-        <w:tab/>
-      </w:r>
-      <w:r>
-        <w:rPr>
-          <w:lang w:val="ru-RU"/>
-        </w:rPr>
-        <w:tab/>
-      </w:r>
-      <w:r>
-        <w:rPr>
-          <w:lang w:val="ru-RU"/>
-        </w:rPr>
-        <w:tab/>
-      </w:r>
-      <w:r>
-        <w:rPr>
-          <w:lang w:val="ru-RU"/>
-        </w:rPr>
-        <w:tab/>
-      </w:r>
-      <w:r>
-        <w:rPr>
-          <w:lang w:val="ru-RU"/>
-        </w:rPr>
-        <w:tab/>
-      </w:r>
-      <w:r>
-        <w:rPr>
-          <w:lang w:val="ru-RU"/>
-        </w:rPr>
-        <w:tab/>
-        <w:t>14</w:t>
-      </w:r>
-    </w:p>
-    <w:p>
-      <w:pPr>
-        <w:spacing w:after="0"/>
-        <w:jc w:val="both"/>
-        <w:rPr>
-          <w:lang w:val="ru-RU"/>
-        </w:rPr>
-      </w:pPr>
-      <w:r>
-        <w:rPr>
-          <w:lang w:val="ru-RU"/>
-        </w:rPr>
-        <w:tab/>
-      </w:r>
-      <w:r>
-        <w:rPr>
-          <w:lang w:val="ru-RU"/>
-        </w:rPr>
-        <w:tab/>
-      </w:r>
-      <w:proofErr w:type="spellStart"/>
-      <w:r>
-        <w:rPr>
+        <w:t>лист 302об-303</w:t>
+      </w:r>
+    </w:p>
+    <w:p>
+      <w:pPr>
+        <w:spacing w:after="0"/>
+        <w:jc w:val="both"/>
+        <w:rPr>
+          <w:lang w:val="ru-RU"/>
+        </w:rPr>
+      </w:pPr>
+    </w:p>
+    <w:p>
+      <w:pPr>
+        <w:spacing w:after="0"/>
+        <w:jc w:val="both"/>
+        <w:rPr>
+          <w:lang w:val="ru-RU"/>
+        </w:rPr>
+      </w:pPr>
+      <w:r>
+        <w:rPr>
+          <w:lang w:val="ru-RU"/>
+        </w:rPr>
+        <w:t>Хома Михайлов Сорока</w:t>
+      </w:r>
+      <w:r>
+        <w:rPr>
+          <w:lang w:val="ru-RU"/>
+        </w:rPr>
+        <w:tab/>
+      </w:r>
+      <w:r>
+        <w:rPr>
+          <w:lang w:val="ru-RU"/>
+        </w:rPr>
+        <w:tab/>
+      </w:r>
+      <w:r>
+        <w:rPr>
+          <w:lang w:val="ru-RU"/>
+        </w:rPr>
+        <w:tab/>
+      </w:r>
+      <w:r>
+        <w:rPr>
+          <w:lang w:val="ru-RU"/>
+        </w:rPr>
+        <w:tab/>
+      </w:r>
+      <w:r>
+        <w:rPr>
+          <w:lang w:val="ru-RU"/>
+        </w:rPr>
+        <w:tab/>
+      </w:r>
+      <w:r>
+        <w:rPr>
+          <w:lang w:val="ru-RU"/>
+        </w:rPr>
+        <w:tab/>
+      </w:r>
+      <w:r>
+        <w:rPr>
+          <w:lang w:val="ru-RU"/>
+        </w:rPr>
+        <w:tab/>
+        <w:t>64 – ум 1835</w:t>
+      </w:r>
+    </w:p>
+    <w:p>
+      <w:pPr>
+        <w:spacing w:after="0"/>
+        <w:jc w:val="both"/>
+        <w:rPr>
+          <w:lang w:val="ru-RU"/>
+        </w:rPr>
+      </w:pPr>
+      <w:r>
+        <w:rPr>
+          <w:lang w:val="ru-RU"/>
+        </w:rPr>
+        <w:t>Хомы сын Иван</w:t>
+      </w:r>
+      <w:r>
+        <w:rPr>
+          <w:lang w:val="ru-RU"/>
+        </w:rPr>
+        <w:tab/>
+      </w:r>
+      <w:r>
+        <w:rPr>
+          <w:lang w:val="ru-RU"/>
+        </w:rPr>
+        <w:tab/>
+      </w:r>
+      <w:r>
+        <w:rPr>
+          <w:lang w:val="ru-RU"/>
+        </w:rPr>
+        <w:tab/>
+      </w:r>
+      <w:r>
+        <w:rPr>
+          <w:lang w:val="ru-RU"/>
+        </w:rPr>
+        <w:tab/>
+      </w:r>
+      <w:r>
+        <w:rPr>
+          <w:lang w:val="ru-RU"/>
+        </w:rPr>
+        <w:tab/>
+      </w:r>
+      <w:r>
+        <w:rPr>
+          <w:lang w:val="ru-RU"/>
+        </w:rPr>
+        <w:tab/>
+      </w:r>
+      <w:r>
+        <w:rPr>
+          <w:lang w:val="ru-RU"/>
+        </w:rPr>
+        <w:tab/>
+      </w:r>
+      <w:r>
+        <w:rPr>
+          <w:lang w:val="ru-RU"/>
+        </w:rPr>
+        <w:tab/>
+        <w:t>29 – ум 1842</w:t>
+      </w:r>
+    </w:p>
+    <w:p>
+      <w:pPr>
+        <w:spacing w:after="0"/>
+        <w:jc w:val="both"/>
+        <w:rPr>
+          <w:lang w:val="ru-RU"/>
+        </w:rPr>
+      </w:pPr>
+    </w:p>
+    <w:p>
+      <w:pPr>
+        <w:spacing w:after="0"/>
+        <w:rPr>
+          <w:lang w:val="be-BY"/>
+        </w:rPr>
+      </w:pPr>
+      <w:bookmarkStart w:id="22" w:name="_Hlk124786702"/>
+      <w:bookmarkEnd w:id="21"/>
+      <w:r>
+        <w:rPr>
+          <w:lang w:val="be-BY"/>
+        </w:rPr>
+        <w:t>помещичий крестьянин, в ревизию 1834 года 28 лет, в ревизию 1850 года на 6.10.1850 – 44 года, жил в доме 6 (НИАБ 333-9-417, л.301об).</w:t>
+      </w:r>
+      <w:bookmarkEnd w:id="22"/>
+    </w:p>
+    <w:p>
+      <w:pPr>
+        <w:spacing w:after="0"/>
+        <w:jc w:val="both"/>
+        <w:rPr>
+          <w:b/>
+          <w:lang w:val="ru-RU"/>
+        </w:rPr>
+      </w:pPr>
+      <w:bookmarkStart w:id="23" w:name="_Hlk125108687"/>
+      <w:bookmarkStart w:id="24" w:name="_Hlk125208300"/>
+      <w:bookmarkStart w:id="25" w:name="_Hlk125463784"/>
+    </w:p>
+    <w:p>
+      <w:pPr>
+        <w:spacing w:after="0"/>
+        <w:jc w:val="both"/>
+        <w:rPr>
+          <w:b/>
+          <w:lang w:val="ru-RU"/>
+        </w:rPr>
+      </w:pPr>
+      <w:proofErr w:type="gramStart"/>
+      <w:r>
+        <w:rPr>
+          <w:b/>
+          <w:lang w:val="ru-RU"/>
+        </w:rPr>
+        <w:t>НИАБ  23</w:t>
+      </w:r>
+      <w:proofErr w:type="gramEnd"/>
+      <w:r>
+        <w:rPr>
+          <w:b/>
+          <w:lang w:val="ru-RU"/>
+        </w:rPr>
+        <w:t>-1-2</w:t>
+      </w:r>
+    </w:p>
+    <w:p>
+      <w:pPr>
+        <w:spacing w:after="0"/>
+        <w:jc w:val="both"/>
+        <w:rPr>
+          <w:bCs/>
+          <w:lang w:val="ru-RU"/>
+        </w:rPr>
+      </w:pPr>
+    </w:p>
+    <w:p>
+      <w:pPr>
+        <w:spacing w:after="0"/>
+        <w:jc w:val="both"/>
+        <w:rPr>
+          <w:bCs/>
+          <w:lang w:val="ru-RU"/>
+        </w:rPr>
+      </w:pPr>
+      <w:r>
+        <w:rPr>
+          <w:bCs/>
+          <w:lang w:val="ru-RU"/>
+        </w:rPr>
+        <w:t xml:space="preserve">10 Ревизские сказки </w:t>
+      </w:r>
+      <w:proofErr w:type="spellStart"/>
+      <w:r>
+        <w:rPr>
+          <w:bCs/>
+          <w:lang w:val="ru-RU"/>
+        </w:rPr>
+        <w:t>Мстижской</w:t>
+      </w:r>
+      <w:proofErr w:type="spellEnd"/>
+      <w:r>
+        <w:rPr>
+          <w:bCs/>
+          <w:lang w:val="ru-RU"/>
+        </w:rPr>
+        <w:t xml:space="preserve"> волости (1858 г с поздними дополнениями)</w:t>
+      </w:r>
+    </w:p>
+    <w:p>
+      <w:pPr>
+        <w:spacing w:after="0"/>
+        <w:jc w:val="both"/>
+        <w:rPr>
+          <w:bCs/>
+          <w:lang w:val="ru-RU"/>
+        </w:rPr>
+      </w:pPr>
+      <w:r>
+        <w:rPr>
+          <w:bCs/>
+          <w:lang w:val="ru-RU"/>
+        </w:rPr>
+        <w:t xml:space="preserve">имение Мстиж Софии </w:t>
+      </w:r>
+      <w:proofErr w:type="spellStart"/>
+      <w:r>
+        <w:rPr>
+          <w:bCs/>
+          <w:lang w:val="ru-RU"/>
+        </w:rPr>
+        <w:t>Воллович</w:t>
+      </w:r>
+      <w:proofErr w:type="spellEnd"/>
+      <w:r>
+        <w:rPr>
+          <w:bCs/>
+          <w:lang w:val="ru-RU"/>
+        </w:rPr>
+        <w:t xml:space="preserve"> (бывшее владение Иосифа Слизня) </w:t>
+      </w:r>
+      <w:r>
+        <w:rPr>
+          <w:bCs/>
+          <w:lang w:val="ru-RU"/>
+        </w:rPr>
+        <w:tab/>
+        <w:t xml:space="preserve">       </w:t>
+      </w:r>
+      <w:r>
+        <w:rPr>
+          <w:bCs/>
+          <w:lang w:val="ru-RU"/>
+        </w:rPr>
+        <w:tab/>
+        <w:t>1-65</w:t>
+      </w:r>
+    </w:p>
+    <w:p>
+      <w:pPr>
+        <w:spacing w:after="0"/>
+        <w:rPr>
+          <w:bCs/>
+          <w:lang w:val="ru-RU"/>
+        </w:rPr>
+      </w:pPr>
+    </w:p>
+    <w:p>
+      <w:pPr>
+        <w:spacing w:after="0"/>
+        <w:jc w:val="both"/>
+        <w:rPr>
+          <w:bCs/>
+          <w:lang w:val="ru-RU"/>
+        </w:rPr>
+      </w:pPr>
+      <w:r>
+        <w:rPr>
+          <w:bCs/>
+          <w:lang w:val="ru-RU"/>
+        </w:rPr>
+        <w:t>Лист 61об-62</w:t>
+      </w:r>
+      <w:r>
+        <w:rPr>
+          <w:bCs/>
+          <w:lang w:val="ru-RU"/>
+        </w:rPr>
+        <w:tab/>
+      </w:r>
+      <w:r>
+        <w:rPr>
+          <w:bCs/>
+          <w:lang w:val="ru-RU"/>
+        </w:rPr>
+        <w:tab/>
+      </w:r>
+      <w:r>
+        <w:rPr>
+          <w:bCs/>
+          <w:lang w:val="ru-RU"/>
+        </w:rPr>
+        <w:tab/>
+      </w:r>
+      <w:r>
+        <w:rPr>
+          <w:bCs/>
+          <w:u w:val="single"/>
+          <w:lang w:val="ru-RU"/>
+        </w:rPr>
+        <w:t>деревни Нидали</w:t>
+      </w:r>
+    </w:p>
+    <w:p>
+      <w:pPr>
+        <w:spacing w:after="0"/>
+        <w:jc w:val="both"/>
+        <w:rPr>
+          <w:bCs/>
+          <w:lang w:val="ru-RU"/>
+        </w:rPr>
+      </w:pPr>
+    </w:p>
+    <w:bookmarkEnd w:id="23"/>
+    <w:bookmarkEnd w:id="24"/>
+    <w:p>
+      <w:pPr>
+        <w:spacing w:after="0"/>
+        <w:jc w:val="both"/>
+        <w:rPr>
+          <w:bCs/>
+          <w:lang w:val="ru-RU"/>
+        </w:rPr>
+      </w:pPr>
+      <w:r>
+        <w:rPr>
+          <w:bCs/>
+          <w:lang w:val="ru-RU"/>
+        </w:rPr>
+        <w:t>Лист 63об-64</w:t>
+      </w:r>
+    </w:p>
+    <w:p>
+      <w:pPr>
+        <w:spacing w:after="0"/>
+        <w:jc w:val="both"/>
+        <w:rPr>
+          <w:bCs/>
+          <w:lang w:val="ru-RU"/>
+        </w:rPr>
+      </w:pPr>
+    </w:p>
+    <w:p>
+      <w:pPr>
+        <w:spacing w:after="0"/>
+        <w:jc w:val="both"/>
+        <w:rPr>
+          <w:bCs/>
+          <w:lang w:val="ru-RU"/>
+        </w:rPr>
+      </w:pPr>
+      <w:r>
+        <w:rPr>
+          <w:bCs/>
+          <w:i/>
+          <w:lang w:val="ru-RU"/>
+        </w:rPr>
+        <w:t>6/7</w:t>
+      </w:r>
+      <w:r>
+        <w:rPr>
+          <w:bCs/>
+          <w:i/>
+          <w:lang w:val="ru-RU"/>
+        </w:rPr>
+        <w:tab/>
+      </w:r>
+      <w:proofErr w:type="spellStart"/>
+      <w:r>
+        <w:rPr>
+          <w:bCs/>
+          <w:lang w:val="ru-RU"/>
+        </w:rPr>
+        <w:t>Сымон</w:t>
+      </w:r>
+      <w:proofErr w:type="spellEnd"/>
+      <w:r>
+        <w:rPr>
+          <w:bCs/>
+          <w:lang w:val="ru-RU"/>
+        </w:rPr>
+        <w:t xml:space="preserve"> </w:t>
+      </w:r>
+      <w:r>
+        <w:rPr>
+          <w:bCs/>
+        </w:rPr>
+        <w:t>I</w:t>
+      </w:r>
+      <w:proofErr w:type="spellStart"/>
+      <w:r>
+        <w:rPr>
+          <w:bCs/>
+          <w:lang w:val="ru-RU"/>
+        </w:rPr>
+        <w:t>осифов</w:t>
+      </w:r>
+      <w:proofErr w:type="spellEnd"/>
+      <w:r>
+        <w:rPr>
+          <w:bCs/>
+          <w:lang w:val="ru-RU"/>
+        </w:rPr>
+        <w:t xml:space="preserve"> </w:t>
+      </w:r>
+      <w:proofErr w:type="spellStart"/>
+      <w:r>
+        <w:rPr>
+          <w:bCs/>
+          <w:lang w:val="ru-RU"/>
+        </w:rPr>
+        <w:t>Шпет</w:t>
+      </w:r>
+      <w:proofErr w:type="spellEnd"/>
+      <w:r>
+        <w:rPr>
+          <w:bCs/>
+          <w:lang w:val="ru-RU"/>
+        </w:rPr>
+        <w:tab/>
+      </w:r>
+      <w:r>
+        <w:rPr>
+          <w:bCs/>
+          <w:lang w:val="ru-RU"/>
+        </w:rPr>
+        <w:tab/>
+      </w:r>
+      <w:r>
+        <w:rPr>
+          <w:bCs/>
+          <w:lang w:val="ru-RU"/>
+        </w:rPr>
+        <w:tab/>
+      </w:r>
+      <w:r>
+        <w:rPr>
+          <w:bCs/>
+          <w:lang w:val="ru-RU"/>
+        </w:rPr>
+        <w:tab/>
+      </w:r>
+      <w:r>
+        <w:rPr>
+          <w:bCs/>
+          <w:lang w:val="ru-RU"/>
+        </w:rPr>
+        <w:tab/>
+      </w:r>
+      <w:r>
+        <w:rPr>
+          <w:bCs/>
+          <w:lang w:val="ru-RU"/>
+        </w:rPr>
+        <w:tab/>
+      </w:r>
+      <w:r>
+        <w:rPr>
+          <w:bCs/>
+          <w:lang w:val="ru-RU"/>
+        </w:rPr>
+        <w:tab/>
+        <w:t>44 - 52</w:t>
+      </w:r>
+    </w:p>
+    <w:p>
+      <w:pPr>
+        <w:spacing w:after="0"/>
+        <w:jc w:val="both"/>
+        <w:rPr>
+          <w:bCs/>
+          <w:lang w:val="ru-RU"/>
+        </w:rPr>
+      </w:pPr>
+      <w:proofErr w:type="spellStart"/>
+      <w:r>
+        <w:rPr>
+          <w:bCs/>
+          <w:lang w:val="ru-RU"/>
+        </w:rPr>
+        <w:t>Сымоновы</w:t>
+      </w:r>
+      <w:proofErr w:type="spellEnd"/>
+      <w:r>
+        <w:rPr>
+          <w:bCs/>
+          <w:lang w:val="ru-RU"/>
+        </w:rPr>
+        <w:t xml:space="preserve"> сыновья 1й Федор</w:t>
+      </w:r>
+      <w:r>
+        <w:rPr>
+          <w:bCs/>
+          <w:lang w:val="ru-RU"/>
+        </w:rPr>
+        <w:tab/>
+      </w:r>
+      <w:r>
+        <w:rPr>
+          <w:bCs/>
+          <w:lang w:val="ru-RU"/>
+        </w:rPr>
+        <w:tab/>
+      </w:r>
+      <w:r>
+        <w:rPr>
+          <w:bCs/>
+          <w:lang w:val="ru-RU"/>
+        </w:rPr>
+        <w:tab/>
+      </w:r>
+      <w:r>
+        <w:rPr>
+          <w:bCs/>
+          <w:lang w:val="ru-RU"/>
+        </w:rPr>
+        <w:tab/>
+      </w:r>
+      <w:r>
+        <w:rPr>
+          <w:bCs/>
+          <w:lang w:val="ru-RU"/>
+        </w:rPr>
+        <w:tab/>
+      </w:r>
+      <w:r>
+        <w:rPr>
+          <w:bCs/>
+          <w:lang w:val="ru-RU"/>
+        </w:rPr>
+        <w:tab/>
+      </w:r>
+      <w:r>
+        <w:rPr>
+          <w:bCs/>
+          <w:lang w:val="ru-RU"/>
+        </w:rPr>
+        <w:tab/>
+        <w:t>20 - 28</w:t>
+      </w:r>
+    </w:p>
+    <w:p>
+      <w:pPr>
+        <w:spacing w:after="0"/>
+        <w:jc w:val="both"/>
+        <w:rPr>
+          <w:bCs/>
+          <w:lang w:val="ru-RU"/>
+        </w:rPr>
+      </w:pPr>
+      <w:r>
+        <w:rPr>
+          <w:bCs/>
+          <w:lang w:val="ru-RU"/>
+        </w:rPr>
+        <w:t>2й Дан</w:t>
+      </w:r>
+      <w:proofErr w:type="spellStart"/>
+      <w:r>
+        <w:rPr>
+          <w:bCs/>
+        </w:rPr>
+        <w:t>i</w:t>
+      </w:r>
+      <w:proofErr w:type="spellEnd"/>
+      <w:r>
+        <w:rPr>
+          <w:bCs/>
+          <w:lang w:val="ru-RU"/>
+        </w:rPr>
+        <w:t>ил</w:t>
+      </w:r>
+      <w:r>
+        <w:rPr>
+          <w:bCs/>
+          <w:lang w:val="ru-RU"/>
+        </w:rPr>
+        <w:tab/>
+      </w:r>
+      <w:r>
+        <w:rPr>
+          <w:bCs/>
+          <w:lang w:val="ru-RU"/>
+        </w:rPr>
+        <w:tab/>
+      </w:r>
+      <w:r>
+        <w:rPr>
+          <w:bCs/>
+          <w:lang w:val="ru-RU"/>
+        </w:rPr>
+        <w:tab/>
+      </w:r>
+      <w:r>
+        <w:rPr>
+          <w:bCs/>
+          <w:lang w:val="ru-RU"/>
+        </w:rPr>
+        <w:tab/>
+      </w:r>
+      <w:r>
+        <w:rPr>
+          <w:bCs/>
+          <w:lang w:val="ru-RU"/>
+        </w:rPr>
+        <w:tab/>
+      </w:r>
+      <w:r>
+        <w:rPr>
+          <w:bCs/>
+          <w:lang w:val="ru-RU"/>
+        </w:rPr>
+        <w:tab/>
+      </w:r>
+      <w:r>
+        <w:rPr>
+          <w:bCs/>
+          <w:lang w:val="ru-RU"/>
+        </w:rPr>
+        <w:tab/>
+      </w:r>
+      <w:r>
+        <w:rPr>
+          <w:bCs/>
+          <w:lang w:val="ru-RU"/>
+        </w:rPr>
+        <w:tab/>
+      </w:r>
+      <w:r>
+        <w:rPr>
+          <w:bCs/>
+          <w:lang w:val="ru-RU"/>
+        </w:rPr>
+        <w:tab/>
+      </w:r>
+      <w:r>
+        <w:rPr>
+          <w:bCs/>
+          <w:lang w:val="ru-RU"/>
+        </w:rPr>
+        <w:tab/>
+        <w:t>8 - 16</w:t>
+      </w:r>
+    </w:p>
+    <w:p>
+      <w:pPr>
+        <w:spacing w:after="0"/>
+        <w:jc w:val="both"/>
+        <w:rPr>
+          <w:bCs/>
+          <w:lang w:val="ru-RU"/>
+        </w:rPr>
+      </w:pPr>
+      <w:r>
+        <w:rPr>
+          <w:bCs/>
+          <w:lang w:val="ru-RU"/>
+        </w:rPr>
+        <w:t>3й Василь</w:t>
+      </w:r>
+      <w:r>
+        <w:rPr>
+          <w:bCs/>
+          <w:lang w:val="ru-RU"/>
+        </w:rPr>
+        <w:tab/>
+      </w:r>
+      <w:r>
+        <w:rPr>
+          <w:bCs/>
+          <w:lang w:val="ru-RU"/>
+        </w:rPr>
+        <w:tab/>
+      </w:r>
+      <w:r>
+        <w:rPr>
+          <w:bCs/>
+          <w:lang w:val="ru-RU"/>
+        </w:rPr>
+        <w:tab/>
+      </w:r>
+      <w:r>
+        <w:rPr>
+          <w:bCs/>
+          <w:lang w:val="ru-RU"/>
+        </w:rPr>
+        <w:tab/>
+      </w:r>
+      <w:r>
+        <w:rPr>
+          <w:bCs/>
+          <w:lang w:val="ru-RU"/>
+        </w:rPr>
+        <w:tab/>
+      </w:r>
+      <w:r>
+        <w:rPr>
+          <w:bCs/>
+          <w:lang w:val="ru-RU"/>
+        </w:rPr>
+        <w:tab/>
+      </w:r>
+      <w:r>
+        <w:rPr>
+          <w:bCs/>
+          <w:lang w:val="ru-RU"/>
+        </w:rPr>
+        <w:tab/>
+      </w:r>
+      <w:r>
+        <w:rPr>
+          <w:bCs/>
+          <w:lang w:val="ru-RU"/>
+        </w:rPr>
+        <w:tab/>
+      </w:r>
+      <w:r>
+        <w:rPr>
+          <w:bCs/>
+          <w:lang w:val="ru-RU"/>
+        </w:rPr>
+        <w:tab/>
+      </w:r>
+      <w:r>
+        <w:rPr>
+          <w:bCs/>
+          <w:lang w:val="ru-RU"/>
+        </w:rPr>
+        <w:tab/>
+        <w:t>2 - 10</w:t>
+      </w:r>
+    </w:p>
+    <w:p>
+      <w:pPr>
+        <w:spacing w:after="0"/>
+        <w:jc w:val="both"/>
+        <w:rPr>
+          <w:bCs/>
+          <w:lang w:val="ru-RU"/>
+        </w:rPr>
+      </w:pPr>
+      <w:r>
+        <w:rPr>
+          <w:bCs/>
+          <w:lang w:val="ru-RU"/>
+        </w:rPr>
+        <w:tab/>
+      </w:r>
+      <w:r>
+        <w:rPr>
+          <w:bCs/>
+          <w:lang w:val="ru-RU"/>
+        </w:rPr>
+        <w:tab/>
+      </w:r>
+      <w:proofErr w:type="spellStart"/>
+      <w:r>
+        <w:rPr>
+          <w:bCs/>
+          <w:lang w:val="ru-RU"/>
+        </w:rPr>
+        <w:t>Сымона</w:t>
+      </w:r>
+      <w:proofErr w:type="spellEnd"/>
+      <w:r>
+        <w:rPr>
+          <w:bCs/>
+          <w:lang w:val="ru-RU"/>
+        </w:rPr>
+        <w:t xml:space="preserve"> </w:t>
+      </w:r>
+      <w:r>
+        <w:rPr>
+          <w:bCs/>
+        </w:rPr>
+        <w:t>I</w:t>
+      </w:r>
+      <w:proofErr w:type="spellStart"/>
+      <w:r>
+        <w:rPr>
+          <w:bCs/>
+          <w:lang w:val="ru-RU"/>
+        </w:rPr>
+        <w:t>осифова</w:t>
+      </w:r>
+      <w:proofErr w:type="spellEnd"/>
+      <w:r>
+        <w:rPr>
+          <w:bCs/>
+          <w:lang w:val="ru-RU"/>
+        </w:rPr>
+        <w:t xml:space="preserve"> жена Ульяна </w:t>
+      </w:r>
+      <w:proofErr w:type="spellStart"/>
+      <w:r>
+        <w:rPr>
+          <w:bCs/>
+          <w:lang w:val="ru-RU"/>
+        </w:rPr>
+        <w:t>Яковова</w:t>
+      </w:r>
+      <w:proofErr w:type="spellEnd"/>
+      <w:r>
+        <w:rPr>
+          <w:bCs/>
+          <w:lang w:val="ru-RU"/>
+        </w:rPr>
+        <w:tab/>
+      </w:r>
+      <w:r>
+        <w:rPr>
+          <w:bCs/>
+          <w:lang w:val="ru-RU"/>
+        </w:rPr>
+        <w:tab/>
+      </w:r>
+      <w:r>
+        <w:rPr>
+          <w:bCs/>
+          <w:lang w:val="ru-RU"/>
+        </w:rPr>
+        <w:tab/>
+      </w:r>
+      <w:r>
+        <w:rPr>
+          <w:bCs/>
+          <w:lang w:val="ru-RU"/>
+        </w:rPr>
+        <w:tab/>
+      </w:r>
+      <w:r>
+        <w:rPr>
+          <w:bCs/>
+          <w:lang w:val="ru-RU"/>
+        </w:rPr>
+        <w:tab/>
+        <w:t>45</w:t>
+      </w:r>
+    </w:p>
+    <w:p>
+      <w:pPr>
+        <w:spacing w:after="0"/>
+        <w:jc w:val="both"/>
+        <w:rPr>
+          <w:bCs/>
+          <w:lang w:val="ru-RU"/>
+        </w:rPr>
+      </w:pPr>
+      <w:r>
+        <w:rPr>
+          <w:bCs/>
+          <w:lang w:val="ru-RU"/>
+        </w:rPr>
+        <w:tab/>
+      </w:r>
+      <w:r>
+        <w:rPr>
+          <w:bCs/>
+          <w:lang w:val="ru-RU"/>
+        </w:rPr>
+        <w:tab/>
+        <w:t xml:space="preserve">его же дочь </w:t>
+      </w:r>
+      <w:proofErr w:type="spellStart"/>
+      <w:r>
+        <w:rPr>
+          <w:bCs/>
           <w:lang w:val="ru-RU"/>
         </w:rPr>
         <w:t>Макрина</w:t>
@@ -7809,214 +10492,340 @@
       <w:proofErr w:type="spellEnd"/>
       <w:r>
         <w:rPr>
-          <w:lang w:val="ru-RU"/>
-        </w:rPr>
-        <w:tab/>
-      </w:r>
-      <w:r>
-        <w:rPr>
-          <w:lang w:val="ru-RU"/>
-        </w:rPr>
-        <w:tab/>
-      </w:r>
-      <w:r>
-        <w:rPr>
-          <w:lang w:val="ru-RU"/>
-        </w:rPr>
-        <w:tab/>
-      </w:r>
-      <w:r>
-        <w:rPr>
-          <w:lang w:val="ru-RU"/>
-        </w:rPr>
-        <w:tab/>
-      </w:r>
-      <w:r>
-        <w:rPr>
-          <w:lang w:val="ru-RU"/>
-        </w:rPr>
-        <w:tab/>
-      </w:r>
-      <w:r>
-        <w:rPr>
-          <w:lang w:val="ru-RU"/>
-        </w:rPr>
-        <w:tab/>
-      </w:r>
-      <w:r>
-        <w:rPr>
-          <w:lang w:val="ru-RU"/>
-        </w:rPr>
-        <w:tab/>
-      </w:r>
-      <w:r>
-        <w:rPr>
-          <w:lang w:val="ru-RU"/>
-        </w:rPr>
-        <w:tab/>
-        <w:t>19</w:t>
-      </w:r>
-    </w:p>
-    <w:p>
-      <w:pPr>
-        <w:spacing w:after="0"/>
-        <w:jc w:val="both"/>
-        <w:rPr>
-          <w:lang w:val="ru-RU"/>
-        </w:rPr>
-      </w:pPr>
-    </w:p>
-    <w:p>
-      <w:pPr>
-        <w:spacing w:after="0"/>
-        <w:jc w:val="both"/>
-        <w:rPr>
-          <w:lang w:val="ru-RU"/>
-        </w:rPr>
-      </w:pPr>
-      <w:r>
-        <w:rPr>
-          <w:lang w:val="ru-RU"/>
-        </w:rPr>
-        <w:t>лист 302об-303</w:t>
-      </w:r>
-    </w:p>
-    <w:p>
-      <w:pPr>
-        <w:spacing w:after="0"/>
-        <w:jc w:val="both"/>
-        <w:rPr>
-          <w:lang w:val="ru-RU"/>
-        </w:rPr>
-      </w:pPr>
-    </w:p>
-    <w:p>
-      <w:pPr>
-        <w:spacing w:after="0"/>
-        <w:jc w:val="both"/>
-        <w:rPr>
-          <w:lang w:val="ru-RU"/>
-        </w:rPr>
-      </w:pPr>
-      <w:r>
-        <w:rPr>
-          <w:lang w:val="ru-RU"/>
-        </w:rPr>
-        <w:t>Хома Михайлов Сорока</w:t>
-      </w:r>
-      <w:r>
-        <w:rPr>
-          <w:lang w:val="ru-RU"/>
-        </w:rPr>
-        <w:tab/>
-      </w:r>
-      <w:r>
-        <w:rPr>
-          <w:lang w:val="ru-RU"/>
-        </w:rPr>
-        <w:tab/>
-      </w:r>
-      <w:r>
-        <w:rPr>
-          <w:lang w:val="ru-RU"/>
-        </w:rPr>
-        <w:tab/>
-      </w:r>
-      <w:r>
-        <w:rPr>
-          <w:lang w:val="ru-RU"/>
-        </w:rPr>
-        <w:tab/>
-      </w:r>
-      <w:r>
-        <w:rPr>
-          <w:lang w:val="ru-RU"/>
-        </w:rPr>
-        <w:tab/>
-      </w:r>
-      <w:r>
-        <w:rPr>
-          <w:lang w:val="ru-RU"/>
-        </w:rPr>
-        <w:tab/>
-      </w:r>
-      <w:r>
-        <w:rPr>
-          <w:lang w:val="ru-RU"/>
-        </w:rPr>
-        <w:tab/>
-        <w:t>64 – ум 1835</w:t>
-      </w:r>
-    </w:p>
-    <w:p>
-      <w:pPr>
-        <w:spacing w:after="0"/>
-        <w:jc w:val="both"/>
-        <w:rPr>
-          <w:lang w:val="ru-RU"/>
-        </w:rPr>
-      </w:pPr>
-      <w:r>
-        <w:rPr>
-          <w:lang w:val="ru-RU"/>
-        </w:rPr>
-        <w:t>Хомы сын Иван</w:t>
-      </w:r>
-      <w:r>
-        <w:rPr>
-          <w:lang w:val="ru-RU"/>
-        </w:rPr>
-        <w:tab/>
-      </w:r>
-      <w:r>
-        <w:rPr>
-          <w:lang w:val="ru-RU"/>
-        </w:rPr>
-        <w:tab/>
-      </w:r>
-      <w:r>
-        <w:rPr>
-          <w:lang w:val="ru-RU"/>
-        </w:rPr>
-        <w:tab/>
-      </w:r>
-      <w:r>
-        <w:rPr>
-          <w:lang w:val="ru-RU"/>
-        </w:rPr>
-        <w:tab/>
-      </w:r>
-      <w:r>
-        <w:rPr>
-          <w:lang w:val="ru-RU"/>
-        </w:rPr>
-        <w:tab/>
-      </w:r>
-      <w:r>
-        <w:rPr>
-          <w:lang w:val="ru-RU"/>
-        </w:rPr>
-        <w:tab/>
-      </w:r>
-      <w:r>
-        <w:rPr>
-          <w:lang w:val="ru-RU"/>
-        </w:rPr>
-        <w:tab/>
-      </w:r>
-      <w:r>
-        <w:rPr>
-          <w:lang w:val="ru-RU"/>
-        </w:rPr>
-        <w:tab/>
-        <w:t>29 – ум 1842</w:t>
-      </w:r>
-    </w:p>
-    <w:p>
-      <w:pPr>
-        <w:spacing w:after="0"/>
-        <w:jc w:val="both"/>
-        <w:rPr>
+          <w:bCs/>
+          <w:lang w:val="ru-RU"/>
+        </w:rPr>
+        <w:tab/>
+      </w:r>
+      <w:r>
+        <w:rPr>
+          <w:bCs/>
+          <w:lang w:val="ru-RU"/>
+        </w:rPr>
+        <w:tab/>
+      </w:r>
+      <w:r>
+        <w:rPr>
+          <w:bCs/>
+          <w:lang w:val="ru-RU"/>
+        </w:rPr>
+        <w:tab/>
+      </w:r>
+      <w:r>
+        <w:rPr>
+          <w:bCs/>
+          <w:lang w:val="ru-RU"/>
+        </w:rPr>
+        <w:tab/>
+      </w:r>
+      <w:r>
+        <w:rPr>
+          <w:bCs/>
+          <w:lang w:val="ru-RU"/>
+        </w:rPr>
+        <w:tab/>
+      </w:r>
+      <w:r>
+        <w:rPr>
+          <w:bCs/>
+          <w:lang w:val="ru-RU"/>
+        </w:rPr>
+        <w:tab/>
+      </w:r>
+      <w:r>
+        <w:rPr>
+          <w:bCs/>
+          <w:lang w:val="ru-RU"/>
+        </w:rPr>
+        <w:tab/>
+        <w:t>17</w:t>
+      </w:r>
+    </w:p>
+    <w:p>
+      <w:pPr>
+        <w:spacing w:after="0"/>
+        <w:jc w:val="both"/>
+        <w:rPr>
+          <w:bCs/>
+          <w:lang w:val="ru-RU"/>
+        </w:rPr>
+      </w:pPr>
+      <w:r>
+        <w:rPr>
+          <w:bCs/>
+          <w:lang w:val="ru-RU"/>
+        </w:rPr>
+        <w:tab/>
+      </w:r>
+      <w:r>
+        <w:rPr>
+          <w:bCs/>
+          <w:lang w:val="ru-RU"/>
+        </w:rPr>
+        <w:tab/>
+        <w:t xml:space="preserve">Федора </w:t>
+      </w:r>
+      <w:proofErr w:type="spellStart"/>
+      <w:r>
+        <w:rPr>
+          <w:bCs/>
+          <w:lang w:val="ru-RU"/>
+        </w:rPr>
+        <w:t>Сымонова</w:t>
+      </w:r>
+      <w:proofErr w:type="spellEnd"/>
+      <w:r>
+        <w:rPr>
+          <w:bCs/>
+          <w:lang w:val="ru-RU"/>
+        </w:rPr>
+        <w:t xml:space="preserve"> жена </w:t>
+      </w:r>
+      <w:proofErr w:type="spellStart"/>
+      <w:r>
+        <w:rPr>
+          <w:bCs/>
+          <w:lang w:val="ru-RU"/>
+        </w:rPr>
+        <w:t>Агаф</w:t>
+      </w:r>
+      <w:r>
+        <w:rPr>
+          <w:bCs/>
+        </w:rPr>
+        <w:t>i</w:t>
+      </w:r>
+      <w:proofErr w:type="spellEnd"/>
+      <w:r>
+        <w:rPr>
+          <w:bCs/>
+          <w:lang w:val="ru-RU"/>
+        </w:rPr>
+        <w:t>я Янова</w:t>
+      </w:r>
+      <w:r>
+        <w:rPr>
+          <w:bCs/>
+          <w:lang w:val="ru-RU"/>
+        </w:rPr>
+        <w:tab/>
+      </w:r>
+      <w:r>
+        <w:rPr>
+          <w:bCs/>
+          <w:lang w:val="ru-RU"/>
+        </w:rPr>
+        <w:tab/>
+      </w:r>
+      <w:r>
+        <w:rPr>
+          <w:bCs/>
+          <w:lang w:val="ru-RU"/>
+        </w:rPr>
+        <w:tab/>
+      </w:r>
+      <w:r>
+        <w:rPr>
+          <w:bCs/>
+          <w:lang w:val="ru-RU"/>
+        </w:rPr>
+        <w:tab/>
+      </w:r>
+      <w:r>
+        <w:rPr>
+          <w:bCs/>
+          <w:lang w:val="ru-RU"/>
+        </w:rPr>
+        <w:tab/>
+        <w:t>26</w:t>
+      </w:r>
+    </w:p>
+    <w:p>
+      <w:pPr>
+        <w:spacing w:after="0"/>
+        <w:jc w:val="both"/>
+        <w:rPr>
+          <w:bCs/>
+          <w:lang w:val="ru-RU"/>
+        </w:rPr>
+      </w:pPr>
+      <w:r>
+        <w:rPr>
+          <w:bCs/>
+          <w:lang w:val="ru-RU"/>
+        </w:rPr>
+        <w:tab/>
+      </w:r>
+      <w:r>
+        <w:rPr>
+          <w:bCs/>
+          <w:lang w:val="ru-RU"/>
+        </w:rPr>
+        <w:tab/>
+        <w:t>его же дочь Ганна</w:t>
+      </w:r>
+      <w:r>
+        <w:rPr>
+          <w:bCs/>
+          <w:lang w:val="ru-RU"/>
+        </w:rPr>
+        <w:tab/>
+      </w:r>
+      <w:r>
+        <w:rPr>
+          <w:bCs/>
+          <w:lang w:val="ru-RU"/>
+        </w:rPr>
+        <w:tab/>
+      </w:r>
+      <w:r>
+        <w:rPr>
+          <w:bCs/>
+          <w:lang w:val="ru-RU"/>
+        </w:rPr>
+        <w:tab/>
+      </w:r>
+      <w:r>
+        <w:rPr>
+          <w:bCs/>
+          <w:lang w:val="ru-RU"/>
+        </w:rPr>
+        <w:tab/>
+      </w:r>
+      <w:r>
+        <w:rPr>
+          <w:bCs/>
+          <w:lang w:val="ru-RU"/>
+        </w:rPr>
+        <w:tab/>
+      </w:r>
+      <w:r>
+        <w:rPr>
+          <w:bCs/>
+          <w:lang w:val="ru-RU"/>
+        </w:rPr>
+        <w:tab/>
+      </w:r>
+      <w:r>
+        <w:rPr>
+          <w:bCs/>
+          <w:lang w:val="ru-RU"/>
+        </w:rPr>
+        <w:tab/>
+      </w:r>
+      <w:r>
+        <w:rPr>
+          <w:bCs/>
+          <w:lang w:val="ru-RU"/>
+        </w:rPr>
+        <w:tab/>
+        <w:t>1</w:t>
+      </w:r>
+    </w:p>
+    <w:p>
+      <w:pPr>
+        <w:spacing w:after="0"/>
+        <w:jc w:val="both"/>
+        <w:rPr>
+          <w:bCs/>
+          <w:lang w:val="ru-RU"/>
+        </w:rPr>
+      </w:pPr>
+      <w:r>
+        <w:rPr>
+          <w:bCs/>
+          <w:lang w:val="ru-RU"/>
+        </w:rPr>
+        <w:tab/>
+      </w:r>
+      <w:r>
+        <w:rPr>
+          <w:bCs/>
+          <w:lang w:val="ru-RU"/>
+        </w:rPr>
+        <w:tab/>
+      </w:r>
+      <w:proofErr w:type="spellStart"/>
+      <w:r>
+        <w:rPr>
+          <w:bCs/>
+          <w:i/>
+          <w:lang w:val="ru-RU"/>
+        </w:rPr>
+        <w:t>Сымона</w:t>
+      </w:r>
+      <w:proofErr w:type="spellEnd"/>
+      <w:r>
+        <w:rPr>
+          <w:bCs/>
+          <w:i/>
+          <w:lang w:val="ru-RU"/>
+        </w:rPr>
+        <w:t xml:space="preserve"> </w:t>
+      </w:r>
+      <w:r>
+        <w:rPr>
+          <w:bCs/>
+          <w:i/>
+        </w:rPr>
+        <w:t>I</w:t>
+      </w:r>
+      <w:proofErr w:type="spellStart"/>
+      <w:r>
+        <w:rPr>
+          <w:bCs/>
+          <w:i/>
+          <w:lang w:val="ru-RU"/>
+        </w:rPr>
+        <w:t>осифова</w:t>
+      </w:r>
+      <w:proofErr w:type="spellEnd"/>
+      <w:r>
+        <w:rPr>
+          <w:bCs/>
+          <w:i/>
+          <w:lang w:val="ru-RU"/>
+        </w:rPr>
+        <w:t xml:space="preserve"> сестра Агата (зачеркнуто)</w:t>
+      </w:r>
+      <w:r>
+        <w:rPr>
+          <w:bCs/>
+          <w:i/>
+          <w:lang w:val="ru-RU"/>
+        </w:rPr>
+        <w:tab/>
+      </w:r>
+      <w:r>
+        <w:rPr>
+          <w:bCs/>
+          <w:i/>
+          <w:lang w:val="ru-RU"/>
+        </w:rPr>
+        <w:tab/>
+      </w:r>
+      <w:r>
+        <w:rPr>
+          <w:bCs/>
+          <w:i/>
+          <w:lang w:val="ru-RU"/>
+        </w:rPr>
+        <w:tab/>
+      </w:r>
+      <w:r>
+        <w:rPr>
+          <w:bCs/>
+          <w:lang w:val="ru-RU"/>
+        </w:rPr>
+        <w:t xml:space="preserve">           умерла</w:t>
+      </w:r>
+    </w:p>
+    <w:p>
+      <w:pPr>
+        <w:spacing w:after="0"/>
+        <w:jc w:val="both"/>
+        <w:rPr>
+          <w:bCs/>
           <w:lang w:val="ru-RU"/>
         </w:rPr>
       </w:pPr>
@@ -8028,1128 +10837,16 @@
           <w:lang w:val="be-BY"/>
         </w:rPr>
       </w:pPr>
-      <w:bookmarkStart w:id="14" w:name="_Hlk124786702"/>
-      <w:bookmarkEnd w:id="13"/>
+      <w:bookmarkStart w:id="26" w:name="_Hlk125463677"/>
+      <w:bookmarkEnd w:id="25"/>
       <w:r>
         <w:rPr>
           <w:lang w:val="be-BY"/>
         </w:rPr>
-        <w:t>помещичий крестьянин, в ревизию 1834 года 28 лет, в ревизию 1850 года на 6.10.1850 – 44 года, жил в доме 6 (НИАБ 333-9-417, л.301об).</w:t>
-      </w:r>
-      <w:bookmarkEnd w:id="14"/>
-    </w:p>
-    <w:p>
-      <w:pPr>
-        <w:spacing w:after="0"/>
-        <w:jc w:val="both"/>
-        <w:rPr>
-          <w:b/>
-          <w:lang w:val="ru-RU"/>
-        </w:rPr>
-      </w:pPr>
-      <w:bookmarkStart w:id="15" w:name="_Hlk125108687"/>
-      <w:bookmarkStart w:id="16" w:name="_Hlk125208300"/>
-      <w:bookmarkStart w:id="17" w:name="_Hlk125463784"/>
-    </w:p>
-    <w:p>
-      <w:pPr>
-        <w:spacing w:after="0"/>
-        <w:jc w:val="both"/>
-        <w:rPr>
-          <w:b/>
-          <w:lang w:val="ru-RU"/>
-        </w:rPr>
-      </w:pPr>
-      <w:proofErr w:type="gramStart"/>
-      <w:r>
-        <w:rPr>
-          <w:b/>
-          <w:lang w:val="ru-RU"/>
-        </w:rPr>
-        <w:t>НИАБ  23</w:t>
-      </w:r>
-      <w:proofErr w:type="gramEnd"/>
-      <w:r>
-        <w:rPr>
-          <w:b/>
-          <w:lang w:val="ru-RU"/>
-        </w:rPr>
-        <w:t>-1-2</w:t>
-      </w:r>
-    </w:p>
-    <w:p>
-      <w:pPr>
-        <w:spacing w:after="0"/>
-        <w:jc w:val="both"/>
-        <w:rPr>
-          <w:bCs/>
-          <w:lang w:val="ru-RU"/>
-        </w:rPr>
-      </w:pPr>
-    </w:p>
-    <w:p>
-      <w:pPr>
-        <w:spacing w:after="0"/>
-        <w:jc w:val="both"/>
-        <w:rPr>
-          <w:bCs/>
-          <w:lang w:val="ru-RU"/>
-        </w:rPr>
-      </w:pPr>
-      <w:r>
-        <w:rPr>
-          <w:bCs/>
-          <w:lang w:val="ru-RU"/>
-        </w:rPr>
-        <w:t xml:space="preserve">10 Ревизские сказки </w:t>
-      </w:r>
-      <w:proofErr w:type="spellStart"/>
-      <w:r>
-        <w:rPr>
-          <w:bCs/>
-          <w:lang w:val="ru-RU"/>
-        </w:rPr>
-        <w:t>Мстижской</w:t>
-      </w:r>
-      <w:proofErr w:type="spellEnd"/>
-      <w:r>
-        <w:rPr>
-          <w:bCs/>
-          <w:lang w:val="ru-RU"/>
-        </w:rPr>
-        <w:t xml:space="preserve"> волости (1858 г с поздними дополнениями)</w:t>
-      </w:r>
-    </w:p>
-    <w:p>
-      <w:pPr>
-        <w:spacing w:after="0"/>
-        <w:jc w:val="both"/>
-        <w:rPr>
-          <w:bCs/>
-          <w:lang w:val="ru-RU"/>
-        </w:rPr>
-      </w:pPr>
-      <w:r>
-        <w:rPr>
-          <w:bCs/>
-          <w:lang w:val="ru-RU"/>
-        </w:rPr>
-        <w:t xml:space="preserve">имение Мстиж Софии </w:t>
-      </w:r>
-      <w:proofErr w:type="spellStart"/>
-      <w:r>
-        <w:rPr>
-          <w:bCs/>
-          <w:lang w:val="ru-RU"/>
-        </w:rPr>
-        <w:t>Воллович</w:t>
-      </w:r>
-      <w:proofErr w:type="spellEnd"/>
-      <w:r>
-        <w:rPr>
-          <w:bCs/>
-          <w:lang w:val="ru-RU"/>
-        </w:rPr>
-        <w:t xml:space="preserve"> (бывшее владение Иосифа Слизня) </w:t>
-      </w:r>
-      <w:r>
-        <w:rPr>
-          <w:bCs/>
-          <w:lang w:val="ru-RU"/>
-        </w:rPr>
-        <w:tab/>
-        <w:t xml:space="preserve">       </w:t>
-      </w:r>
-      <w:r>
-        <w:rPr>
-          <w:bCs/>
-          <w:lang w:val="ru-RU"/>
-        </w:rPr>
-        <w:tab/>
-        <w:t>1-65</w:t>
-      </w:r>
-    </w:p>
-    <w:p>
-      <w:pPr>
-        <w:spacing w:after="0"/>
-        <w:rPr>
-          <w:bCs/>
-          <w:lang w:val="ru-RU"/>
-        </w:rPr>
-      </w:pPr>
-    </w:p>
-    <w:p>
-      <w:pPr>
-        <w:spacing w:after="0"/>
-        <w:jc w:val="both"/>
-        <w:rPr>
-          <w:bCs/>
-          <w:lang w:val="ru-RU"/>
-        </w:rPr>
-      </w:pPr>
-      <w:r>
-        <w:rPr>
-          <w:bCs/>
-          <w:lang w:val="ru-RU"/>
-        </w:rPr>
-        <w:t>Лист 61об-62</w:t>
-      </w:r>
-      <w:r>
-        <w:rPr>
-          <w:bCs/>
-          <w:lang w:val="ru-RU"/>
-        </w:rPr>
-        <w:tab/>
-      </w:r>
-      <w:r>
-        <w:rPr>
-          <w:bCs/>
-          <w:lang w:val="ru-RU"/>
-        </w:rPr>
-        <w:tab/>
-      </w:r>
-      <w:r>
-        <w:rPr>
-          <w:bCs/>
-          <w:lang w:val="ru-RU"/>
-        </w:rPr>
-        <w:tab/>
-      </w:r>
-      <w:r>
-        <w:rPr>
-          <w:bCs/>
-          <w:u w:val="single"/>
-          <w:lang w:val="ru-RU"/>
-        </w:rPr>
-        <w:t>деревни Нидали</w:t>
-      </w:r>
-    </w:p>
-    <w:p>
-      <w:pPr>
-        <w:spacing w:after="0"/>
-        <w:jc w:val="both"/>
-        <w:rPr>
-          <w:bCs/>
-          <w:lang w:val="ru-RU"/>
-        </w:rPr>
-      </w:pPr>
-    </w:p>
-    <w:bookmarkEnd w:id="15"/>
-    <w:bookmarkEnd w:id="16"/>
-    <w:p>
-      <w:pPr>
-        <w:spacing w:after="0"/>
-        <w:jc w:val="both"/>
-        <w:rPr>
-          <w:bCs/>
-          <w:lang w:val="ru-RU"/>
-        </w:rPr>
-      </w:pPr>
-      <w:r>
-        <w:rPr>
-          <w:bCs/>
-          <w:lang w:val="ru-RU"/>
-        </w:rPr>
-        <w:t>Лист 63об-64</w:t>
-      </w:r>
-    </w:p>
-    <w:p>
-      <w:pPr>
-        <w:spacing w:after="0"/>
-        <w:jc w:val="both"/>
-        <w:rPr>
-          <w:bCs/>
-          <w:lang w:val="ru-RU"/>
-        </w:rPr>
-      </w:pPr>
-    </w:p>
-    <w:p>
-      <w:pPr>
-        <w:spacing w:after="0"/>
-        <w:jc w:val="both"/>
-        <w:rPr>
-          <w:bCs/>
-          <w:lang w:val="ru-RU"/>
-        </w:rPr>
-      </w:pPr>
-      <w:r>
-        <w:rPr>
-          <w:bCs/>
-          <w:i/>
-          <w:lang w:val="ru-RU"/>
-        </w:rPr>
-        <w:t>6/7</w:t>
-      </w:r>
-      <w:r>
-        <w:rPr>
-          <w:bCs/>
-          <w:i/>
-          <w:lang w:val="ru-RU"/>
-        </w:rPr>
-        <w:tab/>
-      </w:r>
-      <w:proofErr w:type="spellStart"/>
-      <w:r>
-        <w:rPr>
-          <w:bCs/>
-          <w:lang w:val="ru-RU"/>
-        </w:rPr>
-        <w:t>Сымон</w:t>
-      </w:r>
-      <w:proofErr w:type="spellEnd"/>
-      <w:r>
-        <w:rPr>
-          <w:bCs/>
-          <w:lang w:val="ru-RU"/>
-        </w:rPr>
-        <w:t xml:space="preserve"> </w:t>
-      </w:r>
-      <w:r>
-        <w:rPr>
-          <w:bCs/>
-        </w:rPr>
-        <w:t>I</w:t>
-      </w:r>
-      <w:proofErr w:type="spellStart"/>
-      <w:r>
-        <w:rPr>
-          <w:bCs/>
-          <w:lang w:val="ru-RU"/>
-        </w:rPr>
-        <w:t>осифов</w:t>
-      </w:r>
-      <w:proofErr w:type="spellEnd"/>
-      <w:r>
-        <w:rPr>
-          <w:bCs/>
-          <w:lang w:val="ru-RU"/>
-        </w:rPr>
-        <w:t xml:space="preserve"> </w:t>
-      </w:r>
-      <w:proofErr w:type="spellStart"/>
-      <w:r>
-        <w:rPr>
-          <w:bCs/>
-          <w:lang w:val="ru-RU"/>
-        </w:rPr>
-        <w:t>Шпет</w:t>
-      </w:r>
-      <w:proofErr w:type="spellEnd"/>
-      <w:r>
-        <w:rPr>
-          <w:bCs/>
-          <w:lang w:val="ru-RU"/>
-        </w:rPr>
-        <w:tab/>
-      </w:r>
-      <w:r>
-        <w:rPr>
-          <w:bCs/>
-          <w:lang w:val="ru-RU"/>
-        </w:rPr>
-        <w:tab/>
-      </w:r>
-      <w:r>
-        <w:rPr>
-          <w:bCs/>
-          <w:lang w:val="ru-RU"/>
-        </w:rPr>
-        <w:tab/>
-      </w:r>
-      <w:r>
-        <w:rPr>
-          <w:bCs/>
-          <w:lang w:val="ru-RU"/>
-        </w:rPr>
-        <w:tab/>
-      </w:r>
-      <w:r>
-        <w:rPr>
-          <w:bCs/>
-          <w:lang w:val="ru-RU"/>
-        </w:rPr>
-        <w:tab/>
-      </w:r>
-      <w:r>
-        <w:rPr>
-          <w:bCs/>
-          <w:lang w:val="ru-RU"/>
-        </w:rPr>
-        <w:tab/>
-      </w:r>
-      <w:r>
-        <w:rPr>
-          <w:bCs/>
-          <w:lang w:val="ru-RU"/>
-        </w:rPr>
-        <w:tab/>
-        <w:t>44 - 52</w:t>
-      </w:r>
-    </w:p>
-    <w:p>
-      <w:pPr>
-        <w:spacing w:after="0"/>
-        <w:jc w:val="both"/>
-        <w:rPr>
-          <w:bCs/>
-          <w:lang w:val="ru-RU"/>
-        </w:rPr>
-      </w:pPr>
-      <w:proofErr w:type="spellStart"/>
-      <w:r>
-        <w:rPr>
-          <w:bCs/>
-          <w:lang w:val="ru-RU"/>
-        </w:rPr>
-        <w:t>Сымоновы</w:t>
-      </w:r>
-      <w:proofErr w:type="spellEnd"/>
-      <w:r>
-        <w:rPr>
-          <w:bCs/>
-          <w:lang w:val="ru-RU"/>
-        </w:rPr>
-        <w:t xml:space="preserve"> сыновья 1й Федор</w:t>
-      </w:r>
-      <w:r>
-        <w:rPr>
-          <w:bCs/>
-          <w:lang w:val="ru-RU"/>
-        </w:rPr>
-        <w:tab/>
-      </w:r>
-      <w:r>
-        <w:rPr>
-          <w:bCs/>
-          <w:lang w:val="ru-RU"/>
-        </w:rPr>
-        <w:tab/>
-      </w:r>
-      <w:r>
-        <w:rPr>
-          <w:bCs/>
-          <w:lang w:val="ru-RU"/>
-        </w:rPr>
-        <w:tab/>
-      </w:r>
-      <w:r>
-        <w:rPr>
-          <w:bCs/>
-          <w:lang w:val="ru-RU"/>
-        </w:rPr>
-        <w:tab/>
-      </w:r>
-      <w:r>
-        <w:rPr>
-          <w:bCs/>
-          <w:lang w:val="ru-RU"/>
-        </w:rPr>
-        <w:tab/>
-      </w:r>
-      <w:r>
-        <w:rPr>
-          <w:bCs/>
-          <w:lang w:val="ru-RU"/>
-        </w:rPr>
-        <w:tab/>
-      </w:r>
-      <w:r>
-        <w:rPr>
-          <w:bCs/>
-          <w:lang w:val="ru-RU"/>
-        </w:rPr>
-        <w:tab/>
-        <w:t>20 - 28</w:t>
-      </w:r>
-    </w:p>
-    <w:p>
-      <w:pPr>
-        <w:spacing w:after="0"/>
-        <w:jc w:val="both"/>
-        <w:rPr>
-          <w:bCs/>
-          <w:lang w:val="ru-RU"/>
-        </w:rPr>
-      </w:pPr>
-      <w:r>
-        <w:rPr>
-          <w:bCs/>
-          <w:lang w:val="ru-RU"/>
-        </w:rPr>
-        <w:t>2й Дан</w:t>
-      </w:r>
-      <w:proofErr w:type="spellStart"/>
-      <w:r>
-        <w:rPr>
-          <w:bCs/>
-        </w:rPr>
-        <w:t>i</w:t>
-      </w:r>
-      <w:proofErr w:type="spellEnd"/>
-      <w:r>
-        <w:rPr>
-          <w:bCs/>
-          <w:lang w:val="ru-RU"/>
-        </w:rPr>
-        <w:t>ил</w:t>
-      </w:r>
-      <w:r>
-        <w:rPr>
-          <w:bCs/>
-          <w:lang w:val="ru-RU"/>
-        </w:rPr>
-        <w:tab/>
-      </w:r>
-      <w:r>
-        <w:rPr>
-          <w:bCs/>
-          <w:lang w:val="ru-RU"/>
-        </w:rPr>
-        <w:tab/>
-      </w:r>
-      <w:r>
-        <w:rPr>
-          <w:bCs/>
-          <w:lang w:val="ru-RU"/>
-        </w:rPr>
-        <w:tab/>
-      </w:r>
-      <w:r>
-        <w:rPr>
-          <w:bCs/>
-          <w:lang w:val="ru-RU"/>
-        </w:rPr>
-        <w:tab/>
-      </w:r>
-      <w:r>
-        <w:rPr>
-          <w:bCs/>
-          <w:lang w:val="ru-RU"/>
-        </w:rPr>
-        <w:tab/>
-      </w:r>
-      <w:r>
-        <w:rPr>
-          <w:bCs/>
-          <w:lang w:val="ru-RU"/>
-        </w:rPr>
-        <w:tab/>
-      </w:r>
-      <w:r>
-        <w:rPr>
-          <w:bCs/>
-          <w:lang w:val="ru-RU"/>
-        </w:rPr>
-        <w:tab/>
-      </w:r>
-      <w:r>
-        <w:rPr>
-          <w:bCs/>
-          <w:lang w:val="ru-RU"/>
-        </w:rPr>
-        <w:tab/>
-      </w:r>
-      <w:r>
-        <w:rPr>
-          <w:bCs/>
-          <w:lang w:val="ru-RU"/>
-        </w:rPr>
-        <w:tab/>
-      </w:r>
-      <w:r>
-        <w:rPr>
-          <w:bCs/>
-          <w:lang w:val="ru-RU"/>
-        </w:rPr>
-        <w:tab/>
-        <w:t>8 - 16</w:t>
-      </w:r>
-    </w:p>
-    <w:p>
-      <w:pPr>
-        <w:spacing w:after="0"/>
-        <w:jc w:val="both"/>
-        <w:rPr>
-          <w:bCs/>
-          <w:lang w:val="ru-RU"/>
-        </w:rPr>
-      </w:pPr>
-      <w:r>
-        <w:rPr>
-          <w:bCs/>
-          <w:lang w:val="ru-RU"/>
-        </w:rPr>
-        <w:t>3й Василь</w:t>
-      </w:r>
-      <w:r>
-        <w:rPr>
-          <w:bCs/>
-          <w:lang w:val="ru-RU"/>
-        </w:rPr>
-        <w:tab/>
-      </w:r>
-      <w:r>
-        <w:rPr>
-          <w:bCs/>
-          <w:lang w:val="ru-RU"/>
-        </w:rPr>
-        <w:tab/>
-      </w:r>
-      <w:r>
-        <w:rPr>
-          <w:bCs/>
-          <w:lang w:val="ru-RU"/>
-        </w:rPr>
-        <w:tab/>
-      </w:r>
-      <w:r>
-        <w:rPr>
-          <w:bCs/>
-          <w:lang w:val="ru-RU"/>
-        </w:rPr>
-        <w:tab/>
-      </w:r>
-      <w:r>
-        <w:rPr>
-          <w:bCs/>
-          <w:lang w:val="ru-RU"/>
-        </w:rPr>
-        <w:tab/>
-      </w:r>
-      <w:r>
-        <w:rPr>
-          <w:bCs/>
-          <w:lang w:val="ru-RU"/>
-        </w:rPr>
-        <w:tab/>
-      </w:r>
-      <w:r>
-        <w:rPr>
-          <w:bCs/>
-          <w:lang w:val="ru-RU"/>
-        </w:rPr>
-        <w:tab/>
-      </w:r>
-      <w:r>
-        <w:rPr>
-          <w:bCs/>
-          <w:lang w:val="ru-RU"/>
-        </w:rPr>
-        <w:tab/>
-      </w:r>
-      <w:r>
-        <w:rPr>
-          <w:bCs/>
-          <w:lang w:val="ru-RU"/>
-        </w:rPr>
-        <w:tab/>
-      </w:r>
-      <w:r>
-        <w:rPr>
-          <w:bCs/>
-          <w:lang w:val="ru-RU"/>
-        </w:rPr>
-        <w:tab/>
-        <w:t>2 - 10</w:t>
-      </w:r>
-    </w:p>
-    <w:p>
-      <w:pPr>
-        <w:spacing w:after="0"/>
-        <w:jc w:val="both"/>
-        <w:rPr>
-          <w:bCs/>
-          <w:lang w:val="ru-RU"/>
-        </w:rPr>
-      </w:pPr>
-      <w:r>
-        <w:rPr>
-          <w:bCs/>
-          <w:lang w:val="ru-RU"/>
-        </w:rPr>
-        <w:tab/>
-      </w:r>
-      <w:r>
-        <w:rPr>
-          <w:bCs/>
-          <w:lang w:val="ru-RU"/>
-        </w:rPr>
-        <w:tab/>
-      </w:r>
-      <w:proofErr w:type="spellStart"/>
-      <w:r>
-        <w:rPr>
-          <w:bCs/>
-          <w:lang w:val="ru-RU"/>
-        </w:rPr>
-        <w:t>Сымона</w:t>
-      </w:r>
-      <w:proofErr w:type="spellEnd"/>
-      <w:r>
-        <w:rPr>
-          <w:bCs/>
-          <w:lang w:val="ru-RU"/>
-        </w:rPr>
-        <w:t xml:space="preserve"> </w:t>
-      </w:r>
-      <w:r>
-        <w:rPr>
-          <w:bCs/>
-        </w:rPr>
-        <w:t>I</w:t>
-      </w:r>
-      <w:proofErr w:type="spellStart"/>
-      <w:r>
-        <w:rPr>
-          <w:bCs/>
-          <w:lang w:val="ru-RU"/>
-        </w:rPr>
-        <w:t>осифова</w:t>
-      </w:r>
-      <w:proofErr w:type="spellEnd"/>
-      <w:r>
-        <w:rPr>
-          <w:bCs/>
-          <w:lang w:val="ru-RU"/>
-        </w:rPr>
-        <w:t xml:space="preserve"> жена Ульяна </w:t>
-      </w:r>
-      <w:proofErr w:type="spellStart"/>
-      <w:r>
-        <w:rPr>
-          <w:bCs/>
-          <w:lang w:val="ru-RU"/>
-        </w:rPr>
-        <w:t>Яковова</w:t>
-      </w:r>
-      <w:proofErr w:type="spellEnd"/>
-      <w:r>
-        <w:rPr>
-          <w:bCs/>
-          <w:lang w:val="ru-RU"/>
-        </w:rPr>
-        <w:tab/>
-      </w:r>
-      <w:r>
-        <w:rPr>
-          <w:bCs/>
-          <w:lang w:val="ru-RU"/>
-        </w:rPr>
-        <w:tab/>
-      </w:r>
-      <w:r>
-        <w:rPr>
-          <w:bCs/>
-          <w:lang w:val="ru-RU"/>
-        </w:rPr>
-        <w:tab/>
-      </w:r>
-      <w:r>
-        <w:rPr>
-          <w:bCs/>
-          <w:lang w:val="ru-RU"/>
-        </w:rPr>
-        <w:tab/>
-      </w:r>
-      <w:r>
-        <w:rPr>
-          <w:bCs/>
-          <w:lang w:val="ru-RU"/>
-        </w:rPr>
-        <w:tab/>
-        <w:t>45</w:t>
-      </w:r>
-    </w:p>
-    <w:p>
-      <w:pPr>
-        <w:spacing w:after="0"/>
-        <w:jc w:val="both"/>
-        <w:rPr>
-          <w:bCs/>
-          <w:lang w:val="ru-RU"/>
-        </w:rPr>
-      </w:pPr>
-      <w:r>
-        <w:rPr>
-          <w:bCs/>
-          <w:lang w:val="ru-RU"/>
-        </w:rPr>
-        <w:tab/>
-      </w:r>
-      <w:r>
-        <w:rPr>
-          <w:bCs/>
-          <w:lang w:val="ru-RU"/>
-        </w:rPr>
-        <w:tab/>
-        <w:t xml:space="preserve">его же дочь </w:t>
-      </w:r>
-      <w:proofErr w:type="spellStart"/>
-      <w:r>
-        <w:rPr>
-          <w:bCs/>
-          <w:lang w:val="ru-RU"/>
-        </w:rPr>
-        <w:t>Макрина</w:t>
-      </w:r>
-      <w:proofErr w:type="spellEnd"/>
-      <w:r>
-        <w:rPr>
-          <w:bCs/>
-          <w:lang w:val="ru-RU"/>
-        </w:rPr>
-        <w:tab/>
-      </w:r>
-      <w:r>
-        <w:rPr>
-          <w:bCs/>
-          <w:lang w:val="ru-RU"/>
-        </w:rPr>
-        <w:tab/>
-      </w:r>
-      <w:r>
-        <w:rPr>
-          <w:bCs/>
-          <w:lang w:val="ru-RU"/>
-        </w:rPr>
-        <w:tab/>
-      </w:r>
-      <w:r>
-        <w:rPr>
-          <w:bCs/>
-          <w:lang w:val="ru-RU"/>
-        </w:rPr>
-        <w:tab/>
-      </w:r>
-      <w:r>
-        <w:rPr>
-          <w:bCs/>
-          <w:lang w:val="ru-RU"/>
-        </w:rPr>
-        <w:tab/>
-      </w:r>
-      <w:r>
-        <w:rPr>
-          <w:bCs/>
-          <w:lang w:val="ru-RU"/>
-        </w:rPr>
-        <w:tab/>
-      </w:r>
-      <w:r>
-        <w:rPr>
-          <w:bCs/>
-          <w:lang w:val="ru-RU"/>
-        </w:rPr>
-        <w:tab/>
-        <w:t>17</w:t>
-      </w:r>
-    </w:p>
-    <w:p>
-      <w:pPr>
-        <w:spacing w:after="0"/>
-        <w:jc w:val="both"/>
-        <w:rPr>
-          <w:bCs/>
-          <w:lang w:val="ru-RU"/>
-        </w:rPr>
-      </w:pPr>
-      <w:r>
-        <w:rPr>
-          <w:bCs/>
-          <w:lang w:val="ru-RU"/>
-        </w:rPr>
-        <w:tab/>
-      </w:r>
-      <w:r>
-        <w:rPr>
-          <w:bCs/>
-          <w:lang w:val="ru-RU"/>
-        </w:rPr>
-        <w:tab/>
-        <w:t xml:space="preserve">Федора </w:t>
-      </w:r>
-      <w:proofErr w:type="spellStart"/>
-      <w:r>
-        <w:rPr>
-          <w:bCs/>
-          <w:lang w:val="ru-RU"/>
-        </w:rPr>
-        <w:t>Сымонова</w:t>
-      </w:r>
-      <w:proofErr w:type="spellEnd"/>
-      <w:r>
-        <w:rPr>
-          <w:bCs/>
-          <w:lang w:val="ru-RU"/>
-        </w:rPr>
-        <w:t xml:space="preserve"> жена </w:t>
-      </w:r>
-      <w:proofErr w:type="spellStart"/>
-      <w:r>
-        <w:rPr>
-          <w:bCs/>
-          <w:lang w:val="ru-RU"/>
-        </w:rPr>
-        <w:t>Агаф</w:t>
-      </w:r>
-      <w:r>
-        <w:rPr>
-          <w:bCs/>
-        </w:rPr>
-        <w:t>i</w:t>
-      </w:r>
-      <w:proofErr w:type="spellEnd"/>
-      <w:r>
-        <w:rPr>
-          <w:bCs/>
-          <w:lang w:val="ru-RU"/>
-        </w:rPr>
-        <w:t>я Янова</w:t>
-      </w:r>
-      <w:r>
-        <w:rPr>
-          <w:bCs/>
-          <w:lang w:val="ru-RU"/>
-        </w:rPr>
-        <w:tab/>
-      </w:r>
-      <w:r>
-        <w:rPr>
-          <w:bCs/>
-          <w:lang w:val="ru-RU"/>
-        </w:rPr>
-        <w:tab/>
-      </w:r>
-      <w:r>
-        <w:rPr>
-          <w:bCs/>
-          <w:lang w:val="ru-RU"/>
-        </w:rPr>
-        <w:tab/>
-      </w:r>
-      <w:r>
-        <w:rPr>
-          <w:bCs/>
-          <w:lang w:val="ru-RU"/>
-        </w:rPr>
-        <w:tab/>
-      </w:r>
-      <w:r>
-        <w:rPr>
-          <w:bCs/>
-          <w:lang w:val="ru-RU"/>
-        </w:rPr>
-        <w:tab/>
-        <w:t>26</w:t>
-      </w:r>
-    </w:p>
-    <w:p>
-      <w:pPr>
-        <w:spacing w:after="0"/>
-        <w:jc w:val="both"/>
-        <w:rPr>
-          <w:bCs/>
-          <w:lang w:val="ru-RU"/>
-        </w:rPr>
-      </w:pPr>
-      <w:r>
-        <w:rPr>
-          <w:bCs/>
-          <w:lang w:val="ru-RU"/>
-        </w:rPr>
-        <w:tab/>
-      </w:r>
-      <w:r>
-        <w:rPr>
-          <w:bCs/>
-          <w:lang w:val="ru-RU"/>
-        </w:rPr>
-        <w:tab/>
-        <w:t>его же дочь Ганна</w:t>
-      </w:r>
-      <w:r>
-        <w:rPr>
-          <w:bCs/>
-          <w:lang w:val="ru-RU"/>
-        </w:rPr>
-        <w:tab/>
-      </w:r>
-      <w:r>
-        <w:rPr>
-          <w:bCs/>
-          <w:lang w:val="ru-RU"/>
-        </w:rPr>
-        <w:tab/>
-      </w:r>
-      <w:r>
-        <w:rPr>
-          <w:bCs/>
-          <w:lang w:val="ru-RU"/>
-        </w:rPr>
-        <w:tab/>
-      </w:r>
-      <w:r>
-        <w:rPr>
-          <w:bCs/>
-          <w:lang w:val="ru-RU"/>
-        </w:rPr>
-        <w:tab/>
-      </w:r>
-      <w:r>
-        <w:rPr>
-          <w:bCs/>
-          <w:lang w:val="ru-RU"/>
-        </w:rPr>
-        <w:tab/>
-      </w:r>
-      <w:r>
-        <w:rPr>
-          <w:bCs/>
-          <w:lang w:val="ru-RU"/>
-        </w:rPr>
-        <w:tab/>
-      </w:r>
-      <w:r>
-        <w:rPr>
-          <w:bCs/>
-          <w:lang w:val="ru-RU"/>
-        </w:rPr>
-        <w:tab/>
-      </w:r>
-      <w:r>
-        <w:rPr>
-          <w:bCs/>
-          <w:lang w:val="ru-RU"/>
-        </w:rPr>
-        <w:tab/>
-        <w:t>1</w:t>
-      </w:r>
-    </w:p>
-    <w:p>
-      <w:pPr>
-        <w:spacing w:after="0"/>
-        <w:jc w:val="both"/>
-        <w:rPr>
-          <w:bCs/>
-          <w:lang w:val="ru-RU"/>
-        </w:rPr>
-      </w:pPr>
-      <w:r>
-        <w:rPr>
-          <w:bCs/>
-          <w:lang w:val="ru-RU"/>
-        </w:rPr>
-        <w:tab/>
-      </w:r>
-      <w:r>
-        <w:rPr>
-          <w:bCs/>
-          <w:lang w:val="ru-RU"/>
-        </w:rPr>
-        <w:tab/>
-      </w:r>
-      <w:proofErr w:type="spellStart"/>
-      <w:r>
-        <w:rPr>
-          <w:bCs/>
-          <w:i/>
-          <w:lang w:val="ru-RU"/>
-        </w:rPr>
-        <w:t>Сымона</w:t>
-      </w:r>
-      <w:proofErr w:type="spellEnd"/>
-      <w:r>
-        <w:rPr>
-          <w:bCs/>
-          <w:i/>
-          <w:lang w:val="ru-RU"/>
-        </w:rPr>
-        <w:t xml:space="preserve"> </w:t>
-      </w:r>
-      <w:r>
-        <w:rPr>
-          <w:bCs/>
-          <w:i/>
-        </w:rPr>
-        <w:t>I</w:t>
-      </w:r>
-      <w:proofErr w:type="spellStart"/>
-      <w:r>
-        <w:rPr>
-          <w:bCs/>
-          <w:i/>
-          <w:lang w:val="ru-RU"/>
-        </w:rPr>
-        <w:t>осифова</w:t>
-      </w:r>
-      <w:proofErr w:type="spellEnd"/>
-      <w:r>
-        <w:rPr>
-          <w:bCs/>
-          <w:i/>
-          <w:lang w:val="ru-RU"/>
-        </w:rPr>
-        <w:t xml:space="preserve"> сестра Агата (зачеркнуто)</w:t>
-      </w:r>
-      <w:r>
-        <w:rPr>
-          <w:bCs/>
-          <w:i/>
-          <w:lang w:val="ru-RU"/>
-        </w:rPr>
-        <w:tab/>
-      </w:r>
-      <w:r>
-        <w:rPr>
-          <w:bCs/>
-          <w:i/>
-          <w:lang w:val="ru-RU"/>
-        </w:rPr>
-        <w:tab/>
-      </w:r>
-      <w:r>
-        <w:rPr>
-          <w:bCs/>
-          <w:i/>
-          <w:lang w:val="ru-RU"/>
-        </w:rPr>
-        <w:tab/>
-      </w:r>
-      <w:r>
-        <w:rPr>
-          <w:bCs/>
-          <w:lang w:val="ru-RU"/>
-        </w:rPr>
-        <w:t xml:space="preserve">           умерла</w:t>
-      </w:r>
-    </w:p>
-    <w:p>
-      <w:pPr>
-        <w:spacing w:after="0"/>
-        <w:jc w:val="both"/>
-        <w:rPr>
-          <w:bCs/>
-          <w:lang w:val="ru-RU"/>
-        </w:rPr>
-      </w:pPr>
-    </w:p>
-    <w:p>
-      <w:pPr>
-        <w:spacing w:after="0"/>
-        <w:rPr>
-          <w:lang w:val="be-BY"/>
-        </w:rPr>
-      </w:pPr>
-      <w:bookmarkStart w:id="18" w:name="_Hlk125463677"/>
-      <w:bookmarkEnd w:id="17"/>
-      <w:r>
-        <w:rPr>
-          <w:lang w:val="be-BY"/>
-        </w:rPr>
         <w:t>помещичий крестьянин, в ревизию 1850 года – 44 года, в ревизию 1858 года 52 года, жил в доме 7 (НИАБ 23-1-2, л.63об).</w:t>
       </w:r>
     </w:p>
-    <w:bookmarkEnd w:id="18"/>
+    <w:bookmarkEnd w:id="26"/>
     <w:p>
       <w:pPr>
         <w:spacing w:after="0"/>
